--- a/Documenti Informatica/RAD.docx
+++ b/Documenti Informatica/RAD.docx
@@ -8,16 +8,20 @@
         <w:ind w:left="406"/>
         <w:jc w:val="center"/>
         <w:rPr>
-          <w:rFonts w:ascii="Calibri Light"/>
+          <w:rFonts w:asciiTheme="majorHAnsi" w:hAnsiTheme="majorHAnsi"/>
+          <w:b/>
+          <w:bCs/>
+          <w:color w:val="0D5672" w:themeColor="accent1" w:themeShade="80"/>
           <w:sz w:val="40"/>
-          <w:lang w:val="en-US"/>
         </w:rPr>
       </w:pPr>
       <w:r>
         <w:rPr>
-          <w:rFonts w:ascii="Calibri Light"/>
+          <w:rFonts w:asciiTheme="majorHAnsi" w:hAnsiTheme="majorHAnsi"/>
+          <w:b/>
+          <w:bCs/>
+          <w:color w:val="0D5672" w:themeColor="accent1" w:themeShade="80"/>
           <w:sz w:val="40"/>
-          <w:lang w:val="en-US"/>
         </w:rPr>
         <w:t>ENTERPRISE MOBILE APPLICATION DEVELOPMENT</w:t>
       </w:r>
@@ -27,24 +31,30 @@
         <w:spacing w:line="487" w:lineRule="exact"/>
         <w:ind w:left="2566" w:firstLine="314"/>
         <w:rPr>
-          <w:rFonts w:ascii="Calibri Light"/>
+          <w:rFonts w:asciiTheme="majorHAnsi" w:hAnsiTheme="majorHAnsi"/>
+          <w:b/>
+          <w:bCs/>
+          <w:color w:val="0D5672" w:themeColor="accent1" w:themeShade="80"/>
           <w:sz w:val="40"/>
-          <w:lang w:val="en-US"/>
         </w:rPr>
       </w:pPr>
       <w:r>
         <w:rPr>
-          <w:rFonts w:ascii="Calibri Light"/>
+          <w:rFonts w:asciiTheme="majorHAnsi" w:hAnsiTheme="majorHAnsi"/>
+          <w:b/>
+          <w:bCs/>
+          <w:color w:val="0D5672" w:themeColor="accent1" w:themeShade="80"/>
           <w:sz w:val="40"/>
-          <w:lang w:val="en-US"/>
         </w:rPr>
         <w:t xml:space="preserve">  </w:t>
       </w:r>
       <w:r>
         <w:rPr>
-          <w:rFonts w:ascii="Calibri Light"/>
+          <w:rFonts w:asciiTheme="majorHAnsi" w:hAnsiTheme="majorHAnsi"/>
+          <w:b/>
+          <w:bCs/>
+          <w:color w:val="0D5672" w:themeColor="accent1" w:themeShade="80"/>
           <w:sz w:val="40"/>
-          <w:lang w:val="en-US"/>
         </w:rPr>
         <w:t>APP CHALLENGE 2020</w:t>
       </w:r>
@@ -55,7 +65,6 @@
         <w:rPr>
           <w:rFonts w:ascii="Calibri Light"/>
           <w:sz w:val="20"/>
-          <w:lang w:val="en-US"/>
         </w:rPr>
       </w:pPr>
     </w:p>
@@ -65,7 +74,6 @@
         <w:rPr>
           <w:rFonts w:ascii="Calibri Light"/>
           <w:sz w:val="20"/>
-          <w:lang w:val="en-US"/>
         </w:rPr>
       </w:pPr>
     </w:p>
@@ -75,7 +83,6 @@
         <w:rPr>
           <w:rFonts w:ascii="Calibri Light"/>
           <w:sz w:val="20"/>
-          <w:lang w:val="en-US"/>
         </w:rPr>
       </w:pPr>
     </w:p>
@@ -85,17 +92,16 @@
         <w:rPr>
           <w:rFonts w:ascii="Calibri Light"/>
           <w:sz w:val="20"/>
-          <w:lang w:val="en-US"/>
         </w:rPr>
       </w:pPr>
     </w:p>
     <w:p>
       <w:pPr>
         <w:pStyle w:val="Corpotesto"/>
+        <w:ind w:right="809"/>
         <w:rPr>
           <w:rFonts w:ascii="Calibri Light"/>
           <w:sz w:val="20"/>
-          <w:lang w:val="en-US"/>
         </w:rPr>
       </w:pPr>
     </w:p>
@@ -105,48 +111,6 @@
         <w:rPr>
           <w:rFonts w:ascii="Calibri Light"/>
           <w:sz w:val="20"/>
-          <w:lang w:val="en-US"/>
-        </w:rPr>
-      </w:pPr>
-    </w:p>
-    <w:p>
-      <w:pPr>
-        <w:pStyle w:val="Corpotesto"/>
-        <w:rPr>
-          <w:rFonts w:ascii="Calibri Light"/>
-          <w:sz w:val="20"/>
-          <w:lang w:val="en-US"/>
-        </w:rPr>
-      </w:pPr>
-    </w:p>
-    <w:p>
-      <w:pPr>
-        <w:pStyle w:val="Corpotesto"/>
-        <w:rPr>
-          <w:rFonts w:ascii="Calibri Light"/>
-          <w:sz w:val="20"/>
-          <w:lang w:val="en-US"/>
-        </w:rPr>
-      </w:pPr>
-    </w:p>
-    <w:p>
-      <w:pPr>
-        <w:pStyle w:val="Corpotesto"/>
-        <w:ind w:right="809"/>
-        <w:rPr>
-          <w:rFonts w:ascii="Calibri Light"/>
-          <w:sz w:val="20"/>
-          <w:lang w:val="en-US"/>
-        </w:rPr>
-      </w:pPr>
-    </w:p>
-    <w:p>
-      <w:pPr>
-        <w:pStyle w:val="Corpotesto"/>
-        <w:rPr>
-          <w:rFonts w:ascii="Calibri Light"/>
-          <w:sz w:val="20"/>
-          <w:lang w:val="en-US"/>
         </w:rPr>
       </w:pPr>
       <w:r>
@@ -156,7 +120,7 @@
           <w:sz w:val="40"/>
         </w:rPr>
         <w:drawing>
-          <wp:anchor distT="0" distB="0" distL="114300" distR="114300" simplePos="0" relativeHeight="251657728" behindDoc="0" locked="0" layoutInCell="1" allowOverlap="1" wp14:anchorId="6ED445F1" wp14:editId="7E5C6988">
+          <wp:anchor distT="0" distB="0" distL="114300" distR="114300" simplePos="0" relativeHeight="251657728" behindDoc="0" locked="0" layoutInCell="1" allowOverlap="1" wp14:anchorId="6ED445F1" wp14:editId="082A2012">
             <wp:simplePos x="0" y="0"/>
             <wp:positionH relativeFrom="column">
               <wp:posOffset>1489619</wp:posOffset>
@@ -180,6 +144,13 @@
                   </pic:nvPicPr>
                   <pic:blipFill>
                     <a:blip r:embed="rId6" cstate="print">
+                      <a:duotone>
+                        <a:schemeClr val="accent2">
+                          <a:shade val="45000"/>
+                          <a:satMod val="135000"/>
+                        </a:schemeClr>
+                        <a:prstClr val="white"/>
+                      </a:duotone>
                       <a:extLst>
                         <a:ext uri="{28A0092B-C50C-407E-A947-70E740481C1C}">
                           <a14:useLocalDpi xmlns:a14="http://schemas.microsoft.com/office/drawing/2010/main" val="0"/>
@@ -218,7 +189,6 @@
         <w:rPr>
           <w:rFonts w:ascii="Calibri Light"/>
           <w:sz w:val="20"/>
-          <w:lang w:val="en-US"/>
         </w:rPr>
       </w:pPr>
     </w:p>
@@ -228,7 +198,6 @@
         <w:rPr>
           <w:rFonts w:ascii="Calibri Light"/>
           <w:sz w:val="20"/>
-          <w:lang w:val="en-US"/>
         </w:rPr>
       </w:pPr>
     </w:p>
@@ -238,7 +207,6 @@
         <w:rPr>
           <w:rFonts w:ascii="Calibri Light"/>
           <w:sz w:val="20"/>
-          <w:lang w:val="en-US"/>
         </w:rPr>
       </w:pPr>
     </w:p>
@@ -248,7 +216,6 @@
         <w:rPr>
           <w:rFonts w:ascii="Calibri Light"/>
           <w:sz w:val="20"/>
-          <w:lang w:val="en-US"/>
         </w:rPr>
       </w:pPr>
     </w:p>
@@ -258,7 +225,6 @@
         <w:rPr>
           <w:rFonts w:ascii="Calibri Light"/>
           <w:sz w:val="20"/>
-          <w:lang w:val="en-US"/>
         </w:rPr>
       </w:pPr>
     </w:p>
@@ -268,7 +234,6 @@
         <w:rPr>
           <w:rFonts w:ascii="Calibri Light"/>
           <w:sz w:val="20"/>
-          <w:lang w:val="en-US"/>
         </w:rPr>
       </w:pPr>
     </w:p>
@@ -278,7 +243,6 @@
         <w:rPr>
           <w:rFonts w:ascii="Calibri Light"/>
           <w:sz w:val="20"/>
-          <w:lang w:val="en-US"/>
         </w:rPr>
       </w:pPr>
     </w:p>
@@ -288,67 +252,6 @@
         <w:rPr>
           <w:rFonts w:ascii="Calibri Light"/>
           <w:sz w:val="20"/>
-          <w:lang w:val="en-US"/>
-        </w:rPr>
-      </w:pPr>
-    </w:p>
-    <w:p>
-      <w:pPr>
-        <w:pStyle w:val="Corpotesto"/>
-        <w:rPr>
-          <w:rFonts w:ascii="Calibri Light"/>
-          <w:sz w:val="40"/>
-          <w:lang w:val="en-US"/>
-        </w:rPr>
-      </w:pPr>
-    </w:p>
-    <w:p>
-      <w:pPr>
-        <w:pStyle w:val="Corpotesto"/>
-        <w:rPr>
-          <w:rFonts w:ascii="Calibri Light"/>
-          <w:sz w:val="40"/>
-          <w:lang w:val="en-US"/>
-        </w:rPr>
-      </w:pPr>
-    </w:p>
-    <w:p>
-      <w:pPr>
-        <w:pStyle w:val="Corpotesto"/>
-        <w:rPr>
-          <w:rFonts w:ascii="Calibri Light"/>
-          <w:sz w:val="40"/>
-          <w:lang w:val="en-US"/>
-        </w:rPr>
-      </w:pPr>
-    </w:p>
-    <w:p>
-      <w:pPr>
-        <w:pStyle w:val="Corpotesto"/>
-        <w:rPr>
-          <w:rFonts w:ascii="Calibri Light"/>
-          <w:sz w:val="40"/>
-          <w:lang w:val="en-US"/>
-        </w:rPr>
-      </w:pPr>
-    </w:p>
-    <w:p>
-      <w:pPr>
-        <w:pStyle w:val="Corpotesto"/>
-        <w:rPr>
-          <w:rFonts w:ascii="Calibri Light"/>
-          <w:sz w:val="40"/>
-          <w:lang w:val="en-US"/>
-        </w:rPr>
-      </w:pPr>
-    </w:p>
-    <w:p>
-      <w:pPr>
-        <w:pStyle w:val="Corpotesto"/>
-        <w:rPr>
-          <w:rFonts w:ascii="Calibri Light"/>
-          <w:sz w:val="40"/>
-          <w:lang w:val="en-US"/>
         </w:rPr>
       </w:pPr>
     </w:p>
@@ -359,7 +262,6 @@
         <w:rPr>
           <w:rFonts w:ascii="Calibri Light"/>
           <w:sz w:val="49"/>
-          <w:lang w:val="en-US"/>
         </w:rPr>
       </w:pPr>
     </w:p>
@@ -369,34 +271,36 @@
         <w:ind w:left="406"/>
         <w:jc w:val="center"/>
         <w:rPr>
-          <w:rFonts w:ascii="Calibri Light"/>
+          <w:rFonts w:asciiTheme="majorHAnsi" w:hAnsiTheme="majorHAnsi"/>
+          <w:b/>
+          <w:bCs/>
+          <w:color w:val="0D5672" w:themeColor="accent1" w:themeShade="80"/>
           <w:sz w:val="40"/>
-          <w:lang w:val="en-US"/>
         </w:rPr>
       </w:pPr>
       <w:r>
         <w:rPr>
-          <w:rFonts w:ascii="Calibri Light"/>
+          <w:rFonts w:asciiTheme="majorHAnsi" w:hAnsiTheme="majorHAnsi"/>
+          <w:b/>
+          <w:bCs/>
+          <w:color w:val="0D5672" w:themeColor="accent1" w:themeShade="80"/>
           <w:sz w:val="40"/>
-          <w:lang w:val="en-US"/>
-        </w:rPr>
-        <w:t xml:space="preserve">RAD - </w:t>
+        </w:rPr>
+        <w:t>RAD - REQUIREMENTS ANALYSIS DOCUMENT</w:t>
       </w:r>
-      <w:r>
-        <w:rPr>
-          <w:rFonts w:ascii="Calibri Light"/>
-          <w:sz w:val="40"/>
-          <w:lang w:val="en-US"/>
-        </w:rPr>
-        <w:t>REQUIREMENTS ANALYSIS DOCUMENT</w:t>
-      </w:r>
+    </w:p>
+    <w:p>
+      <w:pPr>
+        <w:rPr>
+          <w:sz w:val="36"/>
+        </w:rPr>
+      </w:pPr>
     </w:p>
     <w:p>
       <w:pPr>
         <w:jc w:val="center"/>
         <w:rPr>
           <w:sz w:val="36"/>
-          <w:lang w:val="en-US"/>
         </w:rPr>
       </w:pPr>
     </w:p>
@@ -405,7 +309,6 @@
         <w:jc w:val="center"/>
         <w:rPr>
           <w:sz w:val="36"/>
-          <w:lang w:val="en-US"/>
         </w:rPr>
       </w:pPr>
     </w:p>
@@ -414,50 +317,13 @@
         <w:jc w:val="center"/>
         <w:rPr>
           <w:sz w:val="36"/>
-          <w:lang w:val="en-US"/>
-        </w:rPr>
-      </w:pPr>
-    </w:p>
-    <w:p>
-      <w:pPr>
-        <w:jc w:val="center"/>
-        <w:rPr>
-          <w:sz w:val="36"/>
-          <w:lang w:val="en-US"/>
-        </w:rPr>
-      </w:pPr>
-    </w:p>
-    <w:p>
-      <w:pPr>
-        <w:jc w:val="center"/>
-        <w:rPr>
-          <w:sz w:val="36"/>
-          <w:lang w:val="en-US"/>
-        </w:rPr>
-      </w:pPr>
-    </w:p>
-    <w:p>
-      <w:pPr>
-        <w:jc w:val="center"/>
-        <w:rPr>
-          <w:sz w:val="36"/>
-          <w:lang w:val="en-US"/>
-        </w:rPr>
-      </w:pPr>
-    </w:p>
-    <w:p>
-      <w:pPr>
-        <w:jc w:val="center"/>
-        <w:rPr>
-          <w:sz w:val="36"/>
-          <w:lang w:val="en-US"/>
-        </w:rPr>
-      </w:pPr>
-    </w:p>
-    <w:p>
-      <w:pPr>
-        <w:rPr>
-          <w:rFonts w:ascii="Garamond" w:hAnsi="Garamond"/>
+        </w:rPr>
+      </w:pPr>
+    </w:p>
+    <w:p>
+      <w:pPr>
+        <w:rPr>
+          <w:rFonts w:asciiTheme="majorHAnsi" w:hAnsiTheme="majorHAnsi"/>
           <w:b/>
           <w:bCs/>
           <w:sz w:val="32"/>
@@ -466,7 +332,7 @@
       </w:pPr>
       <w:r>
         <w:rPr>
-          <w:rFonts w:ascii="Garamond" w:hAnsi="Garamond"/>
+          <w:rFonts w:asciiTheme="majorHAnsi" w:hAnsiTheme="majorHAnsi"/>
           <w:b/>
           <w:bCs/>
           <w:sz w:val="32"/>
@@ -478,75 +344,66 @@
     <w:p>
       <w:pPr>
         <w:rPr>
-          <w:rFonts w:ascii="Garamond" w:hAnsi="Garamond"/>
+          <w:rFonts w:asciiTheme="majorHAnsi" w:hAnsiTheme="majorHAnsi"/>
           <w:b/>
           <w:bCs/>
           <w:i/>
           <w:iCs/>
+          <w:color w:val="0D5672" w:themeColor="accent1" w:themeShade="80"/>
           <w:sz w:val="32"/>
           <w:szCs w:val="20"/>
         </w:rPr>
       </w:pPr>
-      <w:proofErr w:type="spellStart"/>
       <w:r>
         <w:rPr>
-          <w:rFonts w:ascii="Garamond" w:hAnsi="Garamond"/>
+          <w:rFonts w:asciiTheme="majorHAnsi" w:hAnsiTheme="majorHAnsi"/>
           <w:b/>
           <w:bCs/>
           <w:i/>
           <w:iCs/>
+          <w:color w:val="0D5672" w:themeColor="accent1" w:themeShade="80"/>
           <w:sz w:val="32"/>
           <w:szCs w:val="20"/>
         </w:rPr>
-        <w:t>Amideo</w:t>
+        <w:t>Amideo Salvatore</w:t>
       </w:r>
-      <w:proofErr w:type="spellEnd"/>
-      <w:r>
-        <w:rPr>
-          <w:rFonts w:ascii="Garamond" w:hAnsi="Garamond"/>
+    </w:p>
+    <w:p>
+      <w:pPr>
+        <w:rPr>
+          <w:rFonts w:asciiTheme="majorHAnsi" w:hAnsiTheme="majorHAnsi"/>
           <w:b/>
           <w:bCs/>
           <w:i/>
           <w:iCs/>
+          <w:color w:val="0D5672" w:themeColor="accent1" w:themeShade="80"/>
           <w:sz w:val="32"/>
           <w:szCs w:val="20"/>
         </w:rPr>
-        <w:t xml:space="preserve"> Salvatore</w:t>
-      </w:r>
-    </w:p>
-    <w:p>
-      <w:pPr>
-        <w:rPr>
-          <w:rFonts w:ascii="Garamond" w:hAnsi="Garamond"/>
+      </w:pPr>
+      <w:r>
+        <w:rPr>
+          <w:rFonts w:asciiTheme="majorHAnsi" w:hAnsiTheme="majorHAnsi"/>
           <w:b/>
           <w:bCs/>
           <w:i/>
           <w:iCs/>
+          <w:color w:val="0D5672" w:themeColor="accent1" w:themeShade="80"/>
           <w:sz w:val="32"/>
           <w:szCs w:val="20"/>
         </w:rPr>
-      </w:pPr>
-      <w:r>
-        <w:rPr>
-          <w:rFonts w:ascii="Garamond" w:hAnsi="Garamond"/>
+        <w:t>De Matteo Antonio</w:t>
+      </w:r>
+    </w:p>
+    <w:p>
+      <w:pPr>
+        <w:rPr>
+          <w:rFonts w:asciiTheme="majorHAnsi" w:hAnsiTheme="majorHAnsi"/>
           <w:b/>
           <w:bCs/>
           <w:i/>
           <w:iCs/>
-          <w:sz w:val="32"/>
-          <w:szCs w:val="20"/>
-        </w:rPr>
-        <w:t>De Matteo Antonio</w:t>
-      </w:r>
-    </w:p>
-    <w:p>
-      <w:pPr>
-        <w:rPr>
-          <w:rFonts w:ascii="Garamond" w:hAnsi="Garamond"/>
-          <w:b/>
-          <w:bCs/>
-          <w:i/>
-          <w:iCs/>
+          <w:color w:val="0D5672" w:themeColor="accent1" w:themeShade="80"/>
           <w:sz w:val="32"/>
           <w:szCs w:val="20"/>
         </w:rPr>
@@ -557,35 +414,29 @@
           <w:cols w:space="720"/>
         </w:sectPr>
       </w:pPr>
-      <w:proofErr w:type="spellStart"/>
       <w:r>
         <w:rPr>
-          <w:rFonts w:ascii="Garamond" w:hAnsi="Garamond"/>
+          <w:rFonts w:asciiTheme="majorHAnsi" w:hAnsiTheme="majorHAnsi"/>
           <w:b/>
           <w:bCs/>
           <w:i/>
           <w:iCs/>
+          <w:color w:val="0D5672" w:themeColor="accent1" w:themeShade="80"/>
           <w:sz w:val="32"/>
           <w:szCs w:val="20"/>
         </w:rPr>
-        <w:t>Vidoni</w:t>
-      </w:r>
-      <w:proofErr w:type="spellEnd"/>
-      <w:r>
-        <w:rPr>
-          <w:rFonts w:ascii="Garamond" w:hAnsi="Garamond"/>
-          <w:b/>
-          <w:bCs/>
-          <w:i/>
-          <w:iCs/>
-          <w:sz w:val="32"/>
-          <w:szCs w:val="20"/>
-        </w:rPr>
-        <w:t xml:space="preserve"> Alice</w:t>
+        <w:t>Vidoni Alice</w:t>
       </w:r>
     </w:p>
     <w:sdt>
       <w:sdtPr>
+        <w:rPr>
+          <w:rFonts w:ascii="Calibri" w:eastAsia="Calibri" w:hAnsi="Calibri" w:cs="Calibri"/>
+          <w:color w:val="auto"/>
+          <w:sz w:val="22"/>
+          <w:szCs w:val="22"/>
+          <w:lang w:bidi="it-IT"/>
+        </w:rPr>
         <w:id w:val="-1464644969"/>
         <w:docPartObj>
           <w:docPartGallery w:val="Table of Contents"/>
@@ -594,14 +445,13 @@
       </w:sdtPr>
       <w:sdtEndPr>
         <w:rPr>
-          <w:rFonts w:ascii="Calibri" w:eastAsia="Calibri" w:hAnsi="Calibri" w:cs="Calibri"/>
+          <w:rFonts w:asciiTheme="minorHAnsi" w:eastAsiaTheme="minorEastAsia" w:hAnsiTheme="minorHAnsi" w:cstheme="minorBidi"/>
           <w:b/>
           <w:bCs/>
           <w:noProof/>
-          <w:color w:val="auto"/>
-          <w:sz w:val="22"/>
-          <w:szCs w:val="22"/>
-          <w:lang w:bidi="it-IT"/>
+          <w:sz w:val="21"/>
+          <w:szCs w:val="21"/>
+          <w:lang w:bidi="ar-SA"/>
         </w:rPr>
       </w:sdtEndPr>
       <w:sdtContent>
@@ -609,14 +459,18 @@
           <w:pPr>
             <w:pStyle w:val="Titolosommario"/>
             <w:rPr>
-              <w:color w:val="000000" w:themeColor="text1"/>
+              <w:b/>
+              <w:bCs/>
+              <w:color w:val="0D5672" w:themeColor="accent1" w:themeShade="80"/>
               <w:sz w:val="56"/>
               <w:szCs w:val="56"/>
             </w:rPr>
           </w:pPr>
           <w:r>
             <w:rPr>
-              <w:color w:val="000000" w:themeColor="text1"/>
+              <w:b/>
+              <w:bCs/>
+              <w:color w:val="0D5672" w:themeColor="accent1" w:themeShade="80"/>
               <w:sz w:val="56"/>
               <w:szCs w:val="56"/>
             </w:rPr>
@@ -631,48 +485,64 @@
               <w:tab w:val="right" w:leader="dot" w:pos="9629"/>
             </w:tabs>
             <w:rPr>
-              <w:rFonts w:eastAsiaTheme="minorEastAsia" w:cstheme="minorBidi"/>
+              <w:rFonts w:cstheme="minorBidi"/>
               <w:b w:val="0"/>
               <w:bCs w:val="0"/>
-              <w:caps/>
+              <w:i w:val="0"/>
+              <w:iCs w:val="0"/>
               <w:noProof/>
-              <w:lang w:bidi="ar-SA"/>
+              <w:sz w:val="22"/>
+              <w:szCs w:val="22"/>
+              <w:lang w:val="it-IT" w:eastAsia="it-IT"/>
             </w:rPr>
           </w:pPr>
           <w:r>
             <w:rPr>
+              <w:rFonts w:asciiTheme="majorHAnsi" w:hAnsiTheme="majorHAnsi"/>
               <w:b w:val="0"/>
               <w:bCs w:val="0"/>
+              <w:color w:val="000000" w:themeColor="text1"/>
             </w:rPr>
             <w:fldChar w:fldCharType="begin"/>
           </w:r>
           <w:r>
+            <w:rPr>
+              <w:rFonts w:asciiTheme="majorHAnsi" w:hAnsiTheme="majorHAnsi"/>
+              <w:color w:val="000000" w:themeColor="text1"/>
+            </w:rPr>
             <w:instrText>TOC \o "1-3" \h \z \u</w:instrText>
           </w:r>
           <w:r>
             <w:rPr>
+              <w:rFonts w:asciiTheme="majorHAnsi" w:hAnsiTheme="majorHAnsi"/>
               <w:b w:val="0"/>
               <w:bCs w:val="0"/>
+              <w:color w:val="000000" w:themeColor="text1"/>
             </w:rPr>
             <w:fldChar w:fldCharType="separate"/>
           </w:r>
-          <w:hyperlink w:anchor="_Toc55902620" w:history="1">
+          <w:hyperlink w:anchor="_Toc56526773" w:history="1">
             <w:r>
               <w:rPr>
                 <w:rStyle w:val="Collegamentoipertestuale"/>
+                <w:rFonts w:eastAsia="Calibri Light" w:cs="Calibri Light"/>
                 <w:noProof/>
                 <w:spacing w:val="-1"/>
+                <w:lang w:val="it-IT" w:eastAsia="it-IT" w:bidi="it-IT"/>
               </w:rPr>
               <w:t>1.</w:t>
             </w:r>
             <w:r>
               <w:rPr>
-                <w:rFonts w:eastAsiaTheme="minorEastAsia" w:cstheme="minorBidi"/>
+                <w:rFonts w:cstheme="minorBidi"/>
                 <w:b w:val="0"/>
                 <w:bCs w:val="0"/>
-                <w:caps/>
-                <w:noProof/>
-                <w:lang w:bidi="ar-SA"/>
+                <w:i w:val="0"/>
+                <w:iCs w:val="0"/>
+                <w:noProof/>
+                <w:sz w:val="22"/>
+                <w:szCs w:val="22"/>
+                <w:lang w:val="it-IT" w:eastAsia="it-IT"/>
               </w:rPr>
               <w:tab/>
             </w:r>
@@ -717,7 +587,7 @@
                 <w:noProof/>
                 <w:webHidden/>
               </w:rPr>
-              <w:instrText xml:space="preserve"> PAGEREF _Toc55902620 \h </w:instrText>
+              <w:instrText xml:space="preserve"> PAGEREF _Toc56526773 \h </w:instrText>
             </w:r>
             <w:r>
               <w:rPr>
@@ -756,31 +626,39 @@
               <w:tab w:val="right" w:leader="dot" w:pos="9629"/>
             </w:tabs>
             <w:rPr>
-              <w:rFonts w:eastAsiaTheme="minorEastAsia" w:cstheme="minorBidi"/>
+              <w:rFonts w:cstheme="minorBidi"/>
               <w:b w:val="0"/>
               <w:bCs w:val="0"/>
-              <w:caps/>
+              <w:i w:val="0"/>
+              <w:iCs w:val="0"/>
               <w:noProof/>
-              <w:lang w:bidi="ar-SA"/>
+              <w:sz w:val="22"/>
+              <w:szCs w:val="22"/>
+              <w:lang w:val="it-IT" w:eastAsia="it-IT"/>
             </w:rPr>
           </w:pPr>
-          <w:hyperlink w:anchor="_Toc55902621" w:history="1">
+          <w:hyperlink w:anchor="_Toc56526774" w:history="1">
             <w:r>
               <w:rPr>
                 <w:rStyle w:val="Collegamentoipertestuale"/>
+                <w:rFonts w:eastAsia="Calibri Light" w:cs="Calibri Light"/>
                 <w:noProof/>
                 <w:spacing w:val="-1"/>
+                <w:lang w:val="it-IT" w:eastAsia="it-IT" w:bidi="it-IT"/>
               </w:rPr>
               <w:t>2.</w:t>
             </w:r>
             <w:r>
               <w:rPr>
-                <w:rFonts w:eastAsiaTheme="minorEastAsia" w:cstheme="minorBidi"/>
+                <w:rFonts w:cstheme="minorBidi"/>
                 <w:b w:val="0"/>
                 <w:bCs w:val="0"/>
-                <w:caps/>
-                <w:noProof/>
-                <w:lang w:bidi="ar-SA"/>
+                <w:i w:val="0"/>
+                <w:iCs w:val="0"/>
+                <w:noProof/>
+                <w:sz w:val="22"/>
+                <w:szCs w:val="22"/>
+                <w:lang w:val="it-IT" w:eastAsia="it-IT"/>
               </w:rPr>
               <w:tab/>
             </w:r>
@@ -810,7 +688,7 @@
                 <w:noProof/>
                 <w:webHidden/>
               </w:rPr>
-              <w:instrText xml:space="preserve"> PAGEREF _Toc55902621 \h </w:instrText>
+              <w:instrText xml:space="preserve"> PAGEREF _Toc56526774 \h </w:instrText>
             </w:r>
             <w:r>
               <w:rPr>
@@ -848,19 +726,19 @@
               <w:tab w:val="right" w:leader="dot" w:pos="9629"/>
             </w:tabs>
             <w:rPr>
-              <w:rFonts w:eastAsiaTheme="minorEastAsia" w:cstheme="minorBidi"/>
-              <w:smallCaps/>
+              <w:rFonts w:cstheme="minorBidi"/>
+              <w:b w:val="0"/>
+              <w:bCs w:val="0"/>
               <w:noProof/>
-              <w:sz w:val="24"/>
-              <w:szCs w:val="24"/>
-              <w:lang w:bidi="ar-SA"/>
+              <w:sz w:val="22"/>
+              <w:szCs w:val="22"/>
+              <w:lang w:val="it-IT" w:eastAsia="it-IT"/>
             </w:rPr>
           </w:pPr>
-          <w:hyperlink w:anchor="_Toc55902622" w:history="1">
+          <w:hyperlink w:anchor="_Toc56526775" w:history="1">
             <w:r>
               <w:rPr>
                 <w:rStyle w:val="Collegamentoipertestuale"/>
-                <w:rFonts w:ascii="Calibri Light" w:hAnsi="Calibri Light" w:cs="Calibri Light"/>
                 <w:noProof/>
               </w:rPr>
               <w:t>2.1 Requisiti funzionali dell’utente</w:t>
@@ -884,7 +762,7 @@
                 <w:noProof/>
                 <w:webHidden/>
               </w:rPr>
-              <w:instrText xml:space="preserve"> PAGEREF _Toc55902622 \h </w:instrText>
+              <w:instrText xml:space="preserve"> PAGEREF _Toc56526775 \h </w:instrText>
             </w:r>
             <w:r>
               <w:rPr>
@@ -922,19 +800,19 @@
               <w:tab w:val="right" w:leader="dot" w:pos="9629"/>
             </w:tabs>
             <w:rPr>
-              <w:rFonts w:eastAsiaTheme="minorEastAsia" w:cstheme="minorBidi"/>
-              <w:smallCaps/>
+              <w:rFonts w:cstheme="minorBidi"/>
+              <w:b w:val="0"/>
+              <w:bCs w:val="0"/>
               <w:noProof/>
-              <w:sz w:val="24"/>
-              <w:szCs w:val="24"/>
-              <w:lang w:bidi="ar-SA"/>
+              <w:sz w:val="22"/>
+              <w:szCs w:val="22"/>
+              <w:lang w:val="it-IT" w:eastAsia="it-IT"/>
             </w:rPr>
           </w:pPr>
-          <w:hyperlink w:anchor="_Toc55902623" w:history="1">
+          <w:hyperlink w:anchor="_Toc56526776" w:history="1">
             <w:r>
               <w:rPr>
                 <w:rStyle w:val="Collegamentoipertestuale"/>
-                <w:rFonts w:ascii="Calibri Light" w:hAnsi="Calibri Light" w:cs="Calibri Light"/>
                 <w:noProof/>
               </w:rPr>
               <w:t>2.2 Requisiti funzionali del Personal Trainer</w:t>
@@ -958,7 +836,7 @@
                 <w:noProof/>
                 <w:webHidden/>
               </w:rPr>
-              <w:instrText xml:space="preserve"> PAGEREF _Toc55902623 \h </w:instrText>
+              <w:instrText xml:space="preserve"> PAGEREF _Toc56526776 \h </w:instrText>
             </w:r>
             <w:r>
               <w:rPr>
@@ -978,7 +856,7 @@
                 <w:noProof/>
                 <w:webHidden/>
               </w:rPr>
-              <w:t>4</w:t>
+              <w:t>5</w:t>
             </w:r>
             <w:r>
               <w:rPr>
@@ -997,31 +875,39 @@
               <w:tab w:val="right" w:leader="dot" w:pos="9629"/>
             </w:tabs>
             <w:rPr>
-              <w:rFonts w:eastAsiaTheme="minorEastAsia" w:cstheme="minorBidi"/>
+              <w:rFonts w:cstheme="minorBidi"/>
               <w:b w:val="0"/>
               <w:bCs w:val="0"/>
-              <w:caps/>
+              <w:i w:val="0"/>
+              <w:iCs w:val="0"/>
               <w:noProof/>
-              <w:lang w:bidi="ar-SA"/>
+              <w:sz w:val="22"/>
+              <w:szCs w:val="22"/>
+              <w:lang w:val="it-IT" w:eastAsia="it-IT"/>
             </w:rPr>
           </w:pPr>
-          <w:hyperlink w:anchor="_Toc55902624" w:history="1">
+          <w:hyperlink w:anchor="_Toc56526777" w:history="1">
             <w:r>
               <w:rPr>
                 <w:rStyle w:val="Collegamentoipertestuale"/>
+                <w:rFonts w:eastAsia="Calibri Light" w:cs="Calibri Light"/>
                 <w:noProof/>
                 <w:spacing w:val="-1"/>
+                <w:lang w:val="it-IT" w:eastAsia="it-IT" w:bidi="it-IT"/>
               </w:rPr>
               <w:t>3.</w:t>
             </w:r>
             <w:r>
               <w:rPr>
-                <w:rFonts w:eastAsiaTheme="minorEastAsia" w:cstheme="minorBidi"/>
+                <w:rFonts w:cstheme="minorBidi"/>
                 <w:b w:val="0"/>
                 <w:bCs w:val="0"/>
-                <w:caps/>
-                <w:noProof/>
-                <w:lang w:bidi="ar-SA"/>
+                <w:i w:val="0"/>
+                <w:iCs w:val="0"/>
+                <w:noProof/>
+                <w:sz w:val="22"/>
+                <w:szCs w:val="22"/>
+                <w:lang w:val="it-IT" w:eastAsia="it-IT"/>
               </w:rPr>
               <w:tab/>
             </w:r>
@@ -1051,7 +937,7 @@
                 <w:noProof/>
                 <w:webHidden/>
               </w:rPr>
-              <w:instrText xml:space="preserve"> PAGEREF _Toc55902624 \h </w:instrText>
+              <w:instrText xml:space="preserve"> PAGEREF _Toc56526777 \h </w:instrText>
             </w:r>
             <w:r>
               <w:rPr>
@@ -1071,7 +957,7 @@
                 <w:noProof/>
                 <w:webHidden/>
               </w:rPr>
-              <w:t>5</w:t>
+              <w:t>6</w:t>
             </w:r>
             <w:r>
               <w:rPr>
@@ -1089,19 +975,19 @@
               <w:tab w:val="right" w:leader="dot" w:pos="9629"/>
             </w:tabs>
             <w:rPr>
-              <w:rFonts w:eastAsiaTheme="minorEastAsia" w:cstheme="minorBidi"/>
-              <w:smallCaps/>
+              <w:rFonts w:cstheme="minorBidi"/>
+              <w:b w:val="0"/>
+              <w:bCs w:val="0"/>
               <w:noProof/>
-              <w:sz w:val="24"/>
-              <w:szCs w:val="24"/>
-              <w:lang w:bidi="ar-SA"/>
+              <w:sz w:val="22"/>
+              <w:szCs w:val="22"/>
+              <w:lang w:val="it-IT" w:eastAsia="it-IT"/>
             </w:rPr>
           </w:pPr>
-          <w:hyperlink w:anchor="_Toc55902625" w:history="1">
+          <w:hyperlink w:anchor="_Toc56526778" w:history="1">
             <w:r>
               <w:rPr>
                 <w:rStyle w:val="Collegamentoipertestuale"/>
-                <w:rFonts w:ascii="Calibri Light" w:hAnsi="Calibri Light" w:cs="Calibri Light"/>
                 <w:noProof/>
               </w:rPr>
               <w:t>3.1 Usabilità</w:t>
@@ -1125,7 +1011,7 @@
                 <w:noProof/>
                 <w:webHidden/>
               </w:rPr>
-              <w:instrText xml:space="preserve"> PAGEREF _Toc55902625 \h </w:instrText>
+              <w:instrText xml:space="preserve"> PAGEREF _Toc56526778 \h </w:instrText>
             </w:r>
             <w:r>
               <w:rPr>
@@ -1145,7 +1031,7 @@
                 <w:noProof/>
                 <w:webHidden/>
               </w:rPr>
-              <w:t>5</w:t>
+              <w:t>6</w:t>
             </w:r>
             <w:r>
               <w:rPr>
@@ -1163,19 +1049,19 @@
               <w:tab w:val="right" w:leader="dot" w:pos="9629"/>
             </w:tabs>
             <w:rPr>
-              <w:rFonts w:eastAsiaTheme="minorEastAsia" w:cstheme="minorBidi"/>
-              <w:smallCaps/>
+              <w:rFonts w:cstheme="minorBidi"/>
+              <w:b w:val="0"/>
+              <w:bCs w:val="0"/>
               <w:noProof/>
-              <w:sz w:val="24"/>
-              <w:szCs w:val="24"/>
-              <w:lang w:bidi="ar-SA"/>
+              <w:sz w:val="22"/>
+              <w:szCs w:val="22"/>
+              <w:lang w:val="it-IT" w:eastAsia="it-IT"/>
             </w:rPr>
           </w:pPr>
-          <w:hyperlink w:anchor="_Toc55902626" w:history="1">
+          <w:hyperlink w:anchor="_Toc56526779" w:history="1">
             <w:r>
               <w:rPr>
                 <w:rStyle w:val="Collegamentoipertestuale"/>
-                <w:rFonts w:ascii="Calibri Light" w:hAnsi="Calibri Light" w:cs="Calibri Light"/>
                 <w:noProof/>
               </w:rPr>
               <w:t>3.2 Affidabilità</w:t>
@@ -1199,7 +1085,7 @@
                 <w:noProof/>
                 <w:webHidden/>
               </w:rPr>
-              <w:instrText xml:space="preserve"> PAGEREF _Toc55902626 \h </w:instrText>
+              <w:instrText xml:space="preserve"> PAGEREF _Toc56526779 \h </w:instrText>
             </w:r>
             <w:r>
               <w:rPr>
@@ -1219,7 +1105,7 @@
                 <w:noProof/>
                 <w:webHidden/>
               </w:rPr>
-              <w:t>5</w:t>
+              <w:t>6</w:t>
             </w:r>
             <w:r>
               <w:rPr>
@@ -1237,19 +1123,19 @@
               <w:tab w:val="right" w:leader="dot" w:pos="9629"/>
             </w:tabs>
             <w:rPr>
-              <w:rFonts w:eastAsiaTheme="minorEastAsia" w:cstheme="minorBidi"/>
-              <w:smallCaps/>
+              <w:rFonts w:cstheme="minorBidi"/>
+              <w:b w:val="0"/>
+              <w:bCs w:val="0"/>
               <w:noProof/>
-              <w:sz w:val="24"/>
-              <w:szCs w:val="24"/>
-              <w:lang w:bidi="ar-SA"/>
+              <w:sz w:val="22"/>
+              <w:szCs w:val="22"/>
+              <w:lang w:val="it-IT" w:eastAsia="it-IT"/>
             </w:rPr>
           </w:pPr>
-          <w:hyperlink w:anchor="_Toc55902627" w:history="1">
+          <w:hyperlink w:anchor="_Toc56526780" w:history="1">
             <w:r>
               <w:rPr>
                 <w:rStyle w:val="Collegamentoipertestuale"/>
-                <w:rFonts w:ascii="Calibri Light" w:hAnsi="Calibri Light" w:cs="Calibri Light"/>
                 <w:noProof/>
               </w:rPr>
               <w:t>3.3 Supportability</w:t>
@@ -1273,7 +1159,7 @@
                 <w:noProof/>
                 <w:webHidden/>
               </w:rPr>
-              <w:instrText xml:space="preserve"> PAGEREF _Toc55902627 \h </w:instrText>
+              <w:instrText xml:space="preserve"> PAGEREF _Toc56526780 \h </w:instrText>
             </w:r>
             <w:r>
               <w:rPr>
@@ -1293,7 +1179,7 @@
                 <w:noProof/>
                 <w:webHidden/>
               </w:rPr>
-              <w:t>5</w:t>
+              <w:t>6</w:t>
             </w:r>
             <w:r>
               <w:rPr>
@@ -1311,19 +1197,19 @@
               <w:tab w:val="right" w:leader="dot" w:pos="9629"/>
             </w:tabs>
             <w:rPr>
-              <w:rFonts w:eastAsiaTheme="minorEastAsia" w:cstheme="minorBidi"/>
-              <w:smallCaps/>
+              <w:rFonts w:cstheme="minorBidi"/>
+              <w:b w:val="0"/>
+              <w:bCs w:val="0"/>
               <w:noProof/>
-              <w:sz w:val="24"/>
-              <w:szCs w:val="24"/>
-              <w:lang w:bidi="ar-SA"/>
+              <w:sz w:val="22"/>
+              <w:szCs w:val="22"/>
+              <w:lang w:val="it-IT" w:eastAsia="it-IT"/>
             </w:rPr>
           </w:pPr>
-          <w:hyperlink w:anchor="_Toc55902628" w:history="1">
+          <w:hyperlink w:anchor="_Toc56526781" w:history="1">
             <w:r>
               <w:rPr>
                 <w:rStyle w:val="Collegamentoipertestuale"/>
-                <w:rFonts w:ascii="Calibri Light" w:hAnsi="Calibri Light" w:cs="Calibri Light"/>
                 <w:noProof/>
               </w:rPr>
               <w:t>3.4 Implementazione</w:t>
@@ -1347,7 +1233,7 @@
                 <w:noProof/>
                 <w:webHidden/>
               </w:rPr>
-              <w:instrText xml:space="preserve"> PAGEREF _Toc55902628 \h </w:instrText>
+              <w:instrText xml:space="preserve"> PAGEREF _Toc56526781 \h </w:instrText>
             </w:r>
             <w:r>
               <w:rPr>
@@ -1367,7 +1253,7 @@
                 <w:noProof/>
                 <w:webHidden/>
               </w:rPr>
-              <w:t>5</w:t>
+              <w:t>6</w:t>
             </w:r>
             <w:r>
               <w:rPr>
@@ -1385,19 +1271,19 @@
               <w:tab w:val="right" w:leader="dot" w:pos="9629"/>
             </w:tabs>
             <w:rPr>
-              <w:rFonts w:eastAsiaTheme="minorEastAsia" w:cstheme="minorBidi"/>
-              <w:smallCaps/>
+              <w:rFonts w:cstheme="minorBidi"/>
+              <w:b w:val="0"/>
+              <w:bCs w:val="0"/>
               <w:noProof/>
-              <w:sz w:val="24"/>
-              <w:szCs w:val="24"/>
-              <w:lang w:bidi="ar-SA"/>
+              <w:sz w:val="22"/>
+              <w:szCs w:val="22"/>
+              <w:lang w:val="it-IT" w:eastAsia="it-IT"/>
             </w:rPr>
           </w:pPr>
-          <w:hyperlink w:anchor="_Toc55902629" w:history="1">
+          <w:hyperlink w:anchor="_Toc56526782" w:history="1">
             <w:r>
               <w:rPr>
                 <w:rStyle w:val="Collegamentoipertestuale"/>
-                <w:rFonts w:ascii="Calibri Light" w:hAnsi="Calibri Light" w:cs="Calibri Light"/>
                 <w:noProof/>
               </w:rPr>
               <w:t>3.5 Interfacce</w:t>
@@ -1421,7 +1307,7 @@
                 <w:noProof/>
                 <w:webHidden/>
               </w:rPr>
-              <w:instrText xml:space="preserve"> PAGEREF _Toc55902629 \h </w:instrText>
+              <w:instrText xml:space="preserve"> PAGEREF _Toc56526782 \h </w:instrText>
             </w:r>
             <w:r>
               <w:rPr>
@@ -1441,7 +1327,7 @@
                 <w:noProof/>
                 <w:webHidden/>
               </w:rPr>
-              <w:t>5</w:t>
+              <w:t>6</w:t>
             </w:r>
             <w:r>
               <w:rPr>
@@ -1459,19 +1345,19 @@
               <w:tab w:val="right" w:leader="dot" w:pos="9629"/>
             </w:tabs>
             <w:rPr>
-              <w:rFonts w:eastAsiaTheme="minorEastAsia" w:cstheme="minorBidi"/>
-              <w:smallCaps/>
+              <w:rFonts w:cstheme="minorBidi"/>
+              <w:b w:val="0"/>
+              <w:bCs w:val="0"/>
               <w:noProof/>
-              <w:sz w:val="24"/>
-              <w:szCs w:val="24"/>
-              <w:lang w:bidi="ar-SA"/>
+              <w:sz w:val="22"/>
+              <w:szCs w:val="22"/>
+              <w:lang w:val="it-IT" w:eastAsia="it-IT"/>
             </w:rPr>
           </w:pPr>
-          <w:hyperlink w:anchor="_Toc55902630" w:history="1">
+          <w:hyperlink w:anchor="_Toc56526783" w:history="1">
             <w:r>
               <w:rPr>
                 <w:rStyle w:val="Collegamentoipertestuale"/>
-                <w:rFonts w:ascii="Calibri Light" w:hAnsi="Calibri Light" w:cs="Calibri Light"/>
                 <w:noProof/>
               </w:rPr>
               <w:t>3.6 Legali</w:t>
@@ -1495,7 +1381,7 @@
                 <w:noProof/>
                 <w:webHidden/>
               </w:rPr>
-              <w:instrText xml:space="preserve"> PAGEREF _Toc55902630 \h </w:instrText>
+              <w:instrText xml:space="preserve"> PAGEREF _Toc56526783 \h </w:instrText>
             </w:r>
             <w:r>
               <w:rPr>
@@ -1515,7 +1401,7 @@
                 <w:noProof/>
                 <w:webHidden/>
               </w:rPr>
-              <w:t>5</w:t>
+              <w:t>7</w:t>
             </w:r>
             <w:r>
               <w:rPr>
@@ -1534,31 +1420,39 @@
               <w:tab w:val="right" w:leader="dot" w:pos="9629"/>
             </w:tabs>
             <w:rPr>
-              <w:rFonts w:eastAsiaTheme="minorEastAsia" w:cstheme="minorBidi"/>
+              <w:rFonts w:cstheme="minorBidi"/>
               <w:b w:val="0"/>
               <w:bCs w:val="0"/>
-              <w:caps/>
+              <w:i w:val="0"/>
+              <w:iCs w:val="0"/>
               <w:noProof/>
-              <w:lang w:bidi="ar-SA"/>
+              <w:sz w:val="22"/>
+              <w:szCs w:val="22"/>
+              <w:lang w:val="it-IT" w:eastAsia="it-IT"/>
             </w:rPr>
           </w:pPr>
-          <w:hyperlink w:anchor="_Toc55902631" w:history="1">
+          <w:hyperlink w:anchor="_Toc56526784" w:history="1">
             <w:r>
               <w:rPr>
                 <w:rStyle w:val="Collegamentoipertestuale"/>
+                <w:rFonts w:eastAsia="Calibri Light" w:cs="Calibri Light"/>
                 <w:noProof/>
                 <w:spacing w:val="-1"/>
+                <w:lang w:val="it-IT" w:eastAsia="it-IT" w:bidi="it-IT"/>
               </w:rPr>
               <w:t>4.</w:t>
             </w:r>
             <w:r>
               <w:rPr>
-                <w:rFonts w:eastAsiaTheme="minorEastAsia" w:cstheme="minorBidi"/>
+                <w:rFonts w:cstheme="minorBidi"/>
                 <w:b w:val="0"/>
                 <w:bCs w:val="0"/>
-                <w:caps/>
-                <w:noProof/>
-                <w:lang w:bidi="ar-SA"/>
+                <w:i w:val="0"/>
+                <w:iCs w:val="0"/>
+                <w:noProof/>
+                <w:sz w:val="22"/>
+                <w:szCs w:val="22"/>
+                <w:lang w:val="it-IT" w:eastAsia="it-IT"/>
               </w:rPr>
               <w:tab/>
             </w:r>
@@ -1588,7 +1482,7 @@
                 <w:noProof/>
                 <w:webHidden/>
               </w:rPr>
-              <w:instrText xml:space="preserve"> PAGEREF _Toc55902631 \h </w:instrText>
+              <w:instrText xml:space="preserve"> PAGEREF _Toc56526784 \h </w:instrText>
             </w:r>
             <w:r>
               <w:rPr>
@@ -1608,7 +1502,7 @@
                 <w:noProof/>
                 <w:webHidden/>
               </w:rPr>
-              <w:t>6</w:t>
+              <w:t>7</w:t>
             </w:r>
             <w:r>
               <w:rPr>
@@ -1627,31 +1521,39 @@
               <w:tab w:val="right" w:leader="dot" w:pos="9629"/>
             </w:tabs>
             <w:rPr>
-              <w:rFonts w:eastAsiaTheme="minorEastAsia" w:cstheme="minorBidi"/>
+              <w:rFonts w:cstheme="minorBidi"/>
               <w:b w:val="0"/>
               <w:bCs w:val="0"/>
-              <w:caps/>
+              <w:i w:val="0"/>
+              <w:iCs w:val="0"/>
               <w:noProof/>
-              <w:lang w:bidi="ar-SA"/>
+              <w:sz w:val="22"/>
+              <w:szCs w:val="22"/>
+              <w:lang w:val="it-IT" w:eastAsia="it-IT"/>
             </w:rPr>
           </w:pPr>
-          <w:hyperlink w:anchor="_Toc55902632" w:history="1">
+          <w:hyperlink w:anchor="_Toc56526785" w:history="1">
             <w:r>
               <w:rPr>
                 <w:rStyle w:val="Collegamentoipertestuale"/>
+                <w:rFonts w:eastAsia="Calibri Light" w:cs="Calibri Light"/>
                 <w:noProof/>
                 <w:spacing w:val="-1"/>
+                <w:lang w:val="it-IT" w:eastAsia="it-IT" w:bidi="it-IT"/>
               </w:rPr>
               <w:t>5.</w:t>
             </w:r>
             <w:r>
               <w:rPr>
-                <w:rFonts w:eastAsiaTheme="minorEastAsia" w:cstheme="minorBidi"/>
+                <w:rFonts w:cstheme="minorBidi"/>
                 <w:b w:val="0"/>
                 <w:bCs w:val="0"/>
-                <w:caps/>
-                <w:noProof/>
-                <w:lang w:bidi="ar-SA"/>
+                <w:i w:val="0"/>
+                <w:iCs w:val="0"/>
+                <w:noProof/>
+                <w:sz w:val="22"/>
+                <w:szCs w:val="22"/>
+                <w:lang w:val="it-IT" w:eastAsia="it-IT"/>
               </w:rPr>
               <w:tab/>
             </w:r>
@@ -1681,7 +1583,7 @@
                 <w:noProof/>
                 <w:webHidden/>
               </w:rPr>
-              <w:instrText xml:space="preserve"> PAGEREF _Toc55902632 \h </w:instrText>
+              <w:instrText xml:space="preserve"> PAGEREF _Toc56526785 \h </w:instrText>
             </w:r>
             <w:r>
               <w:rPr>
@@ -1701,7 +1603,7 @@
                 <w:noProof/>
                 <w:webHidden/>
               </w:rPr>
-              <w:t>6</w:t>
+              <w:t>8</w:t>
             </w:r>
             <w:r>
               <w:rPr>
@@ -1720,31 +1622,39 @@
               <w:tab w:val="right" w:leader="dot" w:pos="9629"/>
             </w:tabs>
             <w:rPr>
-              <w:rFonts w:eastAsiaTheme="minorEastAsia" w:cstheme="minorBidi"/>
+              <w:rFonts w:cstheme="minorBidi"/>
               <w:b w:val="0"/>
               <w:bCs w:val="0"/>
-              <w:caps/>
+              <w:i w:val="0"/>
+              <w:iCs w:val="0"/>
               <w:noProof/>
-              <w:lang w:bidi="ar-SA"/>
+              <w:sz w:val="22"/>
+              <w:szCs w:val="22"/>
+              <w:lang w:val="it-IT" w:eastAsia="it-IT"/>
             </w:rPr>
           </w:pPr>
-          <w:hyperlink w:anchor="_Toc55902633" w:history="1">
+          <w:hyperlink w:anchor="_Toc56526786" w:history="1">
             <w:r>
               <w:rPr>
                 <w:rStyle w:val="Collegamentoipertestuale"/>
+                <w:rFonts w:eastAsia="Calibri Light" w:cs="Calibri Light"/>
                 <w:noProof/>
                 <w:spacing w:val="-1"/>
+                <w:lang w:val="it-IT" w:eastAsia="it-IT" w:bidi="it-IT"/>
               </w:rPr>
               <w:t>5.</w:t>
             </w:r>
             <w:r>
               <w:rPr>
-                <w:rFonts w:eastAsiaTheme="minorEastAsia" w:cstheme="minorBidi"/>
+                <w:rFonts w:cstheme="minorBidi"/>
                 <w:b w:val="0"/>
                 <w:bCs w:val="0"/>
-                <w:caps/>
-                <w:noProof/>
-                <w:lang w:bidi="ar-SA"/>
+                <w:i w:val="0"/>
+                <w:iCs w:val="0"/>
+                <w:noProof/>
+                <w:sz w:val="22"/>
+                <w:szCs w:val="22"/>
+                <w:lang w:val="it-IT" w:eastAsia="it-IT"/>
               </w:rPr>
               <w:tab/>
             </w:r>
@@ -1774,7 +1684,7 @@
                 <w:noProof/>
                 <w:webHidden/>
               </w:rPr>
-              <w:instrText xml:space="preserve"> PAGEREF _Toc55902633 \h </w:instrText>
+              <w:instrText xml:space="preserve"> PAGEREF _Toc56526786 \h </w:instrText>
             </w:r>
             <w:r>
               <w:rPr>
@@ -1794,7 +1704,7 @@
                 <w:noProof/>
                 <w:webHidden/>
               </w:rPr>
-              <w:t>8</w:t>
+              <w:t>10</w:t>
             </w:r>
             <w:r>
               <w:rPr>
@@ -1813,31 +1723,39 @@
               <w:tab w:val="right" w:leader="dot" w:pos="9629"/>
             </w:tabs>
             <w:rPr>
-              <w:rFonts w:eastAsiaTheme="minorEastAsia" w:cstheme="minorBidi"/>
+              <w:rFonts w:cstheme="minorBidi"/>
               <w:b w:val="0"/>
               <w:bCs w:val="0"/>
-              <w:caps/>
+              <w:i w:val="0"/>
+              <w:iCs w:val="0"/>
               <w:noProof/>
-              <w:lang w:bidi="ar-SA"/>
+              <w:sz w:val="22"/>
+              <w:szCs w:val="22"/>
+              <w:lang w:val="it-IT" w:eastAsia="it-IT"/>
             </w:rPr>
           </w:pPr>
-          <w:hyperlink w:anchor="_Toc55902634" w:history="1">
+          <w:hyperlink w:anchor="_Toc56526787" w:history="1">
             <w:r>
               <w:rPr>
                 <w:rStyle w:val="Collegamentoipertestuale"/>
+                <w:rFonts w:eastAsia="Calibri Light" w:cs="Calibri Light"/>
                 <w:noProof/>
                 <w:spacing w:val="-1"/>
+                <w:lang w:val="it-IT" w:eastAsia="it-IT" w:bidi="it-IT"/>
               </w:rPr>
               <w:t>6.</w:t>
             </w:r>
             <w:r>
               <w:rPr>
-                <w:rFonts w:eastAsiaTheme="minorEastAsia" w:cstheme="minorBidi"/>
+                <w:rFonts w:cstheme="minorBidi"/>
                 <w:b w:val="0"/>
                 <w:bCs w:val="0"/>
-                <w:caps/>
-                <w:noProof/>
-                <w:lang w:bidi="ar-SA"/>
+                <w:i w:val="0"/>
+                <w:iCs w:val="0"/>
+                <w:noProof/>
+                <w:sz w:val="22"/>
+                <w:szCs w:val="22"/>
+                <w:lang w:val="it-IT" w:eastAsia="it-IT"/>
               </w:rPr>
               <w:tab/>
             </w:r>
@@ -1867,7 +1785,7 @@
                 <w:noProof/>
                 <w:webHidden/>
               </w:rPr>
-              <w:instrText xml:space="preserve"> PAGEREF _Toc55902634 \h </w:instrText>
+              <w:instrText xml:space="preserve"> PAGEREF _Toc56526787 \h </w:instrText>
             </w:r>
             <w:r>
               <w:rPr>
@@ -1887,7 +1805,7 @@
                 <w:noProof/>
                 <w:webHidden/>
               </w:rPr>
-              <w:t>9</w:t>
+              <w:t>11</w:t>
             </w:r>
             <w:r>
               <w:rPr>
@@ -1897,76 +1815,15 @@
               <w:fldChar w:fldCharType="end"/>
             </w:r>
           </w:hyperlink>
-        </w:p>
-        <w:p>
-          <w:pPr>
-            <w:pStyle w:val="Sommario1"/>
-            <w:tabs>
-              <w:tab w:val="right" w:leader="dot" w:pos="9629"/>
-            </w:tabs>
-            <w:rPr>
-              <w:rFonts w:eastAsiaTheme="minorEastAsia" w:cstheme="minorBidi"/>
-              <w:b w:val="0"/>
-              <w:bCs w:val="0"/>
-              <w:caps/>
-              <w:noProof/>
-              <w:lang w:bidi="ar-SA"/>
-            </w:rPr>
-          </w:pPr>
-          <w:r>
-            <w:rPr>
-              <w:rStyle w:val="Collegamentoipertestuale"/>
-              <w:noProof/>
-            </w:rPr>
-            <w:fldChar w:fldCharType="begin"/>
-          </w:r>
-          <w:r>
-            <w:rPr>
-              <w:rStyle w:val="Collegamentoipertestuale"/>
-              <w:noProof/>
-            </w:rPr>
-            <w:instrText xml:space="preserve"> </w:instrText>
-          </w:r>
-          <w:r>
-            <w:rPr>
-              <w:noProof/>
-            </w:rPr>
-            <w:instrText>HYPERLINK \l "_Toc55902635"</w:instrText>
-          </w:r>
-          <w:r>
-            <w:rPr>
-              <w:rStyle w:val="Collegamentoipertestuale"/>
-              <w:noProof/>
-            </w:rPr>
-            <w:instrText xml:space="preserve"> </w:instrText>
-          </w:r>
-          <w:r>
-            <w:rPr>
-              <w:rStyle w:val="Collegamentoipertestuale"/>
-              <w:noProof/>
-            </w:rPr>
-          </w:r>
-          <w:r>
-            <w:rPr>
-              <w:rStyle w:val="Collegamentoipertestuale"/>
-              <w:noProof/>
-            </w:rPr>
-            <w:fldChar w:fldCharType="separate"/>
-          </w:r>
-          <w:r>
-            <w:rPr>
-              <w:rStyle w:val="Collegamentoipertestuale"/>
-              <w:noProof/>
-            </w:rPr>
-            <w:fldChar w:fldCharType="end"/>
-          </w:r>
         </w:p>
         <w:p>
           <w:r>
             <w:rPr>
+              <w:rFonts w:asciiTheme="majorHAnsi" w:hAnsiTheme="majorHAnsi"/>
               <w:b/>
               <w:bCs/>
               <w:noProof/>
+              <w:color w:val="000000" w:themeColor="text1"/>
             </w:rPr>
             <w:fldChar w:fldCharType="end"/>
           </w:r>
@@ -2021,22 +1878,33 @@
         <w:rPr>
           <w:b/>
           <w:bCs/>
+          <w:color w:val="0D5672" w:themeColor="accent1" w:themeShade="80"/>
         </w:rPr>
       </w:pPr>
       <w:bookmarkStart w:id="0" w:name="_Toc55308837"/>
-      <w:bookmarkStart w:id="1" w:name="_Toc55902620"/>
       <w:r>
         <w:rPr>
           <w:b/>
           <w:bCs/>
+          <w:color w:val="0D5672" w:themeColor="accent1" w:themeShade="80"/>
         </w:rPr>
         <w:lastRenderedPageBreak/>
+        <w:t xml:space="preserve"> </w:t>
+      </w:r>
+      <w:bookmarkStart w:id="1" w:name="_Toc56526773"/>
+      <w:r>
+        <w:rPr>
+          <w:b/>
+          <w:bCs/>
+          <w:color w:val="0D5672" w:themeColor="accent1" w:themeShade="80"/>
+        </w:rPr>
         <w:t>STRUTTURA DI GESTIONE DEL GRUPPO DEL</w:t>
       </w:r>
       <w:r>
         <w:rPr>
           <w:b/>
           <w:bCs/>
+          <w:color w:val="0D5672" w:themeColor="accent1" w:themeShade="80"/>
           <w:spacing w:val="-9"/>
         </w:rPr>
         <w:t xml:space="preserve"> </w:t>
@@ -2045,6 +1913,7 @@
         <w:rPr>
           <w:b/>
           <w:bCs/>
+          <w:color w:val="0D5672" w:themeColor="accent1" w:themeShade="80"/>
         </w:rPr>
         <w:t>PROGETTO</w:t>
       </w:r>
@@ -2053,21 +1922,6 @@
     </w:p>
     <w:p>
       <w:pPr>
-        <w:pStyle w:val="Titolo1"/>
-        <w:tabs>
-          <w:tab w:val="left" w:pos="834"/>
-          <w:tab w:val="left" w:pos="9923"/>
-        </w:tabs>
-        <w:spacing w:before="0"/>
-        <w:ind w:firstLine="0"/>
-        <w:rPr>
-          <w:b/>
-          <w:bCs/>
-        </w:rPr>
-      </w:pPr>
-    </w:p>
-    <w:p>
-      <w:pPr>
         <w:tabs>
           <w:tab w:val="left" w:pos="9923"/>
         </w:tabs>
@@ -2076,24 +1930,44 @@
           <w:rFonts w:ascii="Calibri Light"/>
           <w:b/>
           <w:bCs/>
-          <w:sz w:val="28"/>
-        </w:rPr>
-      </w:pPr>
-      <w:r>
-        <w:rPr>
-          <w:rFonts w:ascii="Calibri Light"/>
+          <w:sz w:val="24"/>
+        </w:rPr>
+      </w:pPr>
+    </w:p>
+    <w:p>
+      <w:pPr>
+        <w:tabs>
+          <w:tab w:val="left" w:pos="9923"/>
+        </w:tabs>
+        <w:ind w:left="567"/>
+        <w:rPr>
+          <w:rFonts w:asciiTheme="majorHAnsi" w:hAnsiTheme="majorHAnsi"/>
           <w:b/>
           <w:bCs/>
-          <w:sz w:val="24"/>
+          <w:color w:val="0D5672" w:themeColor="accent1" w:themeShade="80"/>
+          <w:sz w:val="36"/>
+          <w:szCs w:val="24"/>
+        </w:rPr>
+      </w:pPr>
+      <w:r>
+        <w:rPr>
+          <w:rFonts w:asciiTheme="majorHAnsi" w:hAnsiTheme="majorHAnsi"/>
+          <w:b/>
+          <w:bCs/>
+          <w:color w:val="0D5672" w:themeColor="accent1" w:themeShade="80"/>
+          <w:sz w:val="32"/>
+          <w:szCs w:val="24"/>
         </w:rPr>
         <w:t>Componenti</w:t>
       </w:r>
       <w:r>
         <w:rPr>
-          <w:rFonts w:ascii="Calibri Light"/>
+          <w:rFonts w:asciiTheme="majorHAnsi" w:hAnsiTheme="majorHAnsi"/>
           <w:b/>
           <w:bCs/>
-          <w:sz w:val="24"/>
+          <w:color w:val="0D5672" w:themeColor="accent1" w:themeShade="80"/>
+          <w:sz w:val="32"/>
+          <w:szCs w:val="24"/>
         </w:rPr>
         <w:t xml:space="preserve"> del gruppo</w:t>
       </w:r>
@@ -2138,7 +2012,7 @@
         <w:tc>
           <w:tcPr>
             <w:tcW w:w="4815" w:type="dxa"/>
-            <w:shd w:val="clear" w:color="auto" w:fill="92CDDC" w:themeFill="accent5" w:themeFillTint="99"/>
+            <w:shd w:val="clear" w:color="auto" w:fill="1D99A0" w:themeFill="accent3" w:themeFillShade="BF"/>
           </w:tcPr>
           <w:p>
             <w:pPr>
@@ -2150,14 +2024,20 @@
               <w:ind w:left="1782" w:right="1768"/>
               <w:jc w:val="center"/>
               <w:rPr>
+                <w:rFonts w:asciiTheme="majorHAnsi" w:hAnsiTheme="majorHAnsi"/>
                 <w:b/>
-                <w:sz w:val="24"/>
-              </w:rPr>
-            </w:pPr>
-            <w:r>
-              <w:rPr>
+                <w:color w:val="FFFFFF" w:themeColor="background1"/>
+                <w:sz w:val="24"/>
+                <w:szCs w:val="20"/>
+              </w:rPr>
+            </w:pPr>
+            <w:r>
+              <w:rPr>
+                <w:rFonts w:asciiTheme="majorHAnsi" w:hAnsiTheme="majorHAnsi"/>
                 <w:b/>
-                <w:sz w:val="24"/>
+                <w:color w:val="FFFFFF" w:themeColor="background1"/>
+                <w:sz w:val="24"/>
+                <w:szCs w:val="20"/>
               </w:rPr>
               <w:t>NOME</w:t>
             </w:r>
@@ -2166,7 +2046,7 @@
         <w:tc>
           <w:tcPr>
             <w:tcW w:w="4257" w:type="dxa"/>
-            <w:shd w:val="clear" w:color="auto" w:fill="92CDDC" w:themeFill="accent5" w:themeFillTint="99"/>
+            <w:shd w:val="clear" w:color="auto" w:fill="1D99A0" w:themeFill="accent3" w:themeFillShade="BF"/>
           </w:tcPr>
           <w:p>
             <w:pPr>
@@ -2178,21 +2058,30 @@
               <w:ind w:right="1412"/>
               <w:jc w:val="center"/>
               <w:rPr>
+                <w:rFonts w:asciiTheme="majorHAnsi" w:hAnsiTheme="majorHAnsi"/>
                 <w:b/>
-                <w:sz w:val="24"/>
-              </w:rPr>
-            </w:pPr>
-            <w:r>
-              <w:rPr>
+                <w:color w:val="FFFFFF" w:themeColor="background1"/>
+                <w:sz w:val="24"/>
+                <w:szCs w:val="20"/>
+              </w:rPr>
+            </w:pPr>
+            <w:r>
+              <w:rPr>
+                <w:rFonts w:asciiTheme="majorHAnsi" w:hAnsiTheme="majorHAnsi"/>
                 <w:b/>
-                <w:sz w:val="24"/>
+                <w:color w:val="FFFFFF" w:themeColor="background1"/>
+                <w:sz w:val="24"/>
+                <w:szCs w:val="20"/>
               </w:rPr>
               <w:t xml:space="preserve">                     MATRI</w:t>
             </w:r>
             <w:r>
               <w:rPr>
+                <w:rFonts w:asciiTheme="majorHAnsi" w:hAnsiTheme="majorHAnsi"/>
                 <w:b/>
-                <w:sz w:val="24"/>
+                <w:color w:val="FFFFFF" w:themeColor="background1"/>
+                <w:sz w:val="24"/>
+                <w:szCs w:val="20"/>
               </w:rPr>
               <w:t>COLA</w:t>
             </w:r>
@@ -2206,7 +2095,7 @@
         <w:tc>
           <w:tcPr>
             <w:tcW w:w="4815" w:type="dxa"/>
-            <w:shd w:val="clear" w:color="auto" w:fill="C6D9F1" w:themeFill="text2" w:themeFillTint="33"/>
+            <w:shd w:val="clear" w:color="auto" w:fill="CFDFEA" w:themeFill="text2" w:themeFillTint="33"/>
           </w:tcPr>
           <w:p>
             <w:pPr>
@@ -2219,19 +2108,11 @@
                 <w:sz w:val="24"/>
               </w:rPr>
             </w:pPr>
-            <w:proofErr w:type="spellStart"/>
-            <w:r>
-              <w:rPr>
-                <w:sz w:val="24"/>
-              </w:rPr>
-              <w:t>Amideo</w:t>
-            </w:r>
-            <w:proofErr w:type="spellEnd"/>
-            <w:r>
-              <w:rPr>
-                <w:sz w:val="24"/>
-              </w:rPr>
-              <w:t xml:space="preserve"> Salvatore</w:t>
+            <w:r>
+              <w:rPr>
+                <w:sz w:val="24"/>
+              </w:rPr>
+              <w:t>Amideo Salvatore</w:t>
             </w:r>
           </w:p>
         </w:tc>
@@ -2278,7 +2159,7 @@
         <w:tc>
           <w:tcPr>
             <w:tcW w:w="4815" w:type="dxa"/>
-            <w:shd w:val="clear" w:color="auto" w:fill="C6D9F1" w:themeFill="text2" w:themeFillTint="33"/>
+            <w:shd w:val="clear" w:color="auto" w:fill="CFDFEA" w:themeFill="text2" w:themeFillTint="33"/>
           </w:tcPr>
           <w:p>
             <w:pPr>
@@ -2322,7 +2203,7 @@
               <w:rPr>
                 <w:sz w:val="24"/>
               </w:rPr>
-              <w:t>05225</w:t>
+              <w:t>0522501035</w:t>
             </w:r>
           </w:p>
         </w:tc>
@@ -2334,7 +2215,7 @@
         <w:tc>
           <w:tcPr>
             <w:tcW w:w="4815" w:type="dxa"/>
-            <w:shd w:val="clear" w:color="auto" w:fill="C6D9F1" w:themeFill="text2" w:themeFillTint="33"/>
+            <w:shd w:val="clear" w:color="auto" w:fill="CFDFEA" w:themeFill="text2" w:themeFillTint="33"/>
           </w:tcPr>
           <w:p>
             <w:pPr>
@@ -2347,19 +2228,11 @@
                 <w:sz w:val="24"/>
               </w:rPr>
             </w:pPr>
-            <w:proofErr w:type="spellStart"/>
-            <w:r>
-              <w:rPr>
-                <w:sz w:val="24"/>
-              </w:rPr>
-              <w:t>Vidoni</w:t>
-            </w:r>
-            <w:proofErr w:type="spellEnd"/>
-            <w:r>
-              <w:rPr>
-                <w:sz w:val="24"/>
-              </w:rPr>
-              <w:t xml:space="preserve"> Alice</w:t>
+            <w:r>
+              <w:rPr>
+                <w:sz w:val="24"/>
+              </w:rPr>
+              <w:t>Vidoni Alice</w:t>
             </w:r>
           </w:p>
         </w:tc>
@@ -2393,7 +2266,7 @@
         <w:tc>
           <w:tcPr>
             <w:tcW w:w="4815" w:type="dxa"/>
-            <w:shd w:val="clear" w:color="auto" w:fill="C6D9F1" w:themeFill="text2" w:themeFillTint="33"/>
+            <w:shd w:val="clear" w:color="auto" w:fill="CFDFEA" w:themeFill="text2" w:themeFillTint="33"/>
           </w:tcPr>
           <w:p>
             <w:pPr>
@@ -2410,16 +2283,14 @@
               <w:rPr>
                 <w:sz w:val="24"/>
               </w:rPr>
-              <w:t xml:space="preserve">Stefano </w:t>
-            </w:r>
-            <w:proofErr w:type="spellStart"/>
-            <w:r>
-              <w:rPr>
-                <w:sz w:val="24"/>
-              </w:rPr>
               <w:t>Boffa</w:t>
             </w:r>
-            <w:proofErr w:type="spellEnd"/>
+            <w:r>
+              <w:rPr>
+                <w:sz w:val="24"/>
+              </w:rPr>
+              <w:t xml:space="preserve"> Stefano</w:t>
+            </w:r>
           </w:p>
         </w:tc>
         <w:tc>
@@ -2452,7 +2323,7 @@
         <w:tc>
           <w:tcPr>
             <w:tcW w:w="4815" w:type="dxa"/>
-            <w:shd w:val="clear" w:color="auto" w:fill="C6D9F1" w:themeFill="text2" w:themeFillTint="33"/>
+            <w:shd w:val="clear" w:color="auto" w:fill="CFDFEA" w:themeFill="text2" w:themeFillTint="33"/>
           </w:tcPr>
           <w:p>
             <w:pPr>
@@ -2469,7 +2340,13 @@
               <w:rPr>
                 <w:sz w:val="24"/>
               </w:rPr>
-              <w:t>Nicoletta Di Luccio</w:t>
+              <w:t>Luccio</w:t>
+            </w:r>
+            <w:r>
+              <w:rPr>
+                <w:sz w:val="24"/>
+              </w:rPr>
+              <w:t xml:space="preserve"> Nicoletta Di</w:t>
             </w:r>
           </w:p>
         </w:tc>
@@ -2503,7 +2380,7 @@
         <w:tc>
           <w:tcPr>
             <w:tcW w:w="4815" w:type="dxa"/>
-            <w:shd w:val="clear" w:color="auto" w:fill="C6D9F1" w:themeFill="text2" w:themeFillTint="33"/>
+            <w:shd w:val="clear" w:color="auto" w:fill="CFDFEA" w:themeFill="text2" w:themeFillTint="33"/>
           </w:tcPr>
           <w:p>
             <w:pPr>
@@ -2520,7 +2397,13 @@
               <w:rPr>
                 <w:sz w:val="24"/>
               </w:rPr>
-              <w:t>Maria Granata</w:t>
+              <w:t>Granata</w:t>
+            </w:r>
+            <w:r>
+              <w:rPr>
+                <w:sz w:val="24"/>
+              </w:rPr>
+              <w:t xml:space="preserve"> Maria</w:t>
             </w:r>
           </w:p>
         </w:tc>
@@ -2557,7 +2440,18 @@
         <w:spacing w:before="11"/>
         <w:rPr>
           <w:rFonts w:ascii="Calibri Light"/>
-          <w:sz w:val="25"/>
+        </w:rPr>
+      </w:pPr>
+    </w:p>
+    <w:p>
+      <w:pPr>
+        <w:pStyle w:val="Corpotesto"/>
+        <w:tabs>
+          <w:tab w:val="left" w:pos="9923"/>
+        </w:tabs>
+        <w:spacing w:before="11"/>
+        <w:rPr>
+          <w:rFonts w:ascii="Calibri Light"/>
         </w:rPr>
       </w:pPr>
     </w:p>
@@ -2571,15 +2465,18 @@
           <w:rFonts w:ascii="Calibri Light"/>
           <w:b/>
           <w:bCs/>
-          <w:sz w:val="28"/>
+          <w:sz w:val="32"/>
+          <w:szCs w:val="22"/>
         </w:rPr>
       </w:pPr>
       <w:r>
         <w:rPr>
-          <w:rFonts w:ascii="Calibri Light"/>
+          <w:rFonts w:asciiTheme="majorHAnsi" w:hAnsiTheme="majorHAnsi"/>
           <w:b/>
           <w:bCs/>
-          <w:sz w:val="24"/>
+          <w:color w:val="0D5672" w:themeColor="accent1" w:themeShade="80"/>
+          <w:sz w:val="32"/>
+          <w:szCs w:val="24"/>
         </w:rPr>
         <w:t>Tutor</w:t>
       </w:r>
@@ -2619,12 +2516,12 @@
       </w:tblGrid>
       <w:tr>
         <w:trPr>
-          <w:trHeight w:val="294"/>
+          <w:trHeight w:val="484"/>
         </w:trPr>
         <w:tc>
           <w:tcPr>
             <w:tcW w:w="4815" w:type="dxa"/>
-            <w:shd w:val="clear" w:color="auto" w:fill="92CDDC" w:themeFill="accent5" w:themeFillTint="99"/>
+            <w:shd w:val="clear" w:color="auto" w:fill="1D99A0" w:themeFill="accent3" w:themeFillShade="BF"/>
           </w:tcPr>
           <w:p>
             <w:pPr>
@@ -2636,14 +2533,20 @@
               <w:ind w:left="1782" w:right="1768"/>
               <w:jc w:val="center"/>
               <w:rPr>
+                <w:rFonts w:asciiTheme="majorHAnsi" w:hAnsiTheme="majorHAnsi"/>
                 <w:b/>
-                <w:sz w:val="24"/>
-              </w:rPr>
-            </w:pPr>
-            <w:r>
-              <w:rPr>
+                <w:color w:val="FFFFFF" w:themeColor="background1"/>
+                <w:sz w:val="24"/>
+                <w:szCs w:val="20"/>
+              </w:rPr>
+            </w:pPr>
+            <w:r>
+              <w:rPr>
+                <w:rFonts w:asciiTheme="majorHAnsi" w:hAnsiTheme="majorHAnsi"/>
                 <w:b/>
-                <w:sz w:val="24"/>
+                <w:color w:val="FFFFFF" w:themeColor="background1"/>
+                <w:sz w:val="24"/>
+                <w:szCs w:val="20"/>
               </w:rPr>
               <w:t>NOME</w:t>
             </w:r>
@@ -2652,7 +2555,7 @@
         <w:tc>
           <w:tcPr>
             <w:tcW w:w="4257" w:type="dxa"/>
-            <w:shd w:val="clear" w:color="auto" w:fill="92CDDC" w:themeFill="accent5" w:themeFillTint="99"/>
+            <w:shd w:val="clear" w:color="auto" w:fill="1D99A0" w:themeFill="accent3" w:themeFillShade="BF"/>
           </w:tcPr>
           <w:p>
             <w:pPr>
@@ -2664,35 +2567,50 @@
               <w:ind w:right="1772"/>
               <w:jc w:val="center"/>
               <w:rPr>
+                <w:rFonts w:asciiTheme="majorHAnsi" w:hAnsiTheme="majorHAnsi"/>
                 <w:b/>
-                <w:sz w:val="24"/>
-              </w:rPr>
-            </w:pPr>
-            <w:r>
-              <w:rPr>
+                <w:color w:val="FFFFFF" w:themeColor="background1"/>
+                <w:sz w:val="24"/>
+                <w:szCs w:val="20"/>
+              </w:rPr>
+            </w:pPr>
+            <w:r>
+              <w:rPr>
+                <w:rFonts w:asciiTheme="majorHAnsi" w:hAnsiTheme="majorHAnsi"/>
                 <w:b/>
-                <w:sz w:val="24"/>
-              </w:rPr>
-              <w:t xml:space="preserve">                              </w:t>
-            </w:r>
-            <w:r>
-              <w:rPr>
+                <w:color w:val="FFFFFF" w:themeColor="background1"/>
+                <w:sz w:val="24"/>
+                <w:szCs w:val="20"/>
+              </w:rPr>
+              <w:t xml:space="preserve">                             </w:t>
+            </w:r>
+            <w:r>
+              <w:rPr>
+                <w:rFonts w:asciiTheme="majorHAnsi" w:hAnsiTheme="majorHAnsi"/>
                 <w:b/>
-                <w:sz w:val="24"/>
+                <w:color w:val="FFFFFF" w:themeColor="background1"/>
+                <w:sz w:val="24"/>
+                <w:szCs w:val="20"/>
               </w:rPr>
               <w:t>RUO</w:t>
             </w:r>
             <w:r>
               <w:rPr>
+                <w:rFonts w:asciiTheme="majorHAnsi" w:hAnsiTheme="majorHAnsi"/>
                 <w:b/>
-                <w:sz w:val="24"/>
+                <w:color w:val="FFFFFF" w:themeColor="background1"/>
+                <w:sz w:val="24"/>
+                <w:szCs w:val="20"/>
               </w:rPr>
               <w:t>L</w:t>
             </w:r>
             <w:r>
               <w:rPr>
+                <w:rFonts w:asciiTheme="majorHAnsi" w:hAnsiTheme="majorHAnsi"/>
                 <w:b/>
-                <w:sz w:val="24"/>
+                <w:color w:val="FFFFFF" w:themeColor="background1"/>
+                <w:sz w:val="24"/>
+                <w:szCs w:val="20"/>
               </w:rPr>
               <w:t>O</w:t>
             </w:r>
@@ -2706,7 +2624,7 @@
         <w:tc>
           <w:tcPr>
             <w:tcW w:w="4815" w:type="dxa"/>
-            <w:shd w:val="clear" w:color="auto" w:fill="C6D9F1" w:themeFill="text2" w:themeFillTint="33"/>
+            <w:shd w:val="clear" w:color="auto" w:fill="CFDFEA" w:themeFill="text2" w:themeFillTint="33"/>
           </w:tcPr>
           <w:p>
             <w:pPr>
@@ -2756,7 +2674,7 @@
         <w:tc>
           <w:tcPr>
             <w:tcW w:w="4815" w:type="dxa"/>
-            <w:shd w:val="clear" w:color="auto" w:fill="C6D9F1" w:themeFill="text2" w:themeFillTint="33"/>
+            <w:shd w:val="clear" w:color="auto" w:fill="CFDFEA" w:themeFill="text2" w:themeFillTint="33"/>
           </w:tcPr>
           <w:p>
             <w:pPr>
@@ -2772,16 +2690,14 @@
               <w:rPr>
                 <w:sz w:val="24"/>
               </w:rPr>
-              <w:t xml:space="preserve">Ricky </w:t>
-            </w:r>
-            <w:proofErr w:type="spellStart"/>
-            <w:r>
-              <w:rPr>
-                <w:sz w:val="24"/>
-              </w:rPr>
               <w:t>Celenta</w:t>
             </w:r>
-            <w:proofErr w:type="spellEnd"/>
+            <w:r>
+              <w:rPr>
+                <w:sz w:val="24"/>
+              </w:rPr>
+              <w:t xml:space="preserve"> Ricky</w:t>
+            </w:r>
           </w:p>
         </w:tc>
         <w:tc>
@@ -2814,7 +2730,7 @@
         <w:tc>
           <w:tcPr>
             <w:tcW w:w="4815" w:type="dxa"/>
-            <w:shd w:val="clear" w:color="auto" w:fill="C6D9F1" w:themeFill="text2" w:themeFillTint="33"/>
+            <w:shd w:val="clear" w:color="auto" w:fill="CFDFEA" w:themeFill="text2" w:themeFillTint="33"/>
           </w:tcPr>
           <w:p>
             <w:pPr>
@@ -2877,7 +2793,7 @@
         <w:tc>
           <w:tcPr>
             <w:tcW w:w="4815" w:type="dxa"/>
-            <w:shd w:val="clear" w:color="auto" w:fill="C6D9F1" w:themeFill="text2" w:themeFillTint="33"/>
+            <w:shd w:val="clear" w:color="auto" w:fill="CFDFEA" w:themeFill="text2" w:themeFillTint="33"/>
           </w:tcPr>
           <w:p>
             <w:pPr>
@@ -2890,19 +2806,11 @@
                 <w:sz w:val="24"/>
               </w:rPr>
             </w:pPr>
-            <w:proofErr w:type="spellStart"/>
-            <w:r>
-              <w:rPr>
-                <w:sz w:val="24"/>
-              </w:rPr>
-              <w:t>Vesci</w:t>
-            </w:r>
-            <w:proofErr w:type="spellEnd"/>
-            <w:r>
-              <w:rPr>
-                <w:sz w:val="24"/>
-              </w:rPr>
-              <w:t xml:space="preserve"> Massimiliano</w:t>
+            <w:r>
+              <w:rPr>
+                <w:sz w:val="24"/>
+              </w:rPr>
+              <w:t>Vesci Massimiliano</w:t>
             </w:r>
           </w:p>
         </w:tc>
@@ -2942,7 +2850,6 @@
         <w:spacing w:before="7"/>
         <w:rPr>
           <w:rFonts w:ascii="Calibri Light"/>
-          <w:sz w:val="19"/>
         </w:rPr>
       </w:pPr>
     </w:p>
@@ -2952,7 +2859,6 @@
         <w:spacing w:before="7"/>
         <w:rPr>
           <w:rFonts w:ascii="Calibri Light"/>
-          <w:sz w:val="19"/>
         </w:rPr>
       </w:pPr>
     </w:p>
@@ -2971,14 +2877,24 @@
         <w:rPr>
           <w:b/>
           <w:bCs/>
+          <w:color w:val="0D5672" w:themeColor="accent1" w:themeShade="80"/>
         </w:rPr>
       </w:pPr>
       <w:bookmarkStart w:id="2" w:name="_Toc55308838"/>
-      <w:bookmarkStart w:id="3" w:name="_Toc55902621"/>
       <w:r>
         <w:rPr>
           <w:b/>
           <w:bCs/>
+          <w:color w:val="0D5672" w:themeColor="accent1" w:themeShade="80"/>
+        </w:rPr>
+        <w:t xml:space="preserve"> </w:t>
+      </w:r>
+      <w:bookmarkStart w:id="3" w:name="_Toc56526774"/>
+      <w:r>
+        <w:rPr>
+          <w:b/>
+          <w:bCs/>
+          <w:color w:val="0D5672" w:themeColor="accent1" w:themeShade="80"/>
         </w:rPr>
         <w:t>REQUISITI FUNZIONALI</w:t>
       </w:r>
@@ -2987,21 +2903,6 @@
     </w:p>
     <w:p>
       <w:pPr>
-        <w:pStyle w:val="Titolo1"/>
-        <w:tabs>
-          <w:tab w:val="left" w:pos="834"/>
-        </w:tabs>
-        <w:spacing w:before="0"/>
-        <w:ind w:firstLine="0"/>
-        <w:rPr>
-          <w:rFonts w:ascii="Calibri" w:hAnsi="Calibri"/>
-          <w:sz w:val="24"/>
-          <w:szCs w:val="24"/>
-        </w:rPr>
-      </w:pPr>
-    </w:p>
-    <w:p>
-      <w:pPr>
         <w:pStyle w:val="Titolo2"/>
         <w:ind w:right="-142" w:firstLine="567"/>
         <w:rPr>
@@ -3009,36 +2910,35 @@
           <w:b/>
           <w:bCs/>
           <w:color w:val="auto"/>
+          <w:sz w:val="24"/>
+          <w:szCs w:val="24"/>
         </w:rPr>
       </w:pPr>
       <w:bookmarkStart w:id="4" w:name="_Toc55308839"/>
-      <w:bookmarkStart w:id="5" w:name="_Toc55902622"/>
-      <w:r>
+    </w:p>
+    <w:p>
+      <w:pPr>
+        <w:pStyle w:val="Titolo2"/>
+        <w:ind w:right="-142" w:firstLine="567"/>
         <w:rPr>
           <w:rFonts w:ascii="Calibri Light" w:hAnsi="Calibri Light" w:cs="Calibri Light"/>
           <w:b/>
           <w:bCs/>
           <w:color w:val="auto"/>
-        </w:rPr>
-        <w:t>2</w:t>
-      </w:r>
+          <w:sz w:val="32"/>
+          <w:szCs w:val="32"/>
+        </w:rPr>
+      </w:pPr>
+      <w:bookmarkStart w:id="5" w:name="_Toc56526775"/>
       <w:r>
         <w:rPr>
-          <w:rFonts w:ascii="Calibri Light" w:hAnsi="Calibri Light" w:cs="Calibri Light"/>
           <w:b/>
           <w:bCs/>
-          <w:color w:val="auto"/>
-        </w:rPr>
-        <w:t xml:space="preserve">.1 </w:t>
-      </w:r>
-      <w:r>
-        <w:rPr>
-          <w:rFonts w:ascii="Calibri Light" w:hAnsi="Calibri Light" w:cs="Calibri Light"/>
-          <w:b/>
-          <w:bCs/>
-          <w:color w:val="auto"/>
-        </w:rPr>
-        <w:t>Requisiti funzionali dell’utente</w:t>
+          <w:color w:val="0D5672" w:themeColor="accent1" w:themeShade="80"/>
+          <w:sz w:val="32"/>
+          <w:szCs w:val="32"/>
+        </w:rPr>
+        <w:t>2.1 Requisiti funzionali dell’utente</w:t>
       </w:r>
       <w:bookmarkEnd w:id="4"/>
       <w:bookmarkEnd w:id="5"/>
@@ -3046,6 +2946,10 @@
     <w:p>
       <w:pPr>
         <w:ind w:right="667"/>
+        <w:rPr>
+          <w:sz w:val="14"/>
+          <w:szCs w:val="14"/>
+        </w:rPr>
       </w:pPr>
       <w:r>
         <w:tab/>
@@ -3059,7 +2963,7 @@
         <w:tblLook w:val="04A0" w:firstRow="1" w:lastRow="0" w:firstColumn="1" w:lastColumn="0" w:noHBand="0" w:noVBand="1"/>
       </w:tblPr>
       <w:tblGrid>
-        <w:gridCol w:w="2275"/>
+        <w:gridCol w:w="2365"/>
         <w:gridCol w:w="3224"/>
         <w:gridCol w:w="3539"/>
       </w:tblGrid>
@@ -3067,25 +2971,27 @@
         <w:tc>
           <w:tcPr>
             <w:tcW w:w="2275" w:type="dxa"/>
-            <w:shd w:val="clear" w:color="auto" w:fill="92CDDC" w:themeFill="accent5" w:themeFillTint="99"/>
+            <w:shd w:val="clear" w:color="auto" w:fill="1D99A0" w:themeFill="accent3" w:themeFillShade="BF"/>
           </w:tcPr>
           <w:p>
             <w:pPr>
               <w:ind w:right="567"/>
               <w:jc w:val="center"/>
               <w:rPr>
-                <w:rFonts w:asciiTheme="minorHAnsi" w:hAnsiTheme="minorHAnsi" w:cstheme="minorHAnsi"/>
+                <w:rFonts w:asciiTheme="majorHAnsi" w:hAnsiTheme="majorHAnsi" w:cstheme="minorHAnsi"/>
                 <w:b/>
                 <w:bCs/>
-                <w:sz w:val="24"/>
-                <w:szCs w:val="24"/>
-              </w:rPr>
-            </w:pPr>
-            <w:r>
-              <w:rPr>
-                <w:rFonts w:asciiTheme="minorHAnsi" w:hAnsiTheme="minorHAnsi" w:cstheme="minorHAnsi"/>
+                <w:color w:val="FFFFFF" w:themeColor="background1"/>
+                <w:sz w:val="24"/>
+                <w:szCs w:val="24"/>
+              </w:rPr>
+            </w:pPr>
+            <w:r>
+              <w:rPr>
+                <w:rFonts w:asciiTheme="majorHAnsi" w:hAnsiTheme="majorHAnsi" w:cstheme="minorHAnsi"/>
                 <w:b/>
                 <w:bCs/>
+                <w:color w:val="FFFFFF" w:themeColor="background1"/>
                 <w:sz w:val="24"/>
                 <w:szCs w:val="24"/>
               </w:rPr>
@@ -3096,25 +3002,27 @@
         <w:tc>
           <w:tcPr>
             <w:tcW w:w="3224" w:type="dxa"/>
-            <w:shd w:val="clear" w:color="auto" w:fill="92CDDC" w:themeFill="accent5" w:themeFillTint="99"/>
+            <w:shd w:val="clear" w:color="auto" w:fill="1D99A0" w:themeFill="accent3" w:themeFillShade="BF"/>
           </w:tcPr>
           <w:p>
             <w:pPr>
               <w:ind w:right="567"/>
               <w:jc w:val="center"/>
               <w:rPr>
-                <w:rFonts w:asciiTheme="minorHAnsi" w:hAnsiTheme="minorHAnsi" w:cstheme="minorHAnsi"/>
+                <w:rFonts w:asciiTheme="majorHAnsi" w:hAnsiTheme="majorHAnsi" w:cstheme="minorHAnsi"/>
                 <w:b/>
                 <w:bCs/>
-                <w:sz w:val="24"/>
-                <w:szCs w:val="24"/>
-              </w:rPr>
-            </w:pPr>
-            <w:r>
-              <w:rPr>
-                <w:rFonts w:asciiTheme="minorHAnsi" w:hAnsiTheme="minorHAnsi" w:cstheme="minorHAnsi"/>
+                <w:color w:val="FFFFFF" w:themeColor="background1"/>
+                <w:sz w:val="24"/>
+                <w:szCs w:val="24"/>
+              </w:rPr>
+            </w:pPr>
+            <w:r>
+              <w:rPr>
+                <w:rFonts w:asciiTheme="majorHAnsi" w:hAnsiTheme="majorHAnsi" w:cstheme="minorHAnsi"/>
                 <w:b/>
                 <w:bCs/>
+                <w:color w:val="FFFFFF" w:themeColor="background1"/>
                 <w:sz w:val="24"/>
                 <w:szCs w:val="24"/>
               </w:rPr>
@@ -3125,25 +3033,27 @@
         <w:tc>
           <w:tcPr>
             <w:tcW w:w="3539" w:type="dxa"/>
-            <w:shd w:val="clear" w:color="auto" w:fill="92CDDC" w:themeFill="accent5" w:themeFillTint="99"/>
+            <w:shd w:val="clear" w:color="auto" w:fill="1D99A0" w:themeFill="accent3" w:themeFillShade="BF"/>
           </w:tcPr>
           <w:p>
             <w:pPr>
               <w:ind w:right="567"/>
               <w:jc w:val="center"/>
               <w:rPr>
-                <w:rFonts w:asciiTheme="minorHAnsi" w:hAnsiTheme="minorHAnsi" w:cstheme="minorHAnsi"/>
+                <w:rFonts w:asciiTheme="majorHAnsi" w:hAnsiTheme="majorHAnsi" w:cstheme="minorHAnsi"/>
                 <w:b/>
                 <w:bCs/>
-                <w:sz w:val="24"/>
-                <w:szCs w:val="24"/>
-              </w:rPr>
-            </w:pPr>
-            <w:r>
-              <w:rPr>
-                <w:rFonts w:asciiTheme="minorHAnsi" w:hAnsiTheme="minorHAnsi" w:cstheme="minorHAnsi"/>
+                <w:color w:val="FFFFFF" w:themeColor="background1"/>
+                <w:sz w:val="24"/>
+                <w:szCs w:val="24"/>
+              </w:rPr>
+            </w:pPr>
+            <w:r>
+              <w:rPr>
+                <w:rFonts w:asciiTheme="majorHAnsi" w:hAnsiTheme="majorHAnsi" w:cstheme="minorHAnsi"/>
                 <w:b/>
                 <w:bCs/>
+                <w:color w:val="FFFFFF" w:themeColor="background1"/>
                 <w:sz w:val="24"/>
                 <w:szCs w:val="24"/>
               </w:rPr>
@@ -3161,14 +3071,14 @@
             <w:pPr>
               <w:ind w:right="567"/>
               <w:rPr>
-                <w:rFonts w:asciiTheme="minorHAnsi" w:hAnsiTheme="minorHAnsi" w:cstheme="minorHAnsi"/>
-                <w:sz w:val="24"/>
-                <w:szCs w:val="24"/>
-              </w:rPr>
-            </w:pPr>
-            <w:r>
-              <w:rPr>
-                <w:rFonts w:asciiTheme="minorHAnsi" w:hAnsiTheme="minorHAnsi" w:cstheme="minorHAnsi"/>
+                <w:rFonts w:cstheme="minorHAnsi"/>
+                <w:sz w:val="24"/>
+                <w:szCs w:val="24"/>
+              </w:rPr>
+            </w:pPr>
+            <w:r>
+              <w:rPr>
+                <w:rFonts w:cstheme="minorHAnsi"/>
                 <w:sz w:val="24"/>
                 <w:szCs w:val="24"/>
               </w:rPr>
@@ -3184,14 +3094,14 @@
             <w:pPr>
               <w:ind w:right="567"/>
               <w:rPr>
-                <w:rFonts w:asciiTheme="minorHAnsi" w:hAnsiTheme="minorHAnsi" w:cstheme="minorHAnsi"/>
-                <w:sz w:val="24"/>
-                <w:szCs w:val="24"/>
-              </w:rPr>
-            </w:pPr>
-            <w:r>
-              <w:rPr>
-                <w:rFonts w:asciiTheme="minorHAnsi" w:hAnsiTheme="minorHAnsi" w:cstheme="minorHAnsi"/>
+                <w:rFonts w:cstheme="minorHAnsi"/>
+                <w:sz w:val="24"/>
+                <w:szCs w:val="24"/>
+              </w:rPr>
+            </w:pPr>
+            <w:r>
+              <w:rPr>
+                <w:rFonts w:cstheme="minorHAnsi"/>
                 <w:sz w:val="24"/>
                 <w:szCs w:val="24"/>
               </w:rPr>
@@ -3207,14 +3117,14 @@
             <w:pPr>
               <w:ind w:right="567"/>
               <w:rPr>
-                <w:rFonts w:asciiTheme="minorHAnsi" w:hAnsiTheme="minorHAnsi" w:cstheme="minorHAnsi"/>
-                <w:sz w:val="24"/>
-                <w:szCs w:val="24"/>
-              </w:rPr>
-            </w:pPr>
-            <w:r>
-              <w:rPr>
-                <w:rFonts w:asciiTheme="minorHAnsi" w:hAnsiTheme="minorHAnsi" w:cstheme="minorHAnsi"/>
+                <w:rFonts w:cstheme="minorHAnsi"/>
+                <w:sz w:val="24"/>
+                <w:szCs w:val="24"/>
+              </w:rPr>
+            </w:pPr>
+            <w:r>
+              <w:rPr>
+                <w:rFonts w:cstheme="minorHAnsi"/>
                 <w:sz w:val="24"/>
                 <w:szCs w:val="24"/>
               </w:rPr>
@@ -3222,15 +3132,16 @@
             </w:r>
             <w:r>
               <w:rPr>
-                <w:rFonts w:asciiTheme="minorHAnsi" w:hAnsiTheme="minorHAnsi" w:cstheme="minorHAnsi"/>
-                <w:sz w:val="24"/>
-                <w:szCs w:val="24"/>
-              </w:rPr>
+                <w:rFonts w:cstheme="minorHAnsi"/>
+                <w:sz w:val="24"/>
+                <w:szCs w:val="24"/>
+              </w:rPr>
+              <w:lastRenderedPageBreak/>
               <w:t>e-mail</w:t>
             </w:r>
             <w:r>
               <w:rPr>
-                <w:rFonts w:asciiTheme="minorHAnsi" w:hAnsiTheme="minorHAnsi" w:cstheme="minorHAnsi"/>
+                <w:rFonts w:cstheme="minorHAnsi"/>
                 <w:sz w:val="24"/>
                 <w:szCs w:val="24"/>
               </w:rPr>
@@ -3238,7 +3149,7 @@
             </w:r>
             <w:r>
               <w:rPr>
-                <w:rFonts w:asciiTheme="minorHAnsi" w:hAnsiTheme="minorHAnsi" w:cstheme="minorHAnsi"/>
+                <w:rFonts w:cstheme="minorHAnsi"/>
                 <w:sz w:val="24"/>
                 <w:szCs w:val="24"/>
               </w:rPr>
@@ -3246,7 +3157,7 @@
             </w:r>
             <w:r>
               <w:rPr>
-                <w:rFonts w:asciiTheme="minorHAnsi" w:hAnsiTheme="minorHAnsi" w:cstheme="minorHAnsi"/>
+                <w:rFonts w:cstheme="minorHAnsi"/>
                 <w:sz w:val="24"/>
                 <w:szCs w:val="24"/>
               </w:rPr>
@@ -3254,7 +3165,7 @@
             </w:r>
             <w:r>
               <w:rPr>
-                <w:rFonts w:asciiTheme="minorHAnsi" w:hAnsiTheme="minorHAnsi" w:cstheme="minorHAnsi"/>
+                <w:rFonts w:cstheme="minorHAnsi"/>
                 <w:sz w:val="24"/>
                 <w:szCs w:val="24"/>
               </w:rPr>
@@ -3262,7 +3173,7 @@
             </w:r>
             <w:r>
               <w:rPr>
-                <w:rFonts w:asciiTheme="minorHAnsi" w:hAnsiTheme="minorHAnsi" w:cstheme="minorHAnsi"/>
+                <w:rFonts w:cstheme="minorHAnsi"/>
                 <w:sz w:val="24"/>
                 <w:szCs w:val="24"/>
               </w:rPr>
@@ -3270,7 +3181,7 @@
             </w:r>
             <w:r>
               <w:rPr>
-                <w:rFonts w:asciiTheme="minorHAnsi" w:hAnsiTheme="minorHAnsi" w:cstheme="minorHAnsi"/>
+                <w:rFonts w:cstheme="minorHAnsi"/>
                 <w:sz w:val="24"/>
                 <w:szCs w:val="24"/>
               </w:rPr>
@@ -3288,17 +3199,18 @@
             <w:pPr>
               <w:ind w:right="567"/>
               <w:rPr>
-                <w:rFonts w:asciiTheme="minorHAnsi" w:hAnsiTheme="minorHAnsi" w:cstheme="minorHAnsi"/>
-                <w:sz w:val="24"/>
-                <w:szCs w:val="24"/>
-              </w:rPr>
-            </w:pPr>
-            <w:r>
-              <w:rPr>
-                <w:rFonts w:asciiTheme="minorHAnsi" w:hAnsiTheme="minorHAnsi" w:cstheme="minorHAnsi"/>
-                <w:sz w:val="24"/>
-                <w:szCs w:val="24"/>
-              </w:rPr>
+                <w:rFonts w:cstheme="minorHAnsi"/>
+                <w:sz w:val="24"/>
+                <w:szCs w:val="24"/>
+              </w:rPr>
+            </w:pPr>
+            <w:r>
+              <w:rPr>
+                <w:rFonts w:cstheme="minorHAnsi"/>
+                <w:sz w:val="24"/>
+                <w:szCs w:val="24"/>
+              </w:rPr>
+              <w:lastRenderedPageBreak/>
               <w:t>RFU2</w:t>
             </w:r>
           </w:p>
@@ -3311,14 +3223,14 @@
             <w:pPr>
               <w:ind w:right="567"/>
               <w:rPr>
-                <w:rFonts w:asciiTheme="minorHAnsi" w:hAnsiTheme="minorHAnsi" w:cstheme="minorHAnsi"/>
-                <w:sz w:val="24"/>
-                <w:szCs w:val="24"/>
-              </w:rPr>
-            </w:pPr>
-            <w:r>
-              <w:rPr>
-                <w:rFonts w:asciiTheme="minorHAnsi" w:hAnsiTheme="minorHAnsi" w:cstheme="minorHAnsi"/>
+                <w:rFonts w:cstheme="minorHAnsi"/>
+                <w:sz w:val="24"/>
+                <w:szCs w:val="24"/>
+              </w:rPr>
+            </w:pPr>
+            <w:r>
+              <w:rPr>
+                <w:rFonts w:cstheme="minorHAnsi"/>
                 <w:sz w:val="24"/>
                 <w:szCs w:val="24"/>
               </w:rPr>
@@ -3334,36 +3246,18 @@
             <w:pPr>
               <w:ind w:right="567"/>
               <w:rPr>
-                <w:rFonts w:asciiTheme="minorHAnsi" w:hAnsiTheme="minorHAnsi" w:cstheme="minorHAnsi"/>
-                <w:sz w:val="24"/>
-                <w:szCs w:val="24"/>
-              </w:rPr>
-            </w:pPr>
-            <w:r>
-              <w:rPr>
-                <w:rFonts w:asciiTheme="minorHAnsi" w:hAnsiTheme="minorHAnsi" w:cstheme="minorHAnsi"/>
-                <w:sz w:val="24"/>
-                <w:szCs w:val="24"/>
-              </w:rPr>
-              <w:t>L’utente effettua il login sull’</w:t>
-            </w:r>
-            <w:proofErr w:type="spellStart"/>
-            <w:r>
-              <w:rPr>
-                <w:rFonts w:asciiTheme="minorHAnsi" w:hAnsiTheme="minorHAnsi" w:cstheme="minorHAnsi"/>
-                <w:sz w:val="24"/>
-                <w:szCs w:val="24"/>
-              </w:rPr>
-              <w:t>app</w:t>
-            </w:r>
-            <w:proofErr w:type="spellEnd"/>
-            <w:r>
-              <w:rPr>
-                <w:rFonts w:asciiTheme="minorHAnsi" w:hAnsiTheme="minorHAnsi" w:cstheme="minorHAnsi"/>
-                <w:sz w:val="24"/>
-                <w:szCs w:val="24"/>
-              </w:rPr>
-              <w:t xml:space="preserve"> inserendo e-mail e password.</w:t>
+                <w:rFonts w:cstheme="minorHAnsi"/>
+                <w:sz w:val="24"/>
+                <w:szCs w:val="24"/>
+              </w:rPr>
+            </w:pPr>
+            <w:r>
+              <w:rPr>
+                <w:rFonts w:cstheme="minorHAnsi"/>
+                <w:sz w:val="24"/>
+                <w:szCs w:val="24"/>
+              </w:rPr>
+              <w:t>L’utente effettua il login sull’app inserendo e-mail e password.</w:t>
             </w:r>
           </w:p>
         </w:tc>
@@ -3377,14 +3271,14 @@
             <w:pPr>
               <w:ind w:right="567"/>
               <w:rPr>
-                <w:rFonts w:asciiTheme="minorHAnsi" w:hAnsiTheme="minorHAnsi" w:cstheme="minorHAnsi"/>
-                <w:sz w:val="24"/>
-                <w:szCs w:val="24"/>
-              </w:rPr>
-            </w:pPr>
-            <w:r>
-              <w:rPr>
-                <w:rFonts w:asciiTheme="minorHAnsi" w:hAnsiTheme="minorHAnsi" w:cstheme="minorHAnsi"/>
+                <w:rFonts w:cstheme="minorHAnsi"/>
+                <w:sz w:val="24"/>
+                <w:szCs w:val="24"/>
+              </w:rPr>
+            </w:pPr>
+            <w:r>
+              <w:rPr>
+                <w:rFonts w:cstheme="minorHAnsi"/>
                 <w:sz w:val="24"/>
                 <w:szCs w:val="24"/>
               </w:rPr>
@@ -3400,14 +3294,14 @@
             <w:pPr>
               <w:ind w:right="567"/>
               <w:rPr>
-                <w:rFonts w:asciiTheme="minorHAnsi" w:hAnsiTheme="minorHAnsi" w:cstheme="minorHAnsi"/>
-                <w:sz w:val="24"/>
-                <w:szCs w:val="24"/>
-              </w:rPr>
-            </w:pPr>
-            <w:r>
-              <w:rPr>
-                <w:rFonts w:asciiTheme="minorHAnsi" w:hAnsiTheme="minorHAnsi" w:cstheme="minorHAnsi"/>
+                <w:rFonts w:cstheme="minorHAnsi"/>
+                <w:sz w:val="24"/>
+                <w:szCs w:val="24"/>
+              </w:rPr>
+            </w:pPr>
+            <w:r>
+              <w:rPr>
+                <w:rFonts w:cstheme="minorHAnsi"/>
                 <w:sz w:val="24"/>
                 <w:szCs w:val="24"/>
               </w:rPr>
@@ -3423,14 +3317,14 @@
             <w:pPr>
               <w:ind w:right="567"/>
               <w:rPr>
-                <w:rFonts w:asciiTheme="minorHAnsi" w:hAnsiTheme="minorHAnsi" w:cstheme="minorHAnsi"/>
-                <w:sz w:val="24"/>
-                <w:szCs w:val="24"/>
-              </w:rPr>
-            </w:pPr>
-            <w:r>
-              <w:rPr>
-                <w:rFonts w:asciiTheme="minorHAnsi" w:hAnsiTheme="minorHAnsi" w:cstheme="minorHAnsi"/>
+                <w:rFonts w:cstheme="minorHAnsi"/>
+                <w:sz w:val="24"/>
+                <w:szCs w:val="24"/>
+              </w:rPr>
+            </w:pPr>
+            <w:r>
+              <w:rPr>
+                <w:rFonts w:cstheme="minorHAnsi"/>
                 <w:sz w:val="24"/>
                 <w:szCs w:val="24"/>
               </w:rPr>
@@ -3448,14 +3342,14 @@
             <w:pPr>
               <w:ind w:right="567"/>
               <w:rPr>
-                <w:rFonts w:asciiTheme="minorHAnsi" w:hAnsiTheme="minorHAnsi" w:cstheme="minorHAnsi"/>
-                <w:sz w:val="24"/>
-                <w:szCs w:val="24"/>
-              </w:rPr>
-            </w:pPr>
-            <w:r>
-              <w:rPr>
-                <w:rFonts w:asciiTheme="minorHAnsi" w:hAnsiTheme="minorHAnsi" w:cstheme="minorHAnsi"/>
+                <w:rFonts w:cstheme="minorHAnsi"/>
+                <w:sz w:val="24"/>
+                <w:szCs w:val="24"/>
+              </w:rPr>
+            </w:pPr>
+            <w:r>
+              <w:rPr>
+                <w:rFonts w:cstheme="minorHAnsi"/>
                 <w:sz w:val="24"/>
                 <w:szCs w:val="24"/>
               </w:rPr>
@@ -3471,14 +3365,14 @@
             <w:pPr>
               <w:ind w:right="567"/>
               <w:rPr>
-                <w:rFonts w:asciiTheme="minorHAnsi" w:hAnsiTheme="minorHAnsi" w:cstheme="minorHAnsi"/>
-                <w:sz w:val="24"/>
-                <w:szCs w:val="24"/>
-              </w:rPr>
-            </w:pPr>
-            <w:r>
-              <w:rPr>
-                <w:rFonts w:asciiTheme="minorHAnsi" w:hAnsiTheme="minorHAnsi" w:cstheme="minorHAnsi"/>
+                <w:rFonts w:cstheme="minorHAnsi"/>
+                <w:sz w:val="24"/>
+                <w:szCs w:val="24"/>
+              </w:rPr>
+            </w:pPr>
+            <w:r>
+              <w:rPr>
+                <w:rFonts w:cstheme="minorHAnsi"/>
                 <w:sz w:val="24"/>
                 <w:szCs w:val="24"/>
               </w:rPr>
@@ -3494,14 +3388,14 @@
             <w:pPr>
               <w:ind w:right="567"/>
               <w:rPr>
-                <w:rFonts w:asciiTheme="minorHAnsi" w:hAnsiTheme="minorHAnsi" w:cstheme="minorHAnsi"/>
-                <w:sz w:val="24"/>
-                <w:szCs w:val="24"/>
-              </w:rPr>
-            </w:pPr>
-            <w:r>
-              <w:rPr>
-                <w:rFonts w:asciiTheme="minorHAnsi" w:hAnsiTheme="minorHAnsi" w:cstheme="minorHAnsi"/>
+                <w:rFonts w:cstheme="minorHAnsi"/>
+                <w:sz w:val="24"/>
+                <w:szCs w:val="24"/>
+              </w:rPr>
+            </w:pPr>
+            <w:r>
+              <w:rPr>
+                <w:rFonts w:cstheme="minorHAnsi"/>
                 <w:sz w:val="24"/>
                 <w:szCs w:val="24"/>
               </w:rPr>
@@ -3519,14 +3413,14 @@
             <w:pPr>
               <w:ind w:right="567"/>
               <w:rPr>
-                <w:rFonts w:asciiTheme="minorHAnsi" w:hAnsiTheme="minorHAnsi" w:cstheme="minorHAnsi"/>
-                <w:sz w:val="24"/>
-                <w:szCs w:val="24"/>
-              </w:rPr>
-            </w:pPr>
-            <w:r>
-              <w:rPr>
-                <w:rFonts w:asciiTheme="minorHAnsi" w:hAnsiTheme="minorHAnsi" w:cstheme="minorHAnsi"/>
+                <w:rFonts w:cstheme="minorHAnsi"/>
+                <w:sz w:val="24"/>
+                <w:szCs w:val="24"/>
+              </w:rPr>
+            </w:pPr>
+            <w:r>
+              <w:rPr>
+                <w:rFonts w:cstheme="minorHAnsi"/>
                 <w:sz w:val="24"/>
                 <w:szCs w:val="24"/>
               </w:rPr>
@@ -3542,14 +3436,14 @@
             <w:pPr>
               <w:ind w:right="567"/>
               <w:rPr>
-                <w:rFonts w:asciiTheme="minorHAnsi" w:hAnsiTheme="minorHAnsi" w:cstheme="minorHAnsi"/>
-                <w:sz w:val="24"/>
-                <w:szCs w:val="24"/>
-              </w:rPr>
-            </w:pPr>
-            <w:r>
-              <w:rPr>
-                <w:rFonts w:asciiTheme="minorHAnsi" w:hAnsiTheme="minorHAnsi" w:cstheme="minorHAnsi"/>
+                <w:rFonts w:cstheme="minorHAnsi"/>
+                <w:sz w:val="24"/>
+                <w:szCs w:val="24"/>
+              </w:rPr>
+            </w:pPr>
+            <w:r>
+              <w:rPr>
+                <w:rFonts w:cstheme="minorHAnsi"/>
                 <w:sz w:val="24"/>
                 <w:szCs w:val="24"/>
               </w:rPr>
@@ -3565,27 +3459,18 @@
             <w:pPr>
               <w:ind w:right="567"/>
               <w:rPr>
-                <w:rFonts w:asciiTheme="minorHAnsi" w:hAnsiTheme="minorHAnsi" w:cstheme="minorHAnsi"/>
-                <w:sz w:val="24"/>
-                <w:szCs w:val="24"/>
-              </w:rPr>
-            </w:pPr>
-            <w:r>
-              <w:rPr>
-                <w:rFonts w:asciiTheme="minorHAnsi" w:hAnsiTheme="minorHAnsi" w:cstheme="minorHAnsi"/>
-                <w:sz w:val="24"/>
-                <w:szCs w:val="24"/>
-              </w:rPr>
-              <w:t xml:space="preserve">L’utente può decidere di recensire un’attività a cui ha partecipato, migliorando così lo svolgimento di </w:t>
-            </w:r>
-            <w:r>
-              <w:rPr>
-                <w:rFonts w:asciiTheme="minorHAnsi" w:hAnsiTheme="minorHAnsi" w:cstheme="minorHAnsi"/>
-                <w:sz w:val="24"/>
-                <w:szCs w:val="24"/>
-              </w:rPr>
-              <w:lastRenderedPageBreak/>
-              <w:t>quest’ultima.</w:t>
+                <w:rFonts w:cstheme="minorHAnsi"/>
+                <w:sz w:val="24"/>
+                <w:szCs w:val="24"/>
+              </w:rPr>
+            </w:pPr>
+            <w:r>
+              <w:rPr>
+                <w:rFonts w:cstheme="minorHAnsi"/>
+                <w:sz w:val="24"/>
+                <w:szCs w:val="24"/>
+              </w:rPr>
+              <w:t>L’utente può decidere di recensire un’attività a cui ha partecipato, migliorando così lo svolgimento di quest’ultima.</w:t>
             </w:r>
           </w:p>
         </w:tc>
@@ -3599,18 +3484,17 @@
             <w:pPr>
               <w:ind w:right="567"/>
               <w:rPr>
-                <w:rFonts w:asciiTheme="minorHAnsi" w:hAnsiTheme="minorHAnsi" w:cstheme="minorHAnsi"/>
-                <w:sz w:val="24"/>
-                <w:szCs w:val="24"/>
-              </w:rPr>
-            </w:pPr>
-            <w:r>
-              <w:rPr>
-                <w:rFonts w:asciiTheme="minorHAnsi" w:hAnsiTheme="minorHAnsi" w:cstheme="minorHAnsi"/>
-                <w:sz w:val="24"/>
-                <w:szCs w:val="24"/>
-              </w:rPr>
-              <w:lastRenderedPageBreak/>
+                <w:rFonts w:cstheme="minorHAnsi"/>
+                <w:sz w:val="24"/>
+                <w:szCs w:val="24"/>
+              </w:rPr>
+            </w:pPr>
+            <w:r>
+              <w:rPr>
+                <w:rFonts w:cstheme="minorHAnsi"/>
+                <w:sz w:val="24"/>
+                <w:szCs w:val="24"/>
+              </w:rPr>
               <w:t>RFU6</w:t>
             </w:r>
           </w:p>
@@ -3623,14 +3507,14 @@
             <w:pPr>
               <w:ind w:right="567"/>
               <w:rPr>
-                <w:rFonts w:asciiTheme="minorHAnsi" w:hAnsiTheme="minorHAnsi" w:cstheme="minorHAnsi"/>
-                <w:sz w:val="24"/>
-                <w:szCs w:val="24"/>
-              </w:rPr>
-            </w:pPr>
-            <w:r>
-              <w:rPr>
-                <w:rFonts w:asciiTheme="minorHAnsi" w:hAnsiTheme="minorHAnsi" w:cstheme="minorHAnsi"/>
+                <w:rFonts w:cstheme="minorHAnsi"/>
+                <w:sz w:val="24"/>
+                <w:szCs w:val="24"/>
+              </w:rPr>
+            </w:pPr>
+            <w:r>
+              <w:rPr>
+                <w:rFonts w:cstheme="minorHAnsi"/>
                 <w:sz w:val="24"/>
                 <w:szCs w:val="24"/>
               </w:rPr>
@@ -3646,14 +3530,14 @@
             <w:pPr>
               <w:ind w:right="567"/>
               <w:rPr>
-                <w:rFonts w:asciiTheme="minorHAnsi" w:hAnsiTheme="minorHAnsi" w:cstheme="minorHAnsi"/>
-                <w:sz w:val="24"/>
-                <w:szCs w:val="24"/>
-              </w:rPr>
-            </w:pPr>
-            <w:r>
-              <w:rPr>
-                <w:rFonts w:asciiTheme="minorHAnsi" w:hAnsiTheme="minorHAnsi" w:cstheme="minorHAnsi"/>
+                <w:rFonts w:cstheme="minorHAnsi"/>
+                <w:sz w:val="24"/>
+                <w:szCs w:val="24"/>
+              </w:rPr>
+            </w:pPr>
+            <w:r>
+              <w:rPr>
+                <w:rFonts w:cstheme="minorHAnsi"/>
                 <w:sz w:val="24"/>
                 <w:szCs w:val="24"/>
               </w:rPr>
@@ -3671,14 +3555,14 @@
             <w:pPr>
               <w:ind w:right="567"/>
               <w:rPr>
-                <w:rFonts w:asciiTheme="minorHAnsi" w:hAnsiTheme="minorHAnsi" w:cstheme="minorHAnsi"/>
-                <w:sz w:val="24"/>
-                <w:szCs w:val="24"/>
-              </w:rPr>
-            </w:pPr>
-            <w:r>
-              <w:rPr>
-                <w:rFonts w:asciiTheme="minorHAnsi" w:hAnsiTheme="minorHAnsi" w:cstheme="minorHAnsi"/>
+                <w:rFonts w:cstheme="minorHAnsi"/>
+                <w:sz w:val="24"/>
+                <w:szCs w:val="24"/>
+              </w:rPr>
+            </w:pPr>
+            <w:r>
+              <w:rPr>
+                <w:rFonts w:cstheme="minorHAnsi"/>
                 <w:sz w:val="24"/>
                 <w:szCs w:val="24"/>
               </w:rPr>
@@ -3694,14 +3578,14 @@
             <w:pPr>
               <w:ind w:right="567"/>
               <w:rPr>
-                <w:rFonts w:asciiTheme="minorHAnsi" w:hAnsiTheme="minorHAnsi" w:cstheme="minorHAnsi"/>
-                <w:sz w:val="24"/>
-                <w:szCs w:val="24"/>
-              </w:rPr>
-            </w:pPr>
-            <w:r>
-              <w:rPr>
-                <w:rFonts w:asciiTheme="minorHAnsi" w:hAnsiTheme="minorHAnsi" w:cstheme="minorHAnsi"/>
+                <w:rFonts w:cstheme="minorHAnsi"/>
+                <w:sz w:val="24"/>
+                <w:szCs w:val="24"/>
+              </w:rPr>
+            </w:pPr>
+            <w:r>
+              <w:rPr>
+                <w:rFonts w:cstheme="minorHAnsi"/>
                 <w:sz w:val="24"/>
                 <w:szCs w:val="24"/>
               </w:rPr>
@@ -3717,14 +3601,14 @@
             <w:pPr>
               <w:ind w:right="567"/>
               <w:rPr>
-                <w:rFonts w:asciiTheme="minorHAnsi" w:hAnsiTheme="minorHAnsi" w:cstheme="minorHAnsi"/>
-                <w:sz w:val="24"/>
-                <w:szCs w:val="24"/>
-              </w:rPr>
-            </w:pPr>
-            <w:r>
-              <w:rPr>
-                <w:rFonts w:asciiTheme="minorHAnsi" w:hAnsiTheme="minorHAnsi" w:cstheme="minorHAnsi"/>
+                <w:rFonts w:cstheme="minorHAnsi"/>
+                <w:sz w:val="24"/>
+                <w:szCs w:val="24"/>
+              </w:rPr>
+            </w:pPr>
+            <w:r>
+              <w:rPr>
+                <w:rFonts w:cstheme="minorHAnsi"/>
                 <w:sz w:val="24"/>
                 <w:szCs w:val="24"/>
               </w:rPr>
@@ -3742,14 +3626,14 @@
             <w:pPr>
               <w:ind w:right="567"/>
               <w:rPr>
-                <w:rFonts w:asciiTheme="minorHAnsi" w:hAnsiTheme="minorHAnsi" w:cstheme="minorHAnsi"/>
-                <w:sz w:val="24"/>
-                <w:szCs w:val="24"/>
-              </w:rPr>
-            </w:pPr>
-            <w:r>
-              <w:rPr>
-                <w:rFonts w:asciiTheme="minorHAnsi" w:hAnsiTheme="minorHAnsi" w:cstheme="minorHAnsi"/>
+                <w:rFonts w:cstheme="minorHAnsi"/>
+                <w:sz w:val="24"/>
+                <w:szCs w:val="24"/>
+              </w:rPr>
+            </w:pPr>
+            <w:r>
+              <w:rPr>
+                <w:rFonts w:cstheme="minorHAnsi"/>
                 <w:sz w:val="24"/>
                 <w:szCs w:val="24"/>
               </w:rPr>
@@ -3765,14 +3649,14 @@
             <w:pPr>
               <w:ind w:right="567"/>
               <w:rPr>
-                <w:rFonts w:asciiTheme="minorHAnsi" w:hAnsiTheme="minorHAnsi" w:cstheme="minorHAnsi"/>
-                <w:sz w:val="24"/>
-                <w:szCs w:val="24"/>
-              </w:rPr>
-            </w:pPr>
-            <w:r>
-              <w:rPr>
-                <w:rFonts w:asciiTheme="minorHAnsi" w:hAnsiTheme="minorHAnsi" w:cstheme="minorHAnsi"/>
+                <w:rFonts w:cstheme="minorHAnsi"/>
+                <w:sz w:val="24"/>
+                <w:szCs w:val="24"/>
+              </w:rPr>
+            </w:pPr>
+            <w:r>
+              <w:rPr>
+                <w:rFonts w:cstheme="minorHAnsi"/>
                 <w:sz w:val="24"/>
                 <w:szCs w:val="24"/>
               </w:rPr>
@@ -3788,14 +3672,14 @@
             <w:pPr>
               <w:ind w:right="567"/>
               <w:rPr>
-                <w:rFonts w:asciiTheme="minorHAnsi" w:hAnsiTheme="minorHAnsi" w:cstheme="minorHAnsi"/>
-                <w:sz w:val="24"/>
-                <w:szCs w:val="24"/>
-              </w:rPr>
-            </w:pPr>
-            <w:r>
-              <w:rPr>
-                <w:rFonts w:asciiTheme="minorHAnsi" w:hAnsiTheme="minorHAnsi" w:cstheme="minorHAnsi"/>
+                <w:rFonts w:cstheme="minorHAnsi"/>
+                <w:sz w:val="24"/>
+                <w:szCs w:val="24"/>
+              </w:rPr>
+            </w:pPr>
+            <w:r>
+              <w:rPr>
+                <w:rFonts w:cstheme="minorHAnsi"/>
                 <w:sz w:val="24"/>
                 <w:szCs w:val="24"/>
               </w:rPr>
@@ -3813,14 +3697,14 @@
             <w:pPr>
               <w:ind w:right="567"/>
               <w:rPr>
-                <w:rFonts w:asciiTheme="minorHAnsi" w:hAnsiTheme="minorHAnsi" w:cstheme="minorHAnsi"/>
-                <w:sz w:val="24"/>
-                <w:szCs w:val="24"/>
-              </w:rPr>
-            </w:pPr>
-            <w:r>
-              <w:rPr>
-                <w:rFonts w:asciiTheme="minorHAnsi" w:hAnsiTheme="minorHAnsi" w:cstheme="minorHAnsi"/>
+                <w:rFonts w:cstheme="minorHAnsi"/>
+                <w:sz w:val="24"/>
+                <w:szCs w:val="24"/>
+              </w:rPr>
+            </w:pPr>
+            <w:r>
+              <w:rPr>
+                <w:rFonts w:cstheme="minorHAnsi"/>
                 <w:sz w:val="24"/>
                 <w:szCs w:val="24"/>
               </w:rPr>
@@ -3836,14 +3720,14 @@
             <w:pPr>
               <w:ind w:right="567"/>
               <w:rPr>
-                <w:rFonts w:asciiTheme="minorHAnsi" w:hAnsiTheme="minorHAnsi" w:cstheme="minorHAnsi"/>
-                <w:sz w:val="24"/>
-                <w:szCs w:val="24"/>
-              </w:rPr>
-            </w:pPr>
-            <w:r>
-              <w:rPr>
-                <w:rFonts w:asciiTheme="minorHAnsi" w:hAnsiTheme="minorHAnsi" w:cstheme="minorHAnsi"/>
+                <w:rFonts w:cstheme="minorHAnsi"/>
+                <w:sz w:val="24"/>
+                <w:szCs w:val="24"/>
+              </w:rPr>
+            </w:pPr>
+            <w:r>
+              <w:rPr>
+                <w:rFonts w:cstheme="minorHAnsi"/>
                 <w:sz w:val="24"/>
                 <w:szCs w:val="24"/>
               </w:rPr>
@@ -3859,14 +3743,14 @@
             <w:pPr>
               <w:ind w:right="567"/>
               <w:rPr>
-                <w:rFonts w:asciiTheme="minorHAnsi" w:hAnsiTheme="minorHAnsi" w:cstheme="minorHAnsi"/>
-                <w:sz w:val="24"/>
-                <w:szCs w:val="24"/>
-              </w:rPr>
-            </w:pPr>
-            <w:r>
-              <w:rPr>
-                <w:rFonts w:asciiTheme="minorHAnsi" w:hAnsiTheme="minorHAnsi" w:cstheme="minorHAnsi"/>
+                <w:rFonts w:cstheme="minorHAnsi"/>
+                <w:sz w:val="24"/>
+                <w:szCs w:val="24"/>
+              </w:rPr>
+            </w:pPr>
+            <w:r>
+              <w:rPr>
+                <w:rFonts w:cstheme="minorHAnsi"/>
                 <w:sz w:val="24"/>
                 <w:szCs w:val="24"/>
               </w:rPr>
@@ -3884,14 +3768,14 @@
             <w:pPr>
               <w:ind w:right="567"/>
               <w:rPr>
-                <w:rFonts w:asciiTheme="minorHAnsi" w:hAnsiTheme="minorHAnsi" w:cstheme="minorHAnsi"/>
-                <w:sz w:val="24"/>
-                <w:szCs w:val="24"/>
-              </w:rPr>
-            </w:pPr>
-            <w:r>
-              <w:rPr>
-                <w:rFonts w:asciiTheme="minorHAnsi" w:hAnsiTheme="minorHAnsi" w:cstheme="minorHAnsi"/>
+                <w:rFonts w:cstheme="minorHAnsi"/>
+                <w:sz w:val="24"/>
+                <w:szCs w:val="24"/>
+              </w:rPr>
+            </w:pPr>
+            <w:r>
+              <w:rPr>
+                <w:rFonts w:cstheme="minorHAnsi"/>
                 <w:sz w:val="24"/>
                 <w:szCs w:val="24"/>
               </w:rPr>
@@ -3907,18 +3791,27 @@
             <w:pPr>
               <w:ind w:right="567"/>
               <w:rPr>
-                <w:rFonts w:asciiTheme="minorHAnsi" w:hAnsiTheme="minorHAnsi" w:cstheme="minorHAnsi"/>
-                <w:sz w:val="24"/>
-                <w:szCs w:val="24"/>
-              </w:rPr>
-            </w:pPr>
-            <w:r>
-              <w:rPr>
-                <w:rFonts w:asciiTheme="minorHAnsi" w:hAnsiTheme="minorHAnsi" w:cstheme="minorHAnsi"/>
-                <w:sz w:val="24"/>
-                <w:szCs w:val="24"/>
-              </w:rPr>
-              <w:t>Accettare richieste di partecipazione alle attività</w:t>
+                <w:rFonts w:cstheme="minorHAnsi"/>
+                <w:sz w:val="24"/>
+                <w:szCs w:val="24"/>
+              </w:rPr>
+            </w:pPr>
+            <w:r>
+              <w:rPr>
+                <w:rFonts w:cstheme="minorHAnsi"/>
+                <w:sz w:val="24"/>
+                <w:szCs w:val="24"/>
+              </w:rPr>
+              <w:t xml:space="preserve">Accettare richieste di partecipazione alle </w:t>
+            </w:r>
+            <w:r>
+              <w:rPr>
+                <w:rFonts w:cstheme="minorHAnsi"/>
+                <w:sz w:val="24"/>
+                <w:szCs w:val="24"/>
+              </w:rPr>
+              <w:lastRenderedPageBreak/>
+              <w:t>attività</w:t>
             </w:r>
           </w:p>
         </w:tc>
@@ -3930,18 +3823,28 @@
             <w:pPr>
               <w:ind w:right="567"/>
               <w:rPr>
-                <w:rFonts w:asciiTheme="minorHAnsi" w:hAnsiTheme="minorHAnsi" w:cstheme="minorHAnsi"/>
-                <w:sz w:val="24"/>
-                <w:szCs w:val="24"/>
-              </w:rPr>
-            </w:pPr>
-            <w:r>
-              <w:rPr>
-                <w:rFonts w:asciiTheme="minorHAnsi" w:hAnsiTheme="minorHAnsi" w:cstheme="minorHAnsi"/>
-                <w:sz w:val="24"/>
-                <w:szCs w:val="24"/>
-              </w:rPr>
-              <w:t>L’utente che ha avviato un’attività ha il compito di accettare le richieste di partecipazione che arrivano da altri utenti.</w:t>
+                <w:rFonts w:cstheme="minorHAnsi"/>
+                <w:sz w:val="24"/>
+                <w:szCs w:val="24"/>
+              </w:rPr>
+            </w:pPr>
+            <w:r>
+              <w:rPr>
+                <w:rFonts w:cstheme="minorHAnsi"/>
+                <w:sz w:val="24"/>
+                <w:szCs w:val="24"/>
+              </w:rPr>
+              <w:lastRenderedPageBreak/>
+              <w:t xml:space="preserve">L’utente che ha avviato un’attività ha il compito di </w:t>
+            </w:r>
+            <w:r>
+              <w:rPr>
+                <w:rFonts w:cstheme="minorHAnsi"/>
+                <w:sz w:val="24"/>
+                <w:szCs w:val="24"/>
+              </w:rPr>
+              <w:lastRenderedPageBreak/>
+              <w:t>accettare le richieste di partecipazione che arrivano da altri utenti.</w:t>
             </w:r>
           </w:p>
         </w:tc>
@@ -3955,17 +3858,18 @@
             <w:pPr>
               <w:ind w:right="567"/>
               <w:rPr>
-                <w:rFonts w:asciiTheme="minorHAnsi" w:hAnsiTheme="minorHAnsi" w:cstheme="minorHAnsi"/>
-                <w:sz w:val="24"/>
-                <w:szCs w:val="24"/>
-              </w:rPr>
-            </w:pPr>
-            <w:r>
-              <w:rPr>
-                <w:rFonts w:asciiTheme="minorHAnsi" w:hAnsiTheme="minorHAnsi" w:cstheme="minorHAnsi"/>
-                <w:sz w:val="24"/>
-                <w:szCs w:val="24"/>
-              </w:rPr>
+                <w:rFonts w:cstheme="minorHAnsi"/>
+                <w:sz w:val="24"/>
+                <w:szCs w:val="24"/>
+              </w:rPr>
+            </w:pPr>
+            <w:r>
+              <w:rPr>
+                <w:rFonts w:cstheme="minorHAnsi"/>
+                <w:sz w:val="24"/>
+                <w:szCs w:val="24"/>
+              </w:rPr>
+              <w:lastRenderedPageBreak/>
               <w:t>RFU11</w:t>
             </w:r>
           </w:p>
@@ -3978,14 +3882,14 @@
             <w:pPr>
               <w:ind w:right="567"/>
               <w:rPr>
-                <w:rFonts w:asciiTheme="minorHAnsi" w:hAnsiTheme="minorHAnsi" w:cstheme="minorHAnsi"/>
-                <w:sz w:val="24"/>
-                <w:szCs w:val="24"/>
-              </w:rPr>
-            </w:pPr>
-            <w:r>
-              <w:rPr>
-                <w:rFonts w:asciiTheme="minorHAnsi" w:hAnsiTheme="minorHAnsi" w:cstheme="minorHAnsi"/>
+                <w:rFonts w:cstheme="minorHAnsi"/>
+                <w:sz w:val="24"/>
+                <w:szCs w:val="24"/>
+              </w:rPr>
+            </w:pPr>
+            <w:r>
+              <w:rPr>
+                <w:rFonts w:cstheme="minorHAnsi"/>
                 <w:sz w:val="24"/>
                 <w:szCs w:val="24"/>
               </w:rPr>
@@ -4001,14 +3905,14 @@
             <w:pPr>
               <w:ind w:right="567"/>
               <w:rPr>
-                <w:rFonts w:asciiTheme="minorHAnsi" w:hAnsiTheme="minorHAnsi" w:cstheme="minorHAnsi"/>
-                <w:sz w:val="24"/>
-                <w:szCs w:val="24"/>
-              </w:rPr>
-            </w:pPr>
-            <w:r>
-              <w:rPr>
-                <w:rFonts w:asciiTheme="minorHAnsi" w:hAnsiTheme="minorHAnsi" w:cstheme="minorHAnsi"/>
+                <w:rFonts w:cstheme="minorHAnsi"/>
+                <w:sz w:val="24"/>
+                <w:szCs w:val="24"/>
+              </w:rPr>
+            </w:pPr>
+            <w:r>
+              <w:rPr>
+                <w:rFonts w:cstheme="minorHAnsi"/>
                 <w:sz w:val="24"/>
                 <w:szCs w:val="24"/>
               </w:rPr>
@@ -4026,14 +3930,14 @@
             <w:pPr>
               <w:ind w:right="567"/>
               <w:rPr>
-                <w:rFonts w:asciiTheme="minorHAnsi" w:hAnsiTheme="minorHAnsi" w:cstheme="minorHAnsi"/>
-                <w:sz w:val="24"/>
-                <w:szCs w:val="24"/>
-              </w:rPr>
-            </w:pPr>
-            <w:r>
-              <w:rPr>
-                <w:rFonts w:asciiTheme="minorHAnsi" w:hAnsiTheme="minorHAnsi" w:cstheme="minorHAnsi"/>
+                <w:rFonts w:cstheme="minorHAnsi"/>
+                <w:sz w:val="24"/>
+                <w:szCs w:val="24"/>
+              </w:rPr>
+            </w:pPr>
+            <w:r>
+              <w:rPr>
+                <w:rFonts w:cstheme="minorHAnsi"/>
                 <w:sz w:val="24"/>
                 <w:szCs w:val="24"/>
               </w:rPr>
@@ -4049,14 +3953,14 @@
             <w:pPr>
               <w:ind w:right="567"/>
               <w:rPr>
-                <w:rFonts w:asciiTheme="minorHAnsi" w:hAnsiTheme="minorHAnsi" w:cstheme="minorHAnsi"/>
-                <w:sz w:val="24"/>
-                <w:szCs w:val="24"/>
-              </w:rPr>
-            </w:pPr>
-            <w:r>
-              <w:rPr>
-                <w:rFonts w:asciiTheme="minorHAnsi" w:hAnsiTheme="minorHAnsi" w:cstheme="minorHAnsi"/>
+                <w:rFonts w:cstheme="minorHAnsi"/>
+                <w:sz w:val="24"/>
+                <w:szCs w:val="24"/>
+              </w:rPr>
+            </w:pPr>
+            <w:r>
+              <w:rPr>
+                <w:rFonts w:cstheme="minorHAnsi"/>
                 <w:sz w:val="24"/>
                 <w:szCs w:val="24"/>
               </w:rPr>
@@ -4072,14 +3976,14 @@
             <w:pPr>
               <w:ind w:right="567"/>
               <w:rPr>
-                <w:rFonts w:asciiTheme="minorHAnsi" w:hAnsiTheme="minorHAnsi" w:cstheme="minorHAnsi"/>
-                <w:sz w:val="24"/>
-                <w:szCs w:val="24"/>
-              </w:rPr>
-            </w:pPr>
-            <w:r>
-              <w:rPr>
-                <w:rFonts w:asciiTheme="minorHAnsi" w:hAnsiTheme="minorHAnsi" w:cstheme="minorHAnsi"/>
+                <w:rFonts w:cstheme="minorHAnsi"/>
+                <w:sz w:val="24"/>
+                <w:szCs w:val="24"/>
+              </w:rPr>
+            </w:pPr>
+            <w:r>
+              <w:rPr>
+                <w:rFonts w:cstheme="minorHAnsi"/>
                 <w:sz w:val="24"/>
                 <w:szCs w:val="24"/>
               </w:rPr>
@@ -4092,11 +3996,19 @@
     <w:p>
       <w:pPr>
         <w:ind w:right="567"/>
+        <w:rPr>
+          <w:sz w:val="24"/>
+          <w:szCs w:val="24"/>
+        </w:rPr>
       </w:pPr>
     </w:p>
     <w:p>
       <w:pPr>
         <w:ind w:right="567"/>
+        <w:rPr>
+          <w:sz w:val="24"/>
+          <w:szCs w:val="24"/>
+        </w:rPr>
       </w:pPr>
     </w:p>
     <w:p>
@@ -4104,58 +4016,24 @@
         <w:pStyle w:val="Titolo2"/>
         <w:ind w:firstLine="567"/>
         <w:rPr>
-          <w:rFonts w:ascii="Calibri Light" w:hAnsi="Calibri Light" w:cs="Calibri Light"/>
           <w:b/>
           <w:bCs/>
-          <w:color w:val="auto"/>
+          <w:color w:val="0D5672" w:themeColor="accent1" w:themeShade="80"/>
+          <w:sz w:val="32"/>
+          <w:szCs w:val="32"/>
         </w:rPr>
       </w:pPr>
       <w:bookmarkStart w:id="6" w:name="_Toc55308840"/>
-      <w:bookmarkStart w:id="7" w:name="_Toc55902623"/>
+      <w:bookmarkStart w:id="7" w:name="_Toc56526776"/>
       <w:r>
         <w:rPr>
-          <w:rFonts w:ascii="Calibri Light" w:hAnsi="Calibri Light" w:cs="Calibri Light"/>
           <w:b/>
           <w:bCs/>
-          <w:color w:val="auto"/>
-        </w:rPr>
-        <w:t>2</w:t>
-      </w:r>
-      <w:r>
-        <w:rPr>
-          <w:rFonts w:ascii="Calibri Light" w:hAnsi="Calibri Light" w:cs="Calibri Light"/>
-          <w:b/>
-          <w:bCs/>
-          <w:color w:val="auto"/>
-        </w:rPr>
-        <w:t>.</w:t>
-      </w:r>
-      <w:r>
-        <w:rPr>
-          <w:rFonts w:ascii="Calibri Light" w:hAnsi="Calibri Light" w:cs="Calibri Light"/>
-          <w:b/>
-          <w:bCs/>
-          <w:color w:val="auto"/>
-        </w:rPr>
-        <w:t>2</w:t>
-      </w:r>
-      <w:r>
-        <w:rPr>
-          <w:rFonts w:ascii="Calibri Light" w:hAnsi="Calibri Light" w:cs="Calibri Light"/>
-          <w:b/>
-          <w:bCs/>
-          <w:color w:val="auto"/>
-        </w:rPr>
-        <w:t xml:space="preserve"> </w:t>
-      </w:r>
-      <w:r>
-        <w:rPr>
-          <w:rFonts w:ascii="Calibri Light" w:hAnsi="Calibri Light" w:cs="Calibri Light"/>
-          <w:b/>
-          <w:bCs/>
-          <w:color w:val="auto"/>
-        </w:rPr>
-        <w:t>Requisiti funzionali del Personal Trainer</w:t>
+          <w:color w:val="0D5672" w:themeColor="accent1" w:themeShade="80"/>
+          <w:sz w:val="32"/>
+          <w:szCs w:val="32"/>
+        </w:rPr>
+        <w:t>2.2 Requisiti funzionali del Personal Trainer</w:t>
       </w:r>
       <w:bookmarkEnd w:id="6"/>
       <w:bookmarkEnd w:id="7"/>
@@ -4173,32 +4051,34 @@
         <w:tblLook w:val="04A0" w:firstRow="1" w:lastRow="0" w:firstColumn="1" w:lastColumn="0" w:noHBand="0" w:noVBand="1"/>
       </w:tblPr>
       <w:tblGrid>
-        <w:gridCol w:w="1608"/>
-        <w:gridCol w:w="3556"/>
-        <w:gridCol w:w="3908"/>
+        <w:gridCol w:w="1798"/>
+        <w:gridCol w:w="3473"/>
+        <w:gridCol w:w="3801"/>
       </w:tblGrid>
       <w:tr>
         <w:tc>
           <w:tcPr>
             <w:tcW w:w="1608" w:type="dxa"/>
-            <w:shd w:val="clear" w:color="auto" w:fill="92CDDC" w:themeFill="accent5" w:themeFillTint="99"/>
+            <w:shd w:val="clear" w:color="auto" w:fill="1D99A0" w:themeFill="accent3" w:themeFillShade="BF"/>
           </w:tcPr>
           <w:p>
             <w:pPr>
               <w:jc w:val="center"/>
               <w:rPr>
-                <w:rFonts w:asciiTheme="minorHAnsi" w:hAnsiTheme="minorHAnsi" w:cstheme="minorHAnsi"/>
+                <w:rFonts w:asciiTheme="majorHAnsi" w:hAnsiTheme="majorHAnsi" w:cstheme="minorHAnsi"/>
                 <w:b/>
                 <w:bCs/>
-                <w:sz w:val="24"/>
-                <w:szCs w:val="24"/>
-              </w:rPr>
-            </w:pPr>
-            <w:r>
-              <w:rPr>
-                <w:rFonts w:asciiTheme="minorHAnsi" w:hAnsiTheme="minorHAnsi" w:cstheme="minorHAnsi"/>
+                <w:color w:val="FFFFFF" w:themeColor="background1"/>
+                <w:sz w:val="24"/>
+                <w:szCs w:val="24"/>
+              </w:rPr>
+            </w:pPr>
+            <w:r>
+              <w:rPr>
+                <w:rFonts w:asciiTheme="majorHAnsi" w:hAnsiTheme="majorHAnsi" w:cstheme="minorHAnsi"/>
                 <w:b/>
                 <w:bCs/>
+                <w:color w:val="FFFFFF" w:themeColor="background1"/>
                 <w:sz w:val="24"/>
                 <w:szCs w:val="24"/>
               </w:rPr>
@@ -4209,24 +4089,26 @@
         <w:tc>
           <w:tcPr>
             <w:tcW w:w="3556" w:type="dxa"/>
-            <w:shd w:val="clear" w:color="auto" w:fill="92CDDC" w:themeFill="accent5" w:themeFillTint="99"/>
+            <w:shd w:val="clear" w:color="auto" w:fill="1D99A0" w:themeFill="accent3" w:themeFillShade="BF"/>
           </w:tcPr>
           <w:p>
             <w:pPr>
               <w:jc w:val="center"/>
               <w:rPr>
-                <w:rFonts w:asciiTheme="minorHAnsi" w:hAnsiTheme="minorHAnsi" w:cstheme="minorHAnsi"/>
+                <w:rFonts w:asciiTheme="majorHAnsi" w:hAnsiTheme="majorHAnsi" w:cstheme="minorHAnsi"/>
                 <w:b/>
                 <w:bCs/>
-                <w:sz w:val="24"/>
-                <w:szCs w:val="24"/>
-              </w:rPr>
-            </w:pPr>
-            <w:r>
-              <w:rPr>
-                <w:rFonts w:asciiTheme="minorHAnsi" w:hAnsiTheme="minorHAnsi" w:cstheme="minorHAnsi"/>
+                <w:color w:val="FFFFFF" w:themeColor="background1"/>
+                <w:sz w:val="24"/>
+                <w:szCs w:val="24"/>
+              </w:rPr>
+            </w:pPr>
+            <w:r>
+              <w:rPr>
+                <w:rFonts w:asciiTheme="majorHAnsi" w:hAnsiTheme="majorHAnsi" w:cstheme="minorHAnsi"/>
                 <w:b/>
                 <w:bCs/>
+                <w:color w:val="FFFFFF" w:themeColor="background1"/>
                 <w:sz w:val="24"/>
                 <w:szCs w:val="24"/>
               </w:rPr>
@@ -4237,24 +4119,26 @@
         <w:tc>
           <w:tcPr>
             <w:tcW w:w="3908" w:type="dxa"/>
-            <w:shd w:val="clear" w:color="auto" w:fill="92CDDC" w:themeFill="accent5" w:themeFillTint="99"/>
+            <w:shd w:val="clear" w:color="auto" w:fill="1D99A0" w:themeFill="accent3" w:themeFillShade="BF"/>
           </w:tcPr>
           <w:p>
             <w:pPr>
               <w:jc w:val="center"/>
               <w:rPr>
-                <w:rFonts w:asciiTheme="minorHAnsi" w:hAnsiTheme="minorHAnsi" w:cstheme="minorHAnsi"/>
+                <w:rFonts w:asciiTheme="majorHAnsi" w:hAnsiTheme="majorHAnsi" w:cstheme="minorHAnsi"/>
                 <w:b/>
                 <w:bCs/>
-                <w:sz w:val="24"/>
-                <w:szCs w:val="24"/>
-              </w:rPr>
-            </w:pPr>
-            <w:r>
-              <w:rPr>
-                <w:rFonts w:asciiTheme="minorHAnsi" w:hAnsiTheme="minorHAnsi" w:cstheme="minorHAnsi"/>
+                <w:color w:val="FFFFFF" w:themeColor="background1"/>
+                <w:sz w:val="24"/>
+                <w:szCs w:val="24"/>
+              </w:rPr>
+            </w:pPr>
+            <w:r>
+              <w:rPr>
+                <w:rFonts w:asciiTheme="majorHAnsi" w:hAnsiTheme="majorHAnsi" w:cstheme="minorHAnsi"/>
                 <w:b/>
                 <w:bCs/>
+                <w:color w:val="FFFFFF" w:themeColor="background1"/>
                 <w:sz w:val="24"/>
                 <w:szCs w:val="24"/>
               </w:rPr>
@@ -4271,14 +4155,14 @@
           <w:p>
             <w:pPr>
               <w:rPr>
-                <w:rFonts w:asciiTheme="minorHAnsi" w:hAnsiTheme="minorHAnsi" w:cstheme="minorHAnsi"/>
-                <w:sz w:val="24"/>
-                <w:szCs w:val="24"/>
-              </w:rPr>
-            </w:pPr>
-            <w:r>
-              <w:rPr>
-                <w:rFonts w:asciiTheme="minorHAnsi" w:hAnsiTheme="minorHAnsi" w:cstheme="minorHAnsi"/>
+                <w:rFonts w:cstheme="minorHAnsi"/>
+                <w:sz w:val="24"/>
+                <w:szCs w:val="24"/>
+              </w:rPr>
+            </w:pPr>
+            <w:r>
+              <w:rPr>
+                <w:rFonts w:cstheme="minorHAnsi"/>
                 <w:sz w:val="24"/>
                 <w:szCs w:val="24"/>
               </w:rPr>
@@ -4293,14 +4177,14 @@
           <w:p>
             <w:pPr>
               <w:rPr>
-                <w:rFonts w:asciiTheme="minorHAnsi" w:hAnsiTheme="minorHAnsi" w:cstheme="minorHAnsi"/>
-                <w:sz w:val="24"/>
-                <w:szCs w:val="24"/>
-              </w:rPr>
-            </w:pPr>
-            <w:r>
-              <w:rPr>
-                <w:rFonts w:asciiTheme="minorHAnsi" w:hAnsiTheme="minorHAnsi" w:cstheme="minorHAnsi"/>
+                <w:rFonts w:cstheme="minorHAnsi"/>
+                <w:sz w:val="24"/>
+                <w:szCs w:val="24"/>
+              </w:rPr>
+            </w:pPr>
+            <w:r>
+              <w:rPr>
+                <w:rFonts w:cstheme="minorHAnsi"/>
                 <w:sz w:val="24"/>
                 <w:szCs w:val="24"/>
               </w:rPr>
@@ -4315,14 +4199,14 @@
           <w:p>
             <w:pPr>
               <w:rPr>
-                <w:rFonts w:asciiTheme="minorHAnsi" w:hAnsiTheme="minorHAnsi" w:cstheme="minorHAnsi"/>
-                <w:sz w:val="24"/>
-                <w:szCs w:val="24"/>
-              </w:rPr>
-            </w:pPr>
-            <w:r>
-              <w:rPr>
-                <w:rFonts w:asciiTheme="minorHAnsi" w:hAnsiTheme="minorHAnsi" w:cstheme="minorHAnsi"/>
+                <w:rFonts w:cstheme="minorHAnsi"/>
+                <w:sz w:val="24"/>
+                <w:szCs w:val="24"/>
+              </w:rPr>
+            </w:pPr>
+            <w:r>
+              <w:rPr>
+                <w:rFonts w:cstheme="minorHAnsi"/>
                 <w:sz w:val="24"/>
                 <w:szCs w:val="24"/>
               </w:rPr>
@@ -4339,14 +4223,14 @@
           <w:p>
             <w:pPr>
               <w:rPr>
-                <w:rFonts w:asciiTheme="minorHAnsi" w:hAnsiTheme="minorHAnsi" w:cstheme="minorHAnsi"/>
-                <w:sz w:val="24"/>
-                <w:szCs w:val="24"/>
-              </w:rPr>
-            </w:pPr>
-            <w:r>
-              <w:rPr>
-                <w:rFonts w:asciiTheme="minorHAnsi" w:hAnsiTheme="minorHAnsi" w:cstheme="minorHAnsi"/>
+                <w:rFonts w:cstheme="minorHAnsi"/>
+                <w:sz w:val="24"/>
+                <w:szCs w:val="24"/>
+              </w:rPr>
+            </w:pPr>
+            <w:r>
+              <w:rPr>
+                <w:rFonts w:cstheme="minorHAnsi"/>
                 <w:sz w:val="24"/>
                 <w:szCs w:val="24"/>
               </w:rPr>
@@ -4361,14 +4245,14 @@
           <w:p>
             <w:pPr>
               <w:rPr>
-                <w:rFonts w:asciiTheme="minorHAnsi" w:hAnsiTheme="minorHAnsi" w:cstheme="minorHAnsi"/>
-                <w:sz w:val="24"/>
-                <w:szCs w:val="24"/>
-              </w:rPr>
-            </w:pPr>
-            <w:r>
-              <w:rPr>
-                <w:rFonts w:asciiTheme="minorHAnsi" w:hAnsiTheme="minorHAnsi" w:cstheme="minorHAnsi"/>
+                <w:rFonts w:cstheme="minorHAnsi"/>
+                <w:sz w:val="24"/>
+                <w:szCs w:val="24"/>
+              </w:rPr>
+            </w:pPr>
+            <w:r>
+              <w:rPr>
+                <w:rFonts w:cstheme="minorHAnsi"/>
                 <w:sz w:val="24"/>
                 <w:szCs w:val="24"/>
               </w:rPr>
@@ -4383,36 +4267,18 @@
           <w:p>
             <w:pPr>
               <w:rPr>
-                <w:rFonts w:asciiTheme="minorHAnsi" w:hAnsiTheme="minorHAnsi" w:cstheme="minorHAnsi"/>
-                <w:sz w:val="24"/>
-                <w:szCs w:val="24"/>
-              </w:rPr>
-            </w:pPr>
-            <w:r>
-              <w:rPr>
-                <w:rFonts w:asciiTheme="minorHAnsi" w:hAnsiTheme="minorHAnsi" w:cstheme="minorHAnsi"/>
-                <w:sz w:val="24"/>
-                <w:szCs w:val="24"/>
-              </w:rPr>
-              <w:t>Il PT effettua il login sull’</w:t>
-            </w:r>
-            <w:proofErr w:type="spellStart"/>
-            <w:r>
-              <w:rPr>
-                <w:rFonts w:asciiTheme="minorHAnsi" w:hAnsiTheme="minorHAnsi" w:cstheme="minorHAnsi"/>
-                <w:sz w:val="24"/>
-                <w:szCs w:val="24"/>
-              </w:rPr>
-              <w:t>app</w:t>
-            </w:r>
-            <w:proofErr w:type="spellEnd"/>
-            <w:r>
-              <w:rPr>
-                <w:rFonts w:asciiTheme="minorHAnsi" w:hAnsiTheme="minorHAnsi" w:cstheme="minorHAnsi"/>
-                <w:sz w:val="24"/>
-                <w:szCs w:val="24"/>
-              </w:rPr>
-              <w:t xml:space="preserve"> inserendo e-mail e password.</w:t>
+                <w:rFonts w:cstheme="minorHAnsi"/>
+                <w:sz w:val="24"/>
+                <w:szCs w:val="24"/>
+              </w:rPr>
+            </w:pPr>
+            <w:r>
+              <w:rPr>
+                <w:rFonts w:cstheme="minorHAnsi"/>
+                <w:sz w:val="24"/>
+                <w:szCs w:val="24"/>
+              </w:rPr>
+              <w:t>Il PT effettua il login sull’app inserendo e-mail e password.</w:t>
             </w:r>
           </w:p>
         </w:tc>
@@ -4425,14 +4291,14 @@
           <w:p>
             <w:pPr>
               <w:rPr>
-                <w:rFonts w:asciiTheme="minorHAnsi" w:hAnsiTheme="minorHAnsi" w:cstheme="minorHAnsi"/>
-                <w:sz w:val="24"/>
-                <w:szCs w:val="24"/>
-              </w:rPr>
-            </w:pPr>
-            <w:r>
-              <w:rPr>
-                <w:rFonts w:asciiTheme="minorHAnsi" w:hAnsiTheme="minorHAnsi" w:cstheme="minorHAnsi"/>
+                <w:rFonts w:cstheme="minorHAnsi"/>
+                <w:sz w:val="24"/>
+                <w:szCs w:val="24"/>
+              </w:rPr>
+            </w:pPr>
+            <w:r>
+              <w:rPr>
+                <w:rFonts w:cstheme="minorHAnsi"/>
                 <w:sz w:val="24"/>
                 <w:szCs w:val="24"/>
               </w:rPr>
@@ -4447,14 +4313,14 @@
           <w:p>
             <w:pPr>
               <w:rPr>
-                <w:rFonts w:asciiTheme="minorHAnsi" w:hAnsiTheme="minorHAnsi" w:cstheme="minorHAnsi"/>
-                <w:sz w:val="24"/>
-                <w:szCs w:val="24"/>
-              </w:rPr>
-            </w:pPr>
-            <w:r>
-              <w:rPr>
-                <w:rFonts w:asciiTheme="minorHAnsi" w:hAnsiTheme="minorHAnsi" w:cstheme="minorHAnsi"/>
+                <w:rFonts w:cstheme="minorHAnsi"/>
+                <w:sz w:val="24"/>
+                <w:szCs w:val="24"/>
+              </w:rPr>
+            </w:pPr>
+            <w:r>
+              <w:rPr>
+                <w:rFonts w:cstheme="minorHAnsi"/>
                 <w:sz w:val="24"/>
                 <w:szCs w:val="24"/>
               </w:rPr>
@@ -4469,14 +4335,14 @@
           <w:p>
             <w:pPr>
               <w:rPr>
-                <w:rFonts w:asciiTheme="minorHAnsi" w:hAnsiTheme="minorHAnsi" w:cstheme="minorHAnsi"/>
-                <w:sz w:val="24"/>
-                <w:szCs w:val="24"/>
-              </w:rPr>
-            </w:pPr>
-            <w:r>
-              <w:rPr>
-                <w:rFonts w:asciiTheme="minorHAnsi" w:hAnsiTheme="minorHAnsi" w:cstheme="minorHAnsi"/>
+                <w:rFonts w:cstheme="minorHAnsi"/>
+                <w:sz w:val="24"/>
+                <w:szCs w:val="24"/>
+              </w:rPr>
+            </w:pPr>
+            <w:r>
+              <w:rPr>
+                <w:rFonts w:cstheme="minorHAnsi"/>
                 <w:sz w:val="24"/>
                 <w:szCs w:val="24"/>
               </w:rPr>
@@ -4493,14 +4359,14 @@
           <w:p>
             <w:pPr>
               <w:rPr>
-                <w:rFonts w:asciiTheme="minorHAnsi" w:hAnsiTheme="minorHAnsi" w:cstheme="minorHAnsi"/>
-                <w:sz w:val="24"/>
-                <w:szCs w:val="24"/>
-              </w:rPr>
-            </w:pPr>
-            <w:r>
-              <w:rPr>
-                <w:rFonts w:asciiTheme="minorHAnsi" w:hAnsiTheme="minorHAnsi" w:cstheme="minorHAnsi"/>
+                <w:rFonts w:cstheme="minorHAnsi"/>
+                <w:sz w:val="24"/>
+                <w:szCs w:val="24"/>
+              </w:rPr>
+            </w:pPr>
+            <w:r>
+              <w:rPr>
+                <w:rFonts w:cstheme="minorHAnsi"/>
                 <w:sz w:val="24"/>
                 <w:szCs w:val="24"/>
               </w:rPr>
@@ -4515,14 +4381,14 @@
           <w:p>
             <w:pPr>
               <w:rPr>
-                <w:rFonts w:asciiTheme="minorHAnsi" w:hAnsiTheme="minorHAnsi" w:cstheme="minorHAnsi"/>
-                <w:sz w:val="24"/>
-                <w:szCs w:val="24"/>
-              </w:rPr>
-            </w:pPr>
-            <w:r>
-              <w:rPr>
-                <w:rFonts w:asciiTheme="minorHAnsi" w:hAnsiTheme="minorHAnsi" w:cstheme="minorHAnsi"/>
+                <w:rFonts w:cstheme="minorHAnsi"/>
+                <w:sz w:val="24"/>
+                <w:szCs w:val="24"/>
+              </w:rPr>
+            </w:pPr>
+            <w:r>
+              <w:rPr>
+                <w:rFonts w:cstheme="minorHAnsi"/>
                 <w:sz w:val="24"/>
                 <w:szCs w:val="24"/>
               </w:rPr>
@@ -4537,27 +4403,18 @@
           <w:p>
             <w:pPr>
               <w:rPr>
-                <w:rFonts w:asciiTheme="minorHAnsi" w:hAnsiTheme="minorHAnsi" w:cstheme="minorHAnsi"/>
-                <w:sz w:val="24"/>
-                <w:szCs w:val="24"/>
-              </w:rPr>
-            </w:pPr>
-            <w:r>
-              <w:rPr>
-                <w:rFonts w:asciiTheme="minorHAnsi" w:hAnsiTheme="minorHAnsi" w:cstheme="minorHAnsi"/>
-                <w:sz w:val="24"/>
-                <w:szCs w:val="24"/>
-              </w:rPr>
-              <w:t xml:space="preserve">Il PT può personalizzare il profilo </w:t>
-            </w:r>
-            <w:r>
-              <w:rPr>
-                <w:rFonts w:asciiTheme="minorHAnsi" w:hAnsiTheme="minorHAnsi" w:cstheme="minorHAnsi"/>
-                <w:sz w:val="24"/>
-                <w:szCs w:val="24"/>
-              </w:rPr>
-              <w:lastRenderedPageBreak/>
-              <w:t>inserendo alcuni dati riguardanti il suo lavoro, come ad esempio in cosa è specializzato e le fasce di prezzo.</w:t>
+                <w:rFonts w:cstheme="minorHAnsi"/>
+                <w:sz w:val="24"/>
+                <w:szCs w:val="24"/>
+              </w:rPr>
+            </w:pPr>
+            <w:r>
+              <w:rPr>
+                <w:rFonts w:cstheme="minorHAnsi"/>
+                <w:sz w:val="24"/>
+                <w:szCs w:val="24"/>
+              </w:rPr>
+              <w:t>Il PT può personalizzare il profilo inserendo alcuni dati riguardanti il suo lavoro, come ad esempio in cosa è specializzato e le fasce di prezzo.</w:t>
             </w:r>
           </w:p>
         </w:tc>
@@ -4570,18 +4427,17 @@
           <w:p>
             <w:pPr>
               <w:rPr>
-                <w:rFonts w:asciiTheme="minorHAnsi" w:hAnsiTheme="minorHAnsi" w:cstheme="minorHAnsi"/>
-                <w:sz w:val="24"/>
-                <w:szCs w:val="24"/>
-              </w:rPr>
-            </w:pPr>
-            <w:r>
-              <w:rPr>
-                <w:rFonts w:asciiTheme="minorHAnsi" w:hAnsiTheme="minorHAnsi" w:cstheme="minorHAnsi"/>
-                <w:sz w:val="24"/>
-                <w:szCs w:val="24"/>
-              </w:rPr>
-              <w:lastRenderedPageBreak/>
+                <w:rFonts w:cstheme="minorHAnsi"/>
+                <w:sz w:val="24"/>
+                <w:szCs w:val="24"/>
+              </w:rPr>
+            </w:pPr>
+            <w:r>
+              <w:rPr>
+                <w:rFonts w:cstheme="minorHAnsi"/>
+                <w:sz w:val="24"/>
+                <w:szCs w:val="24"/>
+              </w:rPr>
               <w:t>RFP5</w:t>
             </w:r>
           </w:p>
@@ -4593,14 +4449,14 @@
           <w:p>
             <w:pPr>
               <w:rPr>
-                <w:rFonts w:asciiTheme="minorHAnsi" w:hAnsiTheme="minorHAnsi" w:cstheme="minorHAnsi"/>
-                <w:sz w:val="24"/>
-                <w:szCs w:val="24"/>
-              </w:rPr>
-            </w:pPr>
-            <w:r>
-              <w:rPr>
-                <w:rFonts w:asciiTheme="minorHAnsi" w:hAnsiTheme="minorHAnsi" w:cstheme="minorHAnsi"/>
+                <w:rFonts w:cstheme="minorHAnsi"/>
+                <w:sz w:val="24"/>
+                <w:szCs w:val="24"/>
+              </w:rPr>
+            </w:pPr>
+            <w:r>
+              <w:rPr>
+                <w:rFonts w:cstheme="minorHAnsi"/>
                 <w:sz w:val="24"/>
                 <w:szCs w:val="24"/>
               </w:rPr>
@@ -4615,71 +4471,23 @@
           <w:p>
             <w:pPr>
               <w:rPr>
-                <w:rFonts w:asciiTheme="minorHAnsi" w:hAnsiTheme="minorHAnsi" w:cstheme="minorHAnsi"/>
-                <w:sz w:val="24"/>
-                <w:szCs w:val="24"/>
-              </w:rPr>
-            </w:pPr>
-            <w:r>
-              <w:rPr>
-                <w:rFonts w:asciiTheme="minorHAnsi" w:hAnsiTheme="minorHAnsi" w:cstheme="minorHAnsi"/>
-                <w:sz w:val="24"/>
-                <w:szCs w:val="24"/>
-              </w:rPr>
-              <w:t>Il PT, dopo aver completato le sedute di allenamento, può confermare dall’</w:t>
-            </w:r>
-            <w:proofErr w:type="spellStart"/>
-            <w:r>
-              <w:rPr>
-                <w:rFonts w:asciiTheme="minorHAnsi" w:hAnsiTheme="minorHAnsi" w:cstheme="minorHAnsi"/>
-                <w:sz w:val="24"/>
-                <w:szCs w:val="24"/>
-              </w:rPr>
-              <w:t>app</w:t>
-            </w:r>
-            <w:proofErr w:type="spellEnd"/>
-            <w:r>
-              <w:rPr>
-                <w:rFonts w:asciiTheme="minorHAnsi" w:hAnsiTheme="minorHAnsi" w:cstheme="minorHAnsi"/>
-                <w:sz w:val="24"/>
-                <w:szCs w:val="24"/>
-              </w:rPr>
-              <w:t xml:space="preserve"> la presenza dell’utente a quest’ultimo.</w:t>
+                <w:rFonts w:cstheme="minorHAnsi"/>
+                <w:sz w:val="24"/>
+                <w:szCs w:val="24"/>
+              </w:rPr>
+            </w:pPr>
+            <w:r>
+              <w:rPr>
+                <w:rFonts w:cstheme="minorHAnsi"/>
+                <w:sz w:val="24"/>
+                <w:szCs w:val="24"/>
+              </w:rPr>
+              <w:t>Il PT, dopo aver completato le sedute di allenamento, può confermare dall’app la presenza dell’utente a quest’ultimo.</w:t>
             </w:r>
           </w:p>
         </w:tc>
       </w:tr>
     </w:tbl>
-    <w:p>
-      <w:pPr>
-        <w:pStyle w:val="Titolo1"/>
-        <w:tabs>
-          <w:tab w:val="left" w:pos="834"/>
-        </w:tabs>
-        <w:spacing w:before="0"/>
-        <w:ind w:firstLine="0"/>
-        <w:rPr>
-          <w:rFonts w:ascii="Calibri" w:hAnsi="Calibri"/>
-          <w:sz w:val="24"/>
-          <w:szCs w:val="24"/>
-        </w:rPr>
-      </w:pPr>
-    </w:p>
-    <w:p>
-      <w:pPr>
-        <w:pStyle w:val="Titolo1"/>
-        <w:tabs>
-          <w:tab w:val="left" w:pos="834"/>
-        </w:tabs>
-        <w:spacing w:before="0"/>
-        <w:ind w:firstLine="0"/>
-        <w:rPr>
-          <w:rFonts w:ascii="Calibri" w:hAnsi="Calibri"/>
-          <w:sz w:val="24"/>
-          <w:szCs w:val="24"/>
-        </w:rPr>
-      </w:pPr>
-    </w:p>
     <w:p>
       <w:pPr>
         <w:pStyle w:val="Titolo1"/>
@@ -4694,14 +4502,25 @@
         <w:rPr>
           <w:b/>
           <w:bCs/>
+          <w:color w:val="0D5672" w:themeColor="accent1" w:themeShade="80"/>
         </w:rPr>
       </w:pPr>
       <w:bookmarkStart w:id="8" w:name="_Toc55308841"/>
-      <w:bookmarkStart w:id="9" w:name="_Toc55902624"/>
       <w:r>
         <w:rPr>
           <w:b/>
           <w:bCs/>
+          <w:color w:val="0D5672" w:themeColor="accent1" w:themeShade="80"/>
+        </w:rPr>
+        <w:lastRenderedPageBreak/>
+        <w:t xml:space="preserve"> </w:t>
+      </w:r>
+      <w:bookmarkStart w:id="9" w:name="_Toc56526777"/>
+      <w:r>
+        <w:rPr>
+          <w:b/>
+          <w:bCs/>
+          <w:color w:val="0D5672" w:themeColor="accent1" w:themeShade="80"/>
         </w:rPr>
         <w:t>REQUISITI NON FUNZIONALI</w:t>
       </w:r>
@@ -4713,6 +4532,8 @@
         <w:rPr>
           <w:b/>
           <w:bCs/>
+          <w:sz w:val="24"/>
+          <w:szCs w:val="24"/>
         </w:rPr>
       </w:pPr>
     </w:p>
@@ -4721,20 +4542,22 @@
         <w:pStyle w:val="Titolo2"/>
         <w:ind w:firstLine="720"/>
         <w:rPr>
-          <w:rFonts w:ascii="Calibri Light" w:hAnsi="Calibri Light" w:cs="Calibri Light"/>
           <w:b/>
           <w:bCs/>
-          <w:color w:val="auto"/>
+          <w:color w:val="0D5672" w:themeColor="accent1" w:themeShade="80"/>
+          <w:sz w:val="32"/>
+          <w:szCs w:val="32"/>
         </w:rPr>
       </w:pPr>
       <w:bookmarkStart w:id="10" w:name="_Toc55308842"/>
-      <w:bookmarkStart w:id="11" w:name="_Toc55902625"/>
+      <w:bookmarkStart w:id="11" w:name="_Toc56526778"/>
       <w:r>
         <w:rPr>
-          <w:rFonts w:ascii="Calibri Light" w:hAnsi="Calibri Light" w:cs="Calibri Light"/>
           <w:b/>
           <w:bCs/>
-          <w:color w:val="auto"/>
+          <w:color w:val="0D5672" w:themeColor="accent1" w:themeShade="80"/>
+          <w:sz w:val="32"/>
+          <w:szCs w:val="32"/>
         </w:rPr>
         <w:t>3.1 Usabilità</w:t>
       </w:r>
@@ -4743,17 +4566,25 @@
     </w:p>
     <w:p>
       <w:pPr>
+        <w:rPr>
+          <w:sz w:val="14"/>
+          <w:szCs w:val="14"/>
+        </w:rPr>
+      </w:pPr>
+    </w:p>
+    <w:p>
+      <w:pPr>
         <w:ind w:right="284" w:firstLine="720"/>
         <w:jc w:val="both"/>
         <w:rPr>
-          <w:rFonts w:asciiTheme="minorHAnsi" w:hAnsiTheme="minorHAnsi" w:cstheme="minorHAnsi"/>
+          <w:rFonts w:cstheme="minorHAnsi"/>
           <w:sz w:val="24"/>
           <w:szCs w:val="24"/>
         </w:rPr>
       </w:pPr>
       <w:r>
         <w:rPr>
-          <w:rFonts w:asciiTheme="minorHAnsi" w:hAnsiTheme="minorHAnsi" w:cstheme="minorHAnsi"/>
+          <w:rFonts w:cstheme="minorHAnsi"/>
           <w:sz w:val="24"/>
           <w:szCs w:val="24"/>
         </w:rPr>
@@ -4770,14 +4601,14 @@
         <w:ind w:right="284"/>
         <w:jc w:val="both"/>
         <w:rPr>
-          <w:rFonts w:asciiTheme="minorHAnsi" w:hAnsiTheme="minorHAnsi" w:cstheme="minorHAnsi"/>
+          <w:rFonts w:cstheme="minorHAnsi"/>
           <w:sz w:val="24"/>
           <w:szCs w:val="24"/>
         </w:rPr>
       </w:pPr>
       <w:r>
         <w:rPr>
-          <w:rFonts w:asciiTheme="minorHAnsi" w:hAnsiTheme="minorHAnsi" w:cstheme="minorHAnsi"/>
+          <w:rFonts w:cstheme="minorHAnsi"/>
           <w:sz w:val="24"/>
           <w:szCs w:val="24"/>
         </w:rPr>
@@ -4794,14 +4625,14 @@
         <w:ind w:right="284"/>
         <w:jc w:val="both"/>
         <w:rPr>
-          <w:rFonts w:asciiTheme="minorHAnsi" w:hAnsiTheme="minorHAnsi" w:cstheme="minorHAnsi"/>
+          <w:rFonts w:cstheme="minorHAnsi"/>
           <w:sz w:val="24"/>
           <w:szCs w:val="24"/>
         </w:rPr>
       </w:pPr>
       <w:r>
         <w:rPr>
-          <w:rFonts w:asciiTheme="minorHAnsi" w:hAnsiTheme="minorHAnsi" w:cstheme="minorHAnsi"/>
+          <w:rFonts w:cstheme="minorHAnsi"/>
           <w:sz w:val="24"/>
           <w:szCs w:val="24"/>
         </w:rPr>
@@ -4818,14 +4649,14 @@
         <w:ind w:right="284"/>
         <w:jc w:val="both"/>
         <w:rPr>
-          <w:rFonts w:asciiTheme="minorHAnsi" w:hAnsiTheme="minorHAnsi" w:cstheme="minorHAnsi"/>
+          <w:rFonts w:cstheme="minorHAnsi"/>
           <w:sz w:val="24"/>
           <w:szCs w:val="24"/>
         </w:rPr>
       </w:pPr>
       <w:r>
         <w:rPr>
-          <w:rFonts w:asciiTheme="minorHAnsi" w:hAnsiTheme="minorHAnsi" w:cstheme="minorHAnsi"/>
+          <w:rFonts w:cstheme="minorHAnsi"/>
           <w:sz w:val="24"/>
           <w:szCs w:val="24"/>
         </w:rPr>
@@ -4842,14 +4673,14 @@
         <w:ind w:right="284"/>
         <w:jc w:val="both"/>
         <w:rPr>
-          <w:rFonts w:asciiTheme="minorHAnsi" w:hAnsiTheme="minorHAnsi" w:cstheme="minorHAnsi"/>
+          <w:rFonts w:cstheme="minorHAnsi"/>
           <w:sz w:val="24"/>
           <w:szCs w:val="24"/>
         </w:rPr>
       </w:pPr>
       <w:r>
         <w:rPr>
-          <w:rFonts w:asciiTheme="minorHAnsi" w:hAnsiTheme="minorHAnsi" w:cstheme="minorHAnsi"/>
+          <w:rFonts w:cstheme="minorHAnsi"/>
           <w:sz w:val="24"/>
           <w:szCs w:val="24"/>
         </w:rPr>
@@ -4861,7 +4692,7 @@
         <w:ind w:right="284"/>
         <w:jc w:val="both"/>
         <w:rPr>
-          <w:rFonts w:asciiTheme="minorHAnsi" w:hAnsiTheme="minorHAnsi" w:cstheme="minorHAnsi"/>
+          <w:rFonts w:cstheme="minorHAnsi"/>
           <w:sz w:val="24"/>
           <w:szCs w:val="24"/>
         </w:rPr>
@@ -4870,32 +4701,34 @@
     <w:p>
       <w:pPr>
         <w:pStyle w:val="Titolo2"/>
-        <w:ind w:right="284" w:firstLine="720"/>
-        <w:jc w:val="both"/>
-        <w:rPr>
-          <w:rFonts w:ascii="Calibri Light" w:hAnsi="Calibri Light" w:cs="Calibri Light"/>
+        <w:ind w:firstLine="720"/>
+        <w:rPr>
           <w:b/>
           <w:bCs/>
-          <w:color w:val="auto"/>
+          <w:color w:val="0D5672" w:themeColor="accent1" w:themeShade="80"/>
+          <w:sz w:val="32"/>
+          <w:szCs w:val="32"/>
         </w:rPr>
       </w:pPr>
       <w:bookmarkStart w:id="12" w:name="_Toc55308843"/>
-      <w:bookmarkStart w:id="13" w:name="_Toc55902626"/>
+      <w:bookmarkStart w:id="13" w:name="_Toc56526779"/>
       <w:r>
         <w:rPr>
-          <w:rFonts w:ascii="Calibri Light" w:hAnsi="Calibri Light" w:cs="Calibri Light"/>
           <w:b/>
           <w:bCs/>
-          <w:color w:val="auto"/>
+          <w:color w:val="0D5672" w:themeColor="accent1" w:themeShade="80"/>
+          <w:sz w:val="32"/>
+          <w:szCs w:val="32"/>
         </w:rPr>
         <w:t xml:space="preserve">3.2 </w:t>
       </w:r>
       <w:r>
         <w:rPr>
-          <w:rFonts w:ascii="Calibri Light" w:hAnsi="Calibri Light" w:cs="Calibri Light"/>
           <w:b/>
           <w:bCs/>
-          <w:color w:val="auto"/>
+          <w:color w:val="0D5672" w:themeColor="accent1" w:themeShade="80"/>
+          <w:sz w:val="32"/>
+          <w:szCs w:val="32"/>
         </w:rPr>
         <w:t>Affidabilità</w:t>
       </w:r>
@@ -4904,17 +4737,25 @@
     </w:p>
     <w:p>
       <w:pPr>
+        <w:rPr>
+          <w:sz w:val="14"/>
+          <w:szCs w:val="14"/>
+        </w:rPr>
+      </w:pPr>
+    </w:p>
+    <w:p>
+      <w:pPr>
         <w:ind w:left="720" w:right="284"/>
         <w:jc w:val="both"/>
         <w:rPr>
-          <w:rFonts w:asciiTheme="minorHAnsi" w:hAnsiTheme="minorHAnsi" w:cstheme="minorHAnsi"/>
+          <w:rFonts w:cstheme="minorHAnsi"/>
           <w:sz w:val="24"/>
           <w:szCs w:val="24"/>
         </w:rPr>
       </w:pPr>
       <w:r>
         <w:rPr>
-          <w:rFonts w:asciiTheme="minorHAnsi" w:hAnsiTheme="minorHAnsi" w:cstheme="minorHAnsi"/>
+          <w:rFonts w:cstheme="minorHAnsi"/>
           <w:sz w:val="24"/>
           <w:szCs w:val="24"/>
         </w:rPr>
@@ -4926,7 +4767,7 @@
         <w:ind w:right="284"/>
         <w:jc w:val="both"/>
         <w:rPr>
-          <w:rFonts w:asciiTheme="minorHAnsi" w:hAnsiTheme="minorHAnsi" w:cstheme="minorHAnsi"/>
+          <w:rFonts w:cstheme="minorHAnsi"/>
           <w:sz w:val="24"/>
           <w:szCs w:val="24"/>
         </w:rPr>
@@ -4935,62 +4776,71 @@
     <w:p>
       <w:pPr>
         <w:pStyle w:val="Titolo2"/>
-        <w:ind w:right="284" w:firstLine="720"/>
-        <w:jc w:val="both"/>
-        <w:rPr>
-          <w:rFonts w:ascii="Calibri Light" w:hAnsi="Calibri Light" w:cs="Calibri Light"/>
+        <w:ind w:firstLine="720"/>
+        <w:rPr>
           <w:b/>
           <w:bCs/>
-          <w:color w:val="auto"/>
+          <w:color w:val="0D5672" w:themeColor="accent1" w:themeShade="80"/>
+          <w:sz w:val="32"/>
+          <w:szCs w:val="32"/>
         </w:rPr>
       </w:pPr>
       <w:bookmarkStart w:id="14" w:name="_Toc55308844"/>
-      <w:bookmarkStart w:id="15" w:name="_Toc55902627"/>
+      <w:bookmarkStart w:id="15" w:name="_Toc56526780"/>
       <w:r>
         <w:rPr>
-          <w:rFonts w:ascii="Calibri Light" w:hAnsi="Calibri Light" w:cs="Calibri Light"/>
           <w:b/>
           <w:bCs/>
-          <w:color w:val="auto"/>
+          <w:color w:val="0D5672" w:themeColor="accent1" w:themeShade="80"/>
+          <w:sz w:val="32"/>
+          <w:szCs w:val="32"/>
         </w:rPr>
         <w:t xml:space="preserve">3.3 </w:t>
       </w:r>
-      <w:proofErr w:type="spellStart"/>
       <w:r>
         <w:rPr>
-          <w:rFonts w:ascii="Calibri Light" w:hAnsi="Calibri Light" w:cs="Calibri Light"/>
           <w:b/>
           <w:bCs/>
-          <w:color w:val="auto"/>
+          <w:color w:val="0D5672" w:themeColor="accent1" w:themeShade="80"/>
+          <w:sz w:val="32"/>
+          <w:szCs w:val="32"/>
         </w:rPr>
         <w:t>Supportabilit</w:t>
       </w:r>
       <w:r>
         <w:rPr>
-          <w:rFonts w:ascii="Calibri Light" w:hAnsi="Calibri Light" w:cs="Calibri Light"/>
           <w:b/>
           <w:bCs/>
-          <w:color w:val="auto"/>
+          <w:color w:val="0D5672" w:themeColor="accent1" w:themeShade="80"/>
+          <w:sz w:val="32"/>
+          <w:szCs w:val="32"/>
         </w:rPr>
         <w:t>y</w:t>
       </w:r>
       <w:bookmarkEnd w:id="14"/>
       <w:bookmarkEnd w:id="15"/>
-      <w:proofErr w:type="spellEnd"/>
+    </w:p>
+    <w:p>
+      <w:pPr>
+        <w:rPr>
+          <w:sz w:val="14"/>
+          <w:szCs w:val="14"/>
+        </w:rPr>
+      </w:pPr>
     </w:p>
     <w:p>
       <w:pPr>
         <w:ind w:left="720" w:right="284"/>
         <w:jc w:val="both"/>
         <w:rPr>
-          <w:rFonts w:asciiTheme="minorHAnsi" w:hAnsiTheme="minorHAnsi" w:cstheme="minorHAnsi"/>
+          <w:rFonts w:cstheme="minorHAnsi"/>
           <w:sz w:val="24"/>
           <w:szCs w:val="24"/>
         </w:rPr>
       </w:pPr>
       <w:r>
         <w:rPr>
-          <w:rFonts w:asciiTheme="minorHAnsi" w:hAnsiTheme="minorHAnsi" w:cstheme="minorHAnsi"/>
+          <w:rFonts w:cstheme="minorHAnsi"/>
           <w:sz w:val="24"/>
           <w:szCs w:val="24"/>
         </w:rPr>
@@ -5005,37 +4855,42 @@
           <w:rFonts w:ascii="Calibri Light" w:hAnsi="Calibri Light" w:cs="Calibri Light"/>
           <w:b/>
           <w:bCs/>
+          <w:sz w:val="24"/>
+          <w:szCs w:val="24"/>
         </w:rPr>
       </w:pPr>
     </w:p>
     <w:p>
       <w:pPr>
         <w:pStyle w:val="Titolo2"/>
-        <w:ind w:right="284" w:firstLine="720"/>
-        <w:jc w:val="both"/>
+        <w:ind w:firstLine="720"/>
         <w:rPr>
           <w:b/>
           <w:bCs/>
-          <w:color w:val="auto"/>
+          <w:color w:val="0D5672" w:themeColor="accent1" w:themeShade="80"/>
+          <w:sz w:val="32"/>
+          <w:szCs w:val="32"/>
         </w:rPr>
       </w:pPr>
       <w:bookmarkStart w:id="16" w:name="_Toc55308845"/>
-      <w:bookmarkStart w:id="17" w:name="_Toc55902628"/>
+      <w:bookmarkStart w:id="17" w:name="_Toc56526781"/>
       <w:r>
         <w:rPr>
-          <w:rFonts w:ascii="Calibri Light" w:hAnsi="Calibri Light" w:cs="Calibri Light"/>
           <w:b/>
           <w:bCs/>
-          <w:color w:val="auto"/>
+          <w:color w:val="0D5672" w:themeColor="accent1" w:themeShade="80"/>
+          <w:sz w:val="32"/>
+          <w:szCs w:val="32"/>
         </w:rPr>
         <w:t xml:space="preserve">3.4 </w:t>
       </w:r>
       <w:r>
         <w:rPr>
-          <w:rFonts w:ascii="Calibri Light" w:hAnsi="Calibri Light" w:cs="Calibri Light"/>
           <w:b/>
           <w:bCs/>
-          <w:color w:val="auto"/>
+          <w:color w:val="0D5672" w:themeColor="accent1" w:themeShade="80"/>
+          <w:sz w:val="32"/>
+          <w:szCs w:val="32"/>
         </w:rPr>
         <w:t>Implementazione</w:t>
       </w:r>
@@ -5044,21 +4899,37 @@
     </w:p>
     <w:p>
       <w:pPr>
+        <w:rPr>
+          <w:sz w:val="14"/>
+          <w:szCs w:val="14"/>
+        </w:rPr>
+      </w:pPr>
+    </w:p>
+    <w:p>
+      <w:pPr>
         <w:ind w:left="720" w:right="284"/>
         <w:jc w:val="both"/>
         <w:rPr>
-          <w:rFonts w:asciiTheme="minorHAnsi" w:hAnsiTheme="minorHAnsi" w:cstheme="minorHAnsi"/>
+          <w:rFonts w:cstheme="minorHAnsi"/>
           <w:sz w:val="24"/>
           <w:szCs w:val="24"/>
         </w:rPr>
       </w:pPr>
       <w:r>
         <w:rPr>
-          <w:rFonts w:asciiTheme="minorHAnsi" w:hAnsiTheme="minorHAnsi" w:cstheme="minorHAnsi"/>
+          <w:rFonts w:cstheme="minorHAnsi"/>
           <w:sz w:val="24"/>
           <w:szCs w:val="24"/>
         </w:rPr>
         <w:t>Il sistema è stato concepito come un’applicazione mobile che fornisce agli utenti interfacce che permettono l’utilizzo delle funzionalità desiderate.</w:t>
+      </w:r>
+      <w:r>
+        <w:rPr>
+          <w:rFonts w:cstheme="minorHAnsi"/>
+          <w:sz w:val="24"/>
+          <w:szCs w:val="24"/>
+        </w:rPr>
+        <w:t xml:space="preserve"> Inoltre, il sistema sarà sviluppato in Flutter e Dart.</w:t>
       </w:r>
     </w:p>
     <w:p>
@@ -5069,37 +4940,42 @@
           <w:rFonts w:ascii="Calibri Light" w:hAnsi="Calibri Light" w:cs="Calibri Light"/>
           <w:b/>
           <w:bCs/>
+          <w:sz w:val="24"/>
+          <w:szCs w:val="24"/>
         </w:rPr>
       </w:pPr>
     </w:p>
     <w:p>
       <w:pPr>
         <w:pStyle w:val="Titolo2"/>
-        <w:ind w:right="284" w:firstLine="720"/>
-        <w:jc w:val="both"/>
+        <w:ind w:firstLine="720"/>
         <w:rPr>
           <w:b/>
           <w:bCs/>
-          <w:color w:val="auto"/>
+          <w:color w:val="0D5672" w:themeColor="accent1" w:themeShade="80"/>
+          <w:sz w:val="32"/>
+          <w:szCs w:val="32"/>
         </w:rPr>
       </w:pPr>
       <w:bookmarkStart w:id="18" w:name="_Toc55308846"/>
-      <w:bookmarkStart w:id="19" w:name="_Toc55902629"/>
+      <w:bookmarkStart w:id="19" w:name="_Toc56526782"/>
       <w:r>
         <w:rPr>
-          <w:rFonts w:ascii="Calibri Light" w:hAnsi="Calibri Light" w:cs="Calibri Light"/>
           <w:b/>
           <w:bCs/>
-          <w:color w:val="auto"/>
+          <w:color w:val="0D5672" w:themeColor="accent1" w:themeShade="80"/>
+          <w:sz w:val="32"/>
+          <w:szCs w:val="32"/>
         </w:rPr>
         <w:t xml:space="preserve">3.5 </w:t>
       </w:r>
       <w:r>
         <w:rPr>
-          <w:rFonts w:ascii="Calibri Light" w:hAnsi="Calibri Light" w:cs="Calibri Light"/>
           <w:b/>
           <w:bCs/>
-          <w:color w:val="auto"/>
+          <w:color w:val="0D5672" w:themeColor="accent1" w:themeShade="80"/>
+          <w:sz w:val="32"/>
+          <w:szCs w:val="32"/>
         </w:rPr>
         <w:t>Interfacce</w:t>
       </w:r>
@@ -5108,93 +4984,94 @@
     </w:p>
     <w:p>
       <w:pPr>
+        <w:rPr>
+          <w:sz w:val="14"/>
+          <w:szCs w:val="14"/>
+        </w:rPr>
+      </w:pPr>
+    </w:p>
+    <w:p>
+      <w:pPr>
         <w:ind w:left="720" w:right="284"/>
         <w:jc w:val="both"/>
         <w:rPr>
-          <w:rFonts w:asciiTheme="minorHAnsi" w:hAnsiTheme="minorHAnsi" w:cstheme="minorHAnsi"/>
+          <w:rFonts w:cstheme="minorHAnsi"/>
           <w:sz w:val="24"/>
           <w:szCs w:val="24"/>
         </w:rPr>
       </w:pPr>
       <w:r>
         <w:rPr>
-          <w:rFonts w:asciiTheme="minorHAnsi" w:hAnsiTheme="minorHAnsi" w:cstheme="minorHAnsi"/>
+          <w:rFonts w:cstheme="minorHAnsi"/>
           <w:sz w:val="24"/>
           <w:szCs w:val="24"/>
         </w:rPr>
-        <w:t xml:space="preserve">Il sistema prevede un’interfaccia ordinata, </w:t>
+        <w:t>Il sistema prevede un’interfaccia ordinata, user-friendly e di f</w:t>
       </w:r>
-      <w:proofErr w:type="spellStart"/>
       <w:r>
         <w:rPr>
-          <w:rFonts w:asciiTheme="minorHAnsi" w:hAnsiTheme="minorHAnsi" w:cstheme="minorHAnsi"/>
+          <w:rFonts w:cstheme="minorHAnsi"/>
           <w:sz w:val="24"/>
           <w:szCs w:val="24"/>
         </w:rPr>
-        <w:t>user-friendly</w:t>
+        <w:t>acile utilizzo, indipendentemente dal grado di dimestichezza dell’utente finale con il sistema progettato. La presenza di adeguate spiegazioni testuali affiancate ad eventuali bottoni ed altri elementi di interazione con il sistema assicura il rispetto di questo.</w:t>
       </w:r>
-      <w:proofErr w:type="spellEnd"/>
-      <w:r>
-        <w:rPr>
-          <w:rFonts w:asciiTheme="minorHAnsi" w:hAnsiTheme="minorHAnsi" w:cstheme="minorHAnsi"/>
+    </w:p>
+    <w:p>
+      <w:pPr>
+        <w:ind w:right="284"/>
+        <w:jc w:val="both"/>
+        <w:rPr>
+          <w:rFonts w:cstheme="minorHAnsi"/>
           <w:sz w:val="24"/>
           <w:szCs w:val="24"/>
         </w:rPr>
-        <w:t xml:space="preserve"> e di f</w:t>
-      </w:r>
-      <w:r>
-        <w:rPr>
-          <w:rFonts w:asciiTheme="minorHAnsi" w:hAnsiTheme="minorHAnsi" w:cstheme="minorHAnsi"/>
-          <w:sz w:val="24"/>
-          <w:szCs w:val="24"/>
-        </w:rPr>
-        <w:t>acile utilizzo, indipendentemente dal grado di dimestichezza dell’utente finale con il sistema progettato. La presenza di adeguate spiegazioni testuali affiancate ad eventuali bottoni ed altri elementi di interazione con il sistema assicura il rispetto di questo.</w:t>
-      </w:r>
-    </w:p>
-    <w:p>
-      <w:pPr>
-        <w:ind w:right="284"/>
-        <w:jc w:val="both"/>
-        <w:rPr>
-          <w:rFonts w:asciiTheme="minorHAnsi" w:hAnsiTheme="minorHAnsi" w:cstheme="minorHAnsi"/>
-          <w:sz w:val="24"/>
-          <w:szCs w:val="24"/>
-        </w:rPr>
       </w:pPr>
     </w:p>
     <w:p>
       <w:pPr>
         <w:pStyle w:val="Titolo2"/>
-        <w:ind w:right="284" w:firstLine="720"/>
-        <w:jc w:val="both"/>
+        <w:ind w:firstLine="720"/>
         <w:rPr>
           <w:b/>
           <w:bCs/>
-          <w:color w:val="auto"/>
+          <w:color w:val="0D5672" w:themeColor="accent1" w:themeShade="80"/>
+          <w:sz w:val="32"/>
+          <w:szCs w:val="32"/>
         </w:rPr>
       </w:pPr>
       <w:bookmarkStart w:id="20" w:name="_Toc55308847"/>
-      <w:bookmarkStart w:id="21" w:name="_Toc55902630"/>
+      <w:bookmarkStart w:id="21" w:name="_Toc56526783"/>
       <w:r>
         <w:rPr>
-          <w:rFonts w:ascii="Calibri Light" w:hAnsi="Calibri Light" w:cs="Calibri Light"/>
           <w:b/>
           <w:bCs/>
-          <w:color w:val="auto"/>
+          <w:color w:val="0D5672" w:themeColor="accent1" w:themeShade="80"/>
+          <w:sz w:val="32"/>
+          <w:szCs w:val="32"/>
         </w:rPr>
         <w:t xml:space="preserve">3.6 </w:t>
       </w:r>
       <w:r>
         <w:rPr>
-          <w:rFonts w:ascii="Calibri Light" w:hAnsi="Calibri Light" w:cs="Calibri Light"/>
           <w:b/>
           <w:bCs/>
-          <w:color w:val="auto"/>
+          <w:color w:val="0D5672" w:themeColor="accent1" w:themeShade="80"/>
+          <w:sz w:val="32"/>
+          <w:szCs w:val="32"/>
         </w:rPr>
         <w:t>Legali</w:t>
       </w:r>
       <w:bookmarkEnd w:id="20"/>
       <w:bookmarkEnd w:id="21"/>
+    </w:p>
+    <w:p>
+      <w:pPr>
+        <w:rPr>
+          <w:sz w:val="14"/>
+          <w:szCs w:val="14"/>
+        </w:rPr>
+      </w:pPr>
     </w:p>
     <w:p>
       <w:pPr>
@@ -5210,7 +5087,7 @@
       </w:pPr>
       <w:r>
         <w:rPr>
-          <w:rFonts w:asciiTheme="minorHAnsi" w:hAnsiTheme="minorHAnsi" w:cstheme="minorHAnsi"/>
+          <w:rFonts w:cstheme="minorHAnsi"/>
           <w:sz w:val="24"/>
           <w:szCs w:val="24"/>
         </w:rPr>
@@ -5255,11 +5132,20 @@
         </w:rPr>
       </w:pPr>
       <w:bookmarkStart w:id="22" w:name="_Toc55308848"/>
-      <w:bookmarkStart w:id="23" w:name="_Toc55902631"/>
       <w:r>
         <w:rPr>
           <w:b/>
           <w:bCs/>
+          <w:color w:val="0D5672" w:themeColor="accent1" w:themeShade="80"/>
+        </w:rPr>
+        <w:t xml:space="preserve"> </w:t>
+      </w:r>
+      <w:bookmarkStart w:id="23" w:name="_Toc56526784"/>
+      <w:r>
+        <w:rPr>
+          <w:b/>
+          <w:bCs/>
+          <w:color w:val="0D5672" w:themeColor="accent1" w:themeShade="80"/>
         </w:rPr>
         <w:t>A</w:t>
       </w:r>
@@ -5267,6 +5153,7 @@
         <w:rPr>
           <w:b/>
           <w:bCs/>
+          <w:color w:val="0D5672" w:themeColor="accent1" w:themeShade="80"/>
         </w:rPr>
         <w:t>TTORI</w:t>
       </w:r>
@@ -5278,17 +5165,28 @@
         <w:ind w:right="284" w:firstLine="472"/>
         <w:jc w:val="both"/>
         <w:rPr>
-          <w:rFonts w:asciiTheme="minorHAnsi" w:hAnsiTheme="minorHAnsi" w:cstheme="minorHAnsi"/>
+          <w:rFonts w:cstheme="minorHAnsi"/>
           <w:sz w:val="24"/>
           <w:szCs w:val="24"/>
         </w:rPr>
       </w:pPr>
-      <w:r>
-        <w:rPr>
-          <w:rFonts w:asciiTheme="minorHAnsi" w:hAnsiTheme="minorHAnsi" w:cstheme="minorHAnsi"/>
+    </w:p>
+    <w:p>
+      <w:pPr>
+        <w:ind w:right="284" w:firstLine="472"/>
+        <w:jc w:val="both"/>
+        <w:rPr>
+          <w:rFonts w:cstheme="minorHAnsi"/>
           <w:sz w:val="24"/>
           <w:szCs w:val="24"/>
         </w:rPr>
+      </w:pPr>
+      <w:r>
+        <w:rPr>
+          <w:rFonts w:cstheme="minorHAnsi"/>
+          <w:sz w:val="24"/>
+          <w:szCs w:val="24"/>
+        </w:rPr>
         <w:t>Gli attori previsti per la partecipazione al sistema sono:</w:t>
       </w:r>
     </w:p>
@@ -5297,7 +5195,7 @@
         <w:ind w:right="284"/>
         <w:jc w:val="both"/>
         <w:rPr>
-          <w:rFonts w:asciiTheme="minorHAnsi" w:hAnsiTheme="minorHAnsi" w:cstheme="minorHAnsi"/>
+          <w:rFonts w:cstheme="minorHAnsi"/>
           <w:sz w:val="24"/>
           <w:szCs w:val="24"/>
         </w:rPr>
@@ -5406,7 +5304,7 @@
       </w:r>
       <w:r>
         <w:rPr>
-          <w:rFonts w:asciiTheme="minorHAnsi" w:hAnsiTheme="minorHAnsi" w:cstheme="minorHAnsi"/>
+          <w:rFonts w:cstheme="minorHAnsi"/>
           <w:sz w:val="24"/>
           <w:szCs w:val="24"/>
         </w:rPr>
@@ -5419,30 +5317,6 @@
         </w:rPr>
         <w:t>.</w:t>
       </w:r>
-    </w:p>
-    <w:p>
-      <w:pPr>
-        <w:rPr>
-          <w:sz w:val="24"/>
-          <w:szCs w:val="24"/>
-        </w:rPr>
-      </w:pPr>
-    </w:p>
-    <w:p>
-      <w:pPr>
-        <w:rPr>
-          <w:sz w:val="24"/>
-          <w:szCs w:val="24"/>
-        </w:rPr>
-      </w:pPr>
-    </w:p>
-    <w:p>
-      <w:pPr>
-        <w:rPr>
-          <w:sz w:val="24"/>
-          <w:szCs w:val="24"/>
-        </w:rPr>
-      </w:pPr>
     </w:p>
     <w:p>
       <w:pPr>
@@ -5459,47 +5333,38 @@
         <w:rPr>
           <w:b/>
           <w:bCs/>
+          <w:color w:val="0D5672" w:themeColor="accent1" w:themeShade="80"/>
         </w:rPr>
       </w:pPr>
       <w:bookmarkStart w:id="24" w:name="_Toc55308849"/>
-      <w:bookmarkStart w:id="25" w:name="_Toc55902632"/>
       <w:r>
         <w:rPr>
           <w:b/>
           <w:bCs/>
-        </w:rPr>
-        <w:t>CASI D’USO</w:t>
+          <w:color w:val="0D5672" w:themeColor="accent1" w:themeShade="80"/>
+        </w:rPr>
+        <w:lastRenderedPageBreak/>
+        <w:t xml:space="preserve"> </w:t>
+      </w:r>
+      <w:bookmarkStart w:id="25" w:name="_Toc56526785"/>
+      <w:r>
+        <w:rPr>
+          <w:b/>
+          <w:bCs/>
+          <w:color w:val="0D5672" w:themeColor="accent1" w:themeShade="80"/>
+        </w:rPr>
+        <w:t>C</w:t>
+      </w:r>
+      <w:r>
+        <w:rPr>
+          <w:b/>
+          <w:bCs/>
+          <w:color w:val="0D5672" w:themeColor="accent1" w:themeShade="80"/>
+        </w:rPr>
+        <w:t>ASI D’USO</w:t>
       </w:r>
       <w:bookmarkEnd w:id="24"/>
       <w:bookmarkEnd w:id="25"/>
-    </w:p>
-    <w:p>
-      <w:pPr>
-        <w:pStyle w:val="Titolo1"/>
-        <w:tabs>
-          <w:tab w:val="left" w:pos="834"/>
-        </w:tabs>
-        <w:ind w:right="284"/>
-        <w:jc w:val="both"/>
-        <w:rPr>
-          <w:b/>
-          <w:bCs/>
-        </w:rPr>
-      </w:pPr>
-    </w:p>
-    <w:p>
-      <w:pPr>
-        <w:pStyle w:val="Titolo1"/>
-        <w:tabs>
-          <w:tab w:val="left" w:pos="834"/>
-        </w:tabs>
-        <w:ind w:right="284"/>
-        <w:jc w:val="both"/>
-        <w:rPr>
-          <w:b/>
-          <w:bCs/>
-        </w:rPr>
-      </w:pPr>
     </w:p>
     <w:p>
       <w:pPr>
@@ -5560,87 +5425,6 @@
     </w:p>
     <w:p>
       <w:pPr>
-        <w:jc w:val="center"/>
-        <w:rPr>
-          <w:sz w:val="24"/>
-          <w:szCs w:val="24"/>
-        </w:rPr>
-      </w:pPr>
-    </w:p>
-    <w:p>
-      <w:pPr>
-        <w:jc w:val="center"/>
-        <w:rPr>
-          <w:sz w:val="24"/>
-          <w:szCs w:val="24"/>
-        </w:rPr>
-      </w:pPr>
-    </w:p>
-    <w:p>
-      <w:pPr>
-        <w:jc w:val="center"/>
-        <w:rPr>
-          <w:sz w:val="24"/>
-          <w:szCs w:val="24"/>
-        </w:rPr>
-      </w:pPr>
-    </w:p>
-    <w:p>
-      <w:pPr>
-        <w:jc w:val="center"/>
-        <w:rPr>
-          <w:sz w:val="24"/>
-          <w:szCs w:val="24"/>
-        </w:rPr>
-      </w:pPr>
-    </w:p>
-    <w:p>
-      <w:pPr>
-        <w:jc w:val="center"/>
-        <w:rPr>
-          <w:sz w:val="24"/>
-          <w:szCs w:val="24"/>
-        </w:rPr>
-      </w:pPr>
-    </w:p>
-    <w:p>
-      <w:pPr>
-        <w:jc w:val="center"/>
-        <w:rPr>
-          <w:sz w:val="24"/>
-          <w:szCs w:val="24"/>
-        </w:rPr>
-      </w:pPr>
-    </w:p>
-    <w:p>
-      <w:pPr>
-        <w:jc w:val="center"/>
-        <w:rPr>
-          <w:sz w:val="24"/>
-          <w:szCs w:val="24"/>
-        </w:rPr>
-      </w:pPr>
-    </w:p>
-    <w:p>
-      <w:pPr>
-        <w:jc w:val="center"/>
-        <w:rPr>
-          <w:sz w:val="24"/>
-          <w:szCs w:val="24"/>
-        </w:rPr>
-      </w:pPr>
-    </w:p>
-    <w:p>
-      <w:pPr>
-        <w:jc w:val="center"/>
-        <w:rPr>
-          <w:sz w:val="24"/>
-          <w:szCs w:val="24"/>
-        </w:rPr>
-      </w:pPr>
-    </w:p>
-    <w:p>
-      <w:pPr>
         <w:rPr>
           <w:sz w:val="24"/>
           <w:szCs w:val="24"/>
@@ -5679,7 +5463,7 @@
             <w:tcBorders>
               <w:bottom w:val="single" w:sz="4" w:space="0" w:color="auto"/>
             </w:tcBorders>
-            <w:shd w:val="clear" w:color="auto" w:fill="C6D9F1" w:themeFill="text2" w:themeFillTint="33"/>
+            <w:shd w:val="clear" w:color="auto" w:fill="CFDFEA" w:themeFill="text2" w:themeFillTint="33"/>
           </w:tcPr>
           <w:p>
             <w:pPr>
@@ -5687,26 +5471,28 @@
               <w:rPr>
                 <w:b/>
                 <w:bCs/>
-                <w:sz w:val="24"/>
-                <w:szCs w:val="24"/>
-              </w:rPr>
-            </w:pPr>
-            <w:r>
-              <w:rPr>
-                <w:rFonts w:asciiTheme="minorHAnsi" w:hAnsiTheme="minorHAnsi" w:cstheme="minorHAnsi"/>
+                <w:color w:val="0D5672" w:themeColor="accent1" w:themeShade="80"/>
+                <w:sz w:val="24"/>
+                <w:szCs w:val="24"/>
+              </w:rPr>
+            </w:pPr>
+            <w:r>
+              <w:rPr>
+                <w:rFonts w:cstheme="minorHAnsi"/>
                 <w:b/>
                 <w:bCs/>
-                <w:sz w:val="24"/>
-                <w:szCs w:val="24"/>
-              </w:rPr>
-              <w:lastRenderedPageBreak/>
+                <w:color w:val="0D5672" w:themeColor="accent1" w:themeShade="80"/>
+                <w:sz w:val="24"/>
+                <w:szCs w:val="24"/>
+              </w:rPr>
               <w:t>U</w:t>
             </w:r>
             <w:r>
               <w:rPr>
-                <w:rFonts w:asciiTheme="minorHAnsi" w:hAnsiTheme="minorHAnsi" w:cstheme="minorHAnsi"/>
+                <w:rFonts w:cstheme="minorHAnsi"/>
                 <w:b/>
                 <w:bCs/>
+                <w:color w:val="0D5672" w:themeColor="accent1" w:themeShade="80"/>
                 <w:sz w:val="24"/>
                 <w:szCs w:val="24"/>
               </w:rPr>
@@ -5714,9 +5500,10 @@
             </w:r>
             <w:r>
               <w:rPr>
-                <w:rFonts w:asciiTheme="minorHAnsi" w:hAnsiTheme="minorHAnsi" w:cstheme="minorHAnsi"/>
+                <w:rFonts w:cstheme="minorHAnsi"/>
                 <w:b/>
                 <w:bCs/>
+                <w:color w:val="0D5672" w:themeColor="accent1" w:themeShade="80"/>
                 <w:sz w:val="24"/>
                 <w:szCs w:val="24"/>
               </w:rPr>
@@ -5724,9 +5511,10 @@
             </w:r>
             <w:r>
               <w:rPr>
-                <w:rFonts w:asciiTheme="minorHAnsi" w:hAnsiTheme="minorHAnsi" w:cstheme="minorHAnsi"/>
+                <w:rFonts w:cstheme="minorHAnsi"/>
                 <w:b/>
                 <w:bCs/>
+                <w:color w:val="0D5672" w:themeColor="accent1" w:themeShade="80"/>
                 <w:sz w:val="24"/>
                 <w:szCs w:val="24"/>
               </w:rPr>
@@ -5734,9 +5522,10 @@
             </w:r>
             <w:r>
               <w:rPr>
-                <w:rFonts w:asciiTheme="minorHAnsi" w:hAnsiTheme="minorHAnsi" w:cstheme="minorHAnsi"/>
+                <w:rFonts w:cstheme="minorHAnsi"/>
                 <w:b/>
                 <w:bCs/>
+                <w:color w:val="0D5672" w:themeColor="accent1" w:themeShade="80"/>
                 <w:sz w:val="24"/>
                 <w:szCs w:val="24"/>
               </w:rPr>
@@ -5744,9 +5533,10 @@
             </w:r>
             <w:r>
               <w:rPr>
-                <w:rFonts w:asciiTheme="minorHAnsi" w:hAnsiTheme="minorHAnsi" w:cstheme="minorHAnsi"/>
+                <w:rFonts w:cstheme="minorHAnsi"/>
                 <w:b/>
                 <w:bCs/>
+                <w:color w:val="0D5672" w:themeColor="accent1" w:themeShade="80"/>
                 <w:sz w:val="24"/>
                 <w:szCs w:val="24"/>
               </w:rPr>
@@ -5781,7 +5571,7 @@
             <w:tcBorders>
               <w:bottom w:val="single" w:sz="4" w:space="0" w:color="auto"/>
             </w:tcBorders>
-            <w:shd w:val="clear" w:color="auto" w:fill="C6D9F1" w:themeFill="text2" w:themeFillTint="33"/>
+            <w:shd w:val="clear" w:color="auto" w:fill="CFDFEA" w:themeFill="text2" w:themeFillTint="33"/>
           </w:tcPr>
           <w:p>
             <w:pPr>
@@ -5789,13 +5579,15 @@
               <w:rPr>
                 <w:b/>
                 <w:bCs/>
-              </w:rPr>
-            </w:pPr>
-            <w:r>
-              <w:rPr>
-                <w:rFonts w:asciiTheme="minorHAnsi" w:hAnsiTheme="minorHAnsi" w:cstheme="minorHAnsi"/>
+                <w:color w:val="0D5672" w:themeColor="accent1" w:themeShade="80"/>
+              </w:rPr>
+            </w:pPr>
+            <w:r>
+              <w:rPr>
+                <w:rFonts w:cstheme="minorHAnsi"/>
                 <w:b/>
                 <w:bCs/>
+                <w:color w:val="0D5672" w:themeColor="accent1" w:themeShade="80"/>
                 <w:sz w:val="24"/>
                 <w:szCs w:val="24"/>
               </w:rPr>
@@ -5803,9 +5595,10 @@
             </w:r>
             <w:r>
               <w:rPr>
-                <w:rFonts w:asciiTheme="minorHAnsi" w:hAnsiTheme="minorHAnsi" w:cstheme="minorHAnsi"/>
+                <w:rFonts w:cstheme="minorHAnsi"/>
                 <w:b/>
                 <w:bCs/>
+                <w:color w:val="0D5672" w:themeColor="accent1" w:themeShade="80"/>
                 <w:sz w:val="24"/>
                 <w:szCs w:val="24"/>
               </w:rPr>
@@ -5840,7 +5633,7 @@
             <w:tcBorders>
               <w:bottom w:val="single" w:sz="4" w:space="0" w:color="auto"/>
             </w:tcBorders>
-            <w:shd w:val="clear" w:color="auto" w:fill="C6D9F1" w:themeFill="text2" w:themeFillTint="33"/>
+            <w:shd w:val="clear" w:color="auto" w:fill="CFDFEA" w:themeFill="text2" w:themeFillTint="33"/>
           </w:tcPr>
           <w:p>
             <w:pPr>
@@ -5848,15 +5641,17 @@
               <w:rPr>
                 <w:b/>
                 <w:bCs/>
+                <w:color w:val="0D5672" w:themeColor="accent1" w:themeShade="80"/>
                 <w:sz w:val="32"/>
                 <w:szCs w:val="32"/>
               </w:rPr>
             </w:pPr>
             <w:r>
               <w:rPr>
-                <w:rFonts w:asciiTheme="minorHAnsi" w:hAnsiTheme="minorHAnsi" w:cstheme="minorHAnsi"/>
+                <w:rFonts w:cstheme="minorHAnsi"/>
                 <w:b/>
                 <w:bCs/>
+                <w:color w:val="0D5672" w:themeColor="accent1" w:themeShade="80"/>
                 <w:sz w:val="24"/>
                 <w:szCs w:val="24"/>
               </w:rPr>
@@ -5864,9 +5659,10 @@
             </w:r>
             <w:r>
               <w:rPr>
-                <w:rFonts w:asciiTheme="minorHAnsi" w:hAnsiTheme="minorHAnsi" w:cstheme="minorHAnsi"/>
+                <w:rFonts w:cstheme="minorHAnsi"/>
                 <w:b/>
                 <w:bCs/>
+                <w:color w:val="0D5672" w:themeColor="accent1" w:themeShade="80"/>
                 <w:sz w:val="24"/>
                 <w:szCs w:val="24"/>
               </w:rPr>
@@ -5874,9 +5670,10 @@
             </w:r>
             <w:r>
               <w:rPr>
-                <w:rFonts w:asciiTheme="minorHAnsi" w:hAnsiTheme="minorHAnsi" w:cstheme="minorHAnsi"/>
+                <w:rFonts w:cstheme="minorHAnsi"/>
                 <w:b/>
                 <w:bCs/>
+                <w:color w:val="0D5672" w:themeColor="accent1" w:themeShade="80"/>
                 <w:sz w:val="24"/>
                 <w:szCs w:val="24"/>
               </w:rPr>
@@ -5884,9 +5681,10 @@
             </w:r>
             <w:r>
               <w:rPr>
-                <w:rFonts w:asciiTheme="minorHAnsi" w:hAnsiTheme="minorHAnsi" w:cstheme="minorHAnsi"/>
+                <w:rFonts w:cstheme="minorHAnsi"/>
                 <w:b/>
                 <w:bCs/>
+                <w:color w:val="0D5672" w:themeColor="accent1" w:themeShade="80"/>
                 <w:sz w:val="24"/>
                 <w:szCs w:val="24"/>
               </w:rPr>
@@ -5894,9 +5692,10 @@
             </w:r>
             <w:r>
               <w:rPr>
-                <w:rFonts w:asciiTheme="minorHAnsi" w:hAnsiTheme="minorHAnsi" w:cstheme="minorHAnsi"/>
+                <w:rFonts w:cstheme="minorHAnsi"/>
                 <w:b/>
                 <w:bCs/>
+                <w:color w:val="0D5672" w:themeColor="accent1" w:themeShade="80"/>
                 <w:sz w:val="24"/>
                 <w:szCs w:val="24"/>
               </w:rPr>
@@ -5914,15 +5713,11 @@
           <w:p>
             <w:pPr>
               <w:pStyle w:val="Paragrafoelenco"/>
-              <w:widowControl/>
               <w:numPr>
                 <w:ilvl w:val="0"/>
                 <w:numId w:val="19"/>
               </w:numPr>
-              <w:autoSpaceDE/>
-              <w:autoSpaceDN/>
-              <w:spacing w:after="160" w:line="259" w:lineRule="auto"/>
-              <w:contextualSpacing/>
+              <w:spacing w:line="259" w:lineRule="auto"/>
             </w:pPr>
             <w:r>
               <w:t>L’utente accede al sistema nella sezione della mappa</w:t>
@@ -5931,15 +5726,11 @@
           <w:p>
             <w:pPr>
               <w:pStyle w:val="Paragrafoelenco"/>
-              <w:widowControl/>
               <w:numPr>
                 <w:ilvl w:val="0"/>
                 <w:numId w:val="19"/>
               </w:numPr>
-              <w:autoSpaceDE/>
-              <w:autoSpaceDN/>
-              <w:spacing w:after="160" w:line="259" w:lineRule="auto"/>
-              <w:contextualSpacing/>
+              <w:spacing w:line="259" w:lineRule="auto"/>
             </w:pPr>
             <w:r>
               <w:t xml:space="preserve">Il sistema mostra la mappa contenente le attività </w:t>
@@ -5948,15 +5739,11 @@
           <w:p>
             <w:pPr>
               <w:pStyle w:val="Paragrafoelenco"/>
-              <w:widowControl/>
               <w:numPr>
                 <w:ilvl w:val="0"/>
                 <w:numId w:val="19"/>
               </w:numPr>
-              <w:autoSpaceDE/>
-              <w:autoSpaceDN/>
-              <w:spacing w:after="160" w:line="259" w:lineRule="auto"/>
-              <w:contextualSpacing/>
+              <w:spacing w:line="259" w:lineRule="auto"/>
             </w:pPr>
             <w:r>
               <w:t>L’utente sceglie un’attività, dopo averla selezionata invia la richiesta</w:t>
@@ -5965,24 +5752,15 @@
           <w:p>
             <w:pPr>
               <w:pStyle w:val="Paragrafoelenco"/>
-              <w:widowControl/>
               <w:numPr>
                 <w:ilvl w:val="0"/>
                 <w:numId w:val="19"/>
               </w:numPr>
-              <w:autoSpaceDE/>
-              <w:autoSpaceDN/>
-              <w:spacing w:after="160" w:line="259" w:lineRule="auto"/>
-              <w:contextualSpacing/>
-            </w:pPr>
-            <w:r>
-              <w:t xml:space="preserve">Il sistema invia la richiesta </w:t>
-            </w:r>
-            <w:proofErr w:type="spellStart"/>
-            <w:r>
-              <w:t>all’host</w:t>
-            </w:r>
-            <w:proofErr w:type="spellEnd"/>
+              <w:spacing w:line="259" w:lineRule="auto"/>
+            </w:pPr>
+            <w:r>
+              <w:t>Il sistema invia la richiesta all’host</w:t>
+            </w:r>
           </w:p>
         </w:tc>
       </w:tr>
@@ -5996,7 +5774,7 @@
             <w:tcBorders>
               <w:bottom w:val="single" w:sz="4" w:space="0" w:color="auto"/>
             </w:tcBorders>
-            <w:shd w:val="clear" w:color="auto" w:fill="C6D9F1" w:themeFill="text2" w:themeFillTint="33"/>
+            <w:shd w:val="clear" w:color="auto" w:fill="CFDFEA" w:themeFill="text2" w:themeFillTint="33"/>
           </w:tcPr>
           <w:p>
             <w:pPr>
@@ -6004,13 +5782,15 @@
               <w:rPr>
                 <w:b/>
                 <w:bCs/>
-              </w:rPr>
-            </w:pPr>
-            <w:r>
-              <w:rPr>
-                <w:rFonts w:asciiTheme="minorHAnsi" w:hAnsiTheme="minorHAnsi" w:cstheme="minorHAnsi"/>
+                <w:color w:val="0D5672" w:themeColor="accent1" w:themeShade="80"/>
+              </w:rPr>
+            </w:pPr>
+            <w:r>
+              <w:rPr>
+                <w:rFonts w:cstheme="minorHAnsi"/>
                 <w:b/>
                 <w:bCs/>
+                <w:color w:val="0D5672" w:themeColor="accent1" w:themeShade="80"/>
                 <w:sz w:val="24"/>
                 <w:szCs w:val="24"/>
               </w:rPr>
@@ -6018,9 +5798,10 @@
             </w:r>
             <w:r>
               <w:rPr>
-                <w:rFonts w:asciiTheme="minorHAnsi" w:hAnsiTheme="minorHAnsi" w:cstheme="minorHAnsi"/>
+                <w:rFonts w:cstheme="minorHAnsi"/>
                 <w:b/>
                 <w:bCs/>
+                <w:color w:val="0D5672" w:themeColor="accent1" w:themeShade="80"/>
                 <w:sz w:val="24"/>
                 <w:szCs w:val="24"/>
               </w:rPr>
@@ -6028,9 +5809,10 @@
             </w:r>
             <w:r>
               <w:rPr>
-                <w:rFonts w:asciiTheme="minorHAnsi" w:hAnsiTheme="minorHAnsi" w:cstheme="minorHAnsi"/>
+                <w:rFonts w:cstheme="minorHAnsi"/>
                 <w:b/>
                 <w:bCs/>
+                <w:color w:val="0D5672" w:themeColor="accent1" w:themeShade="80"/>
                 <w:sz w:val="24"/>
                 <w:szCs w:val="24"/>
               </w:rPr>
@@ -6038,9 +5820,10 @@
             </w:r>
             <w:r>
               <w:rPr>
-                <w:rFonts w:asciiTheme="minorHAnsi" w:hAnsiTheme="minorHAnsi" w:cstheme="minorHAnsi"/>
+                <w:rFonts w:cstheme="minorHAnsi"/>
                 <w:b/>
                 <w:bCs/>
+                <w:color w:val="0D5672" w:themeColor="accent1" w:themeShade="80"/>
                 <w:sz w:val="24"/>
                 <w:szCs w:val="24"/>
               </w:rPr>
@@ -6058,15 +5841,11 @@
           <w:p>
             <w:pPr>
               <w:pStyle w:val="Paragrafoelenco"/>
-              <w:widowControl/>
               <w:numPr>
                 <w:ilvl w:val="0"/>
                 <w:numId w:val="13"/>
               </w:numPr>
-              <w:autoSpaceDE/>
-              <w:autoSpaceDN/>
-              <w:spacing w:before="0" w:after="160" w:line="259" w:lineRule="auto"/>
-              <w:contextualSpacing/>
+              <w:spacing w:line="259" w:lineRule="auto"/>
             </w:pPr>
             <w:r>
               <w:t>L’utente è loggato</w:t>
@@ -6084,7 +5863,7 @@
             <w:tcBorders>
               <w:bottom w:val="single" w:sz="4" w:space="0" w:color="auto"/>
             </w:tcBorders>
-            <w:shd w:val="clear" w:color="auto" w:fill="C6D9F1" w:themeFill="text2" w:themeFillTint="33"/>
+            <w:shd w:val="clear" w:color="auto" w:fill="CFDFEA" w:themeFill="text2" w:themeFillTint="33"/>
           </w:tcPr>
           <w:p>
             <w:pPr>
@@ -6092,13 +5871,15 @@
               <w:rPr>
                 <w:b/>
                 <w:bCs/>
-              </w:rPr>
-            </w:pPr>
-            <w:r>
-              <w:rPr>
-                <w:rFonts w:asciiTheme="minorHAnsi" w:hAnsiTheme="minorHAnsi" w:cstheme="minorHAnsi"/>
+                <w:color w:val="0D5672" w:themeColor="accent1" w:themeShade="80"/>
+              </w:rPr>
+            </w:pPr>
+            <w:r>
+              <w:rPr>
+                <w:rFonts w:cstheme="minorHAnsi"/>
                 <w:b/>
                 <w:bCs/>
+                <w:color w:val="0D5672" w:themeColor="accent1" w:themeShade="80"/>
                 <w:sz w:val="24"/>
                 <w:szCs w:val="24"/>
               </w:rPr>
@@ -6106,9 +5887,10 @@
             </w:r>
             <w:r>
               <w:rPr>
-                <w:rFonts w:asciiTheme="minorHAnsi" w:hAnsiTheme="minorHAnsi" w:cstheme="minorHAnsi"/>
+                <w:rFonts w:cstheme="minorHAnsi"/>
                 <w:b/>
                 <w:bCs/>
+                <w:color w:val="0D5672" w:themeColor="accent1" w:themeShade="80"/>
                 <w:sz w:val="24"/>
                 <w:szCs w:val="24"/>
               </w:rPr>
@@ -6116,9 +5898,10 @@
             </w:r>
             <w:r>
               <w:rPr>
-                <w:rFonts w:asciiTheme="minorHAnsi" w:hAnsiTheme="minorHAnsi" w:cstheme="minorHAnsi"/>
+                <w:rFonts w:cstheme="minorHAnsi"/>
                 <w:b/>
                 <w:bCs/>
+                <w:color w:val="0D5672" w:themeColor="accent1" w:themeShade="80"/>
                 <w:sz w:val="24"/>
                 <w:szCs w:val="24"/>
               </w:rPr>
@@ -6136,15 +5919,11 @@
           <w:p>
             <w:pPr>
               <w:pStyle w:val="Paragrafoelenco"/>
-              <w:widowControl/>
               <w:numPr>
                 <w:ilvl w:val="0"/>
                 <w:numId w:val="13"/>
               </w:numPr>
-              <w:autoSpaceDE/>
-              <w:autoSpaceDN/>
-              <w:spacing w:before="0" w:after="160" w:line="259" w:lineRule="auto"/>
-              <w:contextualSpacing/>
+              <w:spacing w:line="259" w:lineRule="auto"/>
             </w:pPr>
             <w:r>
               <w:t>La richiesta di partecipazione è inviata</w:t>
@@ -6162,7 +5941,7 @@
             <w:tcBorders>
               <w:bottom w:val="single" w:sz="4" w:space="0" w:color="auto"/>
             </w:tcBorders>
-            <w:shd w:val="clear" w:color="auto" w:fill="C6D9F1" w:themeFill="text2" w:themeFillTint="33"/>
+            <w:shd w:val="clear" w:color="auto" w:fill="CFDFEA" w:themeFill="text2" w:themeFillTint="33"/>
           </w:tcPr>
           <w:p>
             <w:pPr>
@@ -6171,20 +5950,25 @@
               <w:rPr>
                 <w:b/>
                 <w:bCs/>
+                <w:color w:val="0D5672" w:themeColor="accent1" w:themeShade="80"/>
               </w:rPr>
             </w:pPr>
             <w:r>
               <w:rPr>
                 <w:b/>
                 <w:bCs/>
+                <w:color w:val="0D5672" w:themeColor="accent1" w:themeShade="80"/>
+                <w:sz w:val="24"/>
+                <w:szCs w:val="24"/>
               </w:rPr>
               <w:t>E</w:t>
             </w:r>
             <w:r>
               <w:rPr>
-                <w:rFonts w:asciiTheme="minorHAnsi" w:hAnsiTheme="minorHAnsi" w:cstheme="minorHAnsi"/>
+                <w:rFonts w:cstheme="minorHAnsi"/>
                 <w:b/>
                 <w:bCs/>
+                <w:color w:val="0D5672" w:themeColor="accent1" w:themeShade="80"/>
                 <w:sz w:val="24"/>
                 <w:szCs w:val="24"/>
               </w:rPr>
@@ -6202,23 +5986,14 @@
           <w:p>
             <w:pPr>
               <w:pStyle w:val="Paragrafoelenco"/>
-              <w:widowControl/>
               <w:numPr>
                 <w:ilvl w:val="0"/>
                 <w:numId w:val="13"/>
               </w:numPr>
-              <w:autoSpaceDE/>
-              <w:autoSpaceDN/>
-              <w:spacing w:before="0" w:after="160" w:line="259" w:lineRule="auto"/>
-              <w:contextualSpacing/>
-            </w:pPr>
-            <w:proofErr w:type="gramStart"/>
-            <w:r>
-              <w:t>E’</w:t>
-            </w:r>
-            <w:proofErr w:type="gramEnd"/>
-            <w:r>
-              <w:t xml:space="preserve"> già presente un attività in quella fascia temporale</w:t>
+              <w:spacing w:line="259" w:lineRule="auto"/>
+            </w:pPr>
+            <w:r>
+              <w:t>E’ già presente un attività in quella fascia temporale</w:t>
             </w:r>
           </w:p>
         </w:tc>
@@ -6304,7 +6079,7 @@
             <w:tcBorders>
               <w:bottom w:val="single" w:sz="4" w:space="0" w:color="auto"/>
             </w:tcBorders>
-            <w:shd w:val="clear" w:color="auto" w:fill="C6D9F1" w:themeFill="text2" w:themeFillTint="33"/>
+            <w:shd w:val="clear" w:color="auto" w:fill="CFDFEA" w:themeFill="text2" w:themeFillTint="33"/>
           </w:tcPr>
           <w:p>
             <w:pPr>
@@ -6313,16 +6088,19 @@
               <w:rPr>
                 <w:b/>
                 <w:bCs/>
-              </w:rPr>
-            </w:pPr>
-            <w:r>
-              <w:rPr>
-                <w:rFonts w:asciiTheme="minorHAnsi" w:hAnsiTheme="minorHAnsi" w:cstheme="minorHAnsi"/>
+                <w:color w:val="0D5672" w:themeColor="accent1" w:themeShade="80"/>
+              </w:rPr>
+            </w:pPr>
+            <w:r>
+              <w:rPr>
+                <w:rFonts w:cstheme="minorHAnsi"/>
                 <w:b/>
                 <w:bCs/>
-                <w:sz w:val="24"/>
-                <w:szCs w:val="24"/>
-              </w:rPr>
+                <w:color w:val="0D5672" w:themeColor="accent1" w:themeShade="80"/>
+                <w:sz w:val="24"/>
+                <w:szCs w:val="24"/>
+              </w:rPr>
+              <w:lastRenderedPageBreak/>
               <w:t>USE CASE NAME</w:t>
             </w:r>
           </w:p>
@@ -6354,7 +6132,7 @@
             <w:tcBorders>
               <w:bottom w:val="single" w:sz="4" w:space="0" w:color="auto"/>
             </w:tcBorders>
-            <w:shd w:val="clear" w:color="auto" w:fill="C6D9F1" w:themeFill="text2" w:themeFillTint="33"/>
+            <w:shd w:val="clear" w:color="auto" w:fill="CFDFEA" w:themeFill="text2" w:themeFillTint="33"/>
           </w:tcPr>
           <w:p>
             <w:pPr>
@@ -6363,13 +6141,15 @@
               <w:rPr>
                 <w:b/>
                 <w:bCs/>
-              </w:rPr>
-            </w:pPr>
-            <w:r>
-              <w:rPr>
-                <w:rFonts w:asciiTheme="minorHAnsi" w:hAnsiTheme="minorHAnsi" w:cstheme="minorHAnsi"/>
+                <w:color w:val="0D5672" w:themeColor="accent1" w:themeShade="80"/>
+              </w:rPr>
+            </w:pPr>
+            <w:r>
+              <w:rPr>
+                <w:rFonts w:cstheme="minorHAnsi"/>
                 <w:b/>
                 <w:bCs/>
+                <w:color w:val="0D5672" w:themeColor="accent1" w:themeShade="80"/>
                 <w:sz w:val="24"/>
                 <w:szCs w:val="24"/>
               </w:rPr>
@@ -6404,7 +6184,7 @@
             <w:tcBorders>
               <w:bottom w:val="single" w:sz="4" w:space="0" w:color="auto"/>
             </w:tcBorders>
-            <w:shd w:val="clear" w:color="auto" w:fill="C6D9F1" w:themeFill="text2" w:themeFillTint="33"/>
+            <w:shd w:val="clear" w:color="auto" w:fill="CFDFEA" w:themeFill="text2" w:themeFillTint="33"/>
           </w:tcPr>
           <w:p>
             <w:pPr>
@@ -6413,15 +6193,17 @@
               <w:rPr>
                 <w:b/>
                 <w:bCs/>
+                <w:color w:val="0D5672" w:themeColor="accent1" w:themeShade="80"/>
                 <w:sz w:val="32"/>
                 <w:szCs w:val="32"/>
               </w:rPr>
             </w:pPr>
             <w:r>
               <w:rPr>
-                <w:rFonts w:asciiTheme="minorHAnsi" w:hAnsiTheme="minorHAnsi" w:cstheme="minorHAnsi"/>
+                <w:rFonts w:cstheme="minorHAnsi"/>
                 <w:b/>
                 <w:bCs/>
+                <w:color w:val="0D5672" w:themeColor="accent1" w:themeShade="80"/>
                 <w:sz w:val="24"/>
                 <w:szCs w:val="24"/>
               </w:rPr>
@@ -6439,37 +6221,24 @@
           <w:p>
             <w:pPr>
               <w:pStyle w:val="Paragrafoelenco"/>
-              <w:widowControl/>
               <w:numPr>
                 <w:ilvl w:val="0"/>
                 <w:numId w:val="17"/>
               </w:numPr>
-              <w:autoSpaceDE/>
-              <w:autoSpaceDN/>
-              <w:spacing w:after="160" w:line="259" w:lineRule="auto"/>
-              <w:contextualSpacing/>
-            </w:pPr>
-            <w:proofErr w:type="spellStart"/>
-            <w:r>
-              <w:t>L’host</w:t>
-            </w:r>
-            <w:proofErr w:type="spellEnd"/>
-            <w:r>
-              <w:t xml:space="preserve"> visualizza le richieste di partecipazione</w:t>
+              <w:spacing w:line="259" w:lineRule="auto"/>
+            </w:pPr>
+            <w:r>
+              <w:t>L’host visualizza le richieste di partecipazione</w:t>
             </w:r>
           </w:p>
           <w:p>
             <w:pPr>
               <w:pStyle w:val="Paragrafoelenco"/>
-              <w:widowControl/>
               <w:numPr>
                 <w:ilvl w:val="0"/>
                 <w:numId w:val="17"/>
               </w:numPr>
-              <w:autoSpaceDE/>
-              <w:autoSpaceDN/>
-              <w:spacing w:after="160" w:line="259" w:lineRule="auto"/>
-              <w:contextualSpacing/>
+              <w:spacing w:line="259" w:lineRule="auto"/>
             </w:pPr>
             <w:r>
               <w:t>Il sistema mostra le richieste</w:t>
@@ -6478,46 +6247,28 @@
           <w:p>
             <w:pPr>
               <w:pStyle w:val="Paragrafoelenco"/>
-              <w:widowControl/>
               <w:numPr>
                 <w:ilvl w:val="0"/>
                 <w:numId w:val="17"/>
               </w:numPr>
-              <w:autoSpaceDE/>
-              <w:autoSpaceDN/>
-              <w:spacing w:after="160" w:line="259" w:lineRule="auto"/>
-              <w:contextualSpacing/>
-            </w:pPr>
-            <w:proofErr w:type="spellStart"/>
-            <w:r>
-              <w:t>L’host</w:t>
-            </w:r>
-            <w:proofErr w:type="spellEnd"/>
-            <w:r>
-              <w:t xml:space="preserve"> accetta la richiesta</w:t>
+              <w:spacing w:line="259" w:lineRule="auto"/>
+            </w:pPr>
+            <w:r>
+              <w:t>L’host accetta la richiesta</w:t>
             </w:r>
           </w:p>
           <w:p>
             <w:pPr>
               <w:pStyle w:val="Paragrafoelenco"/>
-              <w:widowControl/>
               <w:numPr>
                 <w:ilvl w:val="0"/>
                 <w:numId w:val="17"/>
               </w:numPr>
-              <w:autoSpaceDE/>
-              <w:autoSpaceDN/>
-              <w:spacing w:after="160" w:line="259" w:lineRule="auto"/>
-              <w:contextualSpacing/>
-            </w:pPr>
-            <w:r>
-              <w:t xml:space="preserve">l sistema aggiunge l’utente all’attività </w:t>
-            </w:r>
-            <w:proofErr w:type="spellStart"/>
-            <w:r>
-              <w:t>dell’host</w:t>
-            </w:r>
-            <w:proofErr w:type="spellEnd"/>
+              <w:spacing w:line="259" w:lineRule="auto"/>
+            </w:pPr>
+            <w:r>
+              <w:t>l sistema aggiunge l’utente all’attività dell’host</w:t>
+            </w:r>
           </w:p>
         </w:tc>
       </w:tr>
@@ -6531,7 +6282,7 @@
             <w:tcBorders>
               <w:bottom w:val="single" w:sz="4" w:space="0" w:color="auto"/>
             </w:tcBorders>
-            <w:shd w:val="clear" w:color="auto" w:fill="C6D9F1" w:themeFill="text2" w:themeFillTint="33"/>
+            <w:shd w:val="clear" w:color="auto" w:fill="CFDFEA" w:themeFill="text2" w:themeFillTint="33"/>
           </w:tcPr>
           <w:p>
             <w:pPr>
@@ -6539,13 +6290,15 @@
               <w:rPr>
                 <w:b/>
                 <w:bCs/>
-              </w:rPr>
-            </w:pPr>
-            <w:r>
-              <w:rPr>
-                <w:rFonts w:asciiTheme="minorHAnsi" w:hAnsiTheme="minorHAnsi" w:cstheme="minorHAnsi"/>
+                <w:color w:val="0D5672" w:themeColor="accent1" w:themeShade="80"/>
+              </w:rPr>
+            </w:pPr>
+            <w:r>
+              <w:rPr>
+                <w:rFonts w:cstheme="minorHAnsi"/>
                 <w:b/>
                 <w:bCs/>
+                <w:color w:val="0D5672" w:themeColor="accent1" w:themeShade="80"/>
                 <w:sz w:val="24"/>
                 <w:szCs w:val="24"/>
               </w:rPr>
@@ -6563,24 +6316,15 @@
           <w:p>
             <w:pPr>
               <w:pStyle w:val="Paragrafoelenco"/>
-              <w:widowControl/>
               <w:numPr>
                 <w:ilvl w:val="0"/>
                 <w:numId w:val="13"/>
               </w:numPr>
-              <w:autoSpaceDE/>
-              <w:autoSpaceDN/>
-              <w:spacing w:before="0" w:after="160" w:line="259" w:lineRule="auto"/>
-              <w:contextualSpacing/>
-            </w:pPr>
-            <w:r>
-              <w:t xml:space="preserve">L’utente ha inviato una richiesta </w:t>
-            </w:r>
-            <w:proofErr w:type="spellStart"/>
-            <w:r>
-              <w:t>all’host</w:t>
-            </w:r>
-            <w:proofErr w:type="spellEnd"/>
+              <w:spacing w:line="259" w:lineRule="auto"/>
+            </w:pPr>
+            <w:r>
+              <w:t>L’utente ha inviato una richiesta all’host</w:t>
+            </w:r>
           </w:p>
         </w:tc>
       </w:tr>
@@ -6594,7 +6338,7 @@
             <w:tcBorders>
               <w:bottom w:val="single" w:sz="4" w:space="0" w:color="auto"/>
             </w:tcBorders>
-            <w:shd w:val="clear" w:color="auto" w:fill="C6D9F1" w:themeFill="text2" w:themeFillTint="33"/>
+            <w:shd w:val="clear" w:color="auto" w:fill="CFDFEA" w:themeFill="text2" w:themeFillTint="33"/>
           </w:tcPr>
           <w:p>
             <w:pPr>
@@ -6603,13 +6347,15 @@
               <w:rPr>
                 <w:b/>
                 <w:bCs/>
-              </w:rPr>
-            </w:pPr>
-            <w:r>
-              <w:rPr>
-                <w:rFonts w:asciiTheme="minorHAnsi" w:hAnsiTheme="minorHAnsi" w:cstheme="minorHAnsi"/>
+                <w:color w:val="0D5672" w:themeColor="accent1" w:themeShade="80"/>
+              </w:rPr>
+            </w:pPr>
+            <w:r>
+              <w:rPr>
+                <w:rFonts w:cstheme="minorHAnsi"/>
                 <w:b/>
                 <w:bCs/>
+                <w:color w:val="0D5672" w:themeColor="accent1" w:themeShade="80"/>
                 <w:sz w:val="24"/>
                 <w:szCs w:val="24"/>
               </w:rPr>
@@ -6627,23 +6373,14 @@
           <w:p>
             <w:pPr>
               <w:pStyle w:val="Paragrafoelenco"/>
-              <w:widowControl/>
               <w:numPr>
                 <w:ilvl w:val="0"/>
                 <w:numId w:val="13"/>
               </w:numPr>
-              <w:autoSpaceDE/>
-              <w:autoSpaceDN/>
-              <w:spacing w:before="0" w:after="160" w:line="259" w:lineRule="auto"/>
-              <w:contextualSpacing/>
-            </w:pPr>
-            <w:proofErr w:type="spellStart"/>
-            <w:r>
-              <w:t>L’host</w:t>
-            </w:r>
-            <w:proofErr w:type="spellEnd"/>
-            <w:r>
-              <w:t xml:space="preserve"> accetta la richiesta </w:t>
+              <w:spacing w:line="259" w:lineRule="auto"/>
+            </w:pPr>
+            <w:r>
+              <w:t xml:space="preserve">L’host accetta la richiesta </w:t>
             </w:r>
           </w:p>
         </w:tc>
@@ -6658,7 +6395,7 @@
             <w:tcBorders>
               <w:bottom w:val="single" w:sz="4" w:space="0" w:color="auto"/>
             </w:tcBorders>
-            <w:shd w:val="clear" w:color="auto" w:fill="C6D9F1" w:themeFill="text2" w:themeFillTint="33"/>
+            <w:shd w:val="clear" w:color="auto" w:fill="CFDFEA" w:themeFill="text2" w:themeFillTint="33"/>
           </w:tcPr>
           <w:p>
             <w:pPr>
@@ -6667,20 +6404,25 @@
               <w:rPr>
                 <w:b/>
                 <w:bCs/>
+                <w:color w:val="0D5672" w:themeColor="accent1" w:themeShade="80"/>
               </w:rPr>
             </w:pPr>
             <w:r>
               <w:rPr>
                 <w:b/>
                 <w:bCs/>
+                <w:color w:val="0D5672" w:themeColor="accent1" w:themeShade="80"/>
+                <w:sz w:val="24"/>
+                <w:szCs w:val="24"/>
               </w:rPr>
               <w:t>E</w:t>
             </w:r>
             <w:r>
               <w:rPr>
-                <w:rFonts w:asciiTheme="minorHAnsi" w:hAnsiTheme="minorHAnsi" w:cstheme="minorHAnsi"/>
+                <w:rFonts w:cstheme="minorHAnsi"/>
                 <w:b/>
                 <w:bCs/>
+                <w:color w:val="0D5672" w:themeColor="accent1" w:themeShade="80"/>
                 <w:sz w:val="24"/>
                 <w:szCs w:val="24"/>
               </w:rPr>
@@ -6704,22 +6446,6 @@
         </w:tc>
       </w:tr>
     </w:tbl>
-    <w:p>
-      <w:pPr>
-        <w:pBdr>
-          <w:top w:val="single" w:sz="4" w:space="0" w:color="auto"/>
-        </w:pBdr>
-        <w:spacing w:line="144" w:lineRule="auto"/>
-      </w:pPr>
-    </w:p>
-    <w:p>
-      <w:pPr>
-        <w:pBdr>
-          <w:top w:val="single" w:sz="4" w:space="0" w:color="auto"/>
-        </w:pBdr>
-        <w:spacing w:line="144" w:lineRule="auto"/>
-      </w:pPr>
-    </w:p>
     <w:p>
       <w:pPr>
         <w:pBdr>
@@ -6800,7 +6526,7 @@
             <w:tcBorders>
               <w:bottom w:val="single" w:sz="4" w:space="0" w:color="auto"/>
             </w:tcBorders>
-            <w:shd w:val="clear" w:color="auto" w:fill="C6D9F1" w:themeFill="text2" w:themeFillTint="33"/>
+            <w:shd w:val="clear" w:color="auto" w:fill="CFDFEA" w:themeFill="text2" w:themeFillTint="33"/>
           </w:tcPr>
           <w:p>
             <w:pPr>
@@ -6809,13 +6535,15 @@
               <w:rPr>
                 <w:b/>
                 <w:bCs/>
-              </w:rPr>
-            </w:pPr>
-            <w:r>
-              <w:rPr>
-                <w:rFonts w:asciiTheme="minorHAnsi" w:hAnsiTheme="minorHAnsi" w:cstheme="minorHAnsi"/>
+                <w:color w:val="0D5672" w:themeColor="accent1" w:themeShade="80"/>
+              </w:rPr>
+            </w:pPr>
+            <w:r>
+              <w:rPr>
+                <w:rFonts w:cstheme="minorHAnsi"/>
                 <w:b/>
                 <w:bCs/>
+                <w:color w:val="0D5672" w:themeColor="accent1" w:themeShade="80"/>
                 <w:sz w:val="24"/>
                 <w:szCs w:val="24"/>
               </w:rPr>
@@ -6850,7 +6578,7 @@
             <w:tcBorders>
               <w:bottom w:val="single" w:sz="4" w:space="0" w:color="auto"/>
             </w:tcBorders>
-            <w:shd w:val="clear" w:color="auto" w:fill="C6D9F1" w:themeFill="text2" w:themeFillTint="33"/>
+            <w:shd w:val="clear" w:color="auto" w:fill="CFDFEA" w:themeFill="text2" w:themeFillTint="33"/>
           </w:tcPr>
           <w:p>
             <w:pPr>
@@ -6859,13 +6587,15 @@
               <w:rPr>
                 <w:b/>
                 <w:bCs/>
-              </w:rPr>
-            </w:pPr>
-            <w:r>
-              <w:rPr>
-                <w:rFonts w:asciiTheme="minorHAnsi" w:hAnsiTheme="minorHAnsi" w:cstheme="minorHAnsi"/>
+                <w:color w:val="0D5672" w:themeColor="accent1" w:themeShade="80"/>
+              </w:rPr>
+            </w:pPr>
+            <w:r>
+              <w:rPr>
+                <w:rFonts w:cstheme="minorHAnsi"/>
                 <w:b/>
                 <w:bCs/>
+                <w:color w:val="0D5672" w:themeColor="accent1" w:themeShade="80"/>
                 <w:sz w:val="24"/>
                 <w:szCs w:val="24"/>
               </w:rPr>
@@ -6900,7 +6630,7 @@
             <w:tcBorders>
               <w:bottom w:val="single" w:sz="4" w:space="0" w:color="auto"/>
             </w:tcBorders>
-            <w:shd w:val="clear" w:color="auto" w:fill="C6D9F1" w:themeFill="text2" w:themeFillTint="33"/>
+            <w:shd w:val="clear" w:color="auto" w:fill="CFDFEA" w:themeFill="text2" w:themeFillTint="33"/>
           </w:tcPr>
           <w:p>
             <w:pPr>
@@ -6909,15 +6639,17 @@
               <w:rPr>
                 <w:b/>
                 <w:bCs/>
+                <w:color w:val="0D5672" w:themeColor="accent1" w:themeShade="80"/>
                 <w:sz w:val="32"/>
                 <w:szCs w:val="32"/>
               </w:rPr>
             </w:pPr>
             <w:r>
               <w:rPr>
-                <w:rFonts w:asciiTheme="minorHAnsi" w:hAnsiTheme="minorHAnsi" w:cstheme="minorHAnsi"/>
+                <w:rFonts w:cstheme="minorHAnsi"/>
                 <w:b/>
                 <w:bCs/>
+                <w:color w:val="0D5672" w:themeColor="accent1" w:themeShade="80"/>
                 <w:sz w:val="24"/>
                 <w:szCs w:val="24"/>
               </w:rPr>
@@ -6935,15 +6667,11 @@
           <w:p>
             <w:pPr>
               <w:pStyle w:val="Paragrafoelenco"/>
-              <w:widowControl/>
               <w:numPr>
                 <w:ilvl w:val="0"/>
                 <w:numId w:val="20"/>
               </w:numPr>
-              <w:autoSpaceDE/>
-              <w:autoSpaceDN/>
-              <w:spacing w:after="160" w:line="259" w:lineRule="auto"/>
-              <w:contextualSpacing/>
+              <w:spacing w:line="259" w:lineRule="auto"/>
             </w:pPr>
             <w:r>
               <w:t>Il sistema riconosce l’attività dell’utente</w:t>
@@ -6952,15 +6680,11 @@
           <w:p>
             <w:pPr>
               <w:pStyle w:val="Paragrafoelenco"/>
-              <w:widowControl/>
               <w:numPr>
                 <w:ilvl w:val="0"/>
                 <w:numId w:val="20"/>
               </w:numPr>
-              <w:autoSpaceDE/>
-              <w:autoSpaceDN/>
-              <w:spacing w:after="160" w:line="259" w:lineRule="auto"/>
-              <w:contextualSpacing/>
+              <w:spacing w:line="259" w:lineRule="auto"/>
             </w:pPr>
             <w:r>
               <w:t>L’utente richiede il servizio scrivere le recensioni</w:t>
@@ -6969,40 +6693,24 @@
           <w:p>
             <w:pPr>
               <w:pStyle w:val="Paragrafoelenco"/>
-              <w:widowControl/>
               <w:numPr>
                 <w:ilvl w:val="0"/>
                 <w:numId w:val="20"/>
               </w:numPr>
-              <w:autoSpaceDE/>
-              <w:autoSpaceDN/>
-              <w:spacing w:after="160" w:line="259" w:lineRule="auto"/>
-              <w:contextualSpacing/>
-            </w:pPr>
-            <w:r>
-              <w:t xml:space="preserve">Il sistema mostra un </w:t>
-            </w:r>
-            <w:proofErr w:type="spellStart"/>
-            <w:r>
-              <w:t>form</w:t>
-            </w:r>
-            <w:proofErr w:type="spellEnd"/>
-            <w:r>
-              <w:t xml:space="preserve"> contenente un campo per il titolo, un campo per scrivere testo e la possibilità di selezionare quante stelle dare</w:t>
+              <w:spacing w:line="259" w:lineRule="auto"/>
+            </w:pPr>
+            <w:r>
+              <w:t>Il sistema mostra un form contenente un campo per il titolo, un campo per scrivere testo e la possibilità di selezionare quante stelle dare</w:t>
             </w:r>
           </w:p>
           <w:p>
             <w:pPr>
               <w:pStyle w:val="Paragrafoelenco"/>
-              <w:widowControl/>
               <w:numPr>
                 <w:ilvl w:val="0"/>
                 <w:numId w:val="20"/>
               </w:numPr>
-              <w:autoSpaceDE/>
-              <w:autoSpaceDN/>
-              <w:spacing w:after="160" w:line="259" w:lineRule="auto"/>
-              <w:contextualSpacing/>
+              <w:spacing w:line="259" w:lineRule="auto"/>
             </w:pPr>
             <w:r>
               <w:t>L’utente compila i campi</w:t>
@@ -7011,15 +6719,11 @@
           <w:p>
             <w:pPr>
               <w:pStyle w:val="Paragrafoelenco"/>
-              <w:widowControl/>
               <w:numPr>
                 <w:ilvl w:val="0"/>
                 <w:numId w:val="20"/>
               </w:numPr>
-              <w:autoSpaceDE/>
-              <w:autoSpaceDN/>
-              <w:spacing w:after="160" w:line="259" w:lineRule="auto"/>
-              <w:contextualSpacing/>
+              <w:spacing w:line="259" w:lineRule="auto"/>
             </w:pPr>
             <w:r>
               <w:t>Il sistema salva la recensione</w:t>
@@ -7037,7 +6741,7 @@
             <w:tcBorders>
               <w:bottom w:val="single" w:sz="4" w:space="0" w:color="auto"/>
             </w:tcBorders>
-            <w:shd w:val="clear" w:color="auto" w:fill="C6D9F1" w:themeFill="text2" w:themeFillTint="33"/>
+            <w:shd w:val="clear" w:color="auto" w:fill="CFDFEA" w:themeFill="text2" w:themeFillTint="33"/>
           </w:tcPr>
           <w:p>
             <w:pPr>
@@ -7045,13 +6749,15 @@
               <w:rPr>
                 <w:b/>
                 <w:bCs/>
-              </w:rPr>
-            </w:pPr>
-            <w:r>
-              <w:rPr>
-                <w:rFonts w:asciiTheme="minorHAnsi" w:hAnsiTheme="minorHAnsi" w:cstheme="minorHAnsi"/>
+                <w:color w:val="0D5672" w:themeColor="accent1" w:themeShade="80"/>
+              </w:rPr>
+            </w:pPr>
+            <w:r>
+              <w:rPr>
+                <w:rFonts w:cstheme="minorHAnsi"/>
                 <w:b/>
                 <w:bCs/>
+                <w:color w:val="0D5672" w:themeColor="accent1" w:themeShade="80"/>
                 <w:sz w:val="24"/>
                 <w:szCs w:val="24"/>
               </w:rPr>
@@ -7069,15 +6775,11 @@
           <w:p>
             <w:pPr>
               <w:pStyle w:val="Paragrafoelenco"/>
-              <w:widowControl/>
               <w:numPr>
                 <w:ilvl w:val="0"/>
                 <w:numId w:val="13"/>
               </w:numPr>
-              <w:autoSpaceDE/>
-              <w:autoSpaceDN/>
-              <w:spacing w:before="0" w:after="160" w:line="259" w:lineRule="auto"/>
-              <w:contextualSpacing/>
+              <w:spacing w:line="259" w:lineRule="auto"/>
             </w:pPr>
             <w:r>
               <w:t>L’utente ha effettuato l’attività</w:t>
@@ -7095,7 +6797,7 @@
             <w:tcBorders>
               <w:bottom w:val="single" w:sz="4" w:space="0" w:color="auto"/>
             </w:tcBorders>
-            <w:shd w:val="clear" w:color="auto" w:fill="C6D9F1" w:themeFill="text2" w:themeFillTint="33"/>
+            <w:shd w:val="clear" w:color="auto" w:fill="CFDFEA" w:themeFill="text2" w:themeFillTint="33"/>
           </w:tcPr>
           <w:p>
             <w:pPr>
@@ -7104,13 +6806,15 @@
               <w:rPr>
                 <w:b/>
                 <w:bCs/>
-              </w:rPr>
-            </w:pPr>
-            <w:r>
-              <w:rPr>
-                <w:rFonts w:asciiTheme="minorHAnsi" w:hAnsiTheme="minorHAnsi" w:cstheme="minorHAnsi"/>
+                <w:color w:val="0D5672" w:themeColor="accent1" w:themeShade="80"/>
+              </w:rPr>
+            </w:pPr>
+            <w:r>
+              <w:rPr>
+                <w:rFonts w:cstheme="minorHAnsi"/>
                 <w:b/>
                 <w:bCs/>
+                <w:color w:val="0D5672" w:themeColor="accent1" w:themeShade="80"/>
                 <w:sz w:val="24"/>
                 <w:szCs w:val="24"/>
               </w:rPr>
@@ -7128,15 +6832,11 @@
           <w:p>
             <w:pPr>
               <w:pStyle w:val="Paragrafoelenco"/>
-              <w:widowControl/>
               <w:numPr>
                 <w:ilvl w:val="0"/>
                 <w:numId w:val="13"/>
               </w:numPr>
-              <w:autoSpaceDE/>
-              <w:autoSpaceDN/>
-              <w:spacing w:before="0" w:after="160" w:line="259" w:lineRule="auto"/>
-              <w:contextualSpacing/>
+              <w:spacing w:line="259" w:lineRule="auto"/>
             </w:pPr>
             <w:r>
               <w:t>L’utente scrive la recensione</w:t>
@@ -7154,7 +6854,7 @@
             <w:tcBorders>
               <w:bottom w:val="single" w:sz="4" w:space="0" w:color="auto"/>
             </w:tcBorders>
-            <w:shd w:val="clear" w:color="auto" w:fill="C6D9F1" w:themeFill="text2" w:themeFillTint="33"/>
+            <w:shd w:val="clear" w:color="auto" w:fill="CFDFEA" w:themeFill="text2" w:themeFillTint="33"/>
           </w:tcPr>
           <w:p>
             <w:pPr>
@@ -7163,20 +6863,25 @@
               <w:rPr>
                 <w:b/>
                 <w:bCs/>
+                <w:color w:val="0D5672" w:themeColor="accent1" w:themeShade="80"/>
               </w:rPr>
             </w:pPr>
             <w:r>
               <w:rPr>
                 <w:b/>
                 <w:bCs/>
+                <w:color w:val="0D5672" w:themeColor="accent1" w:themeShade="80"/>
+                <w:sz w:val="24"/>
+                <w:szCs w:val="24"/>
               </w:rPr>
               <w:t>E</w:t>
             </w:r>
             <w:r>
               <w:rPr>
-                <w:rFonts w:asciiTheme="minorHAnsi" w:hAnsiTheme="minorHAnsi" w:cstheme="minorHAnsi"/>
+                <w:rFonts w:cstheme="minorHAnsi"/>
                 <w:b/>
                 <w:bCs/>
+                <w:color w:val="0D5672" w:themeColor="accent1" w:themeShade="80"/>
                 <w:sz w:val="24"/>
                 <w:szCs w:val="24"/>
               </w:rPr>
@@ -7194,15 +6899,11 @@
           <w:p>
             <w:pPr>
               <w:pStyle w:val="Paragrafoelenco"/>
-              <w:widowControl/>
               <w:numPr>
                 <w:ilvl w:val="0"/>
                 <w:numId w:val="13"/>
               </w:numPr>
-              <w:autoSpaceDE/>
-              <w:autoSpaceDN/>
-              <w:spacing w:before="0" w:after="160" w:line="259" w:lineRule="auto"/>
-              <w:contextualSpacing/>
+              <w:spacing w:line="259" w:lineRule="auto"/>
             </w:pPr>
             <w:r>
               <w:t>L’utente non ha compilato uno o più campi</w:t>
@@ -7211,6 +6912,22 @@
         </w:tc>
       </w:tr>
     </w:tbl>
+    <w:p>
+      <w:pPr>
+        <w:pBdr>
+          <w:top w:val="single" w:sz="4" w:space="1" w:color="auto"/>
+        </w:pBdr>
+        <w:spacing w:line="144" w:lineRule="auto"/>
+      </w:pPr>
+    </w:p>
+    <w:p>
+      <w:pPr>
+        <w:pBdr>
+          <w:top w:val="single" w:sz="4" w:space="1" w:color="auto"/>
+        </w:pBdr>
+        <w:spacing w:line="144" w:lineRule="auto"/>
+      </w:pPr>
+    </w:p>
     <w:p>
       <w:pPr>
         <w:pBdr>
@@ -7281,15 +6998,18 @@
         <w:rPr>
           <w:b/>
           <w:bCs/>
+          <w:color w:val="0D5672" w:themeColor="accent1" w:themeShade="80"/>
         </w:rPr>
       </w:pPr>
       <w:bookmarkStart w:id="26" w:name="_Toc55308850"/>
-      <w:bookmarkStart w:id="27" w:name="_Toc55902633"/>
+      <w:bookmarkStart w:id="27" w:name="_Toc56526786"/>
       <w:r>
         <w:rPr>
           <w:b/>
           <w:bCs/>
-        </w:rPr>
+          <w:color w:val="0D5672" w:themeColor="accent1" w:themeShade="80"/>
+        </w:rPr>
+        <w:lastRenderedPageBreak/>
         <w:t>DATABASE</w:t>
       </w:r>
       <w:bookmarkEnd w:id="26"/>
@@ -7299,17 +7019,27 @@
       <w:pPr>
         <w:ind w:firstLine="472"/>
         <w:rPr>
-          <w:rFonts w:asciiTheme="minorHAnsi" w:hAnsiTheme="minorHAnsi" w:cstheme="minorHAnsi"/>
+          <w:rFonts w:cstheme="minorHAnsi"/>
           <w:sz w:val="24"/>
           <w:szCs w:val="24"/>
         </w:rPr>
       </w:pPr>
-      <w:r>
-        <w:rPr>
-          <w:rFonts w:asciiTheme="minorHAnsi" w:hAnsiTheme="minorHAnsi" w:cstheme="minorHAnsi"/>
+    </w:p>
+    <w:p>
+      <w:pPr>
+        <w:ind w:firstLine="472"/>
+        <w:rPr>
+          <w:rFonts w:cstheme="minorHAnsi"/>
           <w:sz w:val="24"/>
           <w:szCs w:val="24"/>
         </w:rPr>
+      </w:pPr>
+      <w:r>
+        <w:rPr>
+          <w:rFonts w:cstheme="minorHAnsi"/>
+          <w:sz w:val="24"/>
+          <w:szCs w:val="24"/>
+        </w:rPr>
         <w:t>Lo schema ER del database è momentaneamente questo:</w:t>
       </w:r>
     </w:p>
@@ -7317,7 +7047,7 @@
       <w:pPr>
         <w:ind w:firstLine="472"/>
         <w:rPr>
-          <w:rFonts w:asciiTheme="minorHAnsi" w:hAnsiTheme="minorHAnsi" w:cstheme="minorHAnsi"/>
+          <w:rFonts w:cstheme="minorHAnsi"/>
           <w:sz w:val="24"/>
           <w:szCs w:val="24"/>
         </w:rPr>
@@ -7413,54 +7143,6 @@
     </w:p>
     <w:p>
       <w:pPr>
-        <w:ind w:right="284"/>
-        <w:jc w:val="center"/>
-        <w:rPr>
-          <w:sz w:val="24"/>
-          <w:szCs w:val="24"/>
-        </w:rPr>
-      </w:pPr>
-    </w:p>
-    <w:p>
-      <w:pPr>
-        <w:ind w:right="284"/>
-        <w:jc w:val="center"/>
-        <w:rPr>
-          <w:sz w:val="24"/>
-          <w:szCs w:val="24"/>
-        </w:rPr>
-      </w:pPr>
-    </w:p>
-    <w:p>
-      <w:pPr>
-        <w:ind w:right="284"/>
-        <w:jc w:val="center"/>
-        <w:rPr>
-          <w:sz w:val="24"/>
-          <w:szCs w:val="24"/>
-        </w:rPr>
-      </w:pPr>
-    </w:p>
-    <w:p>
-      <w:pPr>
-        <w:ind w:right="284"/>
-        <w:jc w:val="center"/>
-        <w:rPr>
-          <w:sz w:val="24"/>
-          <w:szCs w:val="24"/>
-        </w:rPr>
-      </w:pPr>
-    </w:p>
-    <w:p>
-      <w:pPr>
-        <w:rPr>
-          <w:sz w:val="24"/>
-          <w:szCs w:val="24"/>
-        </w:rPr>
-      </w:pPr>
-    </w:p>
-    <w:p>
-      <w:pPr>
         <w:pStyle w:val="Titolo1"/>
         <w:numPr>
           <w:ilvl w:val="0"/>
@@ -7472,51 +7154,51 @@
         <w:rPr>
           <w:b/>
           <w:bCs/>
-        </w:rPr>
-      </w:pPr>
-      <w:bookmarkStart w:id="28" w:name="_Toc55902634"/>
+          <w:color w:val="0D5672" w:themeColor="accent1" w:themeShade="80"/>
+        </w:rPr>
+      </w:pPr>
       <w:r>
         <w:rPr>
           <w:b/>
           <w:bCs/>
+          <w:color w:val="0D5672" w:themeColor="accent1" w:themeShade="80"/>
         </w:rPr>
         <w:lastRenderedPageBreak/>
+        <w:t xml:space="preserve"> </w:t>
+      </w:r>
+      <w:bookmarkStart w:id="28" w:name="_Toc56526787"/>
+      <w:r>
+        <w:rPr>
+          <w:b/>
+          <w:bCs/>
+          <w:color w:val="0D5672" w:themeColor="accent1" w:themeShade="80"/>
+        </w:rPr>
         <w:t>INTERFACCE</w:t>
       </w:r>
       <w:bookmarkEnd w:id="28"/>
     </w:p>
-    <w:p>
-      <w:pPr>
-        <w:pStyle w:val="Titolo1"/>
-        <w:tabs>
-          <w:tab w:val="left" w:pos="834"/>
-        </w:tabs>
-        <w:ind w:left="644" w:firstLine="0"/>
+    <w:p/>
+    <w:p>
+      <w:r>
         <w:rPr>
           <w:b/>
           <w:bCs/>
-        </w:rPr>
-      </w:pPr>
-      <w:bookmarkStart w:id="29" w:name="_Toc55902635"/>
-      <w:r>
-        <w:rPr>
           <w:noProof/>
-          <w:sz w:val="24"/>
-          <w:szCs w:val="24"/>
+          <w:color w:val="0D5672" w:themeColor="accent1" w:themeShade="80"/>
         </w:rPr>
         <w:drawing>
-          <wp:anchor distT="0" distB="0" distL="114300" distR="114300" simplePos="0" relativeHeight="251658752" behindDoc="0" locked="0" layoutInCell="1" allowOverlap="1" wp14:anchorId="32B1CCF1" wp14:editId="512951DE">
+          <wp:anchor distT="0" distB="0" distL="114300" distR="114300" simplePos="0" relativeHeight="251667456" behindDoc="1" locked="0" layoutInCell="1" allowOverlap="1" wp14:anchorId="6D0C0509" wp14:editId="260BD5D4">
             <wp:simplePos x="0" y="0"/>
             <wp:positionH relativeFrom="column">
-              <wp:posOffset>717641</wp:posOffset>
+              <wp:posOffset>4572000</wp:posOffset>
             </wp:positionH>
             <wp:positionV relativeFrom="paragraph">
-              <wp:posOffset>177020</wp:posOffset>
+              <wp:posOffset>3636010</wp:posOffset>
             </wp:positionV>
-            <wp:extent cx="1440000" cy="3200000"/>
+            <wp:extent cx="1619885" cy="1732915"/>
             <wp:effectExtent l="0" t="0" r="0" b="0"/>
             <wp:wrapNone/>
-            <wp:docPr id="4" name="Immagine 4"/>
+            <wp:docPr id="18" name="Immagine 18" descr="Immagine che contiene testo&#10;&#10;Descrizione generata automaticamente"/>
             <wp:cNvGraphicFramePr>
               <a:graphicFrameLocks xmlns:a="http://schemas.openxmlformats.org/drawingml/2006/main" noChangeAspect="1"/>
             </wp:cNvGraphicFramePr>
@@ -7524,10 +7206,10 @@
               <a:graphicData uri="http://schemas.openxmlformats.org/drawingml/2006/picture">
                 <pic:pic xmlns:pic="http://schemas.openxmlformats.org/drawingml/2006/picture">
                   <pic:nvPicPr>
-                    <pic:cNvPr id="4" name="Immagine 4"/>
+                    <pic:cNvPr id="18" name="Immagine 18" descr="Immagine che contiene testo&#10;&#10;Descrizione generata automaticamente"/>
                     <pic:cNvPicPr/>
                   </pic:nvPicPr>
-                  <pic:blipFill>
+                  <pic:blipFill rotWithShape="1">
                     <a:blip r:embed="rId9" cstate="print">
                       <a:extLst>
                         <a:ext uri="{28A0092B-C50C-407E-A947-70E740481C1C}">
@@ -7535,283 +7217,13 @@
                         </a:ext>
                       </a:extLst>
                     </a:blip>
-                    <a:stretch>
-                      <a:fillRect/>
-                    </a:stretch>
-                  </pic:blipFill>
-                  <pic:spPr>
-                    <a:xfrm>
-                      <a:off x="0" y="0"/>
-                      <a:ext cx="1440000" cy="3200000"/>
-                    </a:xfrm>
-                    <a:prstGeom prst="rect">
-                      <a:avLst/>
-                    </a:prstGeom>
-                  </pic:spPr>
-                </pic:pic>
-              </a:graphicData>
-            </a:graphic>
-            <wp14:sizeRelH relativeFrom="page">
-              <wp14:pctWidth>0</wp14:pctWidth>
-            </wp14:sizeRelH>
-            <wp14:sizeRelV relativeFrom="page">
-              <wp14:pctHeight>0</wp14:pctHeight>
-            </wp14:sizeRelV>
-          </wp:anchor>
-        </w:drawing>
-      </w:r>
-      <w:r>
-        <w:rPr>
-          <w:noProof/>
-          <w:sz w:val="24"/>
-          <w:szCs w:val="24"/>
-        </w:rPr>
-        <w:drawing>
-          <wp:anchor distT="0" distB="0" distL="114300" distR="114300" simplePos="0" relativeHeight="251664896" behindDoc="0" locked="0" layoutInCell="1" allowOverlap="1" wp14:anchorId="49045531" wp14:editId="2D7A91A0">
-            <wp:simplePos x="0" y="0"/>
-            <wp:positionH relativeFrom="column">
-              <wp:posOffset>2566670</wp:posOffset>
-            </wp:positionH>
-            <wp:positionV relativeFrom="paragraph">
-              <wp:posOffset>174458</wp:posOffset>
-            </wp:positionV>
-            <wp:extent cx="1440000" cy="3199998"/>
-            <wp:effectExtent l="0" t="0" r="0" b="0"/>
-            <wp:wrapNone/>
-            <wp:docPr id="10" name="Immagine 10" descr="Immagine che contiene mappa&#10;&#10;Descrizione generata automaticamente"/>
-            <wp:cNvGraphicFramePr>
-              <a:graphicFrameLocks xmlns:a="http://schemas.openxmlformats.org/drawingml/2006/main" noChangeAspect="1"/>
-            </wp:cNvGraphicFramePr>
-            <a:graphic xmlns:a="http://schemas.openxmlformats.org/drawingml/2006/main">
-              <a:graphicData uri="http://schemas.openxmlformats.org/drawingml/2006/picture">
-                <pic:pic xmlns:pic="http://schemas.openxmlformats.org/drawingml/2006/picture">
-                  <pic:nvPicPr>
-                    <pic:cNvPr id="10" name="Immagine 10" descr="Immagine che contiene mappa&#10;&#10;Descrizione generata automaticamente"/>
-                    <pic:cNvPicPr/>
-                  </pic:nvPicPr>
-                  <pic:blipFill>
-                    <a:blip r:embed="rId10" cstate="print">
-                      <a:extLst>
-                        <a:ext uri="{28A0092B-C50C-407E-A947-70E740481C1C}">
-                          <a14:useLocalDpi xmlns:a14="http://schemas.microsoft.com/office/drawing/2010/main" val="0"/>
-                        </a:ext>
-                      </a:extLst>
-                    </a:blip>
-                    <a:stretch>
-                      <a:fillRect/>
-                    </a:stretch>
-                  </pic:blipFill>
-                  <pic:spPr>
-                    <a:xfrm>
-                      <a:off x="0" y="0"/>
-                      <a:ext cx="1440000" cy="3199998"/>
-                    </a:xfrm>
-                    <a:prstGeom prst="rect">
-                      <a:avLst/>
-                    </a:prstGeom>
-                  </pic:spPr>
-                </pic:pic>
-              </a:graphicData>
-            </a:graphic>
-            <wp14:sizeRelH relativeFrom="page">
-              <wp14:pctWidth>0</wp14:pctWidth>
-            </wp14:sizeRelH>
-            <wp14:sizeRelV relativeFrom="page">
-              <wp14:pctHeight>0</wp14:pctHeight>
-            </wp14:sizeRelV>
-          </wp:anchor>
-        </w:drawing>
-      </w:r>
-      <w:r>
-        <w:rPr>
-          <w:noProof/>
-          <w:sz w:val="24"/>
-          <w:szCs w:val="24"/>
-        </w:rPr>
-        <w:drawing>
-          <wp:anchor distT="0" distB="0" distL="114300" distR="114300" simplePos="0" relativeHeight="251659776" behindDoc="0" locked="0" layoutInCell="1" allowOverlap="1" wp14:anchorId="2C547937" wp14:editId="4BC4D849">
-            <wp:simplePos x="0" y="0"/>
-            <wp:positionH relativeFrom="column">
-              <wp:posOffset>4327225</wp:posOffset>
-            </wp:positionH>
-            <wp:positionV relativeFrom="paragraph">
-              <wp:posOffset>177584</wp:posOffset>
-            </wp:positionV>
-            <wp:extent cx="1440000" cy="3200000"/>
-            <wp:effectExtent l="0" t="0" r="0" b="0"/>
-            <wp:wrapNone/>
-            <wp:docPr id="5" name="Immagine 5" descr="Immagine che contiene testo&#10;&#10;Descrizione generata automaticamente"/>
-            <wp:cNvGraphicFramePr>
-              <a:graphicFrameLocks xmlns:a="http://schemas.openxmlformats.org/drawingml/2006/main" noChangeAspect="1"/>
-            </wp:cNvGraphicFramePr>
-            <a:graphic xmlns:a="http://schemas.openxmlformats.org/drawingml/2006/main">
-              <a:graphicData uri="http://schemas.openxmlformats.org/drawingml/2006/picture">
-                <pic:pic xmlns:pic="http://schemas.openxmlformats.org/drawingml/2006/picture">
-                  <pic:nvPicPr>
-                    <pic:cNvPr id="5" name="Immagine 5" descr="Immagine che contiene testo&#10;&#10;Descrizione generata automaticamente"/>
-                    <pic:cNvPicPr/>
-                  </pic:nvPicPr>
-                  <pic:blipFill>
-                    <a:blip r:embed="rId11" cstate="print">
-                      <a:extLst>
-                        <a:ext uri="{28A0092B-C50C-407E-A947-70E740481C1C}">
-                          <a14:useLocalDpi xmlns:a14="http://schemas.microsoft.com/office/drawing/2010/main" val="0"/>
-                        </a:ext>
-                      </a:extLst>
-                    </a:blip>
-                    <a:stretch>
-                      <a:fillRect/>
-                    </a:stretch>
-                  </pic:blipFill>
-                  <pic:spPr>
-                    <a:xfrm>
-                      <a:off x="0" y="0"/>
-                      <a:ext cx="1440000" cy="3200000"/>
-                    </a:xfrm>
-                    <a:prstGeom prst="rect">
-                      <a:avLst/>
-                    </a:prstGeom>
-                  </pic:spPr>
-                </pic:pic>
-              </a:graphicData>
-            </a:graphic>
-            <wp14:sizeRelH relativeFrom="page">
-              <wp14:pctWidth>0</wp14:pctWidth>
-            </wp14:sizeRelH>
-            <wp14:sizeRelV relativeFrom="page">
-              <wp14:pctHeight>0</wp14:pctHeight>
-            </wp14:sizeRelV>
-          </wp:anchor>
-        </w:drawing>
-      </w:r>
-      <w:bookmarkEnd w:id="29"/>
-    </w:p>
-    <w:p>
-      <w:pPr>
-        <w:pStyle w:val="Titolo1"/>
-        <w:tabs>
-          <w:tab w:val="left" w:pos="834"/>
-        </w:tabs>
-        <w:ind w:left="644" w:firstLine="0"/>
-        <w:rPr>
-          <w:b/>
-          <w:bCs/>
-        </w:rPr>
-      </w:pPr>
-    </w:p>
-    <w:p>
-      <w:pPr>
-        <w:rPr>
-          <w:sz w:val="24"/>
-          <w:szCs w:val="24"/>
-        </w:rPr>
-      </w:pPr>
-      <w:r>
-        <w:rPr>
-          <w:noProof/>
-          <w:sz w:val="24"/>
-          <w:szCs w:val="24"/>
-        </w:rPr>
-        <w:drawing>
-          <wp:anchor distT="0" distB="0" distL="114300" distR="114300" simplePos="0" relativeHeight="251660800" behindDoc="0" locked="0" layoutInCell="1" allowOverlap="1" wp14:anchorId="70ED3EE4" wp14:editId="6A33FF3E">
-            <wp:simplePos x="0" y="0"/>
-            <wp:positionH relativeFrom="column">
-              <wp:posOffset>714466</wp:posOffset>
-            </wp:positionH>
-            <wp:positionV relativeFrom="paragraph">
-              <wp:posOffset>3115641</wp:posOffset>
-            </wp:positionV>
-            <wp:extent cx="1440000" cy="3200000"/>
-            <wp:effectExtent l="0" t="0" r="0" b="0"/>
-            <wp:wrapNone/>
-            <wp:docPr id="6" name="Immagine 6" descr="Immagine che contiene testo&#10;&#10;Descrizione generata automaticamente"/>
-            <wp:cNvGraphicFramePr>
-              <a:graphicFrameLocks xmlns:a="http://schemas.openxmlformats.org/drawingml/2006/main" noChangeAspect="1"/>
-            </wp:cNvGraphicFramePr>
-            <a:graphic xmlns:a="http://schemas.openxmlformats.org/drawingml/2006/main">
-              <a:graphicData uri="http://schemas.openxmlformats.org/drawingml/2006/picture">
-                <pic:pic xmlns:pic="http://schemas.openxmlformats.org/drawingml/2006/picture">
-                  <pic:nvPicPr>
-                    <pic:cNvPr id="6" name="Immagine 6" descr="Immagine che contiene testo&#10;&#10;Descrizione generata automaticamente"/>
-                    <pic:cNvPicPr/>
-                  </pic:nvPicPr>
-                  <pic:blipFill>
-                    <a:blip r:embed="rId12" cstate="print">
-                      <a:extLst>
-                        <a:ext uri="{28A0092B-C50C-407E-A947-70E740481C1C}">
-                          <a14:useLocalDpi xmlns:a14="http://schemas.microsoft.com/office/drawing/2010/main" val="0"/>
-                        </a:ext>
-                      </a:extLst>
-                    </a:blip>
-                    <a:stretch>
-                      <a:fillRect/>
-                    </a:stretch>
-                  </pic:blipFill>
-                  <pic:spPr>
-                    <a:xfrm>
-                      <a:off x="0" y="0"/>
-                      <a:ext cx="1440000" cy="3200000"/>
-                    </a:xfrm>
-                    <a:prstGeom prst="rect">
-                      <a:avLst/>
-                    </a:prstGeom>
-                  </pic:spPr>
-                </pic:pic>
-              </a:graphicData>
-            </a:graphic>
-            <wp14:sizeRelH relativeFrom="page">
-              <wp14:pctWidth>0</wp14:pctWidth>
-            </wp14:sizeRelH>
-            <wp14:sizeRelV relativeFrom="page">
-              <wp14:pctHeight>0</wp14:pctHeight>
-            </wp14:sizeRelV>
-          </wp:anchor>
-        </w:drawing>
-      </w:r>
-      <w:r>
-        <w:rPr>
-          <w:noProof/>
-          <w:sz w:val="24"/>
-          <w:szCs w:val="24"/>
-        </w:rPr>
-        <w:drawing>
-          <wp:anchor distT="0" distB="0" distL="114300" distR="114300" simplePos="0" relativeHeight="251663872" behindDoc="0" locked="0" layoutInCell="1" allowOverlap="1" wp14:anchorId="5C7317E5" wp14:editId="50704049">
-            <wp:simplePos x="0" y="0"/>
-            <wp:positionH relativeFrom="column">
-              <wp:posOffset>2538536</wp:posOffset>
-            </wp:positionH>
-            <wp:positionV relativeFrom="paragraph">
-              <wp:posOffset>6128001</wp:posOffset>
-            </wp:positionV>
-            <wp:extent cx="1439545" cy="1535530"/>
-            <wp:effectExtent l="0" t="0" r="0" b="0"/>
-            <wp:wrapNone/>
-            <wp:docPr id="9" name="Immagine 9" descr="Immagine che contiene testo&#10;&#10;Descrizione generata automaticamente"/>
-            <wp:cNvGraphicFramePr>
-              <a:graphicFrameLocks xmlns:a="http://schemas.openxmlformats.org/drawingml/2006/main" noChangeAspect="1"/>
-            </wp:cNvGraphicFramePr>
-            <a:graphic xmlns:a="http://schemas.openxmlformats.org/drawingml/2006/main">
-              <a:graphicData uri="http://schemas.openxmlformats.org/drawingml/2006/picture">
-                <pic:pic xmlns:pic="http://schemas.openxmlformats.org/drawingml/2006/picture">
-                  <pic:nvPicPr>
-                    <pic:cNvPr id="9" name="Immagine 9" descr="Immagine che contiene testo&#10;&#10;Descrizione generata automaticamente"/>
-                    <pic:cNvPicPr/>
-                  </pic:nvPicPr>
-                  <pic:blipFill rotWithShape="1">
-                    <a:blip r:embed="rId13" cstate="print">
-                      <a:extLst>
-                        <a:ext uri="{28A0092B-C50C-407E-A947-70E740481C1C}">
-                          <a14:useLocalDpi xmlns:a14="http://schemas.microsoft.com/office/drawing/2010/main" val="0"/>
-                        </a:ext>
-                      </a:extLst>
-                    </a:blip>
-                    <a:srcRect t="52000"/>
+                    <a:srcRect t="51847"/>
                     <a:stretch/>
                   </pic:blipFill>
                   <pic:spPr bwMode="auto">
                     <a:xfrm>
                       <a:off x="0" y="0"/>
-                      <a:ext cx="1439545" cy="1535530"/>
+                      <a:ext cx="1619885" cy="1732915"/>
                     </a:xfrm>
                     <a:prstGeom prst="rect">
                       <a:avLst/>
@@ -7839,23 +7251,16 @@
       </w:r>
       <w:r>
         <w:rPr>
+          <w:b/>
+          <w:bCs/>
           <w:noProof/>
-          <w:sz w:val="24"/>
-          <w:szCs w:val="24"/>
+          <w:color w:val="0D5672" w:themeColor="accent1" w:themeShade="80"/>
         </w:rPr>
         <w:drawing>
-          <wp:anchor distT="0" distB="0" distL="114300" distR="114300" simplePos="0" relativeHeight="251662848" behindDoc="0" locked="0" layoutInCell="1" allowOverlap="1" wp14:anchorId="23F1A972" wp14:editId="707A93CE">
-            <wp:simplePos x="0" y="0"/>
-            <wp:positionH relativeFrom="column">
-              <wp:posOffset>2565914</wp:posOffset>
-            </wp:positionH>
-            <wp:positionV relativeFrom="paragraph">
-              <wp:posOffset>3088663</wp:posOffset>
-            </wp:positionV>
-            <wp:extent cx="1439545" cy="3000375"/>
+          <wp:inline distT="0" distB="0" distL="0" distR="0" wp14:anchorId="7A5D78EE" wp14:editId="6F064BC4">
+            <wp:extent cx="1620203" cy="3600450"/>
             <wp:effectExtent l="0" t="0" r="0" b="0"/>
-            <wp:wrapNone/>
-            <wp:docPr id="8" name="Immagine 8" descr="Immagine che contiene testo&#10;&#10;Descrizione generata automaticamente"/>
+            <wp:docPr id="14" name="Immagine 14"/>
             <wp:cNvGraphicFramePr>
               <a:graphicFrameLocks xmlns:a="http://schemas.openxmlformats.org/drawingml/2006/main" noChangeAspect="1"/>
             </wp:cNvGraphicFramePr>
@@ -7863,10 +7268,227 @@
               <a:graphicData uri="http://schemas.openxmlformats.org/drawingml/2006/picture">
                 <pic:pic xmlns:pic="http://schemas.openxmlformats.org/drawingml/2006/picture">
                   <pic:nvPicPr>
-                    <pic:cNvPr id="8" name="Immagine 8" descr="Immagine che contiene testo&#10;&#10;Descrizione generata automaticamente"/>
+                    <pic:cNvPr id="14" name="Immagine 14"/>
                     <pic:cNvPicPr/>
                   </pic:nvPicPr>
-                  <pic:blipFill rotWithShape="1">
+                  <pic:blipFill>
+                    <a:blip r:embed="rId10" cstate="print">
+                      <a:extLst>
+                        <a:ext uri="{28A0092B-C50C-407E-A947-70E740481C1C}">
+                          <a14:useLocalDpi xmlns:a14="http://schemas.microsoft.com/office/drawing/2010/main" val="0"/>
+                        </a:ext>
+                      </a:extLst>
+                    </a:blip>
+                    <a:stretch>
+                      <a:fillRect/>
+                    </a:stretch>
+                  </pic:blipFill>
+                  <pic:spPr>
+                    <a:xfrm>
+                      <a:off x="0" y="0"/>
+                      <a:ext cx="1630963" cy="3624361"/>
+                    </a:xfrm>
+                    <a:prstGeom prst="rect">
+                      <a:avLst/>
+                    </a:prstGeom>
+                  </pic:spPr>
+                </pic:pic>
+              </a:graphicData>
+            </a:graphic>
+          </wp:inline>
+        </w:drawing>
+      </w:r>
+      <w:r>
+        <w:tab/>
+      </w:r>
+      <w:r>
+        <w:tab/>
+      </w:r>
+      <w:r>
+        <w:rPr>
+          <w:b/>
+          <w:bCs/>
+          <w:noProof/>
+          <w:color w:val="0D5672" w:themeColor="accent1" w:themeShade="80"/>
+        </w:rPr>
+        <w:drawing>
+          <wp:inline distT="0" distB="0" distL="0" distR="0" wp14:anchorId="15043FE6" wp14:editId="5F1407F6">
+            <wp:extent cx="1620000" cy="3600000"/>
+            <wp:effectExtent l="0" t="0" r="0" b="0"/>
+            <wp:docPr id="15" name="Immagine 15"/>
+            <wp:cNvGraphicFramePr>
+              <a:graphicFrameLocks xmlns:a="http://schemas.openxmlformats.org/drawingml/2006/main" noChangeAspect="1"/>
+            </wp:cNvGraphicFramePr>
+            <a:graphic xmlns:a="http://schemas.openxmlformats.org/drawingml/2006/main">
+              <a:graphicData uri="http://schemas.openxmlformats.org/drawingml/2006/picture">
+                <pic:pic xmlns:pic="http://schemas.openxmlformats.org/drawingml/2006/picture">
+                  <pic:nvPicPr>
+                    <pic:cNvPr id="15" name="Immagine 15"/>
+                    <pic:cNvPicPr/>
+                  </pic:nvPicPr>
+                  <pic:blipFill>
+                    <a:blip r:embed="rId11" cstate="print">
+                      <a:extLst>
+                        <a:ext uri="{28A0092B-C50C-407E-A947-70E740481C1C}">
+                          <a14:useLocalDpi xmlns:a14="http://schemas.microsoft.com/office/drawing/2010/main" val="0"/>
+                        </a:ext>
+                      </a:extLst>
+                    </a:blip>
+                    <a:stretch>
+                      <a:fillRect/>
+                    </a:stretch>
+                  </pic:blipFill>
+                  <pic:spPr>
+                    <a:xfrm>
+                      <a:off x="0" y="0"/>
+                      <a:ext cx="1620000" cy="3600000"/>
+                    </a:xfrm>
+                    <a:prstGeom prst="rect">
+                      <a:avLst/>
+                    </a:prstGeom>
+                  </pic:spPr>
+                </pic:pic>
+              </a:graphicData>
+            </a:graphic>
+          </wp:inline>
+        </w:drawing>
+      </w:r>
+      <w:r>
+        <w:tab/>
+      </w:r>
+      <w:r>
+        <w:tab/>
+      </w:r>
+      <w:r>
+        <w:rPr>
+          <w:b/>
+          <w:bCs/>
+          <w:noProof/>
+          <w:color w:val="0D5672" w:themeColor="accent1" w:themeShade="80"/>
+        </w:rPr>
+        <w:drawing>
+          <wp:inline distT="0" distB="0" distL="0" distR="0" wp14:anchorId="0EF832A0" wp14:editId="62BADC65">
+            <wp:extent cx="1620000" cy="3600000"/>
+            <wp:effectExtent l="0" t="0" r="0" b="0"/>
+            <wp:docPr id="19" name="Immagine 19"/>
+            <wp:cNvGraphicFramePr>
+              <a:graphicFrameLocks xmlns:a="http://schemas.openxmlformats.org/drawingml/2006/main" noChangeAspect="1"/>
+            </wp:cNvGraphicFramePr>
+            <a:graphic xmlns:a="http://schemas.openxmlformats.org/drawingml/2006/main">
+              <a:graphicData uri="http://schemas.openxmlformats.org/drawingml/2006/picture">
+                <pic:pic xmlns:pic="http://schemas.openxmlformats.org/drawingml/2006/picture">
+                  <pic:nvPicPr>
+                    <pic:cNvPr id="19" name="Immagine 19"/>
+                    <pic:cNvPicPr/>
+                  </pic:nvPicPr>
+                  <pic:blipFill>
+                    <a:blip r:embed="rId12" cstate="print">
+                      <a:extLst>
+                        <a:ext uri="{28A0092B-C50C-407E-A947-70E740481C1C}">
+                          <a14:useLocalDpi xmlns:a14="http://schemas.microsoft.com/office/drawing/2010/main" val="0"/>
+                        </a:ext>
+                      </a:extLst>
+                    </a:blip>
+                    <a:stretch>
+                      <a:fillRect/>
+                    </a:stretch>
+                  </pic:blipFill>
+                  <pic:spPr>
+                    <a:xfrm>
+                      <a:off x="0" y="0"/>
+                      <a:ext cx="1620000" cy="3600000"/>
+                    </a:xfrm>
+                    <a:prstGeom prst="rect">
+                      <a:avLst/>
+                    </a:prstGeom>
+                  </pic:spPr>
+                </pic:pic>
+              </a:graphicData>
+            </a:graphic>
+          </wp:inline>
+        </w:drawing>
+      </w:r>
+    </w:p>
+    <w:p/>
+    <w:p>
+      <w:r>
+        <w:rPr>
+          <w:b/>
+          <w:bCs/>
+          <w:noProof/>
+          <w:color w:val="0D5672" w:themeColor="accent1" w:themeShade="80"/>
+        </w:rPr>
+        <w:drawing>
+          <wp:inline distT="0" distB="0" distL="0" distR="0" wp14:anchorId="6C250ECD" wp14:editId="64B5CB00">
+            <wp:extent cx="1620000" cy="3600000"/>
+            <wp:effectExtent l="0" t="0" r="0" b="0"/>
+            <wp:docPr id="17" name="Immagine 17"/>
+            <wp:cNvGraphicFramePr>
+              <a:graphicFrameLocks xmlns:a="http://schemas.openxmlformats.org/drawingml/2006/main" noChangeAspect="1"/>
+            </wp:cNvGraphicFramePr>
+            <a:graphic xmlns:a="http://schemas.openxmlformats.org/drawingml/2006/main">
+              <a:graphicData uri="http://schemas.openxmlformats.org/drawingml/2006/picture">
+                <pic:pic xmlns:pic="http://schemas.openxmlformats.org/drawingml/2006/picture">
+                  <pic:nvPicPr>
+                    <pic:cNvPr id="17" name="Immagine 17"/>
+                    <pic:cNvPicPr/>
+                  </pic:nvPicPr>
+                  <pic:blipFill>
+                    <a:blip r:embed="rId13" cstate="print">
+                      <a:extLst>
+                        <a:ext uri="{28A0092B-C50C-407E-A947-70E740481C1C}">
+                          <a14:useLocalDpi xmlns:a14="http://schemas.microsoft.com/office/drawing/2010/main" val="0"/>
+                        </a:ext>
+                      </a:extLst>
+                    </a:blip>
+                    <a:stretch>
+                      <a:fillRect/>
+                    </a:stretch>
+                  </pic:blipFill>
+                  <pic:spPr>
+                    <a:xfrm>
+                      <a:off x="0" y="0"/>
+                      <a:ext cx="1620000" cy="3600000"/>
+                    </a:xfrm>
+                    <a:prstGeom prst="rect">
+                      <a:avLst/>
+                    </a:prstGeom>
+                  </pic:spPr>
+                </pic:pic>
+              </a:graphicData>
+            </a:graphic>
+          </wp:inline>
+        </w:drawing>
+      </w:r>
+      <w:r>
+        <w:tab/>
+      </w:r>
+      <w:r>
+        <w:tab/>
+      </w:r>
+      <w:r>
+        <w:rPr>
+          <w:b/>
+          <w:bCs/>
+          <w:noProof/>
+          <w:color w:val="0D5672" w:themeColor="accent1" w:themeShade="80"/>
+        </w:rPr>
+        <w:drawing>
+          <wp:inline distT="0" distB="0" distL="0" distR="0" wp14:anchorId="1F5FC95B" wp14:editId="38BC7C0E">
+            <wp:extent cx="1620000" cy="3600000"/>
+            <wp:effectExtent l="0" t="0" r="0" b="0"/>
+            <wp:docPr id="16" name="Immagine 16"/>
+            <wp:cNvGraphicFramePr>
+              <a:graphicFrameLocks xmlns:a="http://schemas.openxmlformats.org/drawingml/2006/main" noChangeAspect="1"/>
+            </wp:cNvGraphicFramePr>
+            <a:graphic xmlns:a="http://schemas.openxmlformats.org/drawingml/2006/main">
+              <a:graphicData uri="http://schemas.openxmlformats.org/drawingml/2006/picture">
+                <pic:pic xmlns:pic="http://schemas.openxmlformats.org/drawingml/2006/picture">
+                  <pic:nvPicPr>
+                    <pic:cNvPr id="16" name="Immagine 16"/>
+                    <pic:cNvPicPr/>
+                  </pic:nvPicPr>
+                  <pic:blipFill>
                     <a:blip r:embed="rId14" cstate="print">
                       <a:extLst>
                         <a:ext uri="{28A0092B-C50C-407E-A947-70E740481C1C}">
@@ -7874,57 +7496,56 @@
                         </a:ext>
                       </a:extLst>
                     </a:blip>
-                    <a:srcRect b="6204"/>
-                    <a:stretch/>
+                    <a:stretch>
+                      <a:fillRect/>
+                    </a:stretch>
                   </pic:blipFill>
-                  <pic:spPr bwMode="auto">
+                  <pic:spPr>
                     <a:xfrm>
                       <a:off x="0" y="0"/>
-                      <a:ext cx="1439545" cy="3000375"/>
+                      <a:ext cx="1620000" cy="3600000"/>
                     </a:xfrm>
                     <a:prstGeom prst="rect">
                       <a:avLst/>
                     </a:prstGeom>
-                    <a:ln>
-                      <a:noFill/>
-                    </a:ln>
-                    <a:extLst>
-                      <a:ext uri="{53640926-AAD7-44D8-BBD7-CCE9431645EC}">
-                        <a14:shadowObscured xmlns:a14="http://schemas.microsoft.com/office/drawing/2010/main"/>
-                      </a:ext>
-                    </a:extLst>
                   </pic:spPr>
                 </pic:pic>
               </a:graphicData>
             </a:graphic>
-            <wp14:sizeRelH relativeFrom="page">
-              <wp14:pctWidth>0</wp14:pctWidth>
-            </wp14:sizeRelH>
-            <wp14:sizeRelV relativeFrom="page">
-              <wp14:pctHeight>0</wp14:pctHeight>
-            </wp14:sizeRelV>
-          </wp:anchor>
+          </wp:inline>
         </w:drawing>
       </w:r>
       <w:r>
-        <w:rPr>
+        <w:tab/>
+      </w:r>
+      <w:r>
+        <w:tab/>
+      </w:r>
+    </w:p>
+    <w:p>
+      <w:pPr>
+        <w:ind w:left="6480" w:firstLine="720"/>
+      </w:pPr>
+    </w:p>
+    <w:p>
+      <w:r>
+        <w:br w:type="page"/>
+      </w:r>
+    </w:p>
+    <w:p>
+      <w:r>
+        <w:rPr>
+          <w:b/>
+          <w:bCs/>
           <w:noProof/>
-          <w:sz w:val="24"/>
-          <w:szCs w:val="24"/>
-        </w:rPr>
+          <w:color w:val="0D5672" w:themeColor="accent1" w:themeShade="80"/>
+        </w:rPr>
+        <w:lastRenderedPageBreak/>
         <w:drawing>
-          <wp:anchor distT="0" distB="0" distL="114300" distR="114300" simplePos="0" relativeHeight="251661824" behindDoc="0" locked="0" layoutInCell="1" allowOverlap="1" wp14:anchorId="1B0D13CE" wp14:editId="665C697F">
-            <wp:simplePos x="0" y="0"/>
-            <wp:positionH relativeFrom="column">
-              <wp:posOffset>4327224</wp:posOffset>
-            </wp:positionH>
-            <wp:positionV relativeFrom="paragraph">
-              <wp:posOffset>3118041</wp:posOffset>
-            </wp:positionV>
-            <wp:extent cx="1440000" cy="3200000"/>
+          <wp:inline distT="0" distB="0" distL="0" distR="0" wp14:anchorId="111414B3" wp14:editId="4A6ADE22">
+            <wp:extent cx="2025119" cy="3600000"/>
             <wp:effectExtent l="0" t="0" r="0" b="0"/>
-            <wp:wrapNone/>
-            <wp:docPr id="7" name="Immagine 7" descr="Immagine che contiene testo&#10;&#10;Descrizione generata automaticamente"/>
+            <wp:docPr id="11" name="Immagine 11"/>
             <wp:cNvGraphicFramePr>
               <a:graphicFrameLocks xmlns:a="http://schemas.openxmlformats.org/drawingml/2006/main" noChangeAspect="1"/>
             </wp:cNvGraphicFramePr>
@@ -7932,7 +7553,7 @@
               <a:graphicData uri="http://schemas.openxmlformats.org/drawingml/2006/picture">
                 <pic:pic xmlns:pic="http://schemas.openxmlformats.org/drawingml/2006/picture">
                   <pic:nvPicPr>
-                    <pic:cNvPr id="7" name="Immagine 7" descr="Immagine che contiene testo&#10;&#10;Descrizione generata automaticamente"/>
+                    <pic:cNvPr id="11" name="Immagine 11"/>
                     <pic:cNvPicPr/>
                   </pic:nvPicPr>
                   <pic:blipFill>
@@ -7950,7 +7571,7 @@
                   <pic:spPr>
                     <a:xfrm>
                       <a:off x="0" y="0"/>
-                      <a:ext cx="1440000" cy="3200000"/>
+                      <a:ext cx="2025119" cy="3600000"/>
                     </a:xfrm>
                     <a:prstGeom prst="rect">
                       <a:avLst/>
@@ -7959,34 +7580,27 @@
                 </pic:pic>
               </a:graphicData>
             </a:graphic>
-            <wp14:sizeRelH relativeFrom="page">
-              <wp14:pctWidth>0</wp14:pctWidth>
-            </wp14:sizeRelH>
-            <wp14:sizeRelV relativeFrom="page">
-              <wp14:pctHeight>0</wp14:pctHeight>
-            </wp14:sizeRelV>
-          </wp:anchor>
+          </wp:inline>
         </w:drawing>
       </w:r>
       <w:r>
-        <w:rPr>
+        <w:tab/>
+      </w:r>
+      <w:r>
+        <w:tab/>
+      </w:r>
+      <w:r>
+        <w:rPr>
+          <w:b/>
+          <w:bCs/>
           <w:noProof/>
-          <w:sz w:val="24"/>
-          <w:szCs w:val="24"/>
+          <w:color w:val="0D5672" w:themeColor="accent1" w:themeShade="80"/>
         </w:rPr>
         <w:drawing>
-          <wp:anchor distT="0" distB="0" distL="114300" distR="114300" simplePos="0" relativeHeight="251665920" behindDoc="0" locked="0" layoutInCell="1" allowOverlap="1" wp14:anchorId="3E03B115" wp14:editId="570CE0C0">
-            <wp:simplePos x="0" y="0"/>
-            <wp:positionH relativeFrom="column">
-              <wp:posOffset>1093378</wp:posOffset>
-            </wp:positionH>
-            <wp:positionV relativeFrom="paragraph">
-              <wp:posOffset>131457</wp:posOffset>
-            </wp:positionV>
-            <wp:extent cx="700857" cy="699379"/>
+          <wp:inline distT="0" distB="0" distL="0" distR="0" wp14:anchorId="07ABF80E" wp14:editId="6B57EB14">
+            <wp:extent cx="1620000" cy="3600000"/>
             <wp:effectExtent l="0" t="0" r="0" b="0"/>
-            <wp:wrapNone/>
-            <wp:docPr id="12" name="Immagine 12"/>
+            <wp:docPr id="13" name="Immagine 13"/>
             <wp:cNvGraphicFramePr>
               <a:graphicFrameLocks xmlns:a="http://schemas.openxmlformats.org/drawingml/2006/main" noChangeAspect="1"/>
             </wp:cNvGraphicFramePr>
@@ -7994,108 +7608,34 @@
               <a:graphicData uri="http://schemas.openxmlformats.org/drawingml/2006/picture">
                 <pic:pic xmlns:pic="http://schemas.openxmlformats.org/drawingml/2006/picture">
                   <pic:nvPicPr>
-                    <pic:cNvPr id="12" name="Immagine 12"/>
+                    <pic:cNvPr id="13" name="Immagine 13"/>
                     <pic:cNvPicPr/>
                   </pic:nvPicPr>
-                  <pic:blipFill rotWithShape="1">
+                  <pic:blipFill>
                     <a:blip r:embed="rId16" cstate="print">
                       <a:extLst>
-                        <a:ext uri="{BEBA8EAE-BF5A-486C-A8C5-ECC9F3942E4B}">
-                          <a14:imgProps xmlns:a14="http://schemas.microsoft.com/office/drawing/2010/main">
-                            <a14:imgLayer r:embed="rId17">
-                              <a14:imgEffect>
-                                <a14:backgroundRemoval t="11625" b="89500" l="9625" r="88750">
-                                  <a14:foregroundMark x1="21375" y1="34625" x2="21375" y2="34625"/>
-                                  <a14:foregroundMark x1="22000" y1="33500" x2="31625" y2="38875"/>
-                                  <a14:foregroundMark x1="32125" y1="31000" x2="24875" y2="51875"/>
-                                  <a14:foregroundMark x1="24875" y1="51875" x2="34375" y2="35250"/>
-                                  <a14:foregroundMark x1="39125" y1="29250" x2="42500" y2="52875"/>
-                                  <a14:foregroundMark x1="42500" y1="52875" x2="42500" y2="52750"/>
-                                  <a14:foregroundMark x1="42500" y1="52625" x2="38750" y2="72750"/>
-                                  <a14:foregroundMark x1="38750" y1="72750" x2="50375" y2="36625"/>
-                                  <a14:foregroundMark x1="50625" y1="35750" x2="53750" y2="31625"/>
-                                  <a14:foregroundMark x1="17500" y1="30750" x2="28500" y2="18000"/>
-                                  <a14:foregroundMark x1="33500" y1="14875" x2="52750" y2="12375"/>
-                                  <a14:foregroundMark x1="41750" y1="13000" x2="53250" y2="11625"/>
-                                  <a14:foregroundMark x1="49250" y1="10500" x2="69250" y2="16625"/>
-                                  <a14:foregroundMark x1="69250" y1="16625" x2="84625" y2="32750"/>
-                                  <a14:foregroundMark x1="84625" y1="32750" x2="88750" y2="52000"/>
-                                  <a14:foregroundMark x1="88750" y1="52000" x2="85125" y2="66125"/>
-                                  <a14:foregroundMark x1="31875" y1="25125" x2="22500" y2="64750"/>
-                                  <a14:foregroundMark x1="16000" y1="33500" x2="12625" y2="53750"/>
-                                  <a14:foregroundMark x1="12625" y1="53750" x2="24500" y2="78625"/>
-                                  <a14:foregroundMark x1="10750" y1="45000" x2="9625" y2="49875"/>
-                                  <a14:foregroundMark x1="34875" y1="84750" x2="56625" y2="86750"/>
-                                  <a14:foregroundMark x1="56625" y1="86750" x2="65375" y2="84500"/>
-                                  <a14:foregroundMark x1="52125" y1="89250" x2="43625" y2="89500"/>
-                                  <a14:foregroundMark x1="38625" y1="79500" x2="32375" y2="80000"/>
-                                  <a14:foregroundMark x1="40625" y1="83625" x2="24250" y2="73750"/>
-                                  <a14:foregroundMark x1="54375" y1="85625" x2="75250" y2="67000"/>
-                                  <a14:foregroundMark x1="59375" y1="84500" x2="75750" y2="70375"/>
-                                  <a14:foregroundMark x1="75750" y1="70375" x2="73125" y2="43375"/>
-                                  <a14:foregroundMark x1="73125" y1="43375" x2="66750" y2="33750"/>
-                                  <a14:foregroundMark x1="74875" y1="35000" x2="78250" y2="57125"/>
-                                  <a14:foregroundMark x1="78250" y1="57125" x2="72375" y2="36000"/>
-                                  <a14:foregroundMark x1="72375" y1="36000" x2="72125" y2="47375"/>
-                                  <a14:foregroundMark x1="77125" y1="41125" x2="70125" y2="80375"/>
-                                  <a14:foregroundMark x1="70125" y1="80375" x2="65875" y2="83875"/>
-                                  <a14:foregroundMark x1="70625" y1="78875" x2="78000" y2="71500"/>
-                                  <a14:foregroundMark x1="76625" y1="74375" x2="81125" y2="59375"/>
-                                  <a14:foregroundMark x1="82875" y1="56125" x2="80875" y2="45875"/>
-                                  <a14:foregroundMark x1="82500" y1="48125" x2="70875" y2="26625"/>
-                                  <a14:foregroundMark x1="70875" y1="26625" x2="68500" y2="24250"/>
-                                  <a14:foregroundMark x1="79500" y1="36625" x2="69250" y2="26750"/>
-                                  <a14:foregroundMark x1="58250" y1="61750" x2="58875" y2="55250"/>
-                                  <a14:foregroundMark x1="59500" y1="53750" x2="56125" y2="58625"/>
-                                  <a14:foregroundMark x1="63875" y1="51250" x2="63125" y2="54875"/>
-                                  <a14:foregroundMark x1="33000" y1="57500" x2="36375" y2="41375"/>
-                                  <a14:foregroundMark x1="24500" y1="30125" x2="43500" y2="20750"/>
-                                  <a14:foregroundMark x1="43500" y1="20750" x2="63750" y2="18875"/>
-                                  <a14:foregroundMark x1="63750" y1="18875" x2="64000" y2="18625"/>
-                                  <a14:foregroundMark x1="53750" y1="16625" x2="30750" y2="27250"/>
-                                  <a14:foregroundMark x1="30750" y1="27250" x2="50625" y2="14375"/>
-                                  <a14:foregroundMark x1="50625" y1="14375" x2="47250" y2="16375"/>
-                                  <a14:foregroundMark x1="37500" y1="21375" x2="47625" y2="23875"/>
-                                </a14:backgroundRemoval>
-                              </a14:imgEffect>
-                            </a14:imgLayer>
-                          </a14:imgProps>
-                        </a:ext>
                         <a:ext uri="{28A0092B-C50C-407E-A947-70E740481C1C}">
                           <a14:useLocalDpi xmlns:a14="http://schemas.microsoft.com/office/drawing/2010/main" val="0"/>
                         </a:ext>
                       </a:extLst>
                     </a:blip>
-                    <a:srcRect l="7639" t="7637" r="7710" b="7890"/>
-                    <a:stretch/>
+                    <a:stretch>
+                      <a:fillRect/>
+                    </a:stretch>
                   </pic:blipFill>
-                  <pic:spPr bwMode="auto">
+                  <pic:spPr>
                     <a:xfrm>
                       <a:off x="0" y="0"/>
-                      <a:ext cx="700857" cy="699379"/>
+                      <a:ext cx="1620000" cy="3600000"/>
                     </a:xfrm>
                     <a:prstGeom prst="rect">
                       <a:avLst/>
                     </a:prstGeom>
-                    <a:ln>
-                      <a:noFill/>
-                    </a:ln>
-                    <a:extLst>
-                      <a:ext uri="{53640926-AAD7-44D8-BBD7-CCE9431645EC}">
-                        <a14:shadowObscured xmlns:a14="http://schemas.microsoft.com/office/drawing/2010/main"/>
-                      </a:ext>
-                    </a:extLst>
                   </pic:spPr>
                 </pic:pic>
               </a:graphicData>
             </a:graphic>
-            <wp14:sizeRelH relativeFrom="page">
-              <wp14:pctWidth>0</wp14:pctWidth>
-            </wp14:sizeRelH>
-            <wp14:sizeRelV relativeFrom="page">
-              <wp14:pctHeight>0</wp14:pctHeight>
-            </wp14:sizeRelV>
-          </wp:anchor>
+          </wp:inline>
         </w:drawing>
       </w:r>
     </w:p>
@@ -8553,7 +8093,7 @@
   <w:abstractNum w:abstractNumId="4" w15:restartNumberingAfterBreak="0">
     <w:nsid w:val="19EA63E3"/>
     <w:multiLevelType w:val="multilevel"/>
-    <w:tmpl w:val="E976E5FE"/>
+    <w:tmpl w:val="F5EE3284"/>
     <w:lvl w:ilvl="0">
       <w:start w:val="1"/>
       <w:numFmt w:val="decimal"/>
@@ -8563,11 +8103,12 @@
         <w:ind w:left="644" w:hanging="360"/>
       </w:pPr>
       <w:rPr>
-        <w:rFonts w:ascii="Calibri Light" w:eastAsia="Calibri Light" w:hAnsi="Calibri Light" w:cs="Calibri Light" w:hint="default"/>
+        <w:rFonts w:asciiTheme="majorHAnsi" w:eastAsia="Calibri Light" w:hAnsiTheme="majorHAnsi" w:cs="Calibri Light" w:hint="default"/>
+        <w:color w:val="0D5672" w:themeColor="accent1" w:themeShade="80"/>
         <w:spacing w:val="-1"/>
         <w:w w:val="100"/>
-        <w:sz w:val="28"/>
-        <w:szCs w:val="28"/>
+        <w:sz w:val="40"/>
+        <w:szCs w:val="40"/>
         <w:lang w:val="it-IT" w:eastAsia="it-IT" w:bidi="it-IT"/>
       </w:rPr>
     </w:lvl>
@@ -10123,7 +9664,7 @@
   <w:abstractNum w:abstractNumId="18" w15:restartNumberingAfterBreak="0">
     <w:nsid w:val="6A226F80"/>
     <w:multiLevelType w:val="multilevel"/>
-    <w:tmpl w:val="E976E5FE"/>
+    <w:tmpl w:val="E948F412"/>
     <w:lvl w:ilvl="0">
       <w:start w:val="1"/>
       <w:numFmt w:val="decimal"/>
@@ -10133,11 +9674,12 @@
         <w:ind w:left="644" w:hanging="360"/>
       </w:pPr>
       <w:rPr>
-        <w:rFonts w:ascii="Calibri Light" w:eastAsia="Calibri Light" w:hAnsi="Calibri Light" w:cs="Calibri Light" w:hint="default"/>
+        <w:rFonts w:asciiTheme="majorHAnsi" w:eastAsia="Calibri Light" w:hAnsiTheme="majorHAnsi" w:cs="Calibri Light" w:hint="default"/>
+        <w:color w:val="0D5672" w:themeColor="accent1" w:themeShade="80"/>
         <w:spacing w:val="-1"/>
         <w:w w:val="100"/>
-        <w:sz w:val="28"/>
-        <w:szCs w:val="28"/>
+        <w:sz w:val="40"/>
+        <w:szCs w:val="40"/>
         <w:lang w:val="it-IT" w:eastAsia="it-IT" w:bidi="it-IT"/>
       </w:rPr>
     </w:lvl>
@@ -10426,17 +9968,15 @@
   <w:docDefaults>
     <w:rPrDefault>
       <w:rPr>
-        <w:rFonts w:asciiTheme="minorHAnsi" w:eastAsiaTheme="minorHAnsi" w:hAnsiTheme="minorHAnsi" w:cstheme="minorBidi"/>
-        <w:sz w:val="22"/>
-        <w:szCs w:val="22"/>
+        <w:rFonts w:asciiTheme="minorHAnsi" w:eastAsiaTheme="minorEastAsia" w:hAnsiTheme="minorHAnsi" w:cstheme="minorBidi"/>
+        <w:sz w:val="21"/>
+        <w:szCs w:val="21"/>
         <w:lang w:val="en-US" w:eastAsia="en-US" w:bidi="ar-SA"/>
       </w:rPr>
     </w:rPrDefault>
     <w:pPrDefault>
       <w:pPr>
-        <w:widowControl w:val="0"/>
-        <w:autoSpaceDE w:val="0"/>
-        <w:autoSpaceDN w:val="0"/>
+        <w:spacing w:after="160" w:line="276" w:lineRule="auto"/>
       </w:pPr>
     </w:pPrDefault>
   </w:docDefaults>
@@ -10821,25 +10361,30 @@
   <w:style w:type="paragraph" w:default="1" w:styleId="Normale">
     <w:name w:val="Normal"/>
     <w:qFormat/>
-    <w:rPr>
-      <w:rFonts w:ascii="Calibri" w:eastAsia="Calibri" w:hAnsi="Calibri" w:cs="Calibri"/>
-      <w:lang w:val="it-IT" w:eastAsia="it-IT" w:bidi="it-IT"/>
-    </w:rPr>
+    <w:rsid w:val="00EC4223"/>
   </w:style>
   <w:style w:type="paragraph" w:styleId="Titolo1">
     <w:name w:val="heading 1"/>
     <w:basedOn w:val="Normale"/>
+    <w:next w:val="Normale"/>
+    <w:link w:val="Titolo1Carattere"/>
     <w:uiPriority w:val="9"/>
     <w:qFormat/>
+    <w:rsid w:val="00EC4223"/>
     <w:pPr>
-      <w:spacing w:before="20"/>
-      <w:ind w:left="833" w:hanging="361"/>
+      <w:keepNext/>
+      <w:keepLines/>
+      <w:pBdr>
+        <w:bottom w:val="single" w:sz="4" w:space="2" w:color="2683C6" w:themeColor="accent2"/>
+      </w:pBdr>
+      <w:spacing w:before="360" w:after="120" w:line="240" w:lineRule="auto"/>
       <w:outlineLvl w:val="0"/>
     </w:pPr>
     <w:rPr>
-      <w:rFonts w:ascii="Calibri Light" w:eastAsia="Calibri Light" w:hAnsi="Calibri Light" w:cs="Calibri Light"/>
-      <w:sz w:val="28"/>
-      <w:szCs w:val="28"/>
+      <w:rFonts w:asciiTheme="majorHAnsi" w:eastAsiaTheme="majorEastAsia" w:hAnsiTheme="majorHAnsi" w:cstheme="majorBidi"/>
+      <w:color w:val="262626" w:themeColor="text1" w:themeTint="D9"/>
+      <w:sz w:val="40"/>
+      <w:szCs w:val="40"/>
     </w:rPr>
   </w:style>
   <w:style w:type="paragraph" w:styleId="Titolo2">
@@ -10850,18 +10395,187 @@
     <w:uiPriority w:val="9"/>
     <w:unhideWhenUsed/>
     <w:qFormat/>
-    <w:rsid w:val="00242034"/>
+    <w:rsid w:val="00EC4223"/>
     <w:pPr>
       <w:keepNext/>
       <w:keepLines/>
-      <w:spacing w:before="40"/>
+      <w:spacing w:before="120" w:after="0" w:line="240" w:lineRule="auto"/>
       <w:outlineLvl w:val="1"/>
     </w:pPr>
     <w:rPr>
       <w:rFonts w:asciiTheme="majorHAnsi" w:eastAsiaTheme="majorEastAsia" w:hAnsiTheme="majorHAnsi" w:cstheme="majorBidi"/>
-      <w:color w:val="365F91" w:themeColor="accent1" w:themeShade="BF"/>
-      <w:sz w:val="26"/>
-      <w:szCs w:val="26"/>
+      <w:color w:val="2683C6" w:themeColor="accent2"/>
+      <w:sz w:val="36"/>
+      <w:szCs w:val="36"/>
+    </w:rPr>
+  </w:style>
+  <w:style w:type="paragraph" w:styleId="Titolo3">
+    <w:name w:val="heading 3"/>
+    <w:basedOn w:val="Normale"/>
+    <w:next w:val="Normale"/>
+    <w:link w:val="Titolo3Carattere"/>
+    <w:uiPriority w:val="9"/>
+    <w:semiHidden/>
+    <w:unhideWhenUsed/>
+    <w:qFormat/>
+    <w:rsid w:val="00EC4223"/>
+    <w:pPr>
+      <w:keepNext/>
+      <w:keepLines/>
+      <w:spacing w:before="80" w:after="0" w:line="240" w:lineRule="auto"/>
+      <w:outlineLvl w:val="2"/>
+    </w:pPr>
+    <w:rPr>
+      <w:rFonts w:asciiTheme="majorHAnsi" w:eastAsiaTheme="majorEastAsia" w:hAnsiTheme="majorHAnsi" w:cstheme="majorBidi"/>
+      <w:color w:val="1C6194" w:themeColor="accent2" w:themeShade="BF"/>
+      <w:sz w:val="32"/>
+      <w:szCs w:val="32"/>
+    </w:rPr>
+  </w:style>
+  <w:style w:type="paragraph" w:styleId="Titolo4">
+    <w:name w:val="heading 4"/>
+    <w:basedOn w:val="Normale"/>
+    <w:next w:val="Normale"/>
+    <w:link w:val="Titolo4Carattere"/>
+    <w:uiPriority w:val="9"/>
+    <w:semiHidden/>
+    <w:unhideWhenUsed/>
+    <w:qFormat/>
+    <w:rsid w:val="00EC4223"/>
+    <w:pPr>
+      <w:keepNext/>
+      <w:keepLines/>
+      <w:spacing w:before="80" w:after="0" w:line="240" w:lineRule="auto"/>
+      <w:outlineLvl w:val="3"/>
+    </w:pPr>
+    <w:rPr>
+      <w:rFonts w:asciiTheme="majorHAnsi" w:eastAsiaTheme="majorEastAsia" w:hAnsiTheme="majorHAnsi" w:cstheme="majorBidi"/>
+      <w:i/>
+      <w:iCs/>
+      <w:color w:val="134163" w:themeColor="accent2" w:themeShade="80"/>
+      <w:sz w:val="28"/>
+      <w:szCs w:val="28"/>
+    </w:rPr>
+  </w:style>
+  <w:style w:type="paragraph" w:styleId="Titolo5">
+    <w:name w:val="heading 5"/>
+    <w:basedOn w:val="Normale"/>
+    <w:next w:val="Normale"/>
+    <w:link w:val="Titolo5Carattere"/>
+    <w:uiPriority w:val="9"/>
+    <w:semiHidden/>
+    <w:unhideWhenUsed/>
+    <w:qFormat/>
+    <w:rsid w:val="00EC4223"/>
+    <w:pPr>
+      <w:keepNext/>
+      <w:keepLines/>
+      <w:spacing w:before="80" w:after="0" w:line="240" w:lineRule="auto"/>
+      <w:outlineLvl w:val="4"/>
+    </w:pPr>
+    <w:rPr>
+      <w:rFonts w:asciiTheme="majorHAnsi" w:eastAsiaTheme="majorEastAsia" w:hAnsiTheme="majorHAnsi" w:cstheme="majorBidi"/>
+      <w:color w:val="1C6194" w:themeColor="accent2" w:themeShade="BF"/>
+      <w:sz w:val="24"/>
+      <w:szCs w:val="24"/>
+    </w:rPr>
+  </w:style>
+  <w:style w:type="paragraph" w:styleId="Titolo6">
+    <w:name w:val="heading 6"/>
+    <w:basedOn w:val="Normale"/>
+    <w:next w:val="Normale"/>
+    <w:link w:val="Titolo6Carattere"/>
+    <w:uiPriority w:val="9"/>
+    <w:semiHidden/>
+    <w:unhideWhenUsed/>
+    <w:qFormat/>
+    <w:rsid w:val="00EC4223"/>
+    <w:pPr>
+      <w:keepNext/>
+      <w:keepLines/>
+      <w:spacing w:before="80" w:after="0" w:line="240" w:lineRule="auto"/>
+      <w:outlineLvl w:val="5"/>
+    </w:pPr>
+    <w:rPr>
+      <w:rFonts w:asciiTheme="majorHAnsi" w:eastAsiaTheme="majorEastAsia" w:hAnsiTheme="majorHAnsi" w:cstheme="majorBidi"/>
+      <w:i/>
+      <w:iCs/>
+      <w:color w:val="134163" w:themeColor="accent2" w:themeShade="80"/>
+      <w:sz w:val="24"/>
+      <w:szCs w:val="24"/>
+    </w:rPr>
+  </w:style>
+  <w:style w:type="paragraph" w:styleId="Titolo7">
+    <w:name w:val="heading 7"/>
+    <w:basedOn w:val="Normale"/>
+    <w:next w:val="Normale"/>
+    <w:link w:val="Titolo7Carattere"/>
+    <w:uiPriority w:val="9"/>
+    <w:semiHidden/>
+    <w:unhideWhenUsed/>
+    <w:qFormat/>
+    <w:rsid w:val="00EC4223"/>
+    <w:pPr>
+      <w:keepNext/>
+      <w:keepLines/>
+      <w:spacing w:before="80" w:after="0" w:line="240" w:lineRule="auto"/>
+      <w:outlineLvl w:val="6"/>
+    </w:pPr>
+    <w:rPr>
+      <w:rFonts w:asciiTheme="majorHAnsi" w:eastAsiaTheme="majorEastAsia" w:hAnsiTheme="majorHAnsi" w:cstheme="majorBidi"/>
+      <w:b/>
+      <w:bCs/>
+      <w:color w:val="134163" w:themeColor="accent2" w:themeShade="80"/>
+      <w:sz w:val="22"/>
+      <w:szCs w:val="22"/>
+    </w:rPr>
+  </w:style>
+  <w:style w:type="paragraph" w:styleId="Titolo8">
+    <w:name w:val="heading 8"/>
+    <w:basedOn w:val="Normale"/>
+    <w:next w:val="Normale"/>
+    <w:link w:val="Titolo8Carattere"/>
+    <w:uiPriority w:val="9"/>
+    <w:semiHidden/>
+    <w:unhideWhenUsed/>
+    <w:qFormat/>
+    <w:rsid w:val="00EC4223"/>
+    <w:pPr>
+      <w:keepNext/>
+      <w:keepLines/>
+      <w:spacing w:before="80" w:after="0" w:line="240" w:lineRule="auto"/>
+      <w:outlineLvl w:val="7"/>
+    </w:pPr>
+    <w:rPr>
+      <w:rFonts w:asciiTheme="majorHAnsi" w:eastAsiaTheme="majorEastAsia" w:hAnsiTheme="majorHAnsi" w:cstheme="majorBidi"/>
+      <w:color w:val="134163" w:themeColor="accent2" w:themeShade="80"/>
+      <w:sz w:val="22"/>
+      <w:szCs w:val="22"/>
+    </w:rPr>
+  </w:style>
+  <w:style w:type="paragraph" w:styleId="Titolo9">
+    <w:name w:val="heading 9"/>
+    <w:basedOn w:val="Normale"/>
+    <w:next w:val="Normale"/>
+    <w:link w:val="Titolo9Carattere"/>
+    <w:uiPriority w:val="9"/>
+    <w:semiHidden/>
+    <w:unhideWhenUsed/>
+    <w:qFormat/>
+    <w:rsid w:val="00EC4223"/>
+    <w:pPr>
+      <w:keepNext/>
+      <w:keepLines/>
+      <w:spacing w:before="80" w:after="0" w:line="240" w:lineRule="auto"/>
+      <w:outlineLvl w:val="8"/>
+    </w:pPr>
+    <w:rPr>
+      <w:rFonts w:asciiTheme="majorHAnsi" w:eastAsiaTheme="majorEastAsia" w:hAnsiTheme="majorHAnsi" w:cstheme="majorBidi"/>
+      <w:i/>
+      <w:iCs/>
+      <w:color w:val="134163" w:themeColor="accent2" w:themeShade="80"/>
+      <w:sz w:val="22"/>
+      <w:szCs w:val="22"/>
     </w:rPr>
   </w:style>
   <w:style w:type="character" w:default="1" w:styleId="Carpredefinitoparagrafo">
@@ -10911,12 +10625,11 @@
     <w:name w:val="toc 1"/>
     <w:basedOn w:val="Normale"/>
     <w:uiPriority w:val="39"/>
-    <w:qFormat/>
     <w:pPr>
       <w:spacing w:before="120"/>
     </w:pPr>
     <w:rPr>
-      <w:rFonts w:asciiTheme="minorHAnsi" w:hAnsiTheme="minorHAnsi" w:cstheme="minorHAnsi"/>
+      <w:rFonts w:cstheme="minorHAnsi"/>
       <w:b/>
       <w:bCs/>
       <w:i/>
@@ -10929,13 +10642,12 @@
     <w:name w:val="toc 2"/>
     <w:basedOn w:val="Normale"/>
     <w:uiPriority w:val="39"/>
-    <w:qFormat/>
     <w:pPr>
       <w:spacing w:before="120"/>
       <w:ind w:left="220"/>
     </w:pPr>
     <w:rPr>
-      <w:rFonts w:asciiTheme="minorHAnsi" w:hAnsiTheme="minorHAnsi" w:cstheme="minorHAnsi"/>
+      <w:rFonts w:cstheme="minorHAnsi"/>
       <w:b/>
       <w:bCs/>
     </w:rPr>
@@ -10945,7 +10657,6 @@
     <w:basedOn w:val="Normale"/>
     <w:link w:val="CorpotestoCarattere"/>
     <w:uiPriority w:val="1"/>
-    <w:qFormat/>
     <w:rPr>
       <w:sz w:val="24"/>
       <w:szCs w:val="24"/>
@@ -10957,15 +10668,14 @@
     <w:uiPriority w:val="34"/>
     <w:qFormat/>
     <w:pPr>
-      <w:spacing w:before="23"/>
-      <w:ind w:left="1553" w:hanging="361"/>
+      <w:ind w:left="720"/>
+      <w:contextualSpacing/>
     </w:pPr>
   </w:style>
   <w:style w:type="paragraph" w:customStyle="1" w:styleId="TableParagraph">
     <w:name w:val="Table Paragraph"/>
     <w:basedOn w:val="Normale"/>
     <w:uiPriority w:val="1"/>
-    <w:qFormat/>
     <w:pPr>
       <w:spacing w:line="272" w:lineRule="exact"/>
       <w:ind w:left="108"/>
@@ -10978,24 +10688,10 @@
     <w:uiPriority w:val="39"/>
     <w:unhideWhenUsed/>
     <w:qFormat/>
-    <w:rsid w:val="00242034"/>
+    <w:rsid w:val="00EC4223"/>
     <w:pPr>
-      <w:keepNext/>
-      <w:keepLines/>
-      <w:widowControl/>
-      <w:autoSpaceDE/>
-      <w:autoSpaceDN/>
-      <w:spacing w:before="240" w:line="259" w:lineRule="auto"/>
-      <w:ind w:left="0" w:firstLine="0"/>
       <w:outlineLvl w:val="9"/>
     </w:pPr>
-    <w:rPr>
-      <w:rFonts w:asciiTheme="majorHAnsi" w:eastAsiaTheme="majorEastAsia" w:hAnsiTheme="majorHAnsi" w:cstheme="majorBidi"/>
-      <w:color w:val="365F91" w:themeColor="accent1" w:themeShade="BF"/>
-      <w:sz w:val="32"/>
-      <w:szCs w:val="32"/>
-      <w:lang w:bidi="ar-SA"/>
-    </w:rPr>
   </w:style>
   <w:style w:type="character" w:styleId="Collegamentoipertestuale">
     <w:name w:val="Hyperlink"/>
@@ -11004,7 +10700,7 @@
     <w:unhideWhenUsed/>
     <w:rsid w:val="00242034"/>
     <w:rPr>
-      <w:color w:val="0000FF" w:themeColor="hyperlink"/>
+      <w:color w:val="6EAC1C" w:themeColor="hyperlink"/>
       <w:u w:val="single"/>
     </w:rPr>
   </w:style>
@@ -11013,13 +10709,12 @@
     <w:basedOn w:val="Carpredefinitoparagrafo"/>
     <w:link w:val="Titolo2"/>
     <w:uiPriority w:val="9"/>
-    <w:rsid w:val="00242034"/>
+    <w:rsid w:val="00EC4223"/>
     <w:rPr>
       <w:rFonts w:asciiTheme="majorHAnsi" w:eastAsiaTheme="majorEastAsia" w:hAnsiTheme="majorHAnsi" w:cstheme="majorBidi"/>
-      <w:color w:val="365F91" w:themeColor="accent1" w:themeShade="BF"/>
-      <w:sz w:val="26"/>
-      <w:szCs w:val="26"/>
-      <w:lang w:val="it-IT" w:eastAsia="it-IT" w:bidi="it-IT"/>
+      <w:color w:val="2683C6" w:themeColor="accent2"/>
+      <w:sz w:val="36"/>
+      <w:szCs w:val="36"/>
     </w:rPr>
   </w:style>
   <w:style w:type="table" w:styleId="Grigliatabella">
@@ -11063,7 +10758,7 @@
       <w:ind w:left="440"/>
     </w:pPr>
     <w:rPr>
-      <w:rFonts w:asciiTheme="minorHAnsi" w:hAnsiTheme="minorHAnsi" w:cstheme="minorHAnsi"/>
+      <w:rFonts w:cstheme="minorHAnsi"/>
       <w:sz w:val="20"/>
       <w:szCs w:val="20"/>
     </w:rPr>
@@ -11081,7 +10776,7 @@
       <w:ind w:left="660"/>
     </w:pPr>
     <w:rPr>
-      <w:rFonts w:asciiTheme="minorHAnsi" w:hAnsiTheme="minorHAnsi" w:cstheme="minorHAnsi"/>
+      <w:rFonts w:cstheme="minorHAnsi"/>
       <w:sz w:val="20"/>
       <w:szCs w:val="20"/>
     </w:rPr>
@@ -11099,7 +10794,7 @@
       <w:ind w:left="880"/>
     </w:pPr>
     <w:rPr>
-      <w:rFonts w:asciiTheme="minorHAnsi" w:hAnsiTheme="minorHAnsi" w:cstheme="minorHAnsi"/>
+      <w:rFonts w:cstheme="minorHAnsi"/>
       <w:sz w:val="20"/>
       <w:szCs w:val="20"/>
     </w:rPr>
@@ -11117,7 +10812,7 @@
       <w:ind w:left="1100"/>
     </w:pPr>
     <w:rPr>
-      <w:rFonts w:asciiTheme="minorHAnsi" w:hAnsiTheme="minorHAnsi" w:cstheme="minorHAnsi"/>
+      <w:rFonts w:cstheme="minorHAnsi"/>
       <w:sz w:val="20"/>
       <w:szCs w:val="20"/>
     </w:rPr>
@@ -11135,7 +10830,7 @@
       <w:ind w:left="1320"/>
     </w:pPr>
     <w:rPr>
-      <w:rFonts w:asciiTheme="minorHAnsi" w:hAnsiTheme="minorHAnsi" w:cstheme="minorHAnsi"/>
+      <w:rFonts w:cstheme="minorHAnsi"/>
       <w:sz w:val="20"/>
       <w:szCs w:val="20"/>
     </w:rPr>
@@ -11153,7 +10848,7 @@
       <w:ind w:left="1540"/>
     </w:pPr>
     <w:rPr>
-      <w:rFonts w:asciiTheme="minorHAnsi" w:hAnsiTheme="minorHAnsi" w:cstheme="minorHAnsi"/>
+      <w:rFonts w:cstheme="minorHAnsi"/>
       <w:sz w:val="20"/>
       <w:szCs w:val="20"/>
     </w:rPr>
@@ -11171,9 +10866,389 @@
       <w:ind w:left="1760"/>
     </w:pPr>
     <w:rPr>
-      <w:rFonts w:asciiTheme="minorHAnsi" w:hAnsiTheme="minorHAnsi" w:cstheme="minorHAnsi"/>
+      <w:rFonts w:cstheme="minorHAnsi"/>
       <w:sz w:val="20"/>
       <w:szCs w:val="20"/>
+    </w:rPr>
+  </w:style>
+  <w:style w:type="character" w:customStyle="1" w:styleId="Titolo1Carattere">
+    <w:name w:val="Titolo 1 Carattere"/>
+    <w:basedOn w:val="Carpredefinitoparagrafo"/>
+    <w:link w:val="Titolo1"/>
+    <w:uiPriority w:val="9"/>
+    <w:rsid w:val="00EC4223"/>
+    <w:rPr>
+      <w:rFonts w:asciiTheme="majorHAnsi" w:eastAsiaTheme="majorEastAsia" w:hAnsiTheme="majorHAnsi" w:cstheme="majorBidi"/>
+      <w:color w:val="262626" w:themeColor="text1" w:themeTint="D9"/>
+      <w:sz w:val="40"/>
+      <w:szCs w:val="40"/>
+    </w:rPr>
+  </w:style>
+  <w:style w:type="character" w:customStyle="1" w:styleId="Titolo3Carattere">
+    <w:name w:val="Titolo 3 Carattere"/>
+    <w:basedOn w:val="Carpredefinitoparagrafo"/>
+    <w:link w:val="Titolo3"/>
+    <w:uiPriority w:val="9"/>
+    <w:semiHidden/>
+    <w:rsid w:val="00EC4223"/>
+    <w:rPr>
+      <w:rFonts w:asciiTheme="majorHAnsi" w:eastAsiaTheme="majorEastAsia" w:hAnsiTheme="majorHAnsi" w:cstheme="majorBidi"/>
+      <w:color w:val="1C6194" w:themeColor="accent2" w:themeShade="BF"/>
+      <w:sz w:val="32"/>
+      <w:szCs w:val="32"/>
+    </w:rPr>
+  </w:style>
+  <w:style w:type="character" w:customStyle="1" w:styleId="Titolo4Carattere">
+    <w:name w:val="Titolo 4 Carattere"/>
+    <w:basedOn w:val="Carpredefinitoparagrafo"/>
+    <w:link w:val="Titolo4"/>
+    <w:uiPriority w:val="9"/>
+    <w:semiHidden/>
+    <w:rsid w:val="00EC4223"/>
+    <w:rPr>
+      <w:rFonts w:asciiTheme="majorHAnsi" w:eastAsiaTheme="majorEastAsia" w:hAnsiTheme="majorHAnsi" w:cstheme="majorBidi"/>
+      <w:i/>
+      <w:iCs/>
+      <w:color w:val="134163" w:themeColor="accent2" w:themeShade="80"/>
+      <w:sz w:val="28"/>
+      <w:szCs w:val="28"/>
+    </w:rPr>
+  </w:style>
+  <w:style w:type="character" w:customStyle="1" w:styleId="Titolo5Carattere">
+    <w:name w:val="Titolo 5 Carattere"/>
+    <w:basedOn w:val="Carpredefinitoparagrafo"/>
+    <w:link w:val="Titolo5"/>
+    <w:uiPriority w:val="9"/>
+    <w:semiHidden/>
+    <w:rsid w:val="00EC4223"/>
+    <w:rPr>
+      <w:rFonts w:asciiTheme="majorHAnsi" w:eastAsiaTheme="majorEastAsia" w:hAnsiTheme="majorHAnsi" w:cstheme="majorBidi"/>
+      <w:color w:val="1C6194" w:themeColor="accent2" w:themeShade="BF"/>
+      <w:sz w:val="24"/>
+      <w:szCs w:val="24"/>
+    </w:rPr>
+  </w:style>
+  <w:style w:type="character" w:customStyle="1" w:styleId="Titolo6Carattere">
+    <w:name w:val="Titolo 6 Carattere"/>
+    <w:basedOn w:val="Carpredefinitoparagrafo"/>
+    <w:link w:val="Titolo6"/>
+    <w:uiPriority w:val="9"/>
+    <w:semiHidden/>
+    <w:rsid w:val="00EC4223"/>
+    <w:rPr>
+      <w:rFonts w:asciiTheme="majorHAnsi" w:eastAsiaTheme="majorEastAsia" w:hAnsiTheme="majorHAnsi" w:cstheme="majorBidi"/>
+      <w:i/>
+      <w:iCs/>
+      <w:color w:val="134163" w:themeColor="accent2" w:themeShade="80"/>
+      <w:sz w:val="24"/>
+      <w:szCs w:val="24"/>
+    </w:rPr>
+  </w:style>
+  <w:style w:type="character" w:customStyle="1" w:styleId="Titolo7Carattere">
+    <w:name w:val="Titolo 7 Carattere"/>
+    <w:basedOn w:val="Carpredefinitoparagrafo"/>
+    <w:link w:val="Titolo7"/>
+    <w:uiPriority w:val="9"/>
+    <w:semiHidden/>
+    <w:rsid w:val="00EC4223"/>
+    <w:rPr>
+      <w:rFonts w:asciiTheme="majorHAnsi" w:eastAsiaTheme="majorEastAsia" w:hAnsiTheme="majorHAnsi" w:cstheme="majorBidi"/>
+      <w:b/>
+      <w:bCs/>
+      <w:color w:val="134163" w:themeColor="accent2" w:themeShade="80"/>
+      <w:sz w:val="22"/>
+      <w:szCs w:val="22"/>
+    </w:rPr>
+  </w:style>
+  <w:style w:type="character" w:customStyle="1" w:styleId="Titolo8Carattere">
+    <w:name w:val="Titolo 8 Carattere"/>
+    <w:basedOn w:val="Carpredefinitoparagrafo"/>
+    <w:link w:val="Titolo8"/>
+    <w:uiPriority w:val="9"/>
+    <w:semiHidden/>
+    <w:rsid w:val="00EC4223"/>
+    <w:rPr>
+      <w:rFonts w:asciiTheme="majorHAnsi" w:eastAsiaTheme="majorEastAsia" w:hAnsiTheme="majorHAnsi" w:cstheme="majorBidi"/>
+      <w:color w:val="134163" w:themeColor="accent2" w:themeShade="80"/>
+      <w:sz w:val="22"/>
+      <w:szCs w:val="22"/>
+    </w:rPr>
+  </w:style>
+  <w:style w:type="character" w:customStyle="1" w:styleId="Titolo9Carattere">
+    <w:name w:val="Titolo 9 Carattere"/>
+    <w:basedOn w:val="Carpredefinitoparagrafo"/>
+    <w:link w:val="Titolo9"/>
+    <w:uiPriority w:val="9"/>
+    <w:semiHidden/>
+    <w:rsid w:val="00EC4223"/>
+    <w:rPr>
+      <w:rFonts w:asciiTheme="majorHAnsi" w:eastAsiaTheme="majorEastAsia" w:hAnsiTheme="majorHAnsi" w:cstheme="majorBidi"/>
+      <w:i/>
+      <w:iCs/>
+      <w:color w:val="134163" w:themeColor="accent2" w:themeShade="80"/>
+      <w:sz w:val="22"/>
+      <w:szCs w:val="22"/>
+    </w:rPr>
+  </w:style>
+  <w:style w:type="paragraph" w:styleId="Didascalia">
+    <w:name w:val="caption"/>
+    <w:basedOn w:val="Normale"/>
+    <w:next w:val="Normale"/>
+    <w:uiPriority w:val="35"/>
+    <w:semiHidden/>
+    <w:unhideWhenUsed/>
+    <w:qFormat/>
+    <w:rsid w:val="00EC4223"/>
+    <w:pPr>
+      <w:spacing w:line="240" w:lineRule="auto"/>
+    </w:pPr>
+    <w:rPr>
+      <w:b/>
+      <w:bCs/>
+      <w:color w:val="404040" w:themeColor="text1" w:themeTint="BF"/>
+      <w:sz w:val="16"/>
+      <w:szCs w:val="16"/>
+    </w:rPr>
+  </w:style>
+  <w:style w:type="paragraph" w:styleId="Titolo">
+    <w:name w:val="Title"/>
+    <w:basedOn w:val="Normale"/>
+    <w:next w:val="Normale"/>
+    <w:link w:val="TitoloCarattere"/>
+    <w:uiPriority w:val="10"/>
+    <w:qFormat/>
+    <w:rsid w:val="00EC4223"/>
+    <w:pPr>
+      <w:spacing w:after="0" w:line="240" w:lineRule="auto"/>
+      <w:contextualSpacing/>
+    </w:pPr>
+    <w:rPr>
+      <w:rFonts w:asciiTheme="majorHAnsi" w:eastAsiaTheme="majorEastAsia" w:hAnsiTheme="majorHAnsi" w:cstheme="majorBidi"/>
+      <w:color w:val="262626" w:themeColor="text1" w:themeTint="D9"/>
+      <w:sz w:val="96"/>
+      <w:szCs w:val="96"/>
+    </w:rPr>
+  </w:style>
+  <w:style w:type="character" w:customStyle="1" w:styleId="TitoloCarattere">
+    <w:name w:val="Titolo Carattere"/>
+    <w:basedOn w:val="Carpredefinitoparagrafo"/>
+    <w:link w:val="Titolo"/>
+    <w:uiPriority w:val="10"/>
+    <w:rsid w:val="00EC4223"/>
+    <w:rPr>
+      <w:rFonts w:asciiTheme="majorHAnsi" w:eastAsiaTheme="majorEastAsia" w:hAnsiTheme="majorHAnsi" w:cstheme="majorBidi"/>
+      <w:color w:val="262626" w:themeColor="text1" w:themeTint="D9"/>
+      <w:sz w:val="96"/>
+      <w:szCs w:val="96"/>
+    </w:rPr>
+  </w:style>
+  <w:style w:type="paragraph" w:styleId="Sottotitolo">
+    <w:name w:val="Subtitle"/>
+    <w:basedOn w:val="Normale"/>
+    <w:next w:val="Normale"/>
+    <w:link w:val="SottotitoloCarattere"/>
+    <w:uiPriority w:val="11"/>
+    <w:qFormat/>
+    <w:rsid w:val="00EC4223"/>
+    <w:pPr>
+      <w:numPr>
+        <w:ilvl w:val="1"/>
+      </w:numPr>
+      <w:spacing w:after="240"/>
+    </w:pPr>
+    <w:rPr>
+      <w:caps/>
+      <w:color w:val="404040" w:themeColor="text1" w:themeTint="BF"/>
+      <w:spacing w:val="20"/>
+      <w:sz w:val="28"/>
+      <w:szCs w:val="28"/>
+    </w:rPr>
+  </w:style>
+  <w:style w:type="character" w:customStyle="1" w:styleId="SottotitoloCarattere">
+    <w:name w:val="Sottotitolo Carattere"/>
+    <w:basedOn w:val="Carpredefinitoparagrafo"/>
+    <w:link w:val="Sottotitolo"/>
+    <w:uiPriority w:val="11"/>
+    <w:rsid w:val="00EC4223"/>
+    <w:rPr>
+      <w:caps/>
+      <w:color w:val="404040" w:themeColor="text1" w:themeTint="BF"/>
+      <w:spacing w:val="20"/>
+      <w:sz w:val="28"/>
+      <w:szCs w:val="28"/>
+    </w:rPr>
+  </w:style>
+  <w:style w:type="character" w:styleId="Enfasigrassetto">
+    <w:name w:val="Strong"/>
+    <w:basedOn w:val="Carpredefinitoparagrafo"/>
+    <w:uiPriority w:val="22"/>
+    <w:qFormat/>
+    <w:rsid w:val="00EC4223"/>
+    <w:rPr>
+      <w:b/>
+      <w:bCs/>
+    </w:rPr>
+  </w:style>
+  <w:style w:type="character" w:styleId="Enfasicorsivo">
+    <w:name w:val="Emphasis"/>
+    <w:basedOn w:val="Carpredefinitoparagrafo"/>
+    <w:uiPriority w:val="20"/>
+    <w:qFormat/>
+    <w:rsid w:val="00EC4223"/>
+    <w:rPr>
+      <w:i/>
+      <w:iCs/>
+      <w:color w:val="000000" w:themeColor="text1"/>
+    </w:rPr>
+  </w:style>
+  <w:style w:type="paragraph" w:styleId="Nessunaspaziatura">
+    <w:name w:val="No Spacing"/>
+    <w:uiPriority w:val="1"/>
+    <w:qFormat/>
+    <w:rsid w:val="00EC4223"/>
+    <w:pPr>
+      <w:spacing w:after="0" w:line="240" w:lineRule="auto"/>
+    </w:pPr>
+  </w:style>
+  <w:style w:type="paragraph" w:styleId="Citazione">
+    <w:name w:val="Quote"/>
+    <w:basedOn w:val="Normale"/>
+    <w:next w:val="Normale"/>
+    <w:link w:val="CitazioneCarattere"/>
+    <w:uiPriority w:val="29"/>
+    <w:qFormat/>
+    <w:rsid w:val="00EC4223"/>
+    <w:pPr>
+      <w:spacing w:before="160"/>
+      <w:ind w:left="720" w:right="720"/>
+      <w:jc w:val="center"/>
+    </w:pPr>
+    <w:rPr>
+      <w:rFonts w:asciiTheme="majorHAnsi" w:eastAsiaTheme="majorEastAsia" w:hAnsiTheme="majorHAnsi" w:cstheme="majorBidi"/>
+      <w:color w:val="000000" w:themeColor="text1"/>
+      <w:sz w:val="24"/>
+      <w:szCs w:val="24"/>
+    </w:rPr>
+  </w:style>
+  <w:style w:type="character" w:customStyle="1" w:styleId="CitazioneCarattere">
+    <w:name w:val="Citazione Carattere"/>
+    <w:basedOn w:val="Carpredefinitoparagrafo"/>
+    <w:link w:val="Citazione"/>
+    <w:uiPriority w:val="29"/>
+    <w:rsid w:val="00EC4223"/>
+    <w:rPr>
+      <w:rFonts w:asciiTheme="majorHAnsi" w:eastAsiaTheme="majorEastAsia" w:hAnsiTheme="majorHAnsi" w:cstheme="majorBidi"/>
+      <w:color w:val="000000" w:themeColor="text1"/>
+      <w:sz w:val="24"/>
+      <w:szCs w:val="24"/>
+    </w:rPr>
+  </w:style>
+  <w:style w:type="paragraph" w:styleId="Citazioneintensa">
+    <w:name w:val="Intense Quote"/>
+    <w:basedOn w:val="Normale"/>
+    <w:next w:val="Normale"/>
+    <w:link w:val="CitazioneintensaCarattere"/>
+    <w:uiPriority w:val="30"/>
+    <w:qFormat/>
+    <w:rsid w:val="00EC4223"/>
+    <w:pPr>
+      <w:pBdr>
+        <w:top w:val="single" w:sz="24" w:space="4" w:color="2683C6" w:themeColor="accent2"/>
+      </w:pBdr>
+      <w:spacing w:before="240" w:after="240" w:line="240" w:lineRule="auto"/>
+      <w:ind w:left="936" w:right="936"/>
+      <w:jc w:val="center"/>
+    </w:pPr>
+    <w:rPr>
+      <w:rFonts w:asciiTheme="majorHAnsi" w:eastAsiaTheme="majorEastAsia" w:hAnsiTheme="majorHAnsi" w:cstheme="majorBidi"/>
+      <w:sz w:val="24"/>
+      <w:szCs w:val="24"/>
+    </w:rPr>
+  </w:style>
+  <w:style w:type="character" w:customStyle="1" w:styleId="CitazioneintensaCarattere">
+    <w:name w:val="Citazione intensa Carattere"/>
+    <w:basedOn w:val="Carpredefinitoparagrafo"/>
+    <w:link w:val="Citazioneintensa"/>
+    <w:uiPriority w:val="30"/>
+    <w:rsid w:val="00EC4223"/>
+    <w:rPr>
+      <w:rFonts w:asciiTheme="majorHAnsi" w:eastAsiaTheme="majorEastAsia" w:hAnsiTheme="majorHAnsi" w:cstheme="majorBidi"/>
+      <w:sz w:val="24"/>
+      <w:szCs w:val="24"/>
+    </w:rPr>
+  </w:style>
+  <w:style w:type="character" w:styleId="Enfasidelicata">
+    <w:name w:val="Subtle Emphasis"/>
+    <w:basedOn w:val="Carpredefinitoparagrafo"/>
+    <w:uiPriority w:val="19"/>
+    <w:qFormat/>
+    <w:rsid w:val="00EC4223"/>
+    <w:rPr>
+      <w:i/>
+      <w:iCs/>
+      <w:color w:val="595959" w:themeColor="text1" w:themeTint="A6"/>
+    </w:rPr>
+  </w:style>
+  <w:style w:type="character" w:styleId="Enfasiintensa">
+    <w:name w:val="Intense Emphasis"/>
+    <w:basedOn w:val="Carpredefinitoparagrafo"/>
+    <w:uiPriority w:val="21"/>
+    <w:qFormat/>
+    <w:rsid w:val="00EC4223"/>
+    <w:rPr>
+      <w:b/>
+      <w:bCs/>
+      <w:i/>
+      <w:iCs/>
+      <w:caps w:val="0"/>
+      <w:smallCaps w:val="0"/>
+      <w:strike w:val="0"/>
+      <w:dstrike w:val="0"/>
+      <w:color w:val="2683C6" w:themeColor="accent2"/>
+    </w:rPr>
+  </w:style>
+  <w:style w:type="character" w:styleId="Riferimentodelicato">
+    <w:name w:val="Subtle Reference"/>
+    <w:basedOn w:val="Carpredefinitoparagrafo"/>
+    <w:uiPriority w:val="31"/>
+    <w:qFormat/>
+    <w:rsid w:val="00EC4223"/>
+    <w:rPr>
+      <w:caps w:val="0"/>
+      <w:smallCaps/>
+      <w:color w:val="404040" w:themeColor="text1" w:themeTint="BF"/>
+      <w:spacing w:val="0"/>
+      <w:u w:val="single" w:color="7F7F7F" w:themeColor="text1" w:themeTint="80"/>
+    </w:rPr>
+  </w:style>
+  <w:style w:type="character" w:styleId="Riferimentointenso">
+    <w:name w:val="Intense Reference"/>
+    <w:basedOn w:val="Carpredefinitoparagrafo"/>
+    <w:uiPriority w:val="32"/>
+    <w:qFormat/>
+    <w:rsid w:val="00EC4223"/>
+    <w:rPr>
+      <w:b/>
+      <w:bCs/>
+      <w:caps w:val="0"/>
+      <w:smallCaps/>
+      <w:color w:val="auto"/>
+      <w:spacing w:val="0"/>
+      <w:u w:val="single"/>
+    </w:rPr>
+  </w:style>
+  <w:style w:type="character" w:styleId="Titolodellibro">
+    <w:name w:val="Book Title"/>
+    <w:basedOn w:val="Carpredefinitoparagrafo"/>
+    <w:uiPriority w:val="33"/>
+    <w:qFormat/>
+    <w:rsid w:val="00EC4223"/>
+    <w:rPr>
+      <w:b/>
+      <w:bCs/>
+      <w:caps w:val="0"/>
+      <w:smallCaps/>
+      <w:spacing w:val="0"/>
     </w:rPr>
   </w:style>
 </w:styles>
@@ -11182,7 +11257,7 @@
 <file path=word/theme/theme1.xml><?xml version="1.0" encoding="utf-8"?>
 <a:theme xmlns:a="http://schemas.openxmlformats.org/drawingml/2006/main" name="Office Theme">
   <a:themeElements>
-    <a:clrScheme name="Office">
+    <a:clrScheme name="Blu II">
       <a:dk1>
         <a:sysClr val="windowText" lastClr="000000"/>
       </a:dk1>
@@ -11190,34 +11265,34 @@
         <a:sysClr val="window" lastClr="FFFFFF"/>
       </a:lt1>
       <a:dk2>
-        <a:srgbClr val="1F497D"/>
+        <a:srgbClr val="335B74"/>
       </a:dk2>
       <a:lt2>
-        <a:srgbClr val="EEECE1"/>
+        <a:srgbClr val="DFE3E5"/>
       </a:lt2>
       <a:accent1>
-        <a:srgbClr val="4F81BD"/>
+        <a:srgbClr val="1CADE4"/>
       </a:accent1>
       <a:accent2>
-        <a:srgbClr val="C0504D"/>
+        <a:srgbClr val="2683C6"/>
       </a:accent2>
       <a:accent3>
-        <a:srgbClr val="9BBB59"/>
+        <a:srgbClr val="27CED7"/>
       </a:accent3>
       <a:accent4>
-        <a:srgbClr val="8064A2"/>
+        <a:srgbClr val="42BA97"/>
       </a:accent4>
       <a:accent5>
-        <a:srgbClr val="4BACC6"/>
+        <a:srgbClr val="3E8853"/>
       </a:accent5>
       <a:accent6>
-        <a:srgbClr val="F79646"/>
+        <a:srgbClr val="62A39F"/>
       </a:accent6>
       <a:hlink>
-        <a:srgbClr val="0000FF"/>
+        <a:srgbClr val="6EAC1C"/>
       </a:hlink>
       <a:folHlink>
-        <a:srgbClr val="800080"/>
+        <a:srgbClr val="B26B02"/>
       </a:folHlink>
     </a:clrScheme>
     <a:fontScheme name="Office">

--- a/Documenti Informatica/RAD.docx
+++ b/Documenti Informatica/RAD.docx
@@ -8,20 +8,16 @@
         <w:ind w:left="406"/>
         <w:jc w:val="center"/>
         <w:rPr>
-          <w:rFonts w:asciiTheme="majorHAnsi" w:hAnsiTheme="majorHAnsi"/>
-          <w:b/>
-          <w:bCs/>
-          <w:color w:val="0D5672" w:themeColor="accent1" w:themeShade="80"/>
+          <w:rFonts w:ascii="Calibri Light"/>
           <w:sz w:val="40"/>
+          <w:lang w:val="en-US"/>
         </w:rPr>
       </w:pPr>
       <w:r>
         <w:rPr>
-          <w:rFonts w:asciiTheme="majorHAnsi" w:hAnsiTheme="majorHAnsi"/>
-          <w:b/>
-          <w:bCs/>
-          <w:color w:val="0D5672" w:themeColor="accent1" w:themeShade="80"/>
+          <w:rFonts w:ascii="Calibri Light"/>
           <w:sz w:val="40"/>
+          <w:lang w:val="en-US"/>
         </w:rPr>
         <w:t>ENTERPRISE MOBILE APPLICATION DEVELOPMENT</w:t>
       </w:r>
@@ -31,30 +27,24 @@
         <w:spacing w:line="487" w:lineRule="exact"/>
         <w:ind w:left="2566" w:firstLine="314"/>
         <w:rPr>
-          <w:rFonts w:asciiTheme="majorHAnsi" w:hAnsiTheme="majorHAnsi"/>
-          <w:b/>
-          <w:bCs/>
-          <w:color w:val="0D5672" w:themeColor="accent1" w:themeShade="80"/>
+          <w:rFonts w:ascii="Calibri Light"/>
           <w:sz w:val="40"/>
+          <w:lang w:val="en-US"/>
         </w:rPr>
       </w:pPr>
       <w:r>
         <w:rPr>
-          <w:rFonts w:asciiTheme="majorHAnsi" w:hAnsiTheme="majorHAnsi"/>
-          <w:b/>
-          <w:bCs/>
-          <w:color w:val="0D5672" w:themeColor="accent1" w:themeShade="80"/>
+          <w:rFonts w:ascii="Calibri Light"/>
           <w:sz w:val="40"/>
+          <w:lang w:val="en-US"/>
         </w:rPr>
         <w:t xml:space="preserve">  </w:t>
       </w:r>
       <w:r>
         <w:rPr>
-          <w:rFonts w:asciiTheme="majorHAnsi" w:hAnsiTheme="majorHAnsi"/>
-          <w:b/>
-          <w:bCs/>
-          <w:color w:val="0D5672" w:themeColor="accent1" w:themeShade="80"/>
+          <w:rFonts w:ascii="Calibri Light"/>
           <w:sz w:val="40"/>
+          <w:lang w:val="en-US"/>
         </w:rPr>
         <w:t>APP CHALLENGE 2020</w:t>
       </w:r>
@@ -65,6 +55,7 @@
         <w:rPr>
           <w:rFonts w:ascii="Calibri Light"/>
           <w:sz w:val="20"/>
+          <w:lang w:val="en-US"/>
         </w:rPr>
       </w:pPr>
     </w:p>
@@ -74,6 +65,7 @@
         <w:rPr>
           <w:rFonts w:ascii="Calibri Light"/>
           <w:sz w:val="20"/>
+          <w:lang w:val="en-US"/>
         </w:rPr>
       </w:pPr>
     </w:p>
@@ -83,6 +75,7 @@
         <w:rPr>
           <w:rFonts w:ascii="Calibri Light"/>
           <w:sz w:val="20"/>
+          <w:lang w:val="en-US"/>
         </w:rPr>
       </w:pPr>
     </w:p>
@@ -92,6 +85,47 @@
         <w:rPr>
           <w:rFonts w:ascii="Calibri Light"/>
           <w:sz w:val="20"/>
+          <w:lang w:val="en-US"/>
+        </w:rPr>
+      </w:pPr>
+    </w:p>
+    <w:p>
+      <w:pPr>
+        <w:pStyle w:val="Corpotesto"/>
+        <w:rPr>
+          <w:rFonts w:ascii="Calibri Light"/>
+          <w:sz w:val="20"/>
+          <w:lang w:val="en-US"/>
+        </w:rPr>
+      </w:pPr>
+    </w:p>
+    <w:p>
+      <w:pPr>
+        <w:pStyle w:val="Corpotesto"/>
+        <w:rPr>
+          <w:rFonts w:ascii="Calibri Light"/>
+          <w:sz w:val="20"/>
+          <w:lang w:val="en-US"/>
+        </w:rPr>
+      </w:pPr>
+    </w:p>
+    <w:p>
+      <w:pPr>
+        <w:pStyle w:val="Corpotesto"/>
+        <w:rPr>
+          <w:rFonts w:ascii="Calibri Light"/>
+          <w:sz w:val="20"/>
+          <w:lang w:val="en-US"/>
+        </w:rPr>
+      </w:pPr>
+    </w:p>
+    <w:p>
+      <w:pPr>
+        <w:pStyle w:val="Corpotesto"/>
+        <w:rPr>
+          <w:rFonts w:ascii="Calibri Light"/>
+          <w:sz w:val="20"/>
+          <w:lang w:val="en-US"/>
         </w:rPr>
       </w:pPr>
     </w:p>
@@ -102,6 +136,7 @@
         <w:rPr>
           <w:rFonts w:ascii="Calibri Light"/>
           <w:sz w:val="20"/>
+          <w:lang w:val="en-US"/>
         </w:rPr>
       </w:pPr>
     </w:p>
@@ -111,6 +146,7 @@
         <w:rPr>
           <w:rFonts w:ascii="Calibri Light"/>
           <w:sz w:val="20"/>
+          <w:lang w:val="en-US"/>
         </w:rPr>
       </w:pPr>
       <w:r>
@@ -120,7 +156,7 @@
           <w:sz w:val="40"/>
         </w:rPr>
         <w:drawing>
-          <wp:anchor distT="0" distB="0" distL="114300" distR="114300" simplePos="0" relativeHeight="251657728" behindDoc="0" locked="0" layoutInCell="1" allowOverlap="1" wp14:anchorId="6ED445F1" wp14:editId="082A2012">
+          <wp:anchor distT="0" distB="0" distL="114300" distR="114300" simplePos="0" relativeHeight="251657728" behindDoc="0" locked="0" layoutInCell="1" allowOverlap="1" wp14:anchorId="6ED445F1" wp14:editId="7E5C6988">
             <wp:simplePos x="0" y="0"/>
             <wp:positionH relativeFrom="column">
               <wp:posOffset>1489619</wp:posOffset>
@@ -144,13 +180,6 @@
                   </pic:nvPicPr>
                   <pic:blipFill>
                     <a:blip r:embed="rId6" cstate="print">
-                      <a:duotone>
-                        <a:schemeClr val="accent2">
-                          <a:shade val="45000"/>
-                          <a:satMod val="135000"/>
-                        </a:schemeClr>
-                        <a:prstClr val="white"/>
-                      </a:duotone>
                       <a:extLst>
                         <a:ext uri="{28A0092B-C50C-407E-A947-70E740481C1C}">
                           <a14:useLocalDpi xmlns:a14="http://schemas.microsoft.com/office/drawing/2010/main" val="0"/>
@@ -189,6 +218,7 @@
         <w:rPr>
           <w:rFonts w:ascii="Calibri Light"/>
           <w:sz w:val="20"/>
+          <w:lang w:val="en-US"/>
         </w:rPr>
       </w:pPr>
     </w:p>
@@ -198,6 +228,7 @@
         <w:rPr>
           <w:rFonts w:ascii="Calibri Light"/>
           <w:sz w:val="20"/>
+          <w:lang w:val="en-US"/>
         </w:rPr>
       </w:pPr>
     </w:p>
@@ -207,6 +238,7 @@
         <w:rPr>
           <w:rFonts w:ascii="Calibri Light"/>
           <w:sz w:val="20"/>
+          <w:lang w:val="en-US"/>
         </w:rPr>
       </w:pPr>
     </w:p>
@@ -216,6 +248,7 @@
         <w:rPr>
           <w:rFonts w:ascii="Calibri Light"/>
           <w:sz w:val="20"/>
+          <w:lang w:val="en-US"/>
         </w:rPr>
       </w:pPr>
     </w:p>
@@ -225,6 +258,7 @@
         <w:rPr>
           <w:rFonts w:ascii="Calibri Light"/>
           <w:sz w:val="20"/>
+          <w:lang w:val="en-US"/>
         </w:rPr>
       </w:pPr>
     </w:p>
@@ -234,6 +268,7 @@
         <w:rPr>
           <w:rFonts w:ascii="Calibri Light"/>
           <w:sz w:val="20"/>
+          <w:lang w:val="en-US"/>
         </w:rPr>
       </w:pPr>
     </w:p>
@@ -243,6 +278,7 @@
         <w:rPr>
           <w:rFonts w:ascii="Calibri Light"/>
           <w:sz w:val="20"/>
+          <w:lang w:val="en-US"/>
         </w:rPr>
       </w:pPr>
     </w:p>
@@ -252,6 +288,67 @@
         <w:rPr>
           <w:rFonts w:ascii="Calibri Light"/>
           <w:sz w:val="20"/>
+          <w:lang w:val="en-US"/>
+        </w:rPr>
+      </w:pPr>
+    </w:p>
+    <w:p>
+      <w:pPr>
+        <w:pStyle w:val="Corpotesto"/>
+        <w:rPr>
+          <w:rFonts w:ascii="Calibri Light"/>
+          <w:sz w:val="40"/>
+          <w:lang w:val="en-US"/>
+        </w:rPr>
+      </w:pPr>
+    </w:p>
+    <w:p>
+      <w:pPr>
+        <w:pStyle w:val="Corpotesto"/>
+        <w:rPr>
+          <w:rFonts w:ascii="Calibri Light"/>
+          <w:sz w:val="40"/>
+          <w:lang w:val="en-US"/>
+        </w:rPr>
+      </w:pPr>
+    </w:p>
+    <w:p>
+      <w:pPr>
+        <w:pStyle w:val="Corpotesto"/>
+        <w:rPr>
+          <w:rFonts w:ascii="Calibri Light"/>
+          <w:sz w:val="40"/>
+          <w:lang w:val="en-US"/>
+        </w:rPr>
+      </w:pPr>
+    </w:p>
+    <w:p>
+      <w:pPr>
+        <w:pStyle w:val="Corpotesto"/>
+        <w:rPr>
+          <w:rFonts w:ascii="Calibri Light"/>
+          <w:sz w:val="40"/>
+          <w:lang w:val="en-US"/>
+        </w:rPr>
+      </w:pPr>
+    </w:p>
+    <w:p>
+      <w:pPr>
+        <w:pStyle w:val="Corpotesto"/>
+        <w:rPr>
+          <w:rFonts w:ascii="Calibri Light"/>
+          <w:sz w:val="40"/>
+          <w:lang w:val="en-US"/>
+        </w:rPr>
+      </w:pPr>
+    </w:p>
+    <w:p>
+      <w:pPr>
+        <w:pStyle w:val="Corpotesto"/>
+        <w:rPr>
+          <w:rFonts w:ascii="Calibri Light"/>
+          <w:sz w:val="40"/>
+          <w:lang w:val="en-US"/>
         </w:rPr>
       </w:pPr>
     </w:p>
@@ -262,6 +359,7 @@
         <w:rPr>
           <w:rFonts w:ascii="Calibri Light"/>
           <w:sz w:val="49"/>
+          <w:lang w:val="en-US"/>
         </w:rPr>
       </w:pPr>
     </w:p>
@@ -271,28 +369,34 @@
         <w:ind w:left="406"/>
         <w:jc w:val="center"/>
         <w:rPr>
-          <w:rFonts w:asciiTheme="majorHAnsi" w:hAnsiTheme="majorHAnsi"/>
-          <w:b/>
-          <w:bCs/>
-          <w:color w:val="0D5672" w:themeColor="accent1" w:themeShade="80"/>
+          <w:rFonts w:ascii="Calibri Light"/>
           <w:sz w:val="40"/>
+          <w:lang w:val="en-US"/>
         </w:rPr>
       </w:pPr>
       <w:r>
         <w:rPr>
-          <w:rFonts w:asciiTheme="majorHAnsi" w:hAnsiTheme="majorHAnsi"/>
-          <w:b/>
-          <w:bCs/>
-          <w:color w:val="0D5672" w:themeColor="accent1" w:themeShade="80"/>
+          <w:rFonts w:ascii="Calibri Light"/>
           <w:sz w:val="40"/>
-        </w:rPr>
-        <w:t>RAD - REQUIREMENTS ANALYSIS DOCUMENT</w:t>
+          <w:lang w:val="en-US"/>
+        </w:rPr>
+        <w:t xml:space="preserve">RAD - </w:t>
       </w:r>
-    </w:p>
-    <w:p>
-      <w:pPr>
+      <w:r>
+        <w:rPr>
+          <w:rFonts w:ascii="Calibri Light"/>
+          <w:sz w:val="40"/>
+          <w:lang w:val="en-US"/>
+        </w:rPr>
+        <w:t>REQUIREMENTS ANALYSIS DOCUMENT</w:t>
+      </w:r>
+    </w:p>
+    <w:p>
+      <w:pPr>
+        <w:jc w:val="center"/>
         <w:rPr>
           <w:sz w:val="36"/>
+          <w:lang w:val="en-US"/>
         </w:rPr>
       </w:pPr>
     </w:p>
@@ -301,6 +405,7 @@
         <w:jc w:val="center"/>
         <w:rPr>
           <w:sz w:val="36"/>
+          <w:lang w:val="en-US"/>
         </w:rPr>
       </w:pPr>
     </w:p>
@@ -309,6 +414,7 @@
         <w:jc w:val="center"/>
         <w:rPr>
           <w:sz w:val="36"/>
+          <w:lang w:val="en-US"/>
         </w:rPr>
       </w:pPr>
     </w:p>
@@ -317,13 +423,41 @@
         <w:jc w:val="center"/>
         <w:rPr>
           <w:sz w:val="36"/>
-        </w:rPr>
-      </w:pPr>
-    </w:p>
-    <w:p>
-      <w:pPr>
-        <w:rPr>
-          <w:rFonts w:asciiTheme="majorHAnsi" w:hAnsiTheme="majorHAnsi"/>
+          <w:lang w:val="en-US"/>
+        </w:rPr>
+      </w:pPr>
+    </w:p>
+    <w:p>
+      <w:pPr>
+        <w:jc w:val="center"/>
+        <w:rPr>
+          <w:sz w:val="36"/>
+          <w:lang w:val="en-US"/>
+        </w:rPr>
+      </w:pPr>
+    </w:p>
+    <w:p>
+      <w:pPr>
+        <w:jc w:val="center"/>
+        <w:rPr>
+          <w:sz w:val="36"/>
+          <w:lang w:val="en-US"/>
+        </w:rPr>
+      </w:pPr>
+    </w:p>
+    <w:p>
+      <w:pPr>
+        <w:jc w:val="center"/>
+        <w:rPr>
+          <w:sz w:val="36"/>
+          <w:lang w:val="en-US"/>
+        </w:rPr>
+      </w:pPr>
+    </w:p>
+    <w:p>
+      <w:pPr>
+        <w:rPr>
+          <w:rFonts w:ascii="Garamond" w:hAnsi="Garamond"/>
           <w:b/>
           <w:bCs/>
           <w:sz w:val="32"/>
@@ -332,7 +466,7 @@
       </w:pPr>
       <w:r>
         <w:rPr>
-          <w:rFonts w:asciiTheme="majorHAnsi" w:hAnsiTheme="majorHAnsi"/>
+          <w:rFonts w:ascii="Garamond" w:hAnsi="Garamond"/>
           <w:b/>
           <w:bCs/>
           <w:sz w:val="32"/>
@@ -344,66 +478,75 @@
     <w:p>
       <w:pPr>
         <w:rPr>
-          <w:rFonts w:asciiTheme="majorHAnsi" w:hAnsiTheme="majorHAnsi"/>
+          <w:rFonts w:ascii="Garamond" w:hAnsi="Garamond"/>
           <w:b/>
           <w:bCs/>
           <w:i/>
           <w:iCs/>
-          <w:color w:val="0D5672" w:themeColor="accent1" w:themeShade="80"/>
           <w:sz w:val="32"/>
           <w:szCs w:val="20"/>
         </w:rPr>
       </w:pPr>
+      <w:proofErr w:type="spellStart"/>
       <w:r>
         <w:rPr>
-          <w:rFonts w:asciiTheme="majorHAnsi" w:hAnsiTheme="majorHAnsi"/>
+          <w:rFonts w:ascii="Garamond" w:hAnsi="Garamond"/>
           <w:b/>
           <w:bCs/>
           <w:i/>
           <w:iCs/>
-          <w:color w:val="0D5672" w:themeColor="accent1" w:themeShade="80"/>
           <w:sz w:val="32"/>
           <w:szCs w:val="20"/>
         </w:rPr>
-        <w:t>Amideo Salvatore</w:t>
+        <w:t>Amideo</w:t>
       </w:r>
-    </w:p>
-    <w:p>
-      <w:pPr>
-        <w:rPr>
-          <w:rFonts w:asciiTheme="majorHAnsi" w:hAnsiTheme="majorHAnsi"/>
+      <w:proofErr w:type="spellEnd"/>
+      <w:r>
+        <w:rPr>
+          <w:rFonts w:ascii="Garamond" w:hAnsi="Garamond"/>
           <w:b/>
           <w:bCs/>
           <w:i/>
           <w:iCs/>
-          <w:color w:val="0D5672" w:themeColor="accent1" w:themeShade="80"/>
           <w:sz w:val="32"/>
           <w:szCs w:val="20"/>
         </w:rPr>
-      </w:pPr>
-      <w:r>
-        <w:rPr>
-          <w:rFonts w:asciiTheme="majorHAnsi" w:hAnsiTheme="majorHAnsi"/>
+        <w:t xml:space="preserve"> Salvatore</w:t>
+      </w:r>
+    </w:p>
+    <w:p>
+      <w:pPr>
+        <w:rPr>
+          <w:rFonts w:ascii="Garamond" w:hAnsi="Garamond"/>
           <w:b/>
           <w:bCs/>
           <w:i/>
           <w:iCs/>
-          <w:color w:val="0D5672" w:themeColor="accent1" w:themeShade="80"/>
           <w:sz w:val="32"/>
           <w:szCs w:val="20"/>
         </w:rPr>
-        <w:t>De Matteo Antonio</w:t>
-      </w:r>
-    </w:p>
-    <w:p>
-      <w:pPr>
-        <w:rPr>
-          <w:rFonts w:asciiTheme="majorHAnsi" w:hAnsiTheme="majorHAnsi"/>
+      </w:pPr>
+      <w:r>
+        <w:rPr>
+          <w:rFonts w:ascii="Garamond" w:hAnsi="Garamond"/>
           <w:b/>
           <w:bCs/>
           <w:i/>
           <w:iCs/>
-          <w:color w:val="0D5672" w:themeColor="accent1" w:themeShade="80"/>
+          <w:sz w:val="32"/>
+          <w:szCs w:val="20"/>
+        </w:rPr>
+        <w:t>De Matteo Antonio</w:t>
+      </w:r>
+    </w:p>
+    <w:p>
+      <w:pPr>
+        <w:rPr>
+          <w:rFonts w:ascii="Garamond" w:hAnsi="Garamond"/>
+          <w:b/>
+          <w:bCs/>
+          <w:i/>
+          <w:iCs/>
           <w:sz w:val="32"/>
           <w:szCs w:val="20"/>
         </w:rPr>
@@ -414,29 +557,35 @@
           <w:cols w:space="720"/>
         </w:sectPr>
       </w:pPr>
+      <w:proofErr w:type="spellStart"/>
       <w:r>
         <w:rPr>
-          <w:rFonts w:asciiTheme="majorHAnsi" w:hAnsiTheme="majorHAnsi"/>
+          <w:rFonts w:ascii="Garamond" w:hAnsi="Garamond"/>
           <w:b/>
           <w:bCs/>
           <w:i/>
           <w:iCs/>
-          <w:color w:val="0D5672" w:themeColor="accent1" w:themeShade="80"/>
           <w:sz w:val="32"/>
           <w:szCs w:val="20"/>
         </w:rPr>
-        <w:t>Vidoni Alice</w:t>
+        <w:t>Vidoni</w:t>
+      </w:r>
+      <w:proofErr w:type="spellEnd"/>
+      <w:r>
+        <w:rPr>
+          <w:rFonts w:ascii="Garamond" w:hAnsi="Garamond"/>
+          <w:b/>
+          <w:bCs/>
+          <w:i/>
+          <w:iCs/>
+          <w:sz w:val="32"/>
+          <w:szCs w:val="20"/>
+        </w:rPr>
+        <w:t xml:space="preserve"> Alice</w:t>
       </w:r>
     </w:p>
     <w:sdt>
       <w:sdtPr>
-        <w:rPr>
-          <w:rFonts w:ascii="Calibri" w:eastAsia="Calibri" w:hAnsi="Calibri" w:cs="Calibri"/>
-          <w:color w:val="auto"/>
-          <w:sz w:val="22"/>
-          <w:szCs w:val="22"/>
-          <w:lang w:bidi="it-IT"/>
-        </w:rPr>
         <w:id w:val="-1464644969"/>
         <w:docPartObj>
           <w:docPartGallery w:val="Table of Contents"/>
@@ -445,13 +594,14 @@
       </w:sdtPr>
       <w:sdtEndPr>
         <w:rPr>
-          <w:rFonts w:asciiTheme="minorHAnsi" w:eastAsiaTheme="minorEastAsia" w:hAnsiTheme="minorHAnsi" w:cstheme="minorBidi"/>
+          <w:rFonts w:ascii="Calibri" w:eastAsia="Calibri" w:hAnsi="Calibri" w:cs="Calibri"/>
           <w:b/>
           <w:bCs/>
           <w:noProof/>
-          <w:sz w:val="21"/>
-          <w:szCs w:val="21"/>
-          <w:lang w:bidi="ar-SA"/>
+          <w:color w:val="auto"/>
+          <w:sz w:val="22"/>
+          <w:szCs w:val="22"/>
+          <w:lang w:bidi="it-IT"/>
         </w:rPr>
       </w:sdtEndPr>
       <w:sdtContent>
@@ -459,18 +609,14 @@
           <w:pPr>
             <w:pStyle w:val="Titolosommario"/>
             <w:rPr>
-              <w:b/>
-              <w:bCs/>
-              <w:color w:val="0D5672" w:themeColor="accent1" w:themeShade="80"/>
+              <w:color w:val="000000" w:themeColor="text1"/>
               <w:sz w:val="56"/>
               <w:szCs w:val="56"/>
             </w:rPr>
           </w:pPr>
           <w:r>
             <w:rPr>
-              <w:b/>
-              <w:bCs/>
-              <w:color w:val="0D5672" w:themeColor="accent1" w:themeShade="80"/>
+              <w:color w:val="000000" w:themeColor="text1"/>
               <w:sz w:val="56"/>
               <w:szCs w:val="56"/>
             </w:rPr>
@@ -485,64 +631,48 @@
               <w:tab w:val="right" w:leader="dot" w:pos="9629"/>
             </w:tabs>
             <w:rPr>
-              <w:rFonts w:cstheme="minorBidi"/>
+              <w:rFonts w:eastAsiaTheme="minorEastAsia" w:cstheme="minorBidi"/>
               <w:b w:val="0"/>
               <w:bCs w:val="0"/>
-              <w:i w:val="0"/>
-              <w:iCs w:val="0"/>
+              <w:caps/>
               <w:noProof/>
-              <w:sz w:val="22"/>
-              <w:szCs w:val="22"/>
-              <w:lang w:val="it-IT" w:eastAsia="it-IT"/>
+              <w:lang w:bidi="ar-SA"/>
             </w:rPr>
           </w:pPr>
           <w:r>
             <w:rPr>
-              <w:rFonts w:asciiTheme="majorHAnsi" w:hAnsiTheme="majorHAnsi"/>
               <w:b w:val="0"/>
               <w:bCs w:val="0"/>
-              <w:color w:val="000000" w:themeColor="text1"/>
             </w:rPr>
             <w:fldChar w:fldCharType="begin"/>
           </w:r>
           <w:r>
-            <w:rPr>
-              <w:rFonts w:asciiTheme="majorHAnsi" w:hAnsiTheme="majorHAnsi"/>
-              <w:color w:val="000000" w:themeColor="text1"/>
-            </w:rPr>
             <w:instrText>TOC \o "1-3" \h \z \u</w:instrText>
           </w:r>
           <w:r>
             <w:rPr>
-              <w:rFonts w:asciiTheme="majorHAnsi" w:hAnsiTheme="majorHAnsi"/>
               <w:b w:val="0"/>
               <w:bCs w:val="0"/>
-              <w:color w:val="000000" w:themeColor="text1"/>
             </w:rPr>
             <w:fldChar w:fldCharType="separate"/>
           </w:r>
-          <w:hyperlink w:anchor="_Toc56526773" w:history="1">
+          <w:hyperlink w:anchor="_Toc55902620" w:history="1">
             <w:r>
               <w:rPr>
                 <w:rStyle w:val="Collegamentoipertestuale"/>
-                <w:rFonts w:eastAsia="Calibri Light" w:cs="Calibri Light"/>
                 <w:noProof/>
                 <w:spacing w:val="-1"/>
-                <w:lang w:val="it-IT" w:eastAsia="it-IT" w:bidi="it-IT"/>
               </w:rPr>
               <w:t>1.</w:t>
             </w:r>
             <w:r>
               <w:rPr>
-                <w:rFonts w:cstheme="minorBidi"/>
+                <w:rFonts w:eastAsiaTheme="minorEastAsia" w:cstheme="minorBidi"/>
                 <w:b w:val="0"/>
                 <w:bCs w:val="0"/>
-                <w:i w:val="0"/>
-                <w:iCs w:val="0"/>
-                <w:noProof/>
-                <w:sz w:val="22"/>
-                <w:szCs w:val="22"/>
-                <w:lang w:val="it-IT" w:eastAsia="it-IT"/>
+                <w:caps/>
+                <w:noProof/>
+                <w:lang w:bidi="ar-SA"/>
               </w:rPr>
               <w:tab/>
             </w:r>
@@ -587,7 +717,7 @@
                 <w:noProof/>
                 <w:webHidden/>
               </w:rPr>
-              <w:instrText xml:space="preserve"> PAGEREF _Toc56526773 \h </w:instrText>
+              <w:instrText xml:space="preserve"> PAGEREF _Toc55902620 \h </w:instrText>
             </w:r>
             <w:r>
               <w:rPr>
@@ -626,39 +756,31 @@
               <w:tab w:val="right" w:leader="dot" w:pos="9629"/>
             </w:tabs>
             <w:rPr>
-              <w:rFonts w:cstheme="minorBidi"/>
+              <w:rFonts w:eastAsiaTheme="minorEastAsia" w:cstheme="minorBidi"/>
               <w:b w:val="0"/>
               <w:bCs w:val="0"/>
-              <w:i w:val="0"/>
-              <w:iCs w:val="0"/>
+              <w:caps/>
               <w:noProof/>
-              <w:sz w:val="22"/>
-              <w:szCs w:val="22"/>
-              <w:lang w:val="it-IT" w:eastAsia="it-IT"/>
+              <w:lang w:bidi="ar-SA"/>
             </w:rPr>
           </w:pPr>
-          <w:hyperlink w:anchor="_Toc56526774" w:history="1">
+          <w:hyperlink w:anchor="_Toc55902621" w:history="1">
             <w:r>
               <w:rPr>
                 <w:rStyle w:val="Collegamentoipertestuale"/>
-                <w:rFonts w:eastAsia="Calibri Light" w:cs="Calibri Light"/>
                 <w:noProof/>
                 <w:spacing w:val="-1"/>
-                <w:lang w:val="it-IT" w:eastAsia="it-IT" w:bidi="it-IT"/>
               </w:rPr>
               <w:t>2.</w:t>
             </w:r>
             <w:r>
               <w:rPr>
-                <w:rFonts w:cstheme="minorBidi"/>
+                <w:rFonts w:eastAsiaTheme="minorEastAsia" w:cstheme="minorBidi"/>
                 <w:b w:val="0"/>
                 <w:bCs w:val="0"/>
-                <w:i w:val="0"/>
-                <w:iCs w:val="0"/>
-                <w:noProof/>
-                <w:sz w:val="22"/>
-                <w:szCs w:val="22"/>
-                <w:lang w:val="it-IT" w:eastAsia="it-IT"/>
+                <w:caps/>
+                <w:noProof/>
+                <w:lang w:bidi="ar-SA"/>
               </w:rPr>
               <w:tab/>
             </w:r>
@@ -688,7 +810,7 @@
                 <w:noProof/>
                 <w:webHidden/>
               </w:rPr>
-              <w:instrText xml:space="preserve"> PAGEREF _Toc56526774 \h </w:instrText>
+              <w:instrText xml:space="preserve"> PAGEREF _Toc55902621 \h </w:instrText>
             </w:r>
             <w:r>
               <w:rPr>
@@ -726,19 +848,19 @@
               <w:tab w:val="right" w:leader="dot" w:pos="9629"/>
             </w:tabs>
             <w:rPr>
-              <w:rFonts w:cstheme="minorBidi"/>
-              <w:b w:val="0"/>
-              <w:bCs w:val="0"/>
+              <w:rFonts w:eastAsiaTheme="minorEastAsia" w:cstheme="minorBidi"/>
+              <w:smallCaps/>
               <w:noProof/>
-              <w:sz w:val="22"/>
-              <w:szCs w:val="22"/>
-              <w:lang w:val="it-IT" w:eastAsia="it-IT"/>
+              <w:sz w:val="24"/>
+              <w:szCs w:val="24"/>
+              <w:lang w:bidi="ar-SA"/>
             </w:rPr>
           </w:pPr>
-          <w:hyperlink w:anchor="_Toc56526775" w:history="1">
+          <w:hyperlink w:anchor="_Toc55902622" w:history="1">
             <w:r>
               <w:rPr>
                 <w:rStyle w:val="Collegamentoipertestuale"/>
+                <w:rFonts w:ascii="Calibri Light" w:hAnsi="Calibri Light" w:cs="Calibri Light"/>
                 <w:noProof/>
               </w:rPr>
               <w:t>2.1 Requisiti funzionali dell’utente</w:t>
@@ -762,7 +884,7 @@
                 <w:noProof/>
                 <w:webHidden/>
               </w:rPr>
-              <w:instrText xml:space="preserve"> PAGEREF _Toc56526775 \h </w:instrText>
+              <w:instrText xml:space="preserve"> PAGEREF _Toc55902622 \h </w:instrText>
             </w:r>
             <w:r>
               <w:rPr>
@@ -800,19 +922,19 @@
               <w:tab w:val="right" w:leader="dot" w:pos="9629"/>
             </w:tabs>
             <w:rPr>
-              <w:rFonts w:cstheme="minorBidi"/>
-              <w:b w:val="0"/>
-              <w:bCs w:val="0"/>
+              <w:rFonts w:eastAsiaTheme="minorEastAsia" w:cstheme="minorBidi"/>
+              <w:smallCaps/>
               <w:noProof/>
-              <w:sz w:val="22"/>
-              <w:szCs w:val="22"/>
-              <w:lang w:val="it-IT" w:eastAsia="it-IT"/>
+              <w:sz w:val="24"/>
+              <w:szCs w:val="24"/>
+              <w:lang w:bidi="ar-SA"/>
             </w:rPr>
           </w:pPr>
-          <w:hyperlink w:anchor="_Toc56526776" w:history="1">
+          <w:hyperlink w:anchor="_Toc55902623" w:history="1">
             <w:r>
               <w:rPr>
                 <w:rStyle w:val="Collegamentoipertestuale"/>
+                <w:rFonts w:ascii="Calibri Light" w:hAnsi="Calibri Light" w:cs="Calibri Light"/>
                 <w:noProof/>
               </w:rPr>
               <w:t>2.2 Requisiti funzionali del Personal Trainer</w:t>
@@ -836,7 +958,7 @@
                 <w:noProof/>
                 <w:webHidden/>
               </w:rPr>
-              <w:instrText xml:space="preserve"> PAGEREF _Toc56526776 \h </w:instrText>
+              <w:instrText xml:space="preserve"> PAGEREF _Toc55902623 \h </w:instrText>
             </w:r>
             <w:r>
               <w:rPr>
@@ -856,7 +978,7 @@
                 <w:noProof/>
                 <w:webHidden/>
               </w:rPr>
-              <w:t>5</w:t>
+              <w:t>4</w:t>
             </w:r>
             <w:r>
               <w:rPr>
@@ -875,39 +997,31 @@
               <w:tab w:val="right" w:leader="dot" w:pos="9629"/>
             </w:tabs>
             <w:rPr>
-              <w:rFonts w:cstheme="minorBidi"/>
+              <w:rFonts w:eastAsiaTheme="minorEastAsia" w:cstheme="minorBidi"/>
               <w:b w:val="0"/>
               <w:bCs w:val="0"/>
-              <w:i w:val="0"/>
-              <w:iCs w:val="0"/>
+              <w:caps/>
               <w:noProof/>
-              <w:sz w:val="22"/>
-              <w:szCs w:val="22"/>
-              <w:lang w:val="it-IT" w:eastAsia="it-IT"/>
+              <w:lang w:bidi="ar-SA"/>
             </w:rPr>
           </w:pPr>
-          <w:hyperlink w:anchor="_Toc56526777" w:history="1">
+          <w:hyperlink w:anchor="_Toc55902624" w:history="1">
             <w:r>
               <w:rPr>
                 <w:rStyle w:val="Collegamentoipertestuale"/>
-                <w:rFonts w:eastAsia="Calibri Light" w:cs="Calibri Light"/>
                 <w:noProof/>
                 <w:spacing w:val="-1"/>
-                <w:lang w:val="it-IT" w:eastAsia="it-IT" w:bidi="it-IT"/>
               </w:rPr>
               <w:t>3.</w:t>
             </w:r>
             <w:r>
               <w:rPr>
-                <w:rFonts w:cstheme="minorBidi"/>
+                <w:rFonts w:eastAsiaTheme="minorEastAsia" w:cstheme="minorBidi"/>
                 <w:b w:val="0"/>
                 <w:bCs w:val="0"/>
-                <w:i w:val="0"/>
-                <w:iCs w:val="0"/>
-                <w:noProof/>
-                <w:sz w:val="22"/>
-                <w:szCs w:val="22"/>
-                <w:lang w:val="it-IT" w:eastAsia="it-IT"/>
+                <w:caps/>
+                <w:noProof/>
+                <w:lang w:bidi="ar-SA"/>
               </w:rPr>
               <w:tab/>
             </w:r>
@@ -937,7 +1051,7 @@
                 <w:noProof/>
                 <w:webHidden/>
               </w:rPr>
-              <w:instrText xml:space="preserve"> PAGEREF _Toc56526777 \h </w:instrText>
+              <w:instrText xml:space="preserve"> PAGEREF _Toc55902624 \h </w:instrText>
             </w:r>
             <w:r>
               <w:rPr>
@@ -957,7 +1071,7 @@
                 <w:noProof/>
                 <w:webHidden/>
               </w:rPr>
-              <w:t>6</w:t>
+              <w:t>5</w:t>
             </w:r>
             <w:r>
               <w:rPr>
@@ -975,19 +1089,19 @@
               <w:tab w:val="right" w:leader="dot" w:pos="9629"/>
             </w:tabs>
             <w:rPr>
-              <w:rFonts w:cstheme="minorBidi"/>
-              <w:b w:val="0"/>
-              <w:bCs w:val="0"/>
+              <w:rFonts w:eastAsiaTheme="minorEastAsia" w:cstheme="minorBidi"/>
+              <w:smallCaps/>
               <w:noProof/>
-              <w:sz w:val="22"/>
-              <w:szCs w:val="22"/>
-              <w:lang w:val="it-IT" w:eastAsia="it-IT"/>
+              <w:sz w:val="24"/>
+              <w:szCs w:val="24"/>
+              <w:lang w:bidi="ar-SA"/>
             </w:rPr>
           </w:pPr>
-          <w:hyperlink w:anchor="_Toc56526778" w:history="1">
+          <w:hyperlink w:anchor="_Toc55902625" w:history="1">
             <w:r>
               <w:rPr>
                 <w:rStyle w:val="Collegamentoipertestuale"/>
+                <w:rFonts w:ascii="Calibri Light" w:hAnsi="Calibri Light" w:cs="Calibri Light"/>
                 <w:noProof/>
               </w:rPr>
               <w:t>3.1 Usabilità</w:t>
@@ -1011,7 +1125,7 @@
                 <w:noProof/>
                 <w:webHidden/>
               </w:rPr>
-              <w:instrText xml:space="preserve"> PAGEREF _Toc56526778 \h </w:instrText>
+              <w:instrText xml:space="preserve"> PAGEREF _Toc55902625 \h </w:instrText>
             </w:r>
             <w:r>
               <w:rPr>
@@ -1031,7 +1145,7 @@
                 <w:noProof/>
                 <w:webHidden/>
               </w:rPr>
-              <w:t>6</w:t>
+              <w:t>5</w:t>
             </w:r>
             <w:r>
               <w:rPr>
@@ -1049,19 +1163,19 @@
               <w:tab w:val="right" w:leader="dot" w:pos="9629"/>
             </w:tabs>
             <w:rPr>
-              <w:rFonts w:cstheme="minorBidi"/>
-              <w:b w:val="0"/>
-              <w:bCs w:val="0"/>
+              <w:rFonts w:eastAsiaTheme="minorEastAsia" w:cstheme="minorBidi"/>
+              <w:smallCaps/>
               <w:noProof/>
-              <w:sz w:val="22"/>
-              <w:szCs w:val="22"/>
-              <w:lang w:val="it-IT" w:eastAsia="it-IT"/>
+              <w:sz w:val="24"/>
+              <w:szCs w:val="24"/>
+              <w:lang w:bidi="ar-SA"/>
             </w:rPr>
           </w:pPr>
-          <w:hyperlink w:anchor="_Toc56526779" w:history="1">
+          <w:hyperlink w:anchor="_Toc55902626" w:history="1">
             <w:r>
               <w:rPr>
                 <w:rStyle w:val="Collegamentoipertestuale"/>
+                <w:rFonts w:ascii="Calibri Light" w:hAnsi="Calibri Light" w:cs="Calibri Light"/>
                 <w:noProof/>
               </w:rPr>
               <w:t>3.2 Affidabilità</w:t>
@@ -1085,7 +1199,7 @@
                 <w:noProof/>
                 <w:webHidden/>
               </w:rPr>
-              <w:instrText xml:space="preserve"> PAGEREF _Toc56526779 \h </w:instrText>
+              <w:instrText xml:space="preserve"> PAGEREF _Toc55902626 \h </w:instrText>
             </w:r>
             <w:r>
               <w:rPr>
@@ -1105,7 +1219,7 @@
                 <w:noProof/>
                 <w:webHidden/>
               </w:rPr>
-              <w:t>6</w:t>
+              <w:t>5</w:t>
             </w:r>
             <w:r>
               <w:rPr>
@@ -1123,19 +1237,19 @@
               <w:tab w:val="right" w:leader="dot" w:pos="9629"/>
             </w:tabs>
             <w:rPr>
-              <w:rFonts w:cstheme="minorBidi"/>
-              <w:b w:val="0"/>
-              <w:bCs w:val="0"/>
+              <w:rFonts w:eastAsiaTheme="minorEastAsia" w:cstheme="minorBidi"/>
+              <w:smallCaps/>
               <w:noProof/>
-              <w:sz w:val="22"/>
-              <w:szCs w:val="22"/>
-              <w:lang w:val="it-IT" w:eastAsia="it-IT"/>
+              <w:sz w:val="24"/>
+              <w:szCs w:val="24"/>
+              <w:lang w:bidi="ar-SA"/>
             </w:rPr>
           </w:pPr>
-          <w:hyperlink w:anchor="_Toc56526780" w:history="1">
+          <w:hyperlink w:anchor="_Toc55902627" w:history="1">
             <w:r>
               <w:rPr>
                 <w:rStyle w:val="Collegamentoipertestuale"/>
+                <w:rFonts w:ascii="Calibri Light" w:hAnsi="Calibri Light" w:cs="Calibri Light"/>
                 <w:noProof/>
               </w:rPr>
               <w:t>3.3 Supportability</w:t>
@@ -1159,7 +1273,7 @@
                 <w:noProof/>
                 <w:webHidden/>
               </w:rPr>
-              <w:instrText xml:space="preserve"> PAGEREF _Toc56526780 \h </w:instrText>
+              <w:instrText xml:space="preserve"> PAGEREF _Toc55902627 \h </w:instrText>
             </w:r>
             <w:r>
               <w:rPr>
@@ -1179,7 +1293,7 @@
                 <w:noProof/>
                 <w:webHidden/>
               </w:rPr>
-              <w:t>6</w:t>
+              <w:t>5</w:t>
             </w:r>
             <w:r>
               <w:rPr>
@@ -1197,19 +1311,19 @@
               <w:tab w:val="right" w:leader="dot" w:pos="9629"/>
             </w:tabs>
             <w:rPr>
-              <w:rFonts w:cstheme="minorBidi"/>
-              <w:b w:val="0"/>
-              <w:bCs w:val="0"/>
+              <w:rFonts w:eastAsiaTheme="minorEastAsia" w:cstheme="minorBidi"/>
+              <w:smallCaps/>
               <w:noProof/>
-              <w:sz w:val="22"/>
-              <w:szCs w:val="22"/>
-              <w:lang w:val="it-IT" w:eastAsia="it-IT"/>
+              <w:sz w:val="24"/>
+              <w:szCs w:val="24"/>
+              <w:lang w:bidi="ar-SA"/>
             </w:rPr>
           </w:pPr>
-          <w:hyperlink w:anchor="_Toc56526781" w:history="1">
+          <w:hyperlink w:anchor="_Toc55902628" w:history="1">
             <w:r>
               <w:rPr>
                 <w:rStyle w:val="Collegamentoipertestuale"/>
+                <w:rFonts w:ascii="Calibri Light" w:hAnsi="Calibri Light" w:cs="Calibri Light"/>
                 <w:noProof/>
               </w:rPr>
               <w:t>3.4 Implementazione</w:t>
@@ -1233,7 +1347,7 @@
                 <w:noProof/>
                 <w:webHidden/>
               </w:rPr>
-              <w:instrText xml:space="preserve"> PAGEREF _Toc56526781 \h </w:instrText>
+              <w:instrText xml:space="preserve"> PAGEREF _Toc55902628 \h </w:instrText>
             </w:r>
             <w:r>
               <w:rPr>
@@ -1253,7 +1367,7 @@
                 <w:noProof/>
                 <w:webHidden/>
               </w:rPr>
-              <w:t>6</w:t>
+              <w:t>5</w:t>
             </w:r>
             <w:r>
               <w:rPr>
@@ -1271,19 +1385,19 @@
               <w:tab w:val="right" w:leader="dot" w:pos="9629"/>
             </w:tabs>
             <w:rPr>
-              <w:rFonts w:cstheme="minorBidi"/>
-              <w:b w:val="0"/>
-              <w:bCs w:val="0"/>
+              <w:rFonts w:eastAsiaTheme="minorEastAsia" w:cstheme="minorBidi"/>
+              <w:smallCaps/>
               <w:noProof/>
-              <w:sz w:val="22"/>
-              <w:szCs w:val="22"/>
-              <w:lang w:val="it-IT" w:eastAsia="it-IT"/>
+              <w:sz w:val="24"/>
+              <w:szCs w:val="24"/>
+              <w:lang w:bidi="ar-SA"/>
             </w:rPr>
           </w:pPr>
-          <w:hyperlink w:anchor="_Toc56526782" w:history="1">
+          <w:hyperlink w:anchor="_Toc55902629" w:history="1">
             <w:r>
               <w:rPr>
                 <w:rStyle w:val="Collegamentoipertestuale"/>
+                <w:rFonts w:ascii="Calibri Light" w:hAnsi="Calibri Light" w:cs="Calibri Light"/>
                 <w:noProof/>
               </w:rPr>
               <w:t>3.5 Interfacce</w:t>
@@ -1307,7 +1421,7 @@
                 <w:noProof/>
                 <w:webHidden/>
               </w:rPr>
-              <w:instrText xml:space="preserve"> PAGEREF _Toc56526782 \h </w:instrText>
+              <w:instrText xml:space="preserve"> PAGEREF _Toc55902629 \h </w:instrText>
             </w:r>
             <w:r>
               <w:rPr>
@@ -1327,7 +1441,7 @@
                 <w:noProof/>
                 <w:webHidden/>
               </w:rPr>
-              <w:t>6</w:t>
+              <w:t>5</w:t>
             </w:r>
             <w:r>
               <w:rPr>
@@ -1345,19 +1459,19 @@
               <w:tab w:val="right" w:leader="dot" w:pos="9629"/>
             </w:tabs>
             <w:rPr>
-              <w:rFonts w:cstheme="minorBidi"/>
-              <w:b w:val="0"/>
-              <w:bCs w:val="0"/>
+              <w:rFonts w:eastAsiaTheme="minorEastAsia" w:cstheme="minorBidi"/>
+              <w:smallCaps/>
               <w:noProof/>
-              <w:sz w:val="22"/>
-              <w:szCs w:val="22"/>
-              <w:lang w:val="it-IT" w:eastAsia="it-IT"/>
+              <w:sz w:val="24"/>
+              <w:szCs w:val="24"/>
+              <w:lang w:bidi="ar-SA"/>
             </w:rPr>
           </w:pPr>
-          <w:hyperlink w:anchor="_Toc56526783" w:history="1">
+          <w:hyperlink w:anchor="_Toc55902630" w:history="1">
             <w:r>
               <w:rPr>
                 <w:rStyle w:val="Collegamentoipertestuale"/>
+                <w:rFonts w:ascii="Calibri Light" w:hAnsi="Calibri Light" w:cs="Calibri Light"/>
                 <w:noProof/>
               </w:rPr>
               <w:t>3.6 Legali</w:t>
@@ -1381,7 +1495,7 @@
                 <w:noProof/>
                 <w:webHidden/>
               </w:rPr>
-              <w:instrText xml:space="preserve"> PAGEREF _Toc56526783 \h </w:instrText>
+              <w:instrText xml:space="preserve"> PAGEREF _Toc55902630 \h </w:instrText>
             </w:r>
             <w:r>
               <w:rPr>
@@ -1401,7 +1515,7 @@
                 <w:noProof/>
                 <w:webHidden/>
               </w:rPr>
-              <w:t>7</w:t>
+              <w:t>5</w:t>
             </w:r>
             <w:r>
               <w:rPr>
@@ -1420,39 +1534,31 @@
               <w:tab w:val="right" w:leader="dot" w:pos="9629"/>
             </w:tabs>
             <w:rPr>
-              <w:rFonts w:cstheme="minorBidi"/>
+              <w:rFonts w:eastAsiaTheme="minorEastAsia" w:cstheme="minorBidi"/>
               <w:b w:val="0"/>
               <w:bCs w:val="0"/>
-              <w:i w:val="0"/>
-              <w:iCs w:val="0"/>
+              <w:caps/>
               <w:noProof/>
-              <w:sz w:val="22"/>
-              <w:szCs w:val="22"/>
-              <w:lang w:val="it-IT" w:eastAsia="it-IT"/>
+              <w:lang w:bidi="ar-SA"/>
             </w:rPr>
           </w:pPr>
-          <w:hyperlink w:anchor="_Toc56526784" w:history="1">
+          <w:hyperlink w:anchor="_Toc55902631" w:history="1">
             <w:r>
               <w:rPr>
                 <w:rStyle w:val="Collegamentoipertestuale"/>
-                <w:rFonts w:eastAsia="Calibri Light" w:cs="Calibri Light"/>
                 <w:noProof/>
                 <w:spacing w:val="-1"/>
-                <w:lang w:val="it-IT" w:eastAsia="it-IT" w:bidi="it-IT"/>
               </w:rPr>
               <w:t>4.</w:t>
             </w:r>
             <w:r>
               <w:rPr>
-                <w:rFonts w:cstheme="minorBidi"/>
+                <w:rFonts w:eastAsiaTheme="minorEastAsia" w:cstheme="minorBidi"/>
                 <w:b w:val="0"/>
                 <w:bCs w:val="0"/>
-                <w:i w:val="0"/>
-                <w:iCs w:val="0"/>
-                <w:noProof/>
-                <w:sz w:val="22"/>
-                <w:szCs w:val="22"/>
-                <w:lang w:val="it-IT" w:eastAsia="it-IT"/>
+                <w:caps/>
+                <w:noProof/>
+                <w:lang w:bidi="ar-SA"/>
               </w:rPr>
               <w:tab/>
             </w:r>
@@ -1482,7 +1588,7 @@
                 <w:noProof/>
                 <w:webHidden/>
               </w:rPr>
-              <w:instrText xml:space="preserve"> PAGEREF _Toc56526784 \h </w:instrText>
+              <w:instrText xml:space="preserve"> PAGEREF _Toc55902631 \h </w:instrText>
             </w:r>
             <w:r>
               <w:rPr>
@@ -1502,7 +1608,7 @@
                 <w:noProof/>
                 <w:webHidden/>
               </w:rPr>
-              <w:t>7</w:t>
+              <w:t>6</w:t>
             </w:r>
             <w:r>
               <w:rPr>
@@ -1521,39 +1627,31 @@
               <w:tab w:val="right" w:leader="dot" w:pos="9629"/>
             </w:tabs>
             <w:rPr>
-              <w:rFonts w:cstheme="minorBidi"/>
+              <w:rFonts w:eastAsiaTheme="minorEastAsia" w:cstheme="minorBidi"/>
               <w:b w:val="0"/>
               <w:bCs w:val="0"/>
-              <w:i w:val="0"/>
-              <w:iCs w:val="0"/>
+              <w:caps/>
               <w:noProof/>
-              <w:sz w:val="22"/>
-              <w:szCs w:val="22"/>
-              <w:lang w:val="it-IT" w:eastAsia="it-IT"/>
+              <w:lang w:bidi="ar-SA"/>
             </w:rPr>
           </w:pPr>
-          <w:hyperlink w:anchor="_Toc56526785" w:history="1">
+          <w:hyperlink w:anchor="_Toc55902632" w:history="1">
             <w:r>
               <w:rPr>
                 <w:rStyle w:val="Collegamentoipertestuale"/>
-                <w:rFonts w:eastAsia="Calibri Light" w:cs="Calibri Light"/>
                 <w:noProof/>
                 <w:spacing w:val="-1"/>
-                <w:lang w:val="it-IT" w:eastAsia="it-IT" w:bidi="it-IT"/>
               </w:rPr>
               <w:t>5.</w:t>
             </w:r>
             <w:r>
               <w:rPr>
-                <w:rFonts w:cstheme="minorBidi"/>
+                <w:rFonts w:eastAsiaTheme="minorEastAsia" w:cstheme="minorBidi"/>
                 <w:b w:val="0"/>
                 <w:bCs w:val="0"/>
-                <w:i w:val="0"/>
-                <w:iCs w:val="0"/>
-                <w:noProof/>
-                <w:sz w:val="22"/>
-                <w:szCs w:val="22"/>
-                <w:lang w:val="it-IT" w:eastAsia="it-IT"/>
+                <w:caps/>
+                <w:noProof/>
+                <w:lang w:bidi="ar-SA"/>
               </w:rPr>
               <w:tab/>
             </w:r>
@@ -1583,7 +1681,7 @@
                 <w:noProof/>
                 <w:webHidden/>
               </w:rPr>
-              <w:instrText xml:space="preserve"> PAGEREF _Toc56526785 \h </w:instrText>
+              <w:instrText xml:space="preserve"> PAGEREF _Toc55902632 \h </w:instrText>
             </w:r>
             <w:r>
               <w:rPr>
@@ -1603,7 +1701,7 @@
                 <w:noProof/>
                 <w:webHidden/>
               </w:rPr>
-              <w:t>8</w:t>
+              <w:t>6</w:t>
             </w:r>
             <w:r>
               <w:rPr>
@@ -1622,39 +1720,31 @@
               <w:tab w:val="right" w:leader="dot" w:pos="9629"/>
             </w:tabs>
             <w:rPr>
-              <w:rFonts w:cstheme="minorBidi"/>
+              <w:rFonts w:eastAsiaTheme="minorEastAsia" w:cstheme="minorBidi"/>
               <w:b w:val="0"/>
               <w:bCs w:val="0"/>
-              <w:i w:val="0"/>
-              <w:iCs w:val="0"/>
+              <w:caps/>
               <w:noProof/>
-              <w:sz w:val="22"/>
-              <w:szCs w:val="22"/>
-              <w:lang w:val="it-IT" w:eastAsia="it-IT"/>
+              <w:lang w:bidi="ar-SA"/>
             </w:rPr>
           </w:pPr>
-          <w:hyperlink w:anchor="_Toc56526786" w:history="1">
+          <w:hyperlink w:anchor="_Toc55902633" w:history="1">
             <w:r>
               <w:rPr>
                 <w:rStyle w:val="Collegamentoipertestuale"/>
-                <w:rFonts w:eastAsia="Calibri Light" w:cs="Calibri Light"/>
                 <w:noProof/>
                 <w:spacing w:val="-1"/>
-                <w:lang w:val="it-IT" w:eastAsia="it-IT" w:bidi="it-IT"/>
               </w:rPr>
               <w:t>5.</w:t>
             </w:r>
             <w:r>
               <w:rPr>
-                <w:rFonts w:cstheme="minorBidi"/>
+                <w:rFonts w:eastAsiaTheme="minorEastAsia" w:cstheme="minorBidi"/>
                 <w:b w:val="0"/>
                 <w:bCs w:val="0"/>
-                <w:i w:val="0"/>
-                <w:iCs w:val="0"/>
-                <w:noProof/>
-                <w:sz w:val="22"/>
-                <w:szCs w:val="22"/>
-                <w:lang w:val="it-IT" w:eastAsia="it-IT"/>
+                <w:caps/>
+                <w:noProof/>
+                <w:lang w:bidi="ar-SA"/>
               </w:rPr>
               <w:tab/>
             </w:r>
@@ -1684,7 +1774,7 @@
                 <w:noProof/>
                 <w:webHidden/>
               </w:rPr>
-              <w:instrText xml:space="preserve"> PAGEREF _Toc56526786 \h </w:instrText>
+              <w:instrText xml:space="preserve"> PAGEREF _Toc55902633 \h </w:instrText>
             </w:r>
             <w:r>
               <w:rPr>
@@ -1704,7 +1794,7 @@
                 <w:noProof/>
                 <w:webHidden/>
               </w:rPr>
-              <w:t>10</w:t>
+              <w:t>8</w:t>
             </w:r>
             <w:r>
               <w:rPr>
@@ -1723,39 +1813,31 @@
               <w:tab w:val="right" w:leader="dot" w:pos="9629"/>
             </w:tabs>
             <w:rPr>
-              <w:rFonts w:cstheme="minorBidi"/>
+              <w:rFonts w:eastAsiaTheme="minorEastAsia" w:cstheme="minorBidi"/>
               <w:b w:val="0"/>
               <w:bCs w:val="0"/>
-              <w:i w:val="0"/>
-              <w:iCs w:val="0"/>
+              <w:caps/>
               <w:noProof/>
-              <w:sz w:val="22"/>
-              <w:szCs w:val="22"/>
-              <w:lang w:val="it-IT" w:eastAsia="it-IT"/>
+              <w:lang w:bidi="ar-SA"/>
             </w:rPr>
           </w:pPr>
-          <w:hyperlink w:anchor="_Toc56526787" w:history="1">
+          <w:hyperlink w:anchor="_Toc55902634" w:history="1">
             <w:r>
               <w:rPr>
                 <w:rStyle w:val="Collegamentoipertestuale"/>
-                <w:rFonts w:eastAsia="Calibri Light" w:cs="Calibri Light"/>
                 <w:noProof/>
                 <w:spacing w:val="-1"/>
-                <w:lang w:val="it-IT" w:eastAsia="it-IT" w:bidi="it-IT"/>
               </w:rPr>
               <w:t>6.</w:t>
             </w:r>
             <w:r>
               <w:rPr>
-                <w:rFonts w:cstheme="minorBidi"/>
+                <w:rFonts w:eastAsiaTheme="minorEastAsia" w:cstheme="minorBidi"/>
                 <w:b w:val="0"/>
                 <w:bCs w:val="0"/>
-                <w:i w:val="0"/>
-                <w:iCs w:val="0"/>
-                <w:noProof/>
-                <w:sz w:val="22"/>
-                <w:szCs w:val="22"/>
-                <w:lang w:val="it-IT" w:eastAsia="it-IT"/>
+                <w:caps/>
+                <w:noProof/>
+                <w:lang w:bidi="ar-SA"/>
               </w:rPr>
               <w:tab/>
             </w:r>
@@ -1785,7 +1867,7 @@
                 <w:noProof/>
                 <w:webHidden/>
               </w:rPr>
-              <w:instrText xml:space="preserve"> PAGEREF _Toc56526787 \h </w:instrText>
+              <w:instrText xml:space="preserve"> PAGEREF _Toc55902634 \h </w:instrText>
             </w:r>
             <w:r>
               <w:rPr>
@@ -1805,7 +1887,7 @@
                 <w:noProof/>
                 <w:webHidden/>
               </w:rPr>
-              <w:t>11</w:t>
+              <w:t>9</w:t>
             </w:r>
             <w:r>
               <w:rPr>
@@ -1815,15 +1897,76 @@
               <w:fldChar w:fldCharType="end"/>
             </w:r>
           </w:hyperlink>
+        </w:p>
+        <w:p>
+          <w:pPr>
+            <w:pStyle w:val="Sommario1"/>
+            <w:tabs>
+              <w:tab w:val="right" w:leader="dot" w:pos="9629"/>
+            </w:tabs>
+            <w:rPr>
+              <w:rFonts w:eastAsiaTheme="minorEastAsia" w:cstheme="minorBidi"/>
+              <w:b w:val="0"/>
+              <w:bCs w:val="0"/>
+              <w:caps/>
+              <w:noProof/>
+              <w:lang w:bidi="ar-SA"/>
+            </w:rPr>
+          </w:pPr>
+          <w:r>
+            <w:rPr>
+              <w:rStyle w:val="Collegamentoipertestuale"/>
+              <w:noProof/>
+            </w:rPr>
+            <w:fldChar w:fldCharType="begin"/>
+          </w:r>
+          <w:r>
+            <w:rPr>
+              <w:rStyle w:val="Collegamentoipertestuale"/>
+              <w:noProof/>
+            </w:rPr>
+            <w:instrText xml:space="preserve"> </w:instrText>
+          </w:r>
+          <w:r>
+            <w:rPr>
+              <w:noProof/>
+            </w:rPr>
+            <w:instrText>HYPERLINK \l "_Toc55902635"</w:instrText>
+          </w:r>
+          <w:r>
+            <w:rPr>
+              <w:rStyle w:val="Collegamentoipertestuale"/>
+              <w:noProof/>
+            </w:rPr>
+            <w:instrText xml:space="preserve"> </w:instrText>
+          </w:r>
+          <w:r>
+            <w:rPr>
+              <w:rStyle w:val="Collegamentoipertestuale"/>
+              <w:noProof/>
+            </w:rPr>
+          </w:r>
+          <w:r>
+            <w:rPr>
+              <w:rStyle w:val="Collegamentoipertestuale"/>
+              <w:noProof/>
+            </w:rPr>
+            <w:fldChar w:fldCharType="separate"/>
+          </w:r>
+          <w:r>
+            <w:rPr>
+              <w:rStyle w:val="Collegamentoipertestuale"/>
+              <w:noProof/>
+            </w:rPr>
+            <w:fldChar w:fldCharType="end"/>
+          </w:r>
         </w:p>
         <w:p>
           <w:r>
             <w:rPr>
-              <w:rFonts w:asciiTheme="majorHAnsi" w:hAnsiTheme="majorHAnsi"/>
               <w:b/>
               <w:bCs/>
               <w:noProof/>
-              <w:color w:val="000000" w:themeColor="text1"/>
             </w:rPr>
             <w:fldChar w:fldCharType="end"/>
           </w:r>
@@ -1878,33 +2021,22 @@
         <w:rPr>
           <w:b/>
           <w:bCs/>
-          <w:color w:val="0D5672" w:themeColor="accent1" w:themeShade="80"/>
         </w:rPr>
       </w:pPr>
       <w:bookmarkStart w:id="0" w:name="_Toc55308837"/>
+      <w:bookmarkStart w:id="1" w:name="_Toc55902620"/>
       <w:r>
         <w:rPr>
           <w:b/>
           <w:bCs/>
-          <w:color w:val="0D5672" w:themeColor="accent1" w:themeShade="80"/>
         </w:rPr>
         <w:lastRenderedPageBreak/>
-        <w:t xml:space="preserve"> </w:t>
-      </w:r>
-      <w:bookmarkStart w:id="1" w:name="_Toc56526773"/>
-      <w:r>
-        <w:rPr>
-          <w:b/>
-          <w:bCs/>
-          <w:color w:val="0D5672" w:themeColor="accent1" w:themeShade="80"/>
-        </w:rPr>
         <w:t>STRUTTURA DI GESTIONE DEL GRUPPO DEL</w:t>
       </w:r>
       <w:r>
         <w:rPr>
           <w:b/>
           <w:bCs/>
-          <w:color w:val="0D5672" w:themeColor="accent1" w:themeShade="80"/>
           <w:spacing w:val="-9"/>
         </w:rPr>
         <w:t xml:space="preserve"> </w:t>
@@ -1913,7 +2045,6 @@
         <w:rPr>
           <w:b/>
           <w:bCs/>
-          <w:color w:val="0D5672" w:themeColor="accent1" w:themeShade="80"/>
         </w:rPr>
         <w:t>PROGETTO</w:t>
       </w:r>
@@ -1922,6 +2053,21 @@
     </w:p>
     <w:p>
       <w:pPr>
+        <w:pStyle w:val="Titolo1"/>
+        <w:tabs>
+          <w:tab w:val="left" w:pos="834"/>
+          <w:tab w:val="left" w:pos="9923"/>
+        </w:tabs>
+        <w:spacing w:before="0"/>
+        <w:ind w:firstLine="0"/>
+        <w:rPr>
+          <w:b/>
+          <w:bCs/>
+        </w:rPr>
+      </w:pPr>
+    </w:p>
+    <w:p>
+      <w:pPr>
         <w:tabs>
           <w:tab w:val="left" w:pos="9923"/>
         </w:tabs>
@@ -1930,44 +2076,24 @@
           <w:rFonts w:ascii="Calibri Light"/>
           <w:b/>
           <w:bCs/>
-          <w:sz w:val="24"/>
-        </w:rPr>
-      </w:pPr>
-    </w:p>
-    <w:p>
-      <w:pPr>
-        <w:tabs>
-          <w:tab w:val="left" w:pos="9923"/>
-        </w:tabs>
-        <w:ind w:left="567"/>
-        <w:rPr>
-          <w:rFonts w:asciiTheme="majorHAnsi" w:hAnsiTheme="majorHAnsi"/>
+          <w:sz w:val="28"/>
+        </w:rPr>
+      </w:pPr>
+      <w:r>
+        <w:rPr>
+          <w:rFonts w:ascii="Calibri Light"/>
           <w:b/>
           <w:bCs/>
-          <w:color w:val="0D5672" w:themeColor="accent1" w:themeShade="80"/>
-          <w:sz w:val="36"/>
-          <w:szCs w:val="24"/>
-        </w:rPr>
-      </w:pPr>
-      <w:r>
-        <w:rPr>
-          <w:rFonts w:asciiTheme="majorHAnsi" w:hAnsiTheme="majorHAnsi"/>
-          <w:b/>
-          <w:bCs/>
-          <w:color w:val="0D5672" w:themeColor="accent1" w:themeShade="80"/>
-          <w:sz w:val="32"/>
-          <w:szCs w:val="24"/>
+          <w:sz w:val="24"/>
         </w:rPr>
         <w:t>Componenti</w:t>
       </w:r>
       <w:r>
         <w:rPr>
-          <w:rFonts w:asciiTheme="majorHAnsi" w:hAnsiTheme="majorHAnsi"/>
+          <w:rFonts w:ascii="Calibri Light"/>
           <w:b/>
           <w:bCs/>
-          <w:color w:val="0D5672" w:themeColor="accent1" w:themeShade="80"/>
-          <w:sz w:val="32"/>
-          <w:szCs w:val="24"/>
+          <w:sz w:val="24"/>
         </w:rPr>
         <w:t xml:space="preserve"> del gruppo</w:t>
       </w:r>
@@ -2012,7 +2138,7 @@
         <w:tc>
           <w:tcPr>
             <w:tcW w:w="4815" w:type="dxa"/>
-            <w:shd w:val="clear" w:color="auto" w:fill="1D99A0" w:themeFill="accent3" w:themeFillShade="BF"/>
+            <w:shd w:val="clear" w:color="auto" w:fill="92CDDC" w:themeFill="accent5" w:themeFillTint="99"/>
           </w:tcPr>
           <w:p>
             <w:pPr>
@@ -2024,20 +2150,14 @@
               <w:ind w:left="1782" w:right="1768"/>
               <w:jc w:val="center"/>
               <w:rPr>
-                <w:rFonts w:asciiTheme="majorHAnsi" w:hAnsiTheme="majorHAnsi"/>
                 <w:b/>
-                <w:color w:val="FFFFFF" w:themeColor="background1"/>
-                <w:sz w:val="24"/>
-                <w:szCs w:val="20"/>
-              </w:rPr>
-            </w:pPr>
-            <w:r>
-              <w:rPr>
-                <w:rFonts w:asciiTheme="majorHAnsi" w:hAnsiTheme="majorHAnsi"/>
+                <w:sz w:val="24"/>
+              </w:rPr>
+            </w:pPr>
+            <w:r>
+              <w:rPr>
                 <w:b/>
-                <w:color w:val="FFFFFF" w:themeColor="background1"/>
-                <w:sz w:val="24"/>
-                <w:szCs w:val="20"/>
+                <w:sz w:val="24"/>
               </w:rPr>
               <w:t>NOME</w:t>
             </w:r>
@@ -2046,7 +2166,7 @@
         <w:tc>
           <w:tcPr>
             <w:tcW w:w="4257" w:type="dxa"/>
-            <w:shd w:val="clear" w:color="auto" w:fill="1D99A0" w:themeFill="accent3" w:themeFillShade="BF"/>
+            <w:shd w:val="clear" w:color="auto" w:fill="92CDDC" w:themeFill="accent5" w:themeFillTint="99"/>
           </w:tcPr>
           <w:p>
             <w:pPr>
@@ -2058,30 +2178,21 @@
               <w:ind w:right="1412"/>
               <w:jc w:val="center"/>
               <w:rPr>
-                <w:rFonts w:asciiTheme="majorHAnsi" w:hAnsiTheme="majorHAnsi"/>
                 <w:b/>
-                <w:color w:val="FFFFFF" w:themeColor="background1"/>
-                <w:sz w:val="24"/>
-                <w:szCs w:val="20"/>
-              </w:rPr>
-            </w:pPr>
-            <w:r>
-              <w:rPr>
-                <w:rFonts w:asciiTheme="majorHAnsi" w:hAnsiTheme="majorHAnsi"/>
+                <w:sz w:val="24"/>
+              </w:rPr>
+            </w:pPr>
+            <w:r>
+              <w:rPr>
                 <w:b/>
-                <w:color w:val="FFFFFF" w:themeColor="background1"/>
-                <w:sz w:val="24"/>
-                <w:szCs w:val="20"/>
+                <w:sz w:val="24"/>
               </w:rPr>
               <w:t xml:space="preserve">                     MATRI</w:t>
             </w:r>
             <w:r>
               <w:rPr>
-                <w:rFonts w:asciiTheme="majorHAnsi" w:hAnsiTheme="majorHAnsi"/>
                 <w:b/>
-                <w:color w:val="FFFFFF" w:themeColor="background1"/>
-                <w:sz w:val="24"/>
-                <w:szCs w:val="20"/>
+                <w:sz w:val="24"/>
               </w:rPr>
               <w:t>COLA</w:t>
             </w:r>
@@ -2095,7 +2206,7 @@
         <w:tc>
           <w:tcPr>
             <w:tcW w:w="4815" w:type="dxa"/>
-            <w:shd w:val="clear" w:color="auto" w:fill="CFDFEA" w:themeFill="text2" w:themeFillTint="33"/>
+            <w:shd w:val="clear" w:color="auto" w:fill="C6D9F1" w:themeFill="text2" w:themeFillTint="33"/>
           </w:tcPr>
           <w:p>
             <w:pPr>
@@ -2108,11 +2219,19 @@
                 <w:sz w:val="24"/>
               </w:rPr>
             </w:pPr>
-            <w:r>
-              <w:rPr>
-                <w:sz w:val="24"/>
-              </w:rPr>
-              <w:t>Amideo Salvatore</w:t>
+            <w:proofErr w:type="spellStart"/>
+            <w:r>
+              <w:rPr>
+                <w:sz w:val="24"/>
+              </w:rPr>
+              <w:t>Amideo</w:t>
+            </w:r>
+            <w:proofErr w:type="spellEnd"/>
+            <w:r>
+              <w:rPr>
+                <w:sz w:val="24"/>
+              </w:rPr>
+              <w:t xml:space="preserve"> Salvatore</w:t>
             </w:r>
           </w:p>
         </w:tc>
@@ -2159,7 +2278,7 @@
         <w:tc>
           <w:tcPr>
             <w:tcW w:w="4815" w:type="dxa"/>
-            <w:shd w:val="clear" w:color="auto" w:fill="CFDFEA" w:themeFill="text2" w:themeFillTint="33"/>
+            <w:shd w:val="clear" w:color="auto" w:fill="C6D9F1" w:themeFill="text2" w:themeFillTint="33"/>
           </w:tcPr>
           <w:p>
             <w:pPr>
@@ -2203,7 +2322,7 @@
               <w:rPr>
                 <w:sz w:val="24"/>
               </w:rPr>
-              <w:t>0522501035</w:t>
+              <w:t>05225</w:t>
             </w:r>
           </w:p>
         </w:tc>
@@ -2215,7 +2334,7 @@
         <w:tc>
           <w:tcPr>
             <w:tcW w:w="4815" w:type="dxa"/>
-            <w:shd w:val="clear" w:color="auto" w:fill="CFDFEA" w:themeFill="text2" w:themeFillTint="33"/>
+            <w:shd w:val="clear" w:color="auto" w:fill="C6D9F1" w:themeFill="text2" w:themeFillTint="33"/>
           </w:tcPr>
           <w:p>
             <w:pPr>
@@ -2228,11 +2347,19 @@
                 <w:sz w:val="24"/>
               </w:rPr>
             </w:pPr>
-            <w:r>
-              <w:rPr>
-                <w:sz w:val="24"/>
-              </w:rPr>
-              <w:t>Vidoni Alice</w:t>
+            <w:proofErr w:type="spellStart"/>
+            <w:r>
+              <w:rPr>
+                <w:sz w:val="24"/>
+              </w:rPr>
+              <w:t>Vidoni</w:t>
+            </w:r>
+            <w:proofErr w:type="spellEnd"/>
+            <w:r>
+              <w:rPr>
+                <w:sz w:val="24"/>
+              </w:rPr>
+              <w:t xml:space="preserve"> Alice</w:t>
             </w:r>
           </w:p>
         </w:tc>
@@ -2266,7 +2393,7 @@
         <w:tc>
           <w:tcPr>
             <w:tcW w:w="4815" w:type="dxa"/>
-            <w:shd w:val="clear" w:color="auto" w:fill="CFDFEA" w:themeFill="text2" w:themeFillTint="33"/>
+            <w:shd w:val="clear" w:color="auto" w:fill="C6D9F1" w:themeFill="text2" w:themeFillTint="33"/>
           </w:tcPr>
           <w:p>
             <w:pPr>
@@ -2283,14 +2410,16 @@
               <w:rPr>
                 <w:sz w:val="24"/>
               </w:rPr>
+              <w:t xml:space="preserve">Stefano </w:t>
+            </w:r>
+            <w:proofErr w:type="spellStart"/>
+            <w:r>
+              <w:rPr>
+                <w:sz w:val="24"/>
+              </w:rPr>
               <w:t>Boffa</w:t>
             </w:r>
-            <w:r>
-              <w:rPr>
-                <w:sz w:val="24"/>
-              </w:rPr>
-              <w:t xml:space="preserve"> Stefano</w:t>
-            </w:r>
+            <w:proofErr w:type="spellEnd"/>
           </w:p>
         </w:tc>
         <w:tc>
@@ -2323,7 +2452,7 @@
         <w:tc>
           <w:tcPr>
             <w:tcW w:w="4815" w:type="dxa"/>
-            <w:shd w:val="clear" w:color="auto" w:fill="CFDFEA" w:themeFill="text2" w:themeFillTint="33"/>
+            <w:shd w:val="clear" w:color="auto" w:fill="C6D9F1" w:themeFill="text2" w:themeFillTint="33"/>
           </w:tcPr>
           <w:p>
             <w:pPr>
@@ -2340,13 +2469,7 @@
               <w:rPr>
                 <w:sz w:val="24"/>
               </w:rPr>
-              <w:t>Luccio</w:t>
-            </w:r>
-            <w:r>
-              <w:rPr>
-                <w:sz w:val="24"/>
-              </w:rPr>
-              <w:t xml:space="preserve"> Nicoletta Di</w:t>
+              <w:t>Nicoletta Di Luccio</w:t>
             </w:r>
           </w:p>
         </w:tc>
@@ -2380,7 +2503,7 @@
         <w:tc>
           <w:tcPr>
             <w:tcW w:w="4815" w:type="dxa"/>
-            <w:shd w:val="clear" w:color="auto" w:fill="CFDFEA" w:themeFill="text2" w:themeFillTint="33"/>
+            <w:shd w:val="clear" w:color="auto" w:fill="C6D9F1" w:themeFill="text2" w:themeFillTint="33"/>
           </w:tcPr>
           <w:p>
             <w:pPr>
@@ -2397,13 +2520,7 @@
               <w:rPr>
                 <w:sz w:val="24"/>
               </w:rPr>
-              <w:t>Granata</w:t>
-            </w:r>
-            <w:r>
-              <w:rPr>
-                <w:sz w:val="24"/>
-              </w:rPr>
-              <w:t xml:space="preserve"> Maria</w:t>
+              <w:t>Maria Granata</w:t>
             </w:r>
           </w:p>
         </w:tc>
@@ -2440,18 +2557,7 @@
         <w:spacing w:before="11"/>
         <w:rPr>
           <w:rFonts w:ascii="Calibri Light"/>
-        </w:rPr>
-      </w:pPr>
-    </w:p>
-    <w:p>
-      <w:pPr>
-        <w:pStyle w:val="Corpotesto"/>
-        <w:tabs>
-          <w:tab w:val="left" w:pos="9923"/>
-        </w:tabs>
-        <w:spacing w:before="11"/>
-        <w:rPr>
-          <w:rFonts w:ascii="Calibri Light"/>
+          <w:sz w:val="25"/>
         </w:rPr>
       </w:pPr>
     </w:p>
@@ -2465,18 +2571,15 @@
           <w:rFonts w:ascii="Calibri Light"/>
           <w:b/>
           <w:bCs/>
-          <w:sz w:val="32"/>
-          <w:szCs w:val="22"/>
+          <w:sz w:val="28"/>
         </w:rPr>
       </w:pPr>
       <w:r>
         <w:rPr>
-          <w:rFonts w:asciiTheme="majorHAnsi" w:hAnsiTheme="majorHAnsi"/>
+          <w:rFonts w:ascii="Calibri Light"/>
           <w:b/>
           <w:bCs/>
-          <w:color w:val="0D5672" w:themeColor="accent1" w:themeShade="80"/>
-          <w:sz w:val="32"/>
-          <w:szCs w:val="24"/>
+          <w:sz w:val="24"/>
         </w:rPr>
         <w:t>Tutor</w:t>
       </w:r>
@@ -2516,12 +2619,12 @@
       </w:tblGrid>
       <w:tr>
         <w:trPr>
-          <w:trHeight w:val="484"/>
+          <w:trHeight w:val="294"/>
         </w:trPr>
         <w:tc>
           <w:tcPr>
             <w:tcW w:w="4815" w:type="dxa"/>
-            <w:shd w:val="clear" w:color="auto" w:fill="1D99A0" w:themeFill="accent3" w:themeFillShade="BF"/>
+            <w:shd w:val="clear" w:color="auto" w:fill="92CDDC" w:themeFill="accent5" w:themeFillTint="99"/>
           </w:tcPr>
           <w:p>
             <w:pPr>
@@ -2533,20 +2636,14 @@
               <w:ind w:left="1782" w:right="1768"/>
               <w:jc w:val="center"/>
               <w:rPr>
-                <w:rFonts w:asciiTheme="majorHAnsi" w:hAnsiTheme="majorHAnsi"/>
                 <w:b/>
-                <w:color w:val="FFFFFF" w:themeColor="background1"/>
-                <w:sz w:val="24"/>
-                <w:szCs w:val="20"/>
-              </w:rPr>
-            </w:pPr>
-            <w:r>
-              <w:rPr>
-                <w:rFonts w:asciiTheme="majorHAnsi" w:hAnsiTheme="majorHAnsi"/>
+                <w:sz w:val="24"/>
+              </w:rPr>
+            </w:pPr>
+            <w:r>
+              <w:rPr>
                 <w:b/>
-                <w:color w:val="FFFFFF" w:themeColor="background1"/>
-                <w:sz w:val="24"/>
-                <w:szCs w:val="20"/>
+                <w:sz w:val="24"/>
               </w:rPr>
               <w:t>NOME</w:t>
             </w:r>
@@ -2555,7 +2652,7 @@
         <w:tc>
           <w:tcPr>
             <w:tcW w:w="4257" w:type="dxa"/>
-            <w:shd w:val="clear" w:color="auto" w:fill="1D99A0" w:themeFill="accent3" w:themeFillShade="BF"/>
+            <w:shd w:val="clear" w:color="auto" w:fill="92CDDC" w:themeFill="accent5" w:themeFillTint="99"/>
           </w:tcPr>
           <w:p>
             <w:pPr>
@@ -2567,50 +2664,35 @@
               <w:ind w:right="1772"/>
               <w:jc w:val="center"/>
               <w:rPr>
-                <w:rFonts w:asciiTheme="majorHAnsi" w:hAnsiTheme="majorHAnsi"/>
                 <w:b/>
-                <w:color w:val="FFFFFF" w:themeColor="background1"/>
-                <w:sz w:val="24"/>
-                <w:szCs w:val="20"/>
-              </w:rPr>
-            </w:pPr>
-            <w:r>
-              <w:rPr>
-                <w:rFonts w:asciiTheme="majorHAnsi" w:hAnsiTheme="majorHAnsi"/>
+                <w:sz w:val="24"/>
+              </w:rPr>
+            </w:pPr>
+            <w:r>
+              <w:rPr>
                 <w:b/>
-                <w:color w:val="FFFFFF" w:themeColor="background1"/>
-                <w:sz w:val="24"/>
-                <w:szCs w:val="20"/>
-              </w:rPr>
-              <w:t xml:space="preserve">                             </w:t>
-            </w:r>
-            <w:r>
-              <w:rPr>
-                <w:rFonts w:asciiTheme="majorHAnsi" w:hAnsiTheme="majorHAnsi"/>
+                <w:sz w:val="24"/>
+              </w:rPr>
+              <w:t xml:space="preserve">                              </w:t>
+            </w:r>
+            <w:r>
+              <w:rPr>
                 <w:b/>
-                <w:color w:val="FFFFFF" w:themeColor="background1"/>
-                <w:sz w:val="24"/>
-                <w:szCs w:val="20"/>
+                <w:sz w:val="24"/>
               </w:rPr>
               <w:t>RUO</w:t>
             </w:r>
             <w:r>
               <w:rPr>
-                <w:rFonts w:asciiTheme="majorHAnsi" w:hAnsiTheme="majorHAnsi"/>
                 <w:b/>
-                <w:color w:val="FFFFFF" w:themeColor="background1"/>
-                <w:sz w:val="24"/>
-                <w:szCs w:val="20"/>
+                <w:sz w:val="24"/>
               </w:rPr>
               <w:t>L</w:t>
             </w:r>
             <w:r>
               <w:rPr>
-                <w:rFonts w:asciiTheme="majorHAnsi" w:hAnsiTheme="majorHAnsi"/>
                 <w:b/>
-                <w:color w:val="FFFFFF" w:themeColor="background1"/>
-                <w:sz w:val="24"/>
-                <w:szCs w:val="20"/>
+                <w:sz w:val="24"/>
               </w:rPr>
               <w:t>O</w:t>
             </w:r>
@@ -2624,7 +2706,7 @@
         <w:tc>
           <w:tcPr>
             <w:tcW w:w="4815" w:type="dxa"/>
-            <w:shd w:val="clear" w:color="auto" w:fill="CFDFEA" w:themeFill="text2" w:themeFillTint="33"/>
+            <w:shd w:val="clear" w:color="auto" w:fill="C6D9F1" w:themeFill="text2" w:themeFillTint="33"/>
           </w:tcPr>
           <w:p>
             <w:pPr>
@@ -2674,7 +2756,7 @@
         <w:tc>
           <w:tcPr>
             <w:tcW w:w="4815" w:type="dxa"/>
-            <w:shd w:val="clear" w:color="auto" w:fill="CFDFEA" w:themeFill="text2" w:themeFillTint="33"/>
+            <w:shd w:val="clear" w:color="auto" w:fill="C6D9F1" w:themeFill="text2" w:themeFillTint="33"/>
           </w:tcPr>
           <w:p>
             <w:pPr>
@@ -2690,14 +2772,16 @@
               <w:rPr>
                 <w:sz w:val="24"/>
               </w:rPr>
+              <w:t xml:space="preserve">Ricky </w:t>
+            </w:r>
+            <w:proofErr w:type="spellStart"/>
+            <w:r>
+              <w:rPr>
+                <w:sz w:val="24"/>
+              </w:rPr>
               <w:t>Celenta</w:t>
             </w:r>
-            <w:r>
-              <w:rPr>
-                <w:sz w:val="24"/>
-              </w:rPr>
-              <w:t xml:space="preserve"> Ricky</w:t>
-            </w:r>
+            <w:proofErr w:type="spellEnd"/>
           </w:p>
         </w:tc>
         <w:tc>
@@ -2730,7 +2814,7 @@
         <w:tc>
           <w:tcPr>
             <w:tcW w:w="4815" w:type="dxa"/>
-            <w:shd w:val="clear" w:color="auto" w:fill="CFDFEA" w:themeFill="text2" w:themeFillTint="33"/>
+            <w:shd w:val="clear" w:color="auto" w:fill="C6D9F1" w:themeFill="text2" w:themeFillTint="33"/>
           </w:tcPr>
           <w:p>
             <w:pPr>
@@ -2793,7 +2877,7 @@
         <w:tc>
           <w:tcPr>
             <w:tcW w:w="4815" w:type="dxa"/>
-            <w:shd w:val="clear" w:color="auto" w:fill="CFDFEA" w:themeFill="text2" w:themeFillTint="33"/>
+            <w:shd w:val="clear" w:color="auto" w:fill="C6D9F1" w:themeFill="text2" w:themeFillTint="33"/>
           </w:tcPr>
           <w:p>
             <w:pPr>
@@ -2806,11 +2890,19 @@
                 <w:sz w:val="24"/>
               </w:rPr>
             </w:pPr>
-            <w:r>
-              <w:rPr>
-                <w:sz w:val="24"/>
-              </w:rPr>
-              <w:t>Vesci Massimiliano</w:t>
+            <w:proofErr w:type="spellStart"/>
+            <w:r>
+              <w:rPr>
+                <w:sz w:val="24"/>
+              </w:rPr>
+              <w:t>Vesci</w:t>
+            </w:r>
+            <w:proofErr w:type="spellEnd"/>
+            <w:r>
+              <w:rPr>
+                <w:sz w:val="24"/>
+              </w:rPr>
+              <w:t xml:space="preserve"> Massimiliano</w:t>
             </w:r>
           </w:p>
         </w:tc>
@@ -2850,6 +2942,7 @@
         <w:spacing w:before="7"/>
         <w:rPr>
           <w:rFonts w:ascii="Calibri Light"/>
+          <w:sz w:val="19"/>
         </w:rPr>
       </w:pPr>
     </w:p>
@@ -2859,6 +2952,7 @@
         <w:spacing w:before="7"/>
         <w:rPr>
           <w:rFonts w:ascii="Calibri Light"/>
+          <w:sz w:val="19"/>
         </w:rPr>
       </w:pPr>
     </w:p>
@@ -2877,24 +2971,14 @@
         <w:rPr>
           <w:b/>
           <w:bCs/>
-          <w:color w:val="0D5672" w:themeColor="accent1" w:themeShade="80"/>
         </w:rPr>
       </w:pPr>
       <w:bookmarkStart w:id="2" w:name="_Toc55308838"/>
+      <w:bookmarkStart w:id="3" w:name="_Toc55902621"/>
       <w:r>
         <w:rPr>
           <w:b/>
           <w:bCs/>
-          <w:color w:val="0D5672" w:themeColor="accent1" w:themeShade="80"/>
-        </w:rPr>
-        <w:t xml:space="preserve"> </w:t>
-      </w:r>
-      <w:bookmarkStart w:id="3" w:name="_Toc56526774"/>
-      <w:r>
-        <w:rPr>
-          <w:b/>
-          <w:bCs/>
-          <w:color w:val="0D5672" w:themeColor="accent1" w:themeShade="80"/>
         </w:rPr>
         <w:t>REQUISITI FUNZIONALI</w:t>
       </w:r>
@@ -2903,6 +2987,21 @@
     </w:p>
     <w:p>
       <w:pPr>
+        <w:pStyle w:val="Titolo1"/>
+        <w:tabs>
+          <w:tab w:val="left" w:pos="834"/>
+        </w:tabs>
+        <w:spacing w:before="0"/>
+        <w:ind w:firstLine="0"/>
+        <w:rPr>
+          <w:rFonts w:ascii="Calibri" w:hAnsi="Calibri"/>
+          <w:sz w:val="24"/>
+          <w:szCs w:val="24"/>
+        </w:rPr>
+      </w:pPr>
+    </w:p>
+    <w:p>
+      <w:pPr>
         <w:pStyle w:val="Titolo2"/>
         <w:ind w:right="-142" w:firstLine="567"/>
         <w:rPr>
@@ -2910,35 +3009,36 @@
           <w:b/>
           <w:bCs/>
           <w:color w:val="auto"/>
-          <w:sz w:val="24"/>
-          <w:szCs w:val="24"/>
         </w:rPr>
       </w:pPr>
       <w:bookmarkStart w:id="4" w:name="_Toc55308839"/>
-    </w:p>
-    <w:p>
-      <w:pPr>
-        <w:pStyle w:val="Titolo2"/>
-        <w:ind w:right="-142" w:firstLine="567"/>
+      <w:bookmarkStart w:id="5" w:name="_Toc55902622"/>
+      <w:r>
         <w:rPr>
           <w:rFonts w:ascii="Calibri Light" w:hAnsi="Calibri Light" w:cs="Calibri Light"/>
           <w:b/>
           <w:bCs/>
           <w:color w:val="auto"/>
-          <w:sz w:val="32"/>
-          <w:szCs w:val="32"/>
-        </w:rPr>
-      </w:pPr>
-      <w:bookmarkStart w:id="5" w:name="_Toc56526775"/>
+        </w:rPr>
+        <w:t>2</w:t>
+      </w:r>
       <w:r>
         <w:rPr>
+          <w:rFonts w:ascii="Calibri Light" w:hAnsi="Calibri Light" w:cs="Calibri Light"/>
           <w:b/>
           <w:bCs/>
-          <w:color w:val="0D5672" w:themeColor="accent1" w:themeShade="80"/>
-          <w:sz w:val="32"/>
-          <w:szCs w:val="32"/>
-        </w:rPr>
-        <w:t>2.1 Requisiti funzionali dell’utente</w:t>
+          <w:color w:val="auto"/>
+        </w:rPr>
+        <w:t xml:space="preserve">.1 </w:t>
+      </w:r>
+      <w:r>
+        <w:rPr>
+          <w:rFonts w:ascii="Calibri Light" w:hAnsi="Calibri Light" w:cs="Calibri Light"/>
+          <w:b/>
+          <w:bCs/>
+          <w:color w:val="auto"/>
+        </w:rPr>
+        <w:t>Requisiti funzionali dell’utente</w:t>
       </w:r>
       <w:bookmarkEnd w:id="4"/>
       <w:bookmarkEnd w:id="5"/>
@@ -2946,10 +3046,6 @@
     <w:p>
       <w:pPr>
         <w:ind w:right="667"/>
-        <w:rPr>
-          <w:sz w:val="14"/>
-          <w:szCs w:val="14"/>
-        </w:rPr>
       </w:pPr>
       <w:r>
         <w:tab/>
@@ -2963,7 +3059,7 @@
         <w:tblLook w:val="04A0" w:firstRow="1" w:lastRow="0" w:firstColumn="1" w:lastColumn="0" w:noHBand="0" w:noVBand="1"/>
       </w:tblPr>
       <w:tblGrid>
-        <w:gridCol w:w="2365"/>
+        <w:gridCol w:w="2275"/>
         <w:gridCol w:w="3224"/>
         <w:gridCol w:w="3539"/>
       </w:tblGrid>
@@ -2971,27 +3067,25 @@
         <w:tc>
           <w:tcPr>
             <w:tcW w:w="2275" w:type="dxa"/>
-            <w:shd w:val="clear" w:color="auto" w:fill="1D99A0" w:themeFill="accent3" w:themeFillShade="BF"/>
+            <w:shd w:val="clear" w:color="auto" w:fill="92CDDC" w:themeFill="accent5" w:themeFillTint="99"/>
           </w:tcPr>
           <w:p>
             <w:pPr>
               <w:ind w:right="567"/>
               <w:jc w:val="center"/>
               <w:rPr>
-                <w:rFonts w:asciiTheme="majorHAnsi" w:hAnsiTheme="majorHAnsi" w:cstheme="minorHAnsi"/>
+                <w:rFonts w:asciiTheme="minorHAnsi" w:hAnsiTheme="minorHAnsi" w:cstheme="minorHAnsi"/>
                 <w:b/>
                 <w:bCs/>
-                <w:color w:val="FFFFFF" w:themeColor="background1"/>
-                <w:sz w:val="24"/>
-                <w:szCs w:val="24"/>
-              </w:rPr>
-            </w:pPr>
-            <w:r>
-              <w:rPr>
-                <w:rFonts w:asciiTheme="majorHAnsi" w:hAnsiTheme="majorHAnsi" w:cstheme="minorHAnsi"/>
+                <w:sz w:val="24"/>
+                <w:szCs w:val="24"/>
+              </w:rPr>
+            </w:pPr>
+            <w:r>
+              <w:rPr>
+                <w:rFonts w:asciiTheme="minorHAnsi" w:hAnsiTheme="minorHAnsi" w:cstheme="minorHAnsi"/>
                 <w:b/>
                 <w:bCs/>
-                <w:color w:val="FFFFFF" w:themeColor="background1"/>
                 <w:sz w:val="24"/>
                 <w:szCs w:val="24"/>
               </w:rPr>
@@ -3002,27 +3096,25 @@
         <w:tc>
           <w:tcPr>
             <w:tcW w:w="3224" w:type="dxa"/>
-            <w:shd w:val="clear" w:color="auto" w:fill="1D99A0" w:themeFill="accent3" w:themeFillShade="BF"/>
+            <w:shd w:val="clear" w:color="auto" w:fill="92CDDC" w:themeFill="accent5" w:themeFillTint="99"/>
           </w:tcPr>
           <w:p>
             <w:pPr>
               <w:ind w:right="567"/>
               <w:jc w:val="center"/>
               <w:rPr>
-                <w:rFonts w:asciiTheme="majorHAnsi" w:hAnsiTheme="majorHAnsi" w:cstheme="minorHAnsi"/>
+                <w:rFonts w:asciiTheme="minorHAnsi" w:hAnsiTheme="minorHAnsi" w:cstheme="minorHAnsi"/>
                 <w:b/>
                 <w:bCs/>
-                <w:color w:val="FFFFFF" w:themeColor="background1"/>
-                <w:sz w:val="24"/>
-                <w:szCs w:val="24"/>
-              </w:rPr>
-            </w:pPr>
-            <w:r>
-              <w:rPr>
-                <w:rFonts w:asciiTheme="majorHAnsi" w:hAnsiTheme="majorHAnsi" w:cstheme="minorHAnsi"/>
+                <w:sz w:val="24"/>
+                <w:szCs w:val="24"/>
+              </w:rPr>
+            </w:pPr>
+            <w:r>
+              <w:rPr>
+                <w:rFonts w:asciiTheme="minorHAnsi" w:hAnsiTheme="minorHAnsi" w:cstheme="minorHAnsi"/>
                 <w:b/>
                 <w:bCs/>
-                <w:color w:val="FFFFFF" w:themeColor="background1"/>
                 <w:sz w:val="24"/>
                 <w:szCs w:val="24"/>
               </w:rPr>
@@ -3033,27 +3125,25 @@
         <w:tc>
           <w:tcPr>
             <w:tcW w:w="3539" w:type="dxa"/>
-            <w:shd w:val="clear" w:color="auto" w:fill="1D99A0" w:themeFill="accent3" w:themeFillShade="BF"/>
+            <w:shd w:val="clear" w:color="auto" w:fill="92CDDC" w:themeFill="accent5" w:themeFillTint="99"/>
           </w:tcPr>
           <w:p>
             <w:pPr>
               <w:ind w:right="567"/>
               <w:jc w:val="center"/>
               <w:rPr>
-                <w:rFonts w:asciiTheme="majorHAnsi" w:hAnsiTheme="majorHAnsi" w:cstheme="minorHAnsi"/>
+                <w:rFonts w:asciiTheme="minorHAnsi" w:hAnsiTheme="minorHAnsi" w:cstheme="minorHAnsi"/>
                 <w:b/>
                 <w:bCs/>
-                <w:color w:val="FFFFFF" w:themeColor="background1"/>
-                <w:sz w:val="24"/>
-                <w:szCs w:val="24"/>
-              </w:rPr>
-            </w:pPr>
-            <w:r>
-              <w:rPr>
-                <w:rFonts w:asciiTheme="majorHAnsi" w:hAnsiTheme="majorHAnsi" w:cstheme="minorHAnsi"/>
+                <w:sz w:val="24"/>
+                <w:szCs w:val="24"/>
+              </w:rPr>
+            </w:pPr>
+            <w:r>
+              <w:rPr>
+                <w:rFonts w:asciiTheme="minorHAnsi" w:hAnsiTheme="minorHAnsi" w:cstheme="minorHAnsi"/>
                 <w:b/>
                 <w:bCs/>
-                <w:color w:val="FFFFFF" w:themeColor="background1"/>
                 <w:sz w:val="24"/>
                 <w:szCs w:val="24"/>
               </w:rPr>
@@ -3071,14 +3161,14 @@
             <w:pPr>
               <w:ind w:right="567"/>
               <w:rPr>
-                <w:rFonts w:cstheme="minorHAnsi"/>
-                <w:sz w:val="24"/>
-                <w:szCs w:val="24"/>
-              </w:rPr>
-            </w:pPr>
-            <w:r>
-              <w:rPr>
-                <w:rFonts w:cstheme="minorHAnsi"/>
+                <w:rFonts w:asciiTheme="minorHAnsi" w:hAnsiTheme="minorHAnsi" w:cstheme="minorHAnsi"/>
+                <w:sz w:val="24"/>
+                <w:szCs w:val="24"/>
+              </w:rPr>
+            </w:pPr>
+            <w:r>
+              <w:rPr>
+                <w:rFonts w:asciiTheme="minorHAnsi" w:hAnsiTheme="minorHAnsi" w:cstheme="minorHAnsi"/>
                 <w:sz w:val="24"/>
                 <w:szCs w:val="24"/>
               </w:rPr>
@@ -3094,14 +3184,14 @@
             <w:pPr>
               <w:ind w:right="567"/>
               <w:rPr>
-                <w:rFonts w:cstheme="minorHAnsi"/>
-                <w:sz w:val="24"/>
-                <w:szCs w:val="24"/>
-              </w:rPr>
-            </w:pPr>
-            <w:r>
-              <w:rPr>
-                <w:rFonts w:cstheme="minorHAnsi"/>
+                <w:rFonts w:asciiTheme="minorHAnsi" w:hAnsiTheme="minorHAnsi" w:cstheme="minorHAnsi"/>
+                <w:sz w:val="24"/>
+                <w:szCs w:val="24"/>
+              </w:rPr>
+            </w:pPr>
+            <w:r>
+              <w:rPr>
+                <w:rFonts w:asciiTheme="minorHAnsi" w:hAnsiTheme="minorHAnsi" w:cstheme="minorHAnsi"/>
                 <w:sz w:val="24"/>
                 <w:szCs w:val="24"/>
               </w:rPr>
@@ -3117,14 +3207,14 @@
             <w:pPr>
               <w:ind w:right="567"/>
               <w:rPr>
-                <w:rFonts w:cstheme="minorHAnsi"/>
-                <w:sz w:val="24"/>
-                <w:szCs w:val="24"/>
-              </w:rPr>
-            </w:pPr>
-            <w:r>
-              <w:rPr>
-                <w:rFonts w:cstheme="minorHAnsi"/>
+                <w:rFonts w:asciiTheme="minorHAnsi" w:hAnsiTheme="minorHAnsi" w:cstheme="minorHAnsi"/>
+                <w:sz w:val="24"/>
+                <w:szCs w:val="24"/>
+              </w:rPr>
+            </w:pPr>
+            <w:r>
+              <w:rPr>
+                <w:rFonts w:asciiTheme="minorHAnsi" w:hAnsiTheme="minorHAnsi" w:cstheme="minorHAnsi"/>
                 <w:sz w:val="24"/>
                 <w:szCs w:val="24"/>
               </w:rPr>
@@ -3132,16 +3222,15 @@
             </w:r>
             <w:r>
               <w:rPr>
-                <w:rFonts w:cstheme="minorHAnsi"/>
-                <w:sz w:val="24"/>
-                <w:szCs w:val="24"/>
-              </w:rPr>
-              <w:lastRenderedPageBreak/>
+                <w:rFonts w:asciiTheme="minorHAnsi" w:hAnsiTheme="minorHAnsi" w:cstheme="minorHAnsi"/>
+                <w:sz w:val="24"/>
+                <w:szCs w:val="24"/>
+              </w:rPr>
               <w:t>e-mail</w:t>
             </w:r>
             <w:r>
               <w:rPr>
-                <w:rFonts w:cstheme="minorHAnsi"/>
+                <w:rFonts w:asciiTheme="minorHAnsi" w:hAnsiTheme="minorHAnsi" w:cstheme="minorHAnsi"/>
                 <w:sz w:val="24"/>
                 <w:szCs w:val="24"/>
               </w:rPr>
@@ -3149,7 +3238,7 @@
             </w:r>
             <w:r>
               <w:rPr>
-                <w:rFonts w:cstheme="minorHAnsi"/>
+                <w:rFonts w:asciiTheme="minorHAnsi" w:hAnsiTheme="minorHAnsi" w:cstheme="minorHAnsi"/>
                 <w:sz w:val="24"/>
                 <w:szCs w:val="24"/>
               </w:rPr>
@@ -3157,7 +3246,7 @@
             </w:r>
             <w:r>
               <w:rPr>
-                <w:rFonts w:cstheme="minorHAnsi"/>
+                <w:rFonts w:asciiTheme="minorHAnsi" w:hAnsiTheme="minorHAnsi" w:cstheme="minorHAnsi"/>
                 <w:sz w:val="24"/>
                 <w:szCs w:val="24"/>
               </w:rPr>
@@ -3165,7 +3254,7 @@
             </w:r>
             <w:r>
               <w:rPr>
-                <w:rFonts w:cstheme="minorHAnsi"/>
+                <w:rFonts w:asciiTheme="minorHAnsi" w:hAnsiTheme="minorHAnsi" w:cstheme="minorHAnsi"/>
                 <w:sz w:val="24"/>
                 <w:szCs w:val="24"/>
               </w:rPr>
@@ -3173,7 +3262,7 @@
             </w:r>
             <w:r>
               <w:rPr>
-                <w:rFonts w:cstheme="minorHAnsi"/>
+                <w:rFonts w:asciiTheme="minorHAnsi" w:hAnsiTheme="minorHAnsi" w:cstheme="minorHAnsi"/>
                 <w:sz w:val="24"/>
                 <w:szCs w:val="24"/>
               </w:rPr>
@@ -3181,7 +3270,7 @@
             </w:r>
             <w:r>
               <w:rPr>
-                <w:rFonts w:cstheme="minorHAnsi"/>
+                <w:rFonts w:asciiTheme="minorHAnsi" w:hAnsiTheme="minorHAnsi" w:cstheme="minorHAnsi"/>
                 <w:sz w:val="24"/>
                 <w:szCs w:val="24"/>
               </w:rPr>
@@ -3199,18 +3288,17 @@
             <w:pPr>
               <w:ind w:right="567"/>
               <w:rPr>
-                <w:rFonts w:cstheme="minorHAnsi"/>
-                <w:sz w:val="24"/>
-                <w:szCs w:val="24"/>
-              </w:rPr>
-            </w:pPr>
-            <w:r>
-              <w:rPr>
-                <w:rFonts w:cstheme="minorHAnsi"/>
-                <w:sz w:val="24"/>
-                <w:szCs w:val="24"/>
-              </w:rPr>
-              <w:lastRenderedPageBreak/>
+                <w:rFonts w:asciiTheme="minorHAnsi" w:hAnsiTheme="minorHAnsi" w:cstheme="minorHAnsi"/>
+                <w:sz w:val="24"/>
+                <w:szCs w:val="24"/>
+              </w:rPr>
+            </w:pPr>
+            <w:r>
+              <w:rPr>
+                <w:rFonts w:asciiTheme="minorHAnsi" w:hAnsiTheme="minorHAnsi" w:cstheme="minorHAnsi"/>
+                <w:sz w:val="24"/>
+                <w:szCs w:val="24"/>
+              </w:rPr>
               <w:t>RFU2</w:t>
             </w:r>
           </w:p>
@@ -3223,14 +3311,14 @@
             <w:pPr>
               <w:ind w:right="567"/>
               <w:rPr>
-                <w:rFonts w:cstheme="minorHAnsi"/>
-                <w:sz w:val="24"/>
-                <w:szCs w:val="24"/>
-              </w:rPr>
-            </w:pPr>
-            <w:r>
-              <w:rPr>
-                <w:rFonts w:cstheme="minorHAnsi"/>
+                <w:rFonts w:asciiTheme="minorHAnsi" w:hAnsiTheme="minorHAnsi" w:cstheme="minorHAnsi"/>
+                <w:sz w:val="24"/>
+                <w:szCs w:val="24"/>
+              </w:rPr>
+            </w:pPr>
+            <w:r>
+              <w:rPr>
+                <w:rFonts w:asciiTheme="minorHAnsi" w:hAnsiTheme="minorHAnsi" w:cstheme="minorHAnsi"/>
                 <w:sz w:val="24"/>
                 <w:szCs w:val="24"/>
               </w:rPr>
@@ -3246,18 +3334,36 @@
             <w:pPr>
               <w:ind w:right="567"/>
               <w:rPr>
-                <w:rFonts w:cstheme="minorHAnsi"/>
-                <w:sz w:val="24"/>
-                <w:szCs w:val="24"/>
-              </w:rPr>
-            </w:pPr>
-            <w:r>
-              <w:rPr>
-                <w:rFonts w:cstheme="minorHAnsi"/>
-                <w:sz w:val="24"/>
-                <w:szCs w:val="24"/>
-              </w:rPr>
-              <w:t>L’utente effettua il login sull’app inserendo e-mail e password.</w:t>
+                <w:rFonts w:asciiTheme="minorHAnsi" w:hAnsiTheme="minorHAnsi" w:cstheme="minorHAnsi"/>
+                <w:sz w:val="24"/>
+                <w:szCs w:val="24"/>
+              </w:rPr>
+            </w:pPr>
+            <w:r>
+              <w:rPr>
+                <w:rFonts w:asciiTheme="minorHAnsi" w:hAnsiTheme="minorHAnsi" w:cstheme="minorHAnsi"/>
+                <w:sz w:val="24"/>
+                <w:szCs w:val="24"/>
+              </w:rPr>
+              <w:t>L’utente effettua il login sull’</w:t>
+            </w:r>
+            <w:proofErr w:type="spellStart"/>
+            <w:r>
+              <w:rPr>
+                <w:rFonts w:asciiTheme="minorHAnsi" w:hAnsiTheme="minorHAnsi" w:cstheme="minorHAnsi"/>
+                <w:sz w:val="24"/>
+                <w:szCs w:val="24"/>
+              </w:rPr>
+              <w:t>app</w:t>
+            </w:r>
+            <w:proofErr w:type="spellEnd"/>
+            <w:r>
+              <w:rPr>
+                <w:rFonts w:asciiTheme="minorHAnsi" w:hAnsiTheme="minorHAnsi" w:cstheme="minorHAnsi"/>
+                <w:sz w:val="24"/>
+                <w:szCs w:val="24"/>
+              </w:rPr>
+              <w:t xml:space="preserve"> inserendo e-mail e password.</w:t>
             </w:r>
           </w:p>
         </w:tc>
@@ -3271,14 +3377,14 @@
             <w:pPr>
               <w:ind w:right="567"/>
               <w:rPr>
-                <w:rFonts w:cstheme="minorHAnsi"/>
-                <w:sz w:val="24"/>
-                <w:szCs w:val="24"/>
-              </w:rPr>
-            </w:pPr>
-            <w:r>
-              <w:rPr>
-                <w:rFonts w:cstheme="minorHAnsi"/>
+                <w:rFonts w:asciiTheme="minorHAnsi" w:hAnsiTheme="minorHAnsi" w:cstheme="minorHAnsi"/>
+                <w:sz w:val="24"/>
+                <w:szCs w:val="24"/>
+              </w:rPr>
+            </w:pPr>
+            <w:r>
+              <w:rPr>
+                <w:rFonts w:asciiTheme="minorHAnsi" w:hAnsiTheme="minorHAnsi" w:cstheme="minorHAnsi"/>
                 <w:sz w:val="24"/>
                 <w:szCs w:val="24"/>
               </w:rPr>
@@ -3294,14 +3400,14 @@
             <w:pPr>
               <w:ind w:right="567"/>
               <w:rPr>
-                <w:rFonts w:cstheme="minorHAnsi"/>
-                <w:sz w:val="24"/>
-                <w:szCs w:val="24"/>
-              </w:rPr>
-            </w:pPr>
-            <w:r>
-              <w:rPr>
-                <w:rFonts w:cstheme="minorHAnsi"/>
+                <w:rFonts w:asciiTheme="minorHAnsi" w:hAnsiTheme="minorHAnsi" w:cstheme="minorHAnsi"/>
+                <w:sz w:val="24"/>
+                <w:szCs w:val="24"/>
+              </w:rPr>
+            </w:pPr>
+            <w:r>
+              <w:rPr>
+                <w:rFonts w:asciiTheme="minorHAnsi" w:hAnsiTheme="minorHAnsi" w:cstheme="minorHAnsi"/>
                 <w:sz w:val="24"/>
                 <w:szCs w:val="24"/>
               </w:rPr>
@@ -3317,14 +3423,14 @@
             <w:pPr>
               <w:ind w:right="567"/>
               <w:rPr>
-                <w:rFonts w:cstheme="minorHAnsi"/>
-                <w:sz w:val="24"/>
-                <w:szCs w:val="24"/>
-              </w:rPr>
-            </w:pPr>
-            <w:r>
-              <w:rPr>
-                <w:rFonts w:cstheme="minorHAnsi"/>
+                <w:rFonts w:asciiTheme="minorHAnsi" w:hAnsiTheme="minorHAnsi" w:cstheme="minorHAnsi"/>
+                <w:sz w:val="24"/>
+                <w:szCs w:val="24"/>
+              </w:rPr>
+            </w:pPr>
+            <w:r>
+              <w:rPr>
+                <w:rFonts w:asciiTheme="minorHAnsi" w:hAnsiTheme="minorHAnsi" w:cstheme="minorHAnsi"/>
                 <w:sz w:val="24"/>
                 <w:szCs w:val="24"/>
               </w:rPr>
@@ -3342,14 +3448,14 @@
             <w:pPr>
               <w:ind w:right="567"/>
               <w:rPr>
-                <w:rFonts w:cstheme="minorHAnsi"/>
-                <w:sz w:val="24"/>
-                <w:szCs w:val="24"/>
-              </w:rPr>
-            </w:pPr>
-            <w:r>
-              <w:rPr>
-                <w:rFonts w:cstheme="minorHAnsi"/>
+                <w:rFonts w:asciiTheme="minorHAnsi" w:hAnsiTheme="minorHAnsi" w:cstheme="minorHAnsi"/>
+                <w:sz w:val="24"/>
+                <w:szCs w:val="24"/>
+              </w:rPr>
+            </w:pPr>
+            <w:r>
+              <w:rPr>
+                <w:rFonts w:asciiTheme="minorHAnsi" w:hAnsiTheme="minorHAnsi" w:cstheme="minorHAnsi"/>
                 <w:sz w:val="24"/>
                 <w:szCs w:val="24"/>
               </w:rPr>
@@ -3365,14 +3471,14 @@
             <w:pPr>
               <w:ind w:right="567"/>
               <w:rPr>
-                <w:rFonts w:cstheme="minorHAnsi"/>
-                <w:sz w:val="24"/>
-                <w:szCs w:val="24"/>
-              </w:rPr>
-            </w:pPr>
-            <w:r>
-              <w:rPr>
-                <w:rFonts w:cstheme="minorHAnsi"/>
+                <w:rFonts w:asciiTheme="minorHAnsi" w:hAnsiTheme="minorHAnsi" w:cstheme="minorHAnsi"/>
+                <w:sz w:val="24"/>
+                <w:szCs w:val="24"/>
+              </w:rPr>
+            </w:pPr>
+            <w:r>
+              <w:rPr>
+                <w:rFonts w:asciiTheme="minorHAnsi" w:hAnsiTheme="minorHAnsi" w:cstheme="minorHAnsi"/>
                 <w:sz w:val="24"/>
                 <w:szCs w:val="24"/>
               </w:rPr>
@@ -3388,14 +3494,14 @@
             <w:pPr>
               <w:ind w:right="567"/>
               <w:rPr>
-                <w:rFonts w:cstheme="minorHAnsi"/>
-                <w:sz w:val="24"/>
-                <w:szCs w:val="24"/>
-              </w:rPr>
-            </w:pPr>
-            <w:r>
-              <w:rPr>
-                <w:rFonts w:cstheme="minorHAnsi"/>
+                <w:rFonts w:asciiTheme="minorHAnsi" w:hAnsiTheme="minorHAnsi" w:cstheme="minorHAnsi"/>
+                <w:sz w:val="24"/>
+                <w:szCs w:val="24"/>
+              </w:rPr>
+            </w:pPr>
+            <w:r>
+              <w:rPr>
+                <w:rFonts w:asciiTheme="minorHAnsi" w:hAnsiTheme="minorHAnsi" w:cstheme="minorHAnsi"/>
                 <w:sz w:val="24"/>
                 <w:szCs w:val="24"/>
               </w:rPr>
@@ -3413,14 +3519,14 @@
             <w:pPr>
               <w:ind w:right="567"/>
               <w:rPr>
-                <w:rFonts w:cstheme="minorHAnsi"/>
-                <w:sz w:val="24"/>
-                <w:szCs w:val="24"/>
-              </w:rPr>
-            </w:pPr>
-            <w:r>
-              <w:rPr>
-                <w:rFonts w:cstheme="minorHAnsi"/>
+                <w:rFonts w:asciiTheme="minorHAnsi" w:hAnsiTheme="minorHAnsi" w:cstheme="minorHAnsi"/>
+                <w:sz w:val="24"/>
+                <w:szCs w:val="24"/>
+              </w:rPr>
+            </w:pPr>
+            <w:r>
+              <w:rPr>
+                <w:rFonts w:asciiTheme="minorHAnsi" w:hAnsiTheme="minorHAnsi" w:cstheme="minorHAnsi"/>
                 <w:sz w:val="24"/>
                 <w:szCs w:val="24"/>
               </w:rPr>
@@ -3436,14 +3542,14 @@
             <w:pPr>
               <w:ind w:right="567"/>
               <w:rPr>
-                <w:rFonts w:cstheme="minorHAnsi"/>
-                <w:sz w:val="24"/>
-                <w:szCs w:val="24"/>
-              </w:rPr>
-            </w:pPr>
-            <w:r>
-              <w:rPr>
-                <w:rFonts w:cstheme="minorHAnsi"/>
+                <w:rFonts w:asciiTheme="minorHAnsi" w:hAnsiTheme="minorHAnsi" w:cstheme="minorHAnsi"/>
+                <w:sz w:val="24"/>
+                <w:szCs w:val="24"/>
+              </w:rPr>
+            </w:pPr>
+            <w:r>
+              <w:rPr>
+                <w:rFonts w:asciiTheme="minorHAnsi" w:hAnsiTheme="minorHAnsi" w:cstheme="minorHAnsi"/>
                 <w:sz w:val="24"/>
                 <w:szCs w:val="24"/>
               </w:rPr>
@@ -3459,18 +3565,27 @@
             <w:pPr>
               <w:ind w:right="567"/>
               <w:rPr>
-                <w:rFonts w:cstheme="minorHAnsi"/>
-                <w:sz w:val="24"/>
-                <w:szCs w:val="24"/>
-              </w:rPr>
-            </w:pPr>
-            <w:r>
-              <w:rPr>
-                <w:rFonts w:cstheme="minorHAnsi"/>
-                <w:sz w:val="24"/>
-                <w:szCs w:val="24"/>
-              </w:rPr>
-              <w:t>L’utente può decidere di recensire un’attività a cui ha partecipato, migliorando così lo svolgimento di quest’ultima.</w:t>
+                <w:rFonts w:asciiTheme="minorHAnsi" w:hAnsiTheme="minorHAnsi" w:cstheme="minorHAnsi"/>
+                <w:sz w:val="24"/>
+                <w:szCs w:val="24"/>
+              </w:rPr>
+            </w:pPr>
+            <w:r>
+              <w:rPr>
+                <w:rFonts w:asciiTheme="minorHAnsi" w:hAnsiTheme="minorHAnsi" w:cstheme="minorHAnsi"/>
+                <w:sz w:val="24"/>
+                <w:szCs w:val="24"/>
+              </w:rPr>
+              <w:t xml:space="preserve">L’utente può decidere di recensire un’attività a cui ha partecipato, migliorando così lo svolgimento di </w:t>
+            </w:r>
+            <w:r>
+              <w:rPr>
+                <w:rFonts w:asciiTheme="minorHAnsi" w:hAnsiTheme="minorHAnsi" w:cstheme="minorHAnsi"/>
+                <w:sz w:val="24"/>
+                <w:szCs w:val="24"/>
+              </w:rPr>
+              <w:lastRenderedPageBreak/>
+              <w:t>quest’ultima.</w:t>
             </w:r>
           </w:p>
         </w:tc>
@@ -3484,17 +3599,18 @@
             <w:pPr>
               <w:ind w:right="567"/>
               <w:rPr>
-                <w:rFonts w:cstheme="minorHAnsi"/>
-                <w:sz w:val="24"/>
-                <w:szCs w:val="24"/>
-              </w:rPr>
-            </w:pPr>
-            <w:r>
-              <w:rPr>
-                <w:rFonts w:cstheme="minorHAnsi"/>
-                <w:sz w:val="24"/>
-                <w:szCs w:val="24"/>
-              </w:rPr>
+                <w:rFonts w:asciiTheme="minorHAnsi" w:hAnsiTheme="minorHAnsi" w:cstheme="minorHAnsi"/>
+                <w:sz w:val="24"/>
+                <w:szCs w:val="24"/>
+              </w:rPr>
+            </w:pPr>
+            <w:r>
+              <w:rPr>
+                <w:rFonts w:asciiTheme="minorHAnsi" w:hAnsiTheme="minorHAnsi" w:cstheme="minorHAnsi"/>
+                <w:sz w:val="24"/>
+                <w:szCs w:val="24"/>
+              </w:rPr>
+              <w:lastRenderedPageBreak/>
               <w:t>RFU6</w:t>
             </w:r>
           </w:p>
@@ -3507,14 +3623,14 @@
             <w:pPr>
               <w:ind w:right="567"/>
               <w:rPr>
-                <w:rFonts w:cstheme="minorHAnsi"/>
-                <w:sz w:val="24"/>
-                <w:szCs w:val="24"/>
-              </w:rPr>
-            </w:pPr>
-            <w:r>
-              <w:rPr>
-                <w:rFonts w:cstheme="minorHAnsi"/>
+                <w:rFonts w:asciiTheme="minorHAnsi" w:hAnsiTheme="minorHAnsi" w:cstheme="minorHAnsi"/>
+                <w:sz w:val="24"/>
+                <w:szCs w:val="24"/>
+              </w:rPr>
+            </w:pPr>
+            <w:r>
+              <w:rPr>
+                <w:rFonts w:asciiTheme="minorHAnsi" w:hAnsiTheme="minorHAnsi" w:cstheme="minorHAnsi"/>
                 <w:sz w:val="24"/>
                 <w:szCs w:val="24"/>
               </w:rPr>
@@ -3530,14 +3646,14 @@
             <w:pPr>
               <w:ind w:right="567"/>
               <w:rPr>
-                <w:rFonts w:cstheme="minorHAnsi"/>
-                <w:sz w:val="24"/>
-                <w:szCs w:val="24"/>
-              </w:rPr>
-            </w:pPr>
-            <w:r>
-              <w:rPr>
-                <w:rFonts w:cstheme="minorHAnsi"/>
+                <w:rFonts w:asciiTheme="minorHAnsi" w:hAnsiTheme="minorHAnsi" w:cstheme="minorHAnsi"/>
+                <w:sz w:val="24"/>
+                <w:szCs w:val="24"/>
+              </w:rPr>
+            </w:pPr>
+            <w:r>
+              <w:rPr>
+                <w:rFonts w:asciiTheme="minorHAnsi" w:hAnsiTheme="minorHAnsi" w:cstheme="minorHAnsi"/>
                 <w:sz w:val="24"/>
                 <w:szCs w:val="24"/>
               </w:rPr>
@@ -3555,14 +3671,14 @@
             <w:pPr>
               <w:ind w:right="567"/>
               <w:rPr>
-                <w:rFonts w:cstheme="minorHAnsi"/>
-                <w:sz w:val="24"/>
-                <w:szCs w:val="24"/>
-              </w:rPr>
-            </w:pPr>
-            <w:r>
-              <w:rPr>
-                <w:rFonts w:cstheme="minorHAnsi"/>
+                <w:rFonts w:asciiTheme="minorHAnsi" w:hAnsiTheme="minorHAnsi" w:cstheme="minorHAnsi"/>
+                <w:sz w:val="24"/>
+                <w:szCs w:val="24"/>
+              </w:rPr>
+            </w:pPr>
+            <w:r>
+              <w:rPr>
+                <w:rFonts w:asciiTheme="minorHAnsi" w:hAnsiTheme="minorHAnsi" w:cstheme="minorHAnsi"/>
                 <w:sz w:val="24"/>
                 <w:szCs w:val="24"/>
               </w:rPr>
@@ -3578,14 +3694,14 @@
             <w:pPr>
               <w:ind w:right="567"/>
               <w:rPr>
-                <w:rFonts w:cstheme="minorHAnsi"/>
-                <w:sz w:val="24"/>
-                <w:szCs w:val="24"/>
-              </w:rPr>
-            </w:pPr>
-            <w:r>
-              <w:rPr>
-                <w:rFonts w:cstheme="minorHAnsi"/>
+                <w:rFonts w:asciiTheme="minorHAnsi" w:hAnsiTheme="minorHAnsi" w:cstheme="minorHAnsi"/>
+                <w:sz w:val="24"/>
+                <w:szCs w:val="24"/>
+              </w:rPr>
+            </w:pPr>
+            <w:r>
+              <w:rPr>
+                <w:rFonts w:asciiTheme="minorHAnsi" w:hAnsiTheme="minorHAnsi" w:cstheme="minorHAnsi"/>
                 <w:sz w:val="24"/>
                 <w:szCs w:val="24"/>
               </w:rPr>
@@ -3601,14 +3717,14 @@
             <w:pPr>
               <w:ind w:right="567"/>
               <w:rPr>
-                <w:rFonts w:cstheme="minorHAnsi"/>
-                <w:sz w:val="24"/>
-                <w:szCs w:val="24"/>
-              </w:rPr>
-            </w:pPr>
-            <w:r>
-              <w:rPr>
-                <w:rFonts w:cstheme="minorHAnsi"/>
+                <w:rFonts w:asciiTheme="minorHAnsi" w:hAnsiTheme="minorHAnsi" w:cstheme="minorHAnsi"/>
+                <w:sz w:val="24"/>
+                <w:szCs w:val="24"/>
+              </w:rPr>
+            </w:pPr>
+            <w:r>
+              <w:rPr>
+                <w:rFonts w:asciiTheme="minorHAnsi" w:hAnsiTheme="minorHAnsi" w:cstheme="minorHAnsi"/>
                 <w:sz w:val="24"/>
                 <w:szCs w:val="24"/>
               </w:rPr>
@@ -3626,14 +3742,14 @@
             <w:pPr>
               <w:ind w:right="567"/>
               <w:rPr>
-                <w:rFonts w:cstheme="minorHAnsi"/>
-                <w:sz w:val="24"/>
-                <w:szCs w:val="24"/>
-              </w:rPr>
-            </w:pPr>
-            <w:r>
-              <w:rPr>
-                <w:rFonts w:cstheme="minorHAnsi"/>
+                <w:rFonts w:asciiTheme="minorHAnsi" w:hAnsiTheme="minorHAnsi" w:cstheme="minorHAnsi"/>
+                <w:sz w:val="24"/>
+                <w:szCs w:val="24"/>
+              </w:rPr>
+            </w:pPr>
+            <w:r>
+              <w:rPr>
+                <w:rFonts w:asciiTheme="minorHAnsi" w:hAnsiTheme="minorHAnsi" w:cstheme="minorHAnsi"/>
                 <w:sz w:val="24"/>
                 <w:szCs w:val="24"/>
               </w:rPr>
@@ -3649,14 +3765,14 @@
             <w:pPr>
               <w:ind w:right="567"/>
               <w:rPr>
-                <w:rFonts w:cstheme="minorHAnsi"/>
-                <w:sz w:val="24"/>
-                <w:szCs w:val="24"/>
-              </w:rPr>
-            </w:pPr>
-            <w:r>
-              <w:rPr>
-                <w:rFonts w:cstheme="minorHAnsi"/>
+                <w:rFonts w:asciiTheme="minorHAnsi" w:hAnsiTheme="minorHAnsi" w:cstheme="minorHAnsi"/>
+                <w:sz w:val="24"/>
+                <w:szCs w:val="24"/>
+              </w:rPr>
+            </w:pPr>
+            <w:r>
+              <w:rPr>
+                <w:rFonts w:asciiTheme="minorHAnsi" w:hAnsiTheme="minorHAnsi" w:cstheme="minorHAnsi"/>
                 <w:sz w:val="24"/>
                 <w:szCs w:val="24"/>
               </w:rPr>
@@ -3672,14 +3788,14 @@
             <w:pPr>
               <w:ind w:right="567"/>
               <w:rPr>
-                <w:rFonts w:cstheme="minorHAnsi"/>
-                <w:sz w:val="24"/>
-                <w:szCs w:val="24"/>
-              </w:rPr>
-            </w:pPr>
-            <w:r>
-              <w:rPr>
-                <w:rFonts w:cstheme="minorHAnsi"/>
+                <w:rFonts w:asciiTheme="minorHAnsi" w:hAnsiTheme="minorHAnsi" w:cstheme="minorHAnsi"/>
+                <w:sz w:val="24"/>
+                <w:szCs w:val="24"/>
+              </w:rPr>
+            </w:pPr>
+            <w:r>
+              <w:rPr>
+                <w:rFonts w:asciiTheme="minorHAnsi" w:hAnsiTheme="minorHAnsi" w:cstheme="minorHAnsi"/>
                 <w:sz w:val="24"/>
                 <w:szCs w:val="24"/>
               </w:rPr>
@@ -3697,14 +3813,14 @@
             <w:pPr>
               <w:ind w:right="567"/>
               <w:rPr>
-                <w:rFonts w:cstheme="minorHAnsi"/>
-                <w:sz w:val="24"/>
-                <w:szCs w:val="24"/>
-              </w:rPr>
-            </w:pPr>
-            <w:r>
-              <w:rPr>
-                <w:rFonts w:cstheme="minorHAnsi"/>
+                <w:rFonts w:asciiTheme="minorHAnsi" w:hAnsiTheme="minorHAnsi" w:cstheme="minorHAnsi"/>
+                <w:sz w:val="24"/>
+                <w:szCs w:val="24"/>
+              </w:rPr>
+            </w:pPr>
+            <w:r>
+              <w:rPr>
+                <w:rFonts w:asciiTheme="minorHAnsi" w:hAnsiTheme="minorHAnsi" w:cstheme="minorHAnsi"/>
                 <w:sz w:val="24"/>
                 <w:szCs w:val="24"/>
               </w:rPr>
@@ -3720,14 +3836,14 @@
             <w:pPr>
               <w:ind w:right="567"/>
               <w:rPr>
-                <w:rFonts w:cstheme="minorHAnsi"/>
-                <w:sz w:val="24"/>
-                <w:szCs w:val="24"/>
-              </w:rPr>
-            </w:pPr>
-            <w:r>
-              <w:rPr>
-                <w:rFonts w:cstheme="minorHAnsi"/>
+                <w:rFonts w:asciiTheme="minorHAnsi" w:hAnsiTheme="minorHAnsi" w:cstheme="minorHAnsi"/>
+                <w:sz w:val="24"/>
+                <w:szCs w:val="24"/>
+              </w:rPr>
+            </w:pPr>
+            <w:r>
+              <w:rPr>
+                <w:rFonts w:asciiTheme="minorHAnsi" w:hAnsiTheme="minorHAnsi" w:cstheme="minorHAnsi"/>
                 <w:sz w:val="24"/>
                 <w:szCs w:val="24"/>
               </w:rPr>
@@ -3743,14 +3859,14 @@
             <w:pPr>
               <w:ind w:right="567"/>
               <w:rPr>
-                <w:rFonts w:cstheme="minorHAnsi"/>
-                <w:sz w:val="24"/>
-                <w:szCs w:val="24"/>
-              </w:rPr>
-            </w:pPr>
-            <w:r>
-              <w:rPr>
-                <w:rFonts w:cstheme="minorHAnsi"/>
+                <w:rFonts w:asciiTheme="minorHAnsi" w:hAnsiTheme="minorHAnsi" w:cstheme="minorHAnsi"/>
+                <w:sz w:val="24"/>
+                <w:szCs w:val="24"/>
+              </w:rPr>
+            </w:pPr>
+            <w:r>
+              <w:rPr>
+                <w:rFonts w:asciiTheme="minorHAnsi" w:hAnsiTheme="minorHAnsi" w:cstheme="minorHAnsi"/>
                 <w:sz w:val="24"/>
                 <w:szCs w:val="24"/>
               </w:rPr>
@@ -3768,14 +3884,14 @@
             <w:pPr>
               <w:ind w:right="567"/>
               <w:rPr>
-                <w:rFonts w:cstheme="minorHAnsi"/>
-                <w:sz w:val="24"/>
-                <w:szCs w:val="24"/>
-              </w:rPr>
-            </w:pPr>
-            <w:r>
-              <w:rPr>
-                <w:rFonts w:cstheme="minorHAnsi"/>
+                <w:rFonts w:asciiTheme="minorHAnsi" w:hAnsiTheme="minorHAnsi" w:cstheme="minorHAnsi"/>
+                <w:sz w:val="24"/>
+                <w:szCs w:val="24"/>
+              </w:rPr>
+            </w:pPr>
+            <w:r>
+              <w:rPr>
+                <w:rFonts w:asciiTheme="minorHAnsi" w:hAnsiTheme="minorHAnsi" w:cstheme="minorHAnsi"/>
                 <w:sz w:val="24"/>
                 <w:szCs w:val="24"/>
               </w:rPr>
@@ -3791,27 +3907,18 @@
             <w:pPr>
               <w:ind w:right="567"/>
               <w:rPr>
-                <w:rFonts w:cstheme="minorHAnsi"/>
-                <w:sz w:val="24"/>
-                <w:szCs w:val="24"/>
-              </w:rPr>
-            </w:pPr>
-            <w:r>
-              <w:rPr>
-                <w:rFonts w:cstheme="minorHAnsi"/>
-                <w:sz w:val="24"/>
-                <w:szCs w:val="24"/>
-              </w:rPr>
-              <w:t xml:space="preserve">Accettare richieste di partecipazione alle </w:t>
-            </w:r>
-            <w:r>
-              <w:rPr>
-                <w:rFonts w:cstheme="minorHAnsi"/>
-                <w:sz w:val="24"/>
-                <w:szCs w:val="24"/>
-              </w:rPr>
-              <w:lastRenderedPageBreak/>
-              <w:t>attività</w:t>
+                <w:rFonts w:asciiTheme="minorHAnsi" w:hAnsiTheme="minorHAnsi" w:cstheme="minorHAnsi"/>
+                <w:sz w:val="24"/>
+                <w:szCs w:val="24"/>
+              </w:rPr>
+            </w:pPr>
+            <w:r>
+              <w:rPr>
+                <w:rFonts w:asciiTheme="minorHAnsi" w:hAnsiTheme="minorHAnsi" w:cstheme="minorHAnsi"/>
+                <w:sz w:val="24"/>
+                <w:szCs w:val="24"/>
+              </w:rPr>
+              <w:t>Accettare richieste di partecipazione alle attività</w:t>
             </w:r>
           </w:p>
         </w:tc>
@@ -3823,28 +3930,18 @@
             <w:pPr>
               <w:ind w:right="567"/>
               <w:rPr>
-                <w:rFonts w:cstheme="minorHAnsi"/>
-                <w:sz w:val="24"/>
-                <w:szCs w:val="24"/>
-              </w:rPr>
-            </w:pPr>
-            <w:r>
-              <w:rPr>
-                <w:rFonts w:cstheme="minorHAnsi"/>
-                <w:sz w:val="24"/>
-                <w:szCs w:val="24"/>
-              </w:rPr>
-              <w:lastRenderedPageBreak/>
-              <w:t xml:space="preserve">L’utente che ha avviato un’attività ha il compito di </w:t>
-            </w:r>
-            <w:r>
-              <w:rPr>
-                <w:rFonts w:cstheme="minorHAnsi"/>
-                <w:sz w:val="24"/>
-                <w:szCs w:val="24"/>
-              </w:rPr>
-              <w:lastRenderedPageBreak/>
-              <w:t>accettare le richieste di partecipazione che arrivano da altri utenti.</w:t>
+                <w:rFonts w:asciiTheme="minorHAnsi" w:hAnsiTheme="minorHAnsi" w:cstheme="minorHAnsi"/>
+                <w:sz w:val="24"/>
+                <w:szCs w:val="24"/>
+              </w:rPr>
+            </w:pPr>
+            <w:r>
+              <w:rPr>
+                <w:rFonts w:asciiTheme="minorHAnsi" w:hAnsiTheme="minorHAnsi" w:cstheme="minorHAnsi"/>
+                <w:sz w:val="24"/>
+                <w:szCs w:val="24"/>
+              </w:rPr>
+              <w:t>L’utente che ha avviato un’attività ha il compito di accettare le richieste di partecipazione che arrivano da altri utenti.</w:t>
             </w:r>
           </w:p>
         </w:tc>
@@ -3858,18 +3955,17 @@
             <w:pPr>
               <w:ind w:right="567"/>
               <w:rPr>
-                <w:rFonts w:cstheme="minorHAnsi"/>
-                <w:sz w:val="24"/>
-                <w:szCs w:val="24"/>
-              </w:rPr>
-            </w:pPr>
-            <w:r>
-              <w:rPr>
-                <w:rFonts w:cstheme="minorHAnsi"/>
-                <w:sz w:val="24"/>
-                <w:szCs w:val="24"/>
-              </w:rPr>
-              <w:lastRenderedPageBreak/>
+                <w:rFonts w:asciiTheme="minorHAnsi" w:hAnsiTheme="minorHAnsi" w:cstheme="minorHAnsi"/>
+                <w:sz w:val="24"/>
+                <w:szCs w:val="24"/>
+              </w:rPr>
+            </w:pPr>
+            <w:r>
+              <w:rPr>
+                <w:rFonts w:asciiTheme="minorHAnsi" w:hAnsiTheme="minorHAnsi" w:cstheme="minorHAnsi"/>
+                <w:sz w:val="24"/>
+                <w:szCs w:val="24"/>
+              </w:rPr>
               <w:t>RFU11</w:t>
             </w:r>
           </w:p>
@@ -3882,14 +3978,14 @@
             <w:pPr>
               <w:ind w:right="567"/>
               <w:rPr>
-                <w:rFonts w:cstheme="minorHAnsi"/>
-                <w:sz w:val="24"/>
-                <w:szCs w:val="24"/>
-              </w:rPr>
-            </w:pPr>
-            <w:r>
-              <w:rPr>
-                <w:rFonts w:cstheme="minorHAnsi"/>
+                <w:rFonts w:asciiTheme="minorHAnsi" w:hAnsiTheme="minorHAnsi" w:cstheme="minorHAnsi"/>
+                <w:sz w:val="24"/>
+                <w:szCs w:val="24"/>
+              </w:rPr>
+            </w:pPr>
+            <w:r>
+              <w:rPr>
+                <w:rFonts w:asciiTheme="minorHAnsi" w:hAnsiTheme="minorHAnsi" w:cstheme="minorHAnsi"/>
                 <w:sz w:val="24"/>
                 <w:szCs w:val="24"/>
               </w:rPr>
@@ -3905,14 +4001,14 @@
             <w:pPr>
               <w:ind w:right="567"/>
               <w:rPr>
-                <w:rFonts w:cstheme="minorHAnsi"/>
-                <w:sz w:val="24"/>
-                <w:szCs w:val="24"/>
-              </w:rPr>
-            </w:pPr>
-            <w:r>
-              <w:rPr>
-                <w:rFonts w:cstheme="minorHAnsi"/>
+                <w:rFonts w:asciiTheme="minorHAnsi" w:hAnsiTheme="minorHAnsi" w:cstheme="minorHAnsi"/>
+                <w:sz w:val="24"/>
+                <w:szCs w:val="24"/>
+              </w:rPr>
+            </w:pPr>
+            <w:r>
+              <w:rPr>
+                <w:rFonts w:asciiTheme="minorHAnsi" w:hAnsiTheme="minorHAnsi" w:cstheme="minorHAnsi"/>
                 <w:sz w:val="24"/>
                 <w:szCs w:val="24"/>
               </w:rPr>
@@ -3930,14 +4026,14 @@
             <w:pPr>
               <w:ind w:right="567"/>
               <w:rPr>
-                <w:rFonts w:cstheme="minorHAnsi"/>
-                <w:sz w:val="24"/>
-                <w:szCs w:val="24"/>
-              </w:rPr>
-            </w:pPr>
-            <w:r>
-              <w:rPr>
-                <w:rFonts w:cstheme="minorHAnsi"/>
+                <w:rFonts w:asciiTheme="minorHAnsi" w:hAnsiTheme="minorHAnsi" w:cstheme="minorHAnsi"/>
+                <w:sz w:val="24"/>
+                <w:szCs w:val="24"/>
+              </w:rPr>
+            </w:pPr>
+            <w:r>
+              <w:rPr>
+                <w:rFonts w:asciiTheme="minorHAnsi" w:hAnsiTheme="minorHAnsi" w:cstheme="minorHAnsi"/>
                 <w:sz w:val="24"/>
                 <w:szCs w:val="24"/>
               </w:rPr>
@@ -3953,14 +4049,14 @@
             <w:pPr>
               <w:ind w:right="567"/>
               <w:rPr>
-                <w:rFonts w:cstheme="minorHAnsi"/>
-                <w:sz w:val="24"/>
-                <w:szCs w:val="24"/>
-              </w:rPr>
-            </w:pPr>
-            <w:r>
-              <w:rPr>
-                <w:rFonts w:cstheme="minorHAnsi"/>
+                <w:rFonts w:asciiTheme="minorHAnsi" w:hAnsiTheme="minorHAnsi" w:cstheme="minorHAnsi"/>
+                <w:sz w:val="24"/>
+                <w:szCs w:val="24"/>
+              </w:rPr>
+            </w:pPr>
+            <w:r>
+              <w:rPr>
+                <w:rFonts w:asciiTheme="minorHAnsi" w:hAnsiTheme="minorHAnsi" w:cstheme="minorHAnsi"/>
                 <w:sz w:val="24"/>
                 <w:szCs w:val="24"/>
               </w:rPr>
@@ -3976,14 +4072,14 @@
             <w:pPr>
               <w:ind w:right="567"/>
               <w:rPr>
-                <w:rFonts w:cstheme="minorHAnsi"/>
-                <w:sz w:val="24"/>
-                <w:szCs w:val="24"/>
-              </w:rPr>
-            </w:pPr>
-            <w:r>
-              <w:rPr>
-                <w:rFonts w:cstheme="minorHAnsi"/>
+                <w:rFonts w:asciiTheme="minorHAnsi" w:hAnsiTheme="minorHAnsi" w:cstheme="minorHAnsi"/>
+                <w:sz w:val="24"/>
+                <w:szCs w:val="24"/>
+              </w:rPr>
+            </w:pPr>
+            <w:r>
+              <w:rPr>
+                <w:rFonts w:asciiTheme="minorHAnsi" w:hAnsiTheme="minorHAnsi" w:cstheme="minorHAnsi"/>
                 <w:sz w:val="24"/>
                 <w:szCs w:val="24"/>
               </w:rPr>
@@ -3996,19 +4092,11 @@
     <w:p>
       <w:pPr>
         <w:ind w:right="567"/>
-        <w:rPr>
-          <w:sz w:val="24"/>
-          <w:szCs w:val="24"/>
-        </w:rPr>
       </w:pPr>
     </w:p>
     <w:p>
       <w:pPr>
         <w:ind w:right="567"/>
-        <w:rPr>
-          <w:sz w:val="24"/>
-          <w:szCs w:val="24"/>
-        </w:rPr>
       </w:pPr>
     </w:p>
     <w:p>
@@ -4016,24 +4104,58 @@
         <w:pStyle w:val="Titolo2"/>
         <w:ind w:firstLine="567"/>
         <w:rPr>
+          <w:rFonts w:ascii="Calibri Light" w:hAnsi="Calibri Light" w:cs="Calibri Light"/>
           <w:b/>
           <w:bCs/>
-          <w:color w:val="0D5672" w:themeColor="accent1" w:themeShade="80"/>
-          <w:sz w:val="32"/>
-          <w:szCs w:val="32"/>
+          <w:color w:val="auto"/>
         </w:rPr>
       </w:pPr>
       <w:bookmarkStart w:id="6" w:name="_Toc55308840"/>
-      <w:bookmarkStart w:id="7" w:name="_Toc56526776"/>
+      <w:bookmarkStart w:id="7" w:name="_Toc55902623"/>
       <w:r>
         <w:rPr>
+          <w:rFonts w:ascii="Calibri Light" w:hAnsi="Calibri Light" w:cs="Calibri Light"/>
           <w:b/>
           <w:bCs/>
-          <w:color w:val="0D5672" w:themeColor="accent1" w:themeShade="80"/>
-          <w:sz w:val="32"/>
-          <w:szCs w:val="32"/>
-        </w:rPr>
-        <w:t>2.2 Requisiti funzionali del Personal Trainer</w:t>
+          <w:color w:val="auto"/>
+        </w:rPr>
+        <w:t>2</w:t>
+      </w:r>
+      <w:r>
+        <w:rPr>
+          <w:rFonts w:ascii="Calibri Light" w:hAnsi="Calibri Light" w:cs="Calibri Light"/>
+          <w:b/>
+          <w:bCs/>
+          <w:color w:val="auto"/>
+        </w:rPr>
+        <w:t>.</w:t>
+      </w:r>
+      <w:r>
+        <w:rPr>
+          <w:rFonts w:ascii="Calibri Light" w:hAnsi="Calibri Light" w:cs="Calibri Light"/>
+          <w:b/>
+          <w:bCs/>
+          <w:color w:val="auto"/>
+        </w:rPr>
+        <w:t>2</w:t>
+      </w:r>
+      <w:r>
+        <w:rPr>
+          <w:rFonts w:ascii="Calibri Light" w:hAnsi="Calibri Light" w:cs="Calibri Light"/>
+          <w:b/>
+          <w:bCs/>
+          <w:color w:val="auto"/>
+        </w:rPr>
+        <w:t xml:space="preserve"> </w:t>
+      </w:r>
+      <w:r>
+        <w:rPr>
+          <w:rFonts w:ascii="Calibri Light" w:hAnsi="Calibri Light" w:cs="Calibri Light"/>
+          <w:b/>
+          <w:bCs/>
+          <w:color w:val="auto"/>
+        </w:rPr>
+        <w:t>Requisiti funzionali del Personal Trainer</w:t>
       </w:r>
       <w:bookmarkEnd w:id="6"/>
       <w:bookmarkEnd w:id="7"/>
@@ -4051,34 +4173,32 @@
         <w:tblLook w:val="04A0" w:firstRow="1" w:lastRow="0" w:firstColumn="1" w:lastColumn="0" w:noHBand="0" w:noVBand="1"/>
       </w:tblPr>
       <w:tblGrid>
-        <w:gridCol w:w="1798"/>
-        <w:gridCol w:w="3473"/>
-        <w:gridCol w:w="3801"/>
+        <w:gridCol w:w="1608"/>
+        <w:gridCol w:w="3556"/>
+        <w:gridCol w:w="3908"/>
       </w:tblGrid>
       <w:tr>
         <w:tc>
           <w:tcPr>
             <w:tcW w:w="1608" w:type="dxa"/>
-            <w:shd w:val="clear" w:color="auto" w:fill="1D99A0" w:themeFill="accent3" w:themeFillShade="BF"/>
+            <w:shd w:val="clear" w:color="auto" w:fill="92CDDC" w:themeFill="accent5" w:themeFillTint="99"/>
           </w:tcPr>
           <w:p>
             <w:pPr>
               <w:jc w:val="center"/>
               <w:rPr>
-                <w:rFonts w:asciiTheme="majorHAnsi" w:hAnsiTheme="majorHAnsi" w:cstheme="minorHAnsi"/>
+                <w:rFonts w:asciiTheme="minorHAnsi" w:hAnsiTheme="minorHAnsi" w:cstheme="minorHAnsi"/>
                 <w:b/>
                 <w:bCs/>
-                <w:color w:val="FFFFFF" w:themeColor="background1"/>
-                <w:sz w:val="24"/>
-                <w:szCs w:val="24"/>
-              </w:rPr>
-            </w:pPr>
-            <w:r>
-              <w:rPr>
-                <w:rFonts w:asciiTheme="majorHAnsi" w:hAnsiTheme="majorHAnsi" w:cstheme="minorHAnsi"/>
+                <w:sz w:val="24"/>
+                <w:szCs w:val="24"/>
+              </w:rPr>
+            </w:pPr>
+            <w:r>
+              <w:rPr>
+                <w:rFonts w:asciiTheme="minorHAnsi" w:hAnsiTheme="minorHAnsi" w:cstheme="minorHAnsi"/>
                 <w:b/>
                 <w:bCs/>
-                <w:color w:val="FFFFFF" w:themeColor="background1"/>
                 <w:sz w:val="24"/>
                 <w:szCs w:val="24"/>
               </w:rPr>
@@ -4089,26 +4209,24 @@
         <w:tc>
           <w:tcPr>
             <w:tcW w:w="3556" w:type="dxa"/>
-            <w:shd w:val="clear" w:color="auto" w:fill="1D99A0" w:themeFill="accent3" w:themeFillShade="BF"/>
+            <w:shd w:val="clear" w:color="auto" w:fill="92CDDC" w:themeFill="accent5" w:themeFillTint="99"/>
           </w:tcPr>
           <w:p>
             <w:pPr>
               <w:jc w:val="center"/>
               <w:rPr>
-                <w:rFonts w:asciiTheme="majorHAnsi" w:hAnsiTheme="majorHAnsi" w:cstheme="minorHAnsi"/>
+                <w:rFonts w:asciiTheme="minorHAnsi" w:hAnsiTheme="minorHAnsi" w:cstheme="minorHAnsi"/>
                 <w:b/>
                 <w:bCs/>
-                <w:color w:val="FFFFFF" w:themeColor="background1"/>
-                <w:sz w:val="24"/>
-                <w:szCs w:val="24"/>
-              </w:rPr>
-            </w:pPr>
-            <w:r>
-              <w:rPr>
-                <w:rFonts w:asciiTheme="majorHAnsi" w:hAnsiTheme="majorHAnsi" w:cstheme="minorHAnsi"/>
+                <w:sz w:val="24"/>
+                <w:szCs w:val="24"/>
+              </w:rPr>
+            </w:pPr>
+            <w:r>
+              <w:rPr>
+                <w:rFonts w:asciiTheme="minorHAnsi" w:hAnsiTheme="minorHAnsi" w:cstheme="minorHAnsi"/>
                 <w:b/>
                 <w:bCs/>
-                <w:color w:val="FFFFFF" w:themeColor="background1"/>
                 <w:sz w:val="24"/>
                 <w:szCs w:val="24"/>
               </w:rPr>
@@ -4119,26 +4237,24 @@
         <w:tc>
           <w:tcPr>
             <w:tcW w:w="3908" w:type="dxa"/>
-            <w:shd w:val="clear" w:color="auto" w:fill="1D99A0" w:themeFill="accent3" w:themeFillShade="BF"/>
+            <w:shd w:val="clear" w:color="auto" w:fill="92CDDC" w:themeFill="accent5" w:themeFillTint="99"/>
           </w:tcPr>
           <w:p>
             <w:pPr>
               <w:jc w:val="center"/>
               <w:rPr>
-                <w:rFonts w:asciiTheme="majorHAnsi" w:hAnsiTheme="majorHAnsi" w:cstheme="minorHAnsi"/>
+                <w:rFonts w:asciiTheme="minorHAnsi" w:hAnsiTheme="minorHAnsi" w:cstheme="minorHAnsi"/>
                 <w:b/>
                 <w:bCs/>
-                <w:color w:val="FFFFFF" w:themeColor="background1"/>
-                <w:sz w:val="24"/>
-                <w:szCs w:val="24"/>
-              </w:rPr>
-            </w:pPr>
-            <w:r>
-              <w:rPr>
-                <w:rFonts w:asciiTheme="majorHAnsi" w:hAnsiTheme="majorHAnsi" w:cstheme="minorHAnsi"/>
+                <w:sz w:val="24"/>
+                <w:szCs w:val="24"/>
+              </w:rPr>
+            </w:pPr>
+            <w:r>
+              <w:rPr>
+                <w:rFonts w:asciiTheme="minorHAnsi" w:hAnsiTheme="minorHAnsi" w:cstheme="minorHAnsi"/>
                 <w:b/>
                 <w:bCs/>
-                <w:color w:val="FFFFFF" w:themeColor="background1"/>
                 <w:sz w:val="24"/>
                 <w:szCs w:val="24"/>
               </w:rPr>
@@ -4155,14 +4271,14 @@
           <w:p>
             <w:pPr>
               <w:rPr>
-                <w:rFonts w:cstheme="minorHAnsi"/>
-                <w:sz w:val="24"/>
-                <w:szCs w:val="24"/>
-              </w:rPr>
-            </w:pPr>
-            <w:r>
-              <w:rPr>
-                <w:rFonts w:cstheme="minorHAnsi"/>
+                <w:rFonts w:asciiTheme="minorHAnsi" w:hAnsiTheme="minorHAnsi" w:cstheme="minorHAnsi"/>
+                <w:sz w:val="24"/>
+                <w:szCs w:val="24"/>
+              </w:rPr>
+            </w:pPr>
+            <w:r>
+              <w:rPr>
+                <w:rFonts w:asciiTheme="minorHAnsi" w:hAnsiTheme="minorHAnsi" w:cstheme="minorHAnsi"/>
                 <w:sz w:val="24"/>
                 <w:szCs w:val="24"/>
               </w:rPr>
@@ -4177,14 +4293,14 @@
           <w:p>
             <w:pPr>
               <w:rPr>
-                <w:rFonts w:cstheme="minorHAnsi"/>
-                <w:sz w:val="24"/>
-                <w:szCs w:val="24"/>
-              </w:rPr>
-            </w:pPr>
-            <w:r>
-              <w:rPr>
-                <w:rFonts w:cstheme="minorHAnsi"/>
+                <w:rFonts w:asciiTheme="minorHAnsi" w:hAnsiTheme="minorHAnsi" w:cstheme="minorHAnsi"/>
+                <w:sz w:val="24"/>
+                <w:szCs w:val="24"/>
+              </w:rPr>
+            </w:pPr>
+            <w:r>
+              <w:rPr>
+                <w:rFonts w:asciiTheme="minorHAnsi" w:hAnsiTheme="minorHAnsi" w:cstheme="minorHAnsi"/>
                 <w:sz w:val="24"/>
                 <w:szCs w:val="24"/>
               </w:rPr>
@@ -4199,14 +4315,14 @@
           <w:p>
             <w:pPr>
               <w:rPr>
-                <w:rFonts w:cstheme="minorHAnsi"/>
-                <w:sz w:val="24"/>
-                <w:szCs w:val="24"/>
-              </w:rPr>
-            </w:pPr>
-            <w:r>
-              <w:rPr>
-                <w:rFonts w:cstheme="minorHAnsi"/>
+                <w:rFonts w:asciiTheme="minorHAnsi" w:hAnsiTheme="minorHAnsi" w:cstheme="minorHAnsi"/>
+                <w:sz w:val="24"/>
+                <w:szCs w:val="24"/>
+              </w:rPr>
+            </w:pPr>
+            <w:r>
+              <w:rPr>
+                <w:rFonts w:asciiTheme="minorHAnsi" w:hAnsiTheme="minorHAnsi" w:cstheme="minorHAnsi"/>
                 <w:sz w:val="24"/>
                 <w:szCs w:val="24"/>
               </w:rPr>
@@ -4223,14 +4339,14 @@
           <w:p>
             <w:pPr>
               <w:rPr>
-                <w:rFonts w:cstheme="minorHAnsi"/>
-                <w:sz w:val="24"/>
-                <w:szCs w:val="24"/>
-              </w:rPr>
-            </w:pPr>
-            <w:r>
-              <w:rPr>
-                <w:rFonts w:cstheme="minorHAnsi"/>
+                <w:rFonts w:asciiTheme="minorHAnsi" w:hAnsiTheme="minorHAnsi" w:cstheme="minorHAnsi"/>
+                <w:sz w:val="24"/>
+                <w:szCs w:val="24"/>
+              </w:rPr>
+            </w:pPr>
+            <w:r>
+              <w:rPr>
+                <w:rFonts w:asciiTheme="minorHAnsi" w:hAnsiTheme="minorHAnsi" w:cstheme="minorHAnsi"/>
                 <w:sz w:val="24"/>
                 <w:szCs w:val="24"/>
               </w:rPr>
@@ -4245,14 +4361,14 @@
           <w:p>
             <w:pPr>
               <w:rPr>
-                <w:rFonts w:cstheme="minorHAnsi"/>
-                <w:sz w:val="24"/>
-                <w:szCs w:val="24"/>
-              </w:rPr>
-            </w:pPr>
-            <w:r>
-              <w:rPr>
-                <w:rFonts w:cstheme="minorHAnsi"/>
+                <w:rFonts w:asciiTheme="minorHAnsi" w:hAnsiTheme="minorHAnsi" w:cstheme="minorHAnsi"/>
+                <w:sz w:val="24"/>
+                <w:szCs w:val="24"/>
+              </w:rPr>
+            </w:pPr>
+            <w:r>
+              <w:rPr>
+                <w:rFonts w:asciiTheme="minorHAnsi" w:hAnsiTheme="minorHAnsi" w:cstheme="minorHAnsi"/>
                 <w:sz w:val="24"/>
                 <w:szCs w:val="24"/>
               </w:rPr>
@@ -4267,18 +4383,36 @@
           <w:p>
             <w:pPr>
               <w:rPr>
-                <w:rFonts w:cstheme="minorHAnsi"/>
-                <w:sz w:val="24"/>
-                <w:szCs w:val="24"/>
-              </w:rPr>
-            </w:pPr>
-            <w:r>
-              <w:rPr>
-                <w:rFonts w:cstheme="minorHAnsi"/>
-                <w:sz w:val="24"/>
-                <w:szCs w:val="24"/>
-              </w:rPr>
-              <w:t>Il PT effettua il login sull’app inserendo e-mail e password.</w:t>
+                <w:rFonts w:asciiTheme="minorHAnsi" w:hAnsiTheme="minorHAnsi" w:cstheme="minorHAnsi"/>
+                <w:sz w:val="24"/>
+                <w:szCs w:val="24"/>
+              </w:rPr>
+            </w:pPr>
+            <w:r>
+              <w:rPr>
+                <w:rFonts w:asciiTheme="minorHAnsi" w:hAnsiTheme="minorHAnsi" w:cstheme="minorHAnsi"/>
+                <w:sz w:val="24"/>
+                <w:szCs w:val="24"/>
+              </w:rPr>
+              <w:t>Il PT effettua il login sull’</w:t>
+            </w:r>
+            <w:proofErr w:type="spellStart"/>
+            <w:r>
+              <w:rPr>
+                <w:rFonts w:asciiTheme="minorHAnsi" w:hAnsiTheme="minorHAnsi" w:cstheme="minorHAnsi"/>
+                <w:sz w:val="24"/>
+                <w:szCs w:val="24"/>
+              </w:rPr>
+              <w:t>app</w:t>
+            </w:r>
+            <w:proofErr w:type="spellEnd"/>
+            <w:r>
+              <w:rPr>
+                <w:rFonts w:asciiTheme="minorHAnsi" w:hAnsiTheme="minorHAnsi" w:cstheme="minorHAnsi"/>
+                <w:sz w:val="24"/>
+                <w:szCs w:val="24"/>
+              </w:rPr>
+              <w:t xml:space="preserve"> inserendo e-mail e password.</w:t>
             </w:r>
           </w:p>
         </w:tc>
@@ -4291,14 +4425,14 @@
           <w:p>
             <w:pPr>
               <w:rPr>
-                <w:rFonts w:cstheme="minorHAnsi"/>
-                <w:sz w:val="24"/>
-                <w:szCs w:val="24"/>
-              </w:rPr>
-            </w:pPr>
-            <w:r>
-              <w:rPr>
-                <w:rFonts w:cstheme="minorHAnsi"/>
+                <w:rFonts w:asciiTheme="minorHAnsi" w:hAnsiTheme="minorHAnsi" w:cstheme="minorHAnsi"/>
+                <w:sz w:val="24"/>
+                <w:szCs w:val="24"/>
+              </w:rPr>
+            </w:pPr>
+            <w:r>
+              <w:rPr>
+                <w:rFonts w:asciiTheme="minorHAnsi" w:hAnsiTheme="minorHAnsi" w:cstheme="minorHAnsi"/>
                 <w:sz w:val="24"/>
                 <w:szCs w:val="24"/>
               </w:rPr>
@@ -4313,14 +4447,14 @@
           <w:p>
             <w:pPr>
               <w:rPr>
-                <w:rFonts w:cstheme="minorHAnsi"/>
-                <w:sz w:val="24"/>
-                <w:szCs w:val="24"/>
-              </w:rPr>
-            </w:pPr>
-            <w:r>
-              <w:rPr>
-                <w:rFonts w:cstheme="minorHAnsi"/>
+                <w:rFonts w:asciiTheme="minorHAnsi" w:hAnsiTheme="minorHAnsi" w:cstheme="minorHAnsi"/>
+                <w:sz w:val="24"/>
+                <w:szCs w:val="24"/>
+              </w:rPr>
+            </w:pPr>
+            <w:r>
+              <w:rPr>
+                <w:rFonts w:asciiTheme="minorHAnsi" w:hAnsiTheme="minorHAnsi" w:cstheme="minorHAnsi"/>
                 <w:sz w:val="24"/>
                 <w:szCs w:val="24"/>
               </w:rPr>
@@ -4335,14 +4469,14 @@
           <w:p>
             <w:pPr>
               <w:rPr>
-                <w:rFonts w:cstheme="minorHAnsi"/>
-                <w:sz w:val="24"/>
-                <w:szCs w:val="24"/>
-              </w:rPr>
-            </w:pPr>
-            <w:r>
-              <w:rPr>
-                <w:rFonts w:cstheme="minorHAnsi"/>
+                <w:rFonts w:asciiTheme="minorHAnsi" w:hAnsiTheme="minorHAnsi" w:cstheme="minorHAnsi"/>
+                <w:sz w:val="24"/>
+                <w:szCs w:val="24"/>
+              </w:rPr>
+            </w:pPr>
+            <w:r>
+              <w:rPr>
+                <w:rFonts w:asciiTheme="minorHAnsi" w:hAnsiTheme="minorHAnsi" w:cstheme="minorHAnsi"/>
                 <w:sz w:val="24"/>
                 <w:szCs w:val="24"/>
               </w:rPr>
@@ -4359,14 +4493,14 @@
           <w:p>
             <w:pPr>
               <w:rPr>
-                <w:rFonts w:cstheme="minorHAnsi"/>
-                <w:sz w:val="24"/>
-                <w:szCs w:val="24"/>
-              </w:rPr>
-            </w:pPr>
-            <w:r>
-              <w:rPr>
-                <w:rFonts w:cstheme="minorHAnsi"/>
+                <w:rFonts w:asciiTheme="minorHAnsi" w:hAnsiTheme="minorHAnsi" w:cstheme="minorHAnsi"/>
+                <w:sz w:val="24"/>
+                <w:szCs w:val="24"/>
+              </w:rPr>
+            </w:pPr>
+            <w:r>
+              <w:rPr>
+                <w:rFonts w:asciiTheme="minorHAnsi" w:hAnsiTheme="minorHAnsi" w:cstheme="minorHAnsi"/>
                 <w:sz w:val="24"/>
                 <w:szCs w:val="24"/>
               </w:rPr>
@@ -4381,14 +4515,14 @@
           <w:p>
             <w:pPr>
               <w:rPr>
-                <w:rFonts w:cstheme="minorHAnsi"/>
-                <w:sz w:val="24"/>
-                <w:szCs w:val="24"/>
-              </w:rPr>
-            </w:pPr>
-            <w:r>
-              <w:rPr>
-                <w:rFonts w:cstheme="minorHAnsi"/>
+                <w:rFonts w:asciiTheme="minorHAnsi" w:hAnsiTheme="minorHAnsi" w:cstheme="minorHAnsi"/>
+                <w:sz w:val="24"/>
+                <w:szCs w:val="24"/>
+              </w:rPr>
+            </w:pPr>
+            <w:r>
+              <w:rPr>
+                <w:rFonts w:asciiTheme="minorHAnsi" w:hAnsiTheme="minorHAnsi" w:cstheme="minorHAnsi"/>
                 <w:sz w:val="24"/>
                 <w:szCs w:val="24"/>
               </w:rPr>
@@ -4403,18 +4537,27 @@
           <w:p>
             <w:pPr>
               <w:rPr>
-                <w:rFonts w:cstheme="minorHAnsi"/>
-                <w:sz w:val="24"/>
-                <w:szCs w:val="24"/>
-              </w:rPr>
-            </w:pPr>
-            <w:r>
-              <w:rPr>
-                <w:rFonts w:cstheme="minorHAnsi"/>
-                <w:sz w:val="24"/>
-                <w:szCs w:val="24"/>
-              </w:rPr>
-              <w:t>Il PT può personalizzare il profilo inserendo alcuni dati riguardanti il suo lavoro, come ad esempio in cosa è specializzato e le fasce di prezzo.</w:t>
+                <w:rFonts w:asciiTheme="minorHAnsi" w:hAnsiTheme="minorHAnsi" w:cstheme="minorHAnsi"/>
+                <w:sz w:val="24"/>
+                <w:szCs w:val="24"/>
+              </w:rPr>
+            </w:pPr>
+            <w:r>
+              <w:rPr>
+                <w:rFonts w:asciiTheme="minorHAnsi" w:hAnsiTheme="minorHAnsi" w:cstheme="minorHAnsi"/>
+                <w:sz w:val="24"/>
+                <w:szCs w:val="24"/>
+              </w:rPr>
+              <w:t xml:space="preserve">Il PT può personalizzare il profilo </w:t>
+            </w:r>
+            <w:r>
+              <w:rPr>
+                <w:rFonts w:asciiTheme="minorHAnsi" w:hAnsiTheme="minorHAnsi" w:cstheme="minorHAnsi"/>
+                <w:sz w:val="24"/>
+                <w:szCs w:val="24"/>
+              </w:rPr>
+              <w:lastRenderedPageBreak/>
+              <w:t>inserendo alcuni dati riguardanti il suo lavoro, come ad esempio in cosa è specializzato e le fasce di prezzo.</w:t>
             </w:r>
           </w:p>
         </w:tc>
@@ -4427,17 +4570,18 @@
           <w:p>
             <w:pPr>
               <w:rPr>
-                <w:rFonts w:cstheme="minorHAnsi"/>
-                <w:sz w:val="24"/>
-                <w:szCs w:val="24"/>
-              </w:rPr>
-            </w:pPr>
-            <w:r>
-              <w:rPr>
-                <w:rFonts w:cstheme="minorHAnsi"/>
-                <w:sz w:val="24"/>
-                <w:szCs w:val="24"/>
-              </w:rPr>
+                <w:rFonts w:asciiTheme="minorHAnsi" w:hAnsiTheme="minorHAnsi" w:cstheme="minorHAnsi"/>
+                <w:sz w:val="24"/>
+                <w:szCs w:val="24"/>
+              </w:rPr>
+            </w:pPr>
+            <w:r>
+              <w:rPr>
+                <w:rFonts w:asciiTheme="minorHAnsi" w:hAnsiTheme="minorHAnsi" w:cstheme="minorHAnsi"/>
+                <w:sz w:val="24"/>
+                <w:szCs w:val="24"/>
+              </w:rPr>
+              <w:lastRenderedPageBreak/>
               <w:t>RFP5</w:t>
             </w:r>
           </w:p>
@@ -4449,14 +4593,14 @@
           <w:p>
             <w:pPr>
               <w:rPr>
-                <w:rFonts w:cstheme="minorHAnsi"/>
-                <w:sz w:val="24"/>
-                <w:szCs w:val="24"/>
-              </w:rPr>
-            </w:pPr>
-            <w:r>
-              <w:rPr>
-                <w:rFonts w:cstheme="minorHAnsi"/>
+                <w:rFonts w:asciiTheme="minorHAnsi" w:hAnsiTheme="minorHAnsi" w:cstheme="minorHAnsi"/>
+                <w:sz w:val="24"/>
+                <w:szCs w:val="24"/>
+              </w:rPr>
+            </w:pPr>
+            <w:r>
+              <w:rPr>
+                <w:rFonts w:asciiTheme="minorHAnsi" w:hAnsiTheme="minorHAnsi" w:cstheme="minorHAnsi"/>
                 <w:sz w:val="24"/>
                 <w:szCs w:val="24"/>
               </w:rPr>
@@ -4471,23 +4615,71 @@
           <w:p>
             <w:pPr>
               <w:rPr>
-                <w:rFonts w:cstheme="minorHAnsi"/>
-                <w:sz w:val="24"/>
-                <w:szCs w:val="24"/>
-              </w:rPr>
-            </w:pPr>
-            <w:r>
-              <w:rPr>
-                <w:rFonts w:cstheme="minorHAnsi"/>
-                <w:sz w:val="24"/>
-                <w:szCs w:val="24"/>
-              </w:rPr>
-              <w:t>Il PT, dopo aver completato le sedute di allenamento, può confermare dall’app la presenza dell’utente a quest’ultimo.</w:t>
+                <w:rFonts w:asciiTheme="minorHAnsi" w:hAnsiTheme="minorHAnsi" w:cstheme="minorHAnsi"/>
+                <w:sz w:val="24"/>
+                <w:szCs w:val="24"/>
+              </w:rPr>
+            </w:pPr>
+            <w:r>
+              <w:rPr>
+                <w:rFonts w:asciiTheme="minorHAnsi" w:hAnsiTheme="minorHAnsi" w:cstheme="minorHAnsi"/>
+                <w:sz w:val="24"/>
+                <w:szCs w:val="24"/>
+              </w:rPr>
+              <w:t>Il PT, dopo aver completato le sedute di allenamento, può confermare dall’</w:t>
+            </w:r>
+            <w:proofErr w:type="spellStart"/>
+            <w:r>
+              <w:rPr>
+                <w:rFonts w:asciiTheme="minorHAnsi" w:hAnsiTheme="minorHAnsi" w:cstheme="minorHAnsi"/>
+                <w:sz w:val="24"/>
+                <w:szCs w:val="24"/>
+              </w:rPr>
+              <w:t>app</w:t>
+            </w:r>
+            <w:proofErr w:type="spellEnd"/>
+            <w:r>
+              <w:rPr>
+                <w:rFonts w:asciiTheme="minorHAnsi" w:hAnsiTheme="minorHAnsi" w:cstheme="minorHAnsi"/>
+                <w:sz w:val="24"/>
+                <w:szCs w:val="24"/>
+              </w:rPr>
+              <w:t xml:space="preserve"> la presenza dell’utente a quest’ultimo.</w:t>
             </w:r>
           </w:p>
         </w:tc>
       </w:tr>
     </w:tbl>
+    <w:p>
+      <w:pPr>
+        <w:pStyle w:val="Titolo1"/>
+        <w:tabs>
+          <w:tab w:val="left" w:pos="834"/>
+        </w:tabs>
+        <w:spacing w:before="0"/>
+        <w:ind w:firstLine="0"/>
+        <w:rPr>
+          <w:rFonts w:ascii="Calibri" w:hAnsi="Calibri"/>
+          <w:sz w:val="24"/>
+          <w:szCs w:val="24"/>
+        </w:rPr>
+      </w:pPr>
+    </w:p>
+    <w:p>
+      <w:pPr>
+        <w:pStyle w:val="Titolo1"/>
+        <w:tabs>
+          <w:tab w:val="left" w:pos="834"/>
+        </w:tabs>
+        <w:spacing w:before="0"/>
+        <w:ind w:firstLine="0"/>
+        <w:rPr>
+          <w:rFonts w:ascii="Calibri" w:hAnsi="Calibri"/>
+          <w:sz w:val="24"/>
+          <w:szCs w:val="24"/>
+        </w:rPr>
+      </w:pPr>
+    </w:p>
     <w:p>
       <w:pPr>
         <w:pStyle w:val="Titolo1"/>
@@ -4502,25 +4694,14 @@
         <w:rPr>
           <w:b/>
           <w:bCs/>
-          <w:color w:val="0D5672" w:themeColor="accent1" w:themeShade="80"/>
         </w:rPr>
       </w:pPr>
       <w:bookmarkStart w:id="8" w:name="_Toc55308841"/>
+      <w:bookmarkStart w:id="9" w:name="_Toc55902624"/>
       <w:r>
         <w:rPr>
           <w:b/>
           <w:bCs/>
-          <w:color w:val="0D5672" w:themeColor="accent1" w:themeShade="80"/>
-        </w:rPr>
-        <w:lastRenderedPageBreak/>
-        <w:t xml:space="preserve"> </w:t>
-      </w:r>
-      <w:bookmarkStart w:id="9" w:name="_Toc56526777"/>
-      <w:r>
-        <w:rPr>
-          <w:b/>
-          <w:bCs/>
-          <w:color w:val="0D5672" w:themeColor="accent1" w:themeShade="80"/>
         </w:rPr>
         <w:t>REQUISITI NON FUNZIONALI</w:t>
       </w:r>
@@ -4532,8 +4713,6 @@
         <w:rPr>
           <w:b/>
           <w:bCs/>
-          <w:sz w:val="24"/>
-          <w:szCs w:val="24"/>
         </w:rPr>
       </w:pPr>
     </w:p>
@@ -4542,22 +4721,20 @@
         <w:pStyle w:val="Titolo2"/>
         <w:ind w:firstLine="720"/>
         <w:rPr>
+          <w:rFonts w:ascii="Calibri Light" w:hAnsi="Calibri Light" w:cs="Calibri Light"/>
           <w:b/>
           <w:bCs/>
-          <w:color w:val="0D5672" w:themeColor="accent1" w:themeShade="80"/>
-          <w:sz w:val="32"/>
-          <w:szCs w:val="32"/>
+          <w:color w:val="auto"/>
         </w:rPr>
       </w:pPr>
       <w:bookmarkStart w:id="10" w:name="_Toc55308842"/>
-      <w:bookmarkStart w:id="11" w:name="_Toc56526778"/>
+      <w:bookmarkStart w:id="11" w:name="_Toc55902625"/>
       <w:r>
         <w:rPr>
+          <w:rFonts w:ascii="Calibri Light" w:hAnsi="Calibri Light" w:cs="Calibri Light"/>
           <w:b/>
           <w:bCs/>
-          <w:color w:val="0D5672" w:themeColor="accent1" w:themeShade="80"/>
-          <w:sz w:val="32"/>
-          <w:szCs w:val="32"/>
+          <w:color w:val="auto"/>
         </w:rPr>
         <w:t>3.1 Usabilità</w:t>
       </w:r>
@@ -4566,25 +4743,17 @@
     </w:p>
     <w:p>
       <w:pPr>
-        <w:rPr>
-          <w:sz w:val="14"/>
-          <w:szCs w:val="14"/>
-        </w:rPr>
-      </w:pPr>
-    </w:p>
-    <w:p>
-      <w:pPr>
         <w:ind w:right="284" w:firstLine="720"/>
         <w:jc w:val="both"/>
         <w:rPr>
-          <w:rFonts w:cstheme="minorHAnsi"/>
+          <w:rFonts w:asciiTheme="minorHAnsi" w:hAnsiTheme="minorHAnsi" w:cstheme="minorHAnsi"/>
           <w:sz w:val="24"/>
           <w:szCs w:val="24"/>
         </w:rPr>
       </w:pPr>
       <w:r>
         <w:rPr>
-          <w:rFonts w:cstheme="minorHAnsi"/>
+          <w:rFonts w:asciiTheme="minorHAnsi" w:hAnsiTheme="minorHAnsi" w:cstheme="minorHAnsi"/>
           <w:sz w:val="24"/>
           <w:szCs w:val="24"/>
         </w:rPr>
@@ -4601,14 +4770,14 @@
         <w:ind w:right="284"/>
         <w:jc w:val="both"/>
         <w:rPr>
-          <w:rFonts w:cstheme="minorHAnsi"/>
+          <w:rFonts w:asciiTheme="minorHAnsi" w:hAnsiTheme="minorHAnsi" w:cstheme="minorHAnsi"/>
           <w:sz w:val="24"/>
           <w:szCs w:val="24"/>
         </w:rPr>
       </w:pPr>
       <w:r>
         <w:rPr>
-          <w:rFonts w:cstheme="minorHAnsi"/>
+          <w:rFonts w:asciiTheme="minorHAnsi" w:hAnsiTheme="minorHAnsi" w:cstheme="minorHAnsi"/>
           <w:sz w:val="24"/>
           <w:szCs w:val="24"/>
         </w:rPr>
@@ -4625,14 +4794,14 @@
         <w:ind w:right="284"/>
         <w:jc w:val="both"/>
         <w:rPr>
-          <w:rFonts w:cstheme="minorHAnsi"/>
+          <w:rFonts w:asciiTheme="minorHAnsi" w:hAnsiTheme="minorHAnsi" w:cstheme="minorHAnsi"/>
           <w:sz w:val="24"/>
           <w:szCs w:val="24"/>
         </w:rPr>
       </w:pPr>
       <w:r>
         <w:rPr>
-          <w:rFonts w:cstheme="minorHAnsi"/>
+          <w:rFonts w:asciiTheme="minorHAnsi" w:hAnsiTheme="minorHAnsi" w:cstheme="minorHAnsi"/>
           <w:sz w:val="24"/>
           <w:szCs w:val="24"/>
         </w:rPr>
@@ -4649,14 +4818,14 @@
         <w:ind w:right="284"/>
         <w:jc w:val="both"/>
         <w:rPr>
-          <w:rFonts w:cstheme="minorHAnsi"/>
+          <w:rFonts w:asciiTheme="minorHAnsi" w:hAnsiTheme="minorHAnsi" w:cstheme="minorHAnsi"/>
           <w:sz w:val="24"/>
           <w:szCs w:val="24"/>
         </w:rPr>
       </w:pPr>
       <w:r>
         <w:rPr>
-          <w:rFonts w:cstheme="minorHAnsi"/>
+          <w:rFonts w:asciiTheme="minorHAnsi" w:hAnsiTheme="minorHAnsi" w:cstheme="minorHAnsi"/>
           <w:sz w:val="24"/>
           <w:szCs w:val="24"/>
         </w:rPr>
@@ -4673,14 +4842,14 @@
         <w:ind w:right="284"/>
         <w:jc w:val="both"/>
         <w:rPr>
-          <w:rFonts w:cstheme="minorHAnsi"/>
+          <w:rFonts w:asciiTheme="minorHAnsi" w:hAnsiTheme="minorHAnsi" w:cstheme="minorHAnsi"/>
           <w:sz w:val="24"/>
           <w:szCs w:val="24"/>
         </w:rPr>
       </w:pPr>
       <w:r>
         <w:rPr>
-          <w:rFonts w:cstheme="minorHAnsi"/>
+          <w:rFonts w:asciiTheme="minorHAnsi" w:hAnsiTheme="minorHAnsi" w:cstheme="minorHAnsi"/>
           <w:sz w:val="24"/>
           <w:szCs w:val="24"/>
         </w:rPr>
@@ -4692,7 +4861,7 @@
         <w:ind w:right="284"/>
         <w:jc w:val="both"/>
         <w:rPr>
-          <w:rFonts w:cstheme="minorHAnsi"/>
+          <w:rFonts w:asciiTheme="minorHAnsi" w:hAnsiTheme="minorHAnsi" w:cstheme="minorHAnsi"/>
           <w:sz w:val="24"/>
           <w:szCs w:val="24"/>
         </w:rPr>
@@ -4701,34 +4870,32 @@
     <w:p>
       <w:pPr>
         <w:pStyle w:val="Titolo2"/>
-        <w:ind w:firstLine="720"/>
-        <w:rPr>
+        <w:ind w:right="284" w:firstLine="720"/>
+        <w:jc w:val="both"/>
+        <w:rPr>
+          <w:rFonts w:ascii="Calibri Light" w:hAnsi="Calibri Light" w:cs="Calibri Light"/>
           <w:b/>
           <w:bCs/>
-          <w:color w:val="0D5672" w:themeColor="accent1" w:themeShade="80"/>
-          <w:sz w:val="32"/>
-          <w:szCs w:val="32"/>
+          <w:color w:val="auto"/>
         </w:rPr>
       </w:pPr>
       <w:bookmarkStart w:id="12" w:name="_Toc55308843"/>
-      <w:bookmarkStart w:id="13" w:name="_Toc56526779"/>
+      <w:bookmarkStart w:id="13" w:name="_Toc55902626"/>
       <w:r>
         <w:rPr>
+          <w:rFonts w:ascii="Calibri Light" w:hAnsi="Calibri Light" w:cs="Calibri Light"/>
           <w:b/>
           <w:bCs/>
-          <w:color w:val="0D5672" w:themeColor="accent1" w:themeShade="80"/>
-          <w:sz w:val="32"/>
-          <w:szCs w:val="32"/>
+          <w:color w:val="auto"/>
         </w:rPr>
         <w:t xml:space="preserve">3.2 </w:t>
       </w:r>
       <w:r>
         <w:rPr>
+          <w:rFonts w:ascii="Calibri Light" w:hAnsi="Calibri Light" w:cs="Calibri Light"/>
           <w:b/>
           <w:bCs/>
-          <w:color w:val="0D5672" w:themeColor="accent1" w:themeShade="80"/>
-          <w:sz w:val="32"/>
-          <w:szCs w:val="32"/>
+          <w:color w:val="auto"/>
         </w:rPr>
         <w:t>Affidabilità</w:t>
       </w:r>
@@ -4737,25 +4904,17 @@
     </w:p>
     <w:p>
       <w:pPr>
-        <w:rPr>
-          <w:sz w:val="14"/>
-          <w:szCs w:val="14"/>
-        </w:rPr>
-      </w:pPr>
-    </w:p>
-    <w:p>
-      <w:pPr>
         <w:ind w:left="720" w:right="284"/>
         <w:jc w:val="both"/>
         <w:rPr>
-          <w:rFonts w:cstheme="minorHAnsi"/>
+          <w:rFonts w:asciiTheme="minorHAnsi" w:hAnsiTheme="minorHAnsi" w:cstheme="minorHAnsi"/>
           <w:sz w:val="24"/>
           <w:szCs w:val="24"/>
         </w:rPr>
       </w:pPr>
       <w:r>
         <w:rPr>
-          <w:rFonts w:cstheme="minorHAnsi"/>
+          <w:rFonts w:asciiTheme="minorHAnsi" w:hAnsiTheme="minorHAnsi" w:cstheme="minorHAnsi"/>
           <w:sz w:val="24"/>
           <w:szCs w:val="24"/>
         </w:rPr>
@@ -4767,7 +4926,7 @@
         <w:ind w:right="284"/>
         <w:jc w:val="both"/>
         <w:rPr>
-          <w:rFonts w:cstheme="minorHAnsi"/>
+          <w:rFonts w:asciiTheme="minorHAnsi" w:hAnsiTheme="minorHAnsi" w:cstheme="minorHAnsi"/>
           <w:sz w:val="24"/>
           <w:szCs w:val="24"/>
         </w:rPr>
@@ -4776,71 +4935,62 @@
     <w:p>
       <w:pPr>
         <w:pStyle w:val="Titolo2"/>
-        <w:ind w:firstLine="720"/>
-        <w:rPr>
+        <w:ind w:right="284" w:firstLine="720"/>
+        <w:jc w:val="both"/>
+        <w:rPr>
+          <w:rFonts w:ascii="Calibri Light" w:hAnsi="Calibri Light" w:cs="Calibri Light"/>
           <w:b/>
           <w:bCs/>
-          <w:color w:val="0D5672" w:themeColor="accent1" w:themeShade="80"/>
-          <w:sz w:val="32"/>
-          <w:szCs w:val="32"/>
+          <w:color w:val="auto"/>
         </w:rPr>
       </w:pPr>
       <w:bookmarkStart w:id="14" w:name="_Toc55308844"/>
-      <w:bookmarkStart w:id="15" w:name="_Toc56526780"/>
+      <w:bookmarkStart w:id="15" w:name="_Toc55902627"/>
       <w:r>
         <w:rPr>
+          <w:rFonts w:ascii="Calibri Light" w:hAnsi="Calibri Light" w:cs="Calibri Light"/>
           <w:b/>
           <w:bCs/>
-          <w:color w:val="0D5672" w:themeColor="accent1" w:themeShade="80"/>
-          <w:sz w:val="32"/>
-          <w:szCs w:val="32"/>
+          <w:color w:val="auto"/>
         </w:rPr>
         <w:t xml:space="preserve">3.3 </w:t>
       </w:r>
+      <w:proofErr w:type="spellStart"/>
       <w:r>
         <w:rPr>
+          <w:rFonts w:ascii="Calibri Light" w:hAnsi="Calibri Light" w:cs="Calibri Light"/>
           <w:b/>
           <w:bCs/>
-          <w:color w:val="0D5672" w:themeColor="accent1" w:themeShade="80"/>
-          <w:sz w:val="32"/>
-          <w:szCs w:val="32"/>
+          <w:color w:val="auto"/>
         </w:rPr>
         <w:t>Supportabilit</w:t>
       </w:r>
       <w:r>
         <w:rPr>
+          <w:rFonts w:ascii="Calibri Light" w:hAnsi="Calibri Light" w:cs="Calibri Light"/>
           <w:b/>
           <w:bCs/>
-          <w:color w:val="0D5672" w:themeColor="accent1" w:themeShade="80"/>
-          <w:sz w:val="32"/>
-          <w:szCs w:val="32"/>
+          <w:color w:val="auto"/>
         </w:rPr>
         <w:t>y</w:t>
       </w:r>
       <w:bookmarkEnd w:id="14"/>
       <w:bookmarkEnd w:id="15"/>
-    </w:p>
-    <w:p>
-      <w:pPr>
-        <w:rPr>
-          <w:sz w:val="14"/>
-          <w:szCs w:val="14"/>
-        </w:rPr>
-      </w:pPr>
+      <w:proofErr w:type="spellEnd"/>
     </w:p>
     <w:p>
       <w:pPr>
         <w:ind w:left="720" w:right="284"/>
         <w:jc w:val="both"/>
         <w:rPr>
-          <w:rFonts w:cstheme="minorHAnsi"/>
+          <w:rFonts w:asciiTheme="minorHAnsi" w:hAnsiTheme="minorHAnsi" w:cstheme="minorHAnsi"/>
           <w:sz w:val="24"/>
           <w:szCs w:val="24"/>
         </w:rPr>
       </w:pPr>
       <w:r>
         <w:rPr>
-          <w:rFonts w:cstheme="minorHAnsi"/>
+          <w:rFonts w:asciiTheme="minorHAnsi" w:hAnsiTheme="minorHAnsi" w:cstheme="minorHAnsi"/>
           <w:sz w:val="24"/>
           <w:szCs w:val="24"/>
         </w:rPr>
@@ -4855,42 +5005,37 @@
           <w:rFonts w:ascii="Calibri Light" w:hAnsi="Calibri Light" w:cs="Calibri Light"/>
           <w:b/>
           <w:bCs/>
-          <w:sz w:val="24"/>
-          <w:szCs w:val="24"/>
         </w:rPr>
       </w:pPr>
     </w:p>
     <w:p>
       <w:pPr>
         <w:pStyle w:val="Titolo2"/>
-        <w:ind w:firstLine="720"/>
+        <w:ind w:right="284" w:firstLine="720"/>
+        <w:jc w:val="both"/>
         <w:rPr>
           <w:b/>
           <w:bCs/>
-          <w:color w:val="0D5672" w:themeColor="accent1" w:themeShade="80"/>
-          <w:sz w:val="32"/>
-          <w:szCs w:val="32"/>
+          <w:color w:val="auto"/>
         </w:rPr>
       </w:pPr>
       <w:bookmarkStart w:id="16" w:name="_Toc55308845"/>
-      <w:bookmarkStart w:id="17" w:name="_Toc56526781"/>
+      <w:bookmarkStart w:id="17" w:name="_Toc55902628"/>
       <w:r>
         <w:rPr>
+          <w:rFonts w:ascii="Calibri Light" w:hAnsi="Calibri Light" w:cs="Calibri Light"/>
           <w:b/>
           <w:bCs/>
-          <w:color w:val="0D5672" w:themeColor="accent1" w:themeShade="80"/>
-          <w:sz w:val="32"/>
-          <w:szCs w:val="32"/>
+          <w:color w:val="auto"/>
         </w:rPr>
         <w:t xml:space="preserve">3.4 </w:t>
       </w:r>
       <w:r>
         <w:rPr>
+          <w:rFonts w:ascii="Calibri Light" w:hAnsi="Calibri Light" w:cs="Calibri Light"/>
           <w:b/>
           <w:bCs/>
-          <w:color w:val="0D5672" w:themeColor="accent1" w:themeShade="80"/>
-          <w:sz w:val="32"/>
-          <w:szCs w:val="32"/>
+          <w:color w:val="auto"/>
         </w:rPr>
         <w:t>Implementazione</w:t>
       </w:r>
@@ -4899,37 +5044,21 @@
     </w:p>
     <w:p>
       <w:pPr>
-        <w:rPr>
-          <w:sz w:val="14"/>
-          <w:szCs w:val="14"/>
-        </w:rPr>
-      </w:pPr>
-    </w:p>
-    <w:p>
-      <w:pPr>
         <w:ind w:left="720" w:right="284"/>
         <w:jc w:val="both"/>
         <w:rPr>
-          <w:rFonts w:cstheme="minorHAnsi"/>
+          <w:rFonts w:asciiTheme="minorHAnsi" w:hAnsiTheme="minorHAnsi" w:cstheme="minorHAnsi"/>
           <w:sz w:val="24"/>
           <w:szCs w:val="24"/>
         </w:rPr>
       </w:pPr>
       <w:r>
         <w:rPr>
-          <w:rFonts w:cstheme="minorHAnsi"/>
+          <w:rFonts w:asciiTheme="minorHAnsi" w:hAnsiTheme="minorHAnsi" w:cstheme="minorHAnsi"/>
           <w:sz w:val="24"/>
           <w:szCs w:val="24"/>
         </w:rPr>
         <w:t>Il sistema è stato concepito come un’applicazione mobile che fornisce agli utenti interfacce che permettono l’utilizzo delle funzionalità desiderate.</w:t>
-      </w:r>
-      <w:r>
-        <w:rPr>
-          <w:rFonts w:cstheme="minorHAnsi"/>
-          <w:sz w:val="24"/>
-          <w:szCs w:val="24"/>
-        </w:rPr>
-        <w:t xml:space="preserve"> Inoltre, il sistema sarà sviluppato in Flutter e Dart.</w:t>
       </w:r>
     </w:p>
     <w:p>
@@ -4940,42 +5069,37 @@
           <w:rFonts w:ascii="Calibri Light" w:hAnsi="Calibri Light" w:cs="Calibri Light"/>
           <w:b/>
           <w:bCs/>
-          <w:sz w:val="24"/>
-          <w:szCs w:val="24"/>
         </w:rPr>
       </w:pPr>
     </w:p>
     <w:p>
       <w:pPr>
         <w:pStyle w:val="Titolo2"/>
-        <w:ind w:firstLine="720"/>
+        <w:ind w:right="284" w:firstLine="720"/>
+        <w:jc w:val="both"/>
         <w:rPr>
           <w:b/>
           <w:bCs/>
-          <w:color w:val="0D5672" w:themeColor="accent1" w:themeShade="80"/>
-          <w:sz w:val="32"/>
-          <w:szCs w:val="32"/>
+          <w:color w:val="auto"/>
         </w:rPr>
       </w:pPr>
       <w:bookmarkStart w:id="18" w:name="_Toc55308846"/>
-      <w:bookmarkStart w:id="19" w:name="_Toc56526782"/>
+      <w:bookmarkStart w:id="19" w:name="_Toc55902629"/>
       <w:r>
         <w:rPr>
+          <w:rFonts w:ascii="Calibri Light" w:hAnsi="Calibri Light" w:cs="Calibri Light"/>
           <w:b/>
           <w:bCs/>
-          <w:color w:val="0D5672" w:themeColor="accent1" w:themeShade="80"/>
-          <w:sz w:val="32"/>
-          <w:szCs w:val="32"/>
+          <w:color w:val="auto"/>
         </w:rPr>
         <w:t xml:space="preserve">3.5 </w:t>
       </w:r>
       <w:r>
         <w:rPr>
+          <w:rFonts w:ascii="Calibri Light" w:hAnsi="Calibri Light" w:cs="Calibri Light"/>
           <w:b/>
           <w:bCs/>
-          <w:color w:val="0D5672" w:themeColor="accent1" w:themeShade="80"/>
-          <w:sz w:val="32"/>
-          <w:szCs w:val="32"/>
+          <w:color w:val="auto"/>
         </w:rPr>
         <w:t>Interfacce</w:t>
       </w:r>
@@ -4984,33 +5108,43 @@
     </w:p>
     <w:p>
       <w:pPr>
-        <w:rPr>
-          <w:sz w:val="14"/>
-          <w:szCs w:val="14"/>
-        </w:rPr>
-      </w:pPr>
-    </w:p>
-    <w:p>
-      <w:pPr>
         <w:ind w:left="720" w:right="284"/>
         <w:jc w:val="both"/>
         <w:rPr>
-          <w:rFonts w:cstheme="minorHAnsi"/>
+          <w:rFonts w:asciiTheme="minorHAnsi" w:hAnsiTheme="minorHAnsi" w:cstheme="minorHAnsi"/>
           <w:sz w:val="24"/>
           <w:szCs w:val="24"/>
         </w:rPr>
       </w:pPr>
       <w:r>
         <w:rPr>
-          <w:rFonts w:cstheme="minorHAnsi"/>
+          <w:rFonts w:asciiTheme="minorHAnsi" w:hAnsiTheme="minorHAnsi" w:cstheme="minorHAnsi"/>
           <w:sz w:val="24"/>
           <w:szCs w:val="24"/>
         </w:rPr>
-        <w:t>Il sistema prevede un’interfaccia ordinata, user-friendly e di f</w:t>
+        <w:t xml:space="preserve">Il sistema prevede un’interfaccia ordinata, </w:t>
+      </w:r>
+      <w:proofErr w:type="spellStart"/>
+      <w:r>
+        <w:rPr>
+          <w:rFonts w:asciiTheme="minorHAnsi" w:hAnsiTheme="minorHAnsi" w:cstheme="minorHAnsi"/>
+          <w:sz w:val="24"/>
+          <w:szCs w:val="24"/>
+        </w:rPr>
+        <w:t>user-friendly</w:t>
+      </w:r>
+      <w:proofErr w:type="spellEnd"/>
+      <w:r>
+        <w:rPr>
+          <w:rFonts w:asciiTheme="minorHAnsi" w:hAnsiTheme="minorHAnsi" w:cstheme="minorHAnsi"/>
+          <w:sz w:val="24"/>
+          <w:szCs w:val="24"/>
+        </w:rPr>
+        <w:t xml:space="preserve"> e di f</w:t>
       </w:r>
       <w:r>
         <w:rPr>
-          <w:rFonts w:cstheme="minorHAnsi"/>
+          <w:rFonts w:asciiTheme="minorHAnsi" w:hAnsiTheme="minorHAnsi" w:cstheme="minorHAnsi"/>
           <w:sz w:val="24"/>
           <w:szCs w:val="24"/>
         </w:rPr>
@@ -5022,7 +5156,7 @@
         <w:ind w:right="284"/>
         <w:jc w:val="both"/>
         <w:rPr>
-          <w:rFonts w:cstheme="minorHAnsi"/>
+          <w:rFonts w:asciiTheme="minorHAnsi" w:hAnsiTheme="minorHAnsi" w:cstheme="minorHAnsi"/>
           <w:sz w:val="24"/>
           <w:szCs w:val="24"/>
         </w:rPr>
@@ -5031,47 +5165,36 @@
     <w:p>
       <w:pPr>
         <w:pStyle w:val="Titolo2"/>
-        <w:ind w:firstLine="720"/>
+        <w:ind w:right="284" w:firstLine="720"/>
+        <w:jc w:val="both"/>
         <w:rPr>
           <w:b/>
           <w:bCs/>
-          <w:color w:val="0D5672" w:themeColor="accent1" w:themeShade="80"/>
-          <w:sz w:val="32"/>
-          <w:szCs w:val="32"/>
+          <w:color w:val="auto"/>
         </w:rPr>
       </w:pPr>
       <w:bookmarkStart w:id="20" w:name="_Toc55308847"/>
-      <w:bookmarkStart w:id="21" w:name="_Toc56526783"/>
+      <w:bookmarkStart w:id="21" w:name="_Toc55902630"/>
       <w:r>
         <w:rPr>
+          <w:rFonts w:ascii="Calibri Light" w:hAnsi="Calibri Light" w:cs="Calibri Light"/>
           <w:b/>
           <w:bCs/>
-          <w:color w:val="0D5672" w:themeColor="accent1" w:themeShade="80"/>
-          <w:sz w:val="32"/>
-          <w:szCs w:val="32"/>
+          <w:color w:val="auto"/>
         </w:rPr>
         <w:t xml:space="preserve">3.6 </w:t>
       </w:r>
       <w:r>
         <w:rPr>
+          <w:rFonts w:ascii="Calibri Light" w:hAnsi="Calibri Light" w:cs="Calibri Light"/>
           <w:b/>
           <w:bCs/>
-          <w:color w:val="0D5672" w:themeColor="accent1" w:themeShade="80"/>
-          <w:sz w:val="32"/>
-          <w:szCs w:val="32"/>
+          <w:color w:val="auto"/>
         </w:rPr>
         <w:t>Legali</w:t>
       </w:r>
       <w:bookmarkEnd w:id="20"/>
       <w:bookmarkEnd w:id="21"/>
-    </w:p>
-    <w:p>
-      <w:pPr>
-        <w:rPr>
-          <w:sz w:val="14"/>
-          <w:szCs w:val="14"/>
-        </w:rPr>
-      </w:pPr>
     </w:p>
     <w:p>
       <w:pPr>
@@ -5087,7 +5210,7 @@
       </w:pPr>
       <w:r>
         <w:rPr>
-          <w:rFonts w:cstheme="minorHAnsi"/>
+          <w:rFonts w:asciiTheme="minorHAnsi" w:hAnsiTheme="minorHAnsi" w:cstheme="minorHAnsi"/>
           <w:sz w:val="24"/>
           <w:szCs w:val="24"/>
         </w:rPr>
@@ -5132,20 +5255,11 @@
         </w:rPr>
       </w:pPr>
       <w:bookmarkStart w:id="22" w:name="_Toc55308848"/>
+      <w:bookmarkStart w:id="23" w:name="_Toc55902631"/>
       <w:r>
         <w:rPr>
           <w:b/>
           <w:bCs/>
-          <w:color w:val="0D5672" w:themeColor="accent1" w:themeShade="80"/>
-        </w:rPr>
-        <w:t xml:space="preserve"> </w:t>
-      </w:r>
-      <w:bookmarkStart w:id="23" w:name="_Toc56526784"/>
-      <w:r>
-        <w:rPr>
-          <w:b/>
-          <w:bCs/>
-          <w:color w:val="0D5672" w:themeColor="accent1" w:themeShade="80"/>
         </w:rPr>
         <w:t>A</w:t>
       </w:r>
@@ -5153,7 +5267,6 @@
         <w:rPr>
           <w:b/>
           <w:bCs/>
-          <w:color w:val="0D5672" w:themeColor="accent1" w:themeShade="80"/>
         </w:rPr>
         <w:t>TTORI</w:t>
       </w:r>
@@ -5165,28 +5278,17 @@
         <w:ind w:right="284" w:firstLine="472"/>
         <w:jc w:val="both"/>
         <w:rPr>
-          <w:rFonts w:cstheme="minorHAnsi"/>
+          <w:rFonts w:asciiTheme="minorHAnsi" w:hAnsiTheme="minorHAnsi" w:cstheme="minorHAnsi"/>
           <w:sz w:val="24"/>
           <w:szCs w:val="24"/>
         </w:rPr>
       </w:pPr>
-    </w:p>
-    <w:p>
-      <w:pPr>
-        <w:ind w:right="284" w:firstLine="472"/>
-        <w:jc w:val="both"/>
-        <w:rPr>
-          <w:rFonts w:cstheme="minorHAnsi"/>
+      <w:r>
+        <w:rPr>
+          <w:rFonts w:asciiTheme="minorHAnsi" w:hAnsiTheme="minorHAnsi" w:cstheme="minorHAnsi"/>
           <w:sz w:val="24"/>
           <w:szCs w:val="24"/>
         </w:rPr>
-      </w:pPr>
-      <w:r>
-        <w:rPr>
-          <w:rFonts w:cstheme="minorHAnsi"/>
-          <w:sz w:val="24"/>
-          <w:szCs w:val="24"/>
-        </w:rPr>
         <w:t>Gli attori previsti per la partecipazione al sistema sono:</w:t>
       </w:r>
     </w:p>
@@ -5195,7 +5297,7 @@
         <w:ind w:right="284"/>
         <w:jc w:val="both"/>
         <w:rPr>
-          <w:rFonts w:cstheme="minorHAnsi"/>
+          <w:rFonts w:asciiTheme="minorHAnsi" w:hAnsiTheme="minorHAnsi" w:cstheme="minorHAnsi"/>
           <w:sz w:val="24"/>
           <w:szCs w:val="24"/>
         </w:rPr>
@@ -5304,7 +5406,7 @@
       </w:r>
       <w:r>
         <w:rPr>
-          <w:rFonts w:cstheme="minorHAnsi"/>
+          <w:rFonts w:asciiTheme="minorHAnsi" w:hAnsiTheme="minorHAnsi" w:cstheme="minorHAnsi"/>
           <w:sz w:val="24"/>
           <w:szCs w:val="24"/>
         </w:rPr>
@@ -5317,6 +5419,30 @@
         </w:rPr>
         <w:t>.</w:t>
       </w:r>
+    </w:p>
+    <w:p>
+      <w:pPr>
+        <w:rPr>
+          <w:sz w:val="24"/>
+          <w:szCs w:val="24"/>
+        </w:rPr>
+      </w:pPr>
+    </w:p>
+    <w:p>
+      <w:pPr>
+        <w:rPr>
+          <w:sz w:val="24"/>
+          <w:szCs w:val="24"/>
+        </w:rPr>
+      </w:pPr>
+    </w:p>
+    <w:p>
+      <w:pPr>
+        <w:rPr>
+          <w:sz w:val="24"/>
+          <w:szCs w:val="24"/>
+        </w:rPr>
+      </w:pPr>
     </w:p>
     <w:p>
       <w:pPr>
@@ -5333,38 +5459,47 @@
         <w:rPr>
           <w:b/>
           <w:bCs/>
-          <w:color w:val="0D5672" w:themeColor="accent1" w:themeShade="80"/>
         </w:rPr>
       </w:pPr>
       <w:bookmarkStart w:id="24" w:name="_Toc55308849"/>
+      <w:bookmarkStart w:id="25" w:name="_Toc55902632"/>
       <w:r>
         <w:rPr>
           <w:b/>
           <w:bCs/>
-          <w:color w:val="0D5672" w:themeColor="accent1" w:themeShade="80"/>
-        </w:rPr>
-        <w:lastRenderedPageBreak/>
-        <w:t xml:space="preserve"> </w:t>
-      </w:r>
-      <w:bookmarkStart w:id="25" w:name="_Toc56526785"/>
-      <w:r>
-        <w:rPr>
-          <w:b/>
-          <w:bCs/>
-          <w:color w:val="0D5672" w:themeColor="accent1" w:themeShade="80"/>
-        </w:rPr>
-        <w:t>C</w:t>
-      </w:r>
-      <w:r>
-        <w:rPr>
-          <w:b/>
-          <w:bCs/>
-          <w:color w:val="0D5672" w:themeColor="accent1" w:themeShade="80"/>
-        </w:rPr>
-        <w:t>ASI D’USO</w:t>
+        </w:rPr>
+        <w:t>CASI D’USO</w:t>
       </w:r>
       <w:bookmarkEnd w:id="24"/>
       <w:bookmarkEnd w:id="25"/>
+    </w:p>
+    <w:p>
+      <w:pPr>
+        <w:pStyle w:val="Titolo1"/>
+        <w:tabs>
+          <w:tab w:val="left" w:pos="834"/>
+        </w:tabs>
+        <w:ind w:right="284"/>
+        <w:jc w:val="both"/>
+        <w:rPr>
+          <w:b/>
+          <w:bCs/>
+        </w:rPr>
+      </w:pPr>
+    </w:p>
+    <w:p>
+      <w:pPr>
+        <w:pStyle w:val="Titolo1"/>
+        <w:tabs>
+          <w:tab w:val="left" w:pos="834"/>
+        </w:tabs>
+        <w:ind w:right="284"/>
+        <w:jc w:val="both"/>
+        <w:rPr>
+          <w:b/>
+          <w:bCs/>
+        </w:rPr>
+      </w:pPr>
     </w:p>
     <w:p>
       <w:pPr>
@@ -5425,6 +5560,87 @@
     </w:p>
     <w:p>
       <w:pPr>
+        <w:jc w:val="center"/>
+        <w:rPr>
+          <w:sz w:val="24"/>
+          <w:szCs w:val="24"/>
+        </w:rPr>
+      </w:pPr>
+    </w:p>
+    <w:p>
+      <w:pPr>
+        <w:jc w:val="center"/>
+        <w:rPr>
+          <w:sz w:val="24"/>
+          <w:szCs w:val="24"/>
+        </w:rPr>
+      </w:pPr>
+    </w:p>
+    <w:p>
+      <w:pPr>
+        <w:jc w:val="center"/>
+        <w:rPr>
+          <w:sz w:val="24"/>
+          <w:szCs w:val="24"/>
+        </w:rPr>
+      </w:pPr>
+    </w:p>
+    <w:p>
+      <w:pPr>
+        <w:jc w:val="center"/>
+        <w:rPr>
+          <w:sz w:val="24"/>
+          <w:szCs w:val="24"/>
+        </w:rPr>
+      </w:pPr>
+    </w:p>
+    <w:p>
+      <w:pPr>
+        <w:jc w:val="center"/>
+        <w:rPr>
+          <w:sz w:val="24"/>
+          <w:szCs w:val="24"/>
+        </w:rPr>
+      </w:pPr>
+    </w:p>
+    <w:p>
+      <w:pPr>
+        <w:jc w:val="center"/>
+        <w:rPr>
+          <w:sz w:val="24"/>
+          <w:szCs w:val="24"/>
+        </w:rPr>
+      </w:pPr>
+    </w:p>
+    <w:p>
+      <w:pPr>
+        <w:jc w:val="center"/>
+        <w:rPr>
+          <w:sz w:val="24"/>
+          <w:szCs w:val="24"/>
+        </w:rPr>
+      </w:pPr>
+    </w:p>
+    <w:p>
+      <w:pPr>
+        <w:jc w:val="center"/>
+        <w:rPr>
+          <w:sz w:val="24"/>
+          <w:szCs w:val="24"/>
+        </w:rPr>
+      </w:pPr>
+    </w:p>
+    <w:p>
+      <w:pPr>
+        <w:jc w:val="center"/>
+        <w:rPr>
+          <w:sz w:val="24"/>
+          <w:szCs w:val="24"/>
+        </w:rPr>
+      </w:pPr>
+    </w:p>
+    <w:p>
+      <w:pPr>
         <w:rPr>
           <w:sz w:val="24"/>
           <w:szCs w:val="24"/>
@@ -5463,7 +5679,7 @@
             <w:tcBorders>
               <w:bottom w:val="single" w:sz="4" w:space="0" w:color="auto"/>
             </w:tcBorders>
-            <w:shd w:val="clear" w:color="auto" w:fill="CFDFEA" w:themeFill="text2" w:themeFillTint="33"/>
+            <w:shd w:val="clear" w:color="auto" w:fill="C6D9F1" w:themeFill="text2" w:themeFillTint="33"/>
           </w:tcPr>
           <w:p>
             <w:pPr>
@@ -5471,28 +5687,26 @@
               <w:rPr>
                 <w:b/>
                 <w:bCs/>
-                <w:color w:val="0D5672" w:themeColor="accent1" w:themeShade="80"/>
-                <w:sz w:val="24"/>
-                <w:szCs w:val="24"/>
-              </w:rPr>
-            </w:pPr>
-            <w:r>
-              <w:rPr>
-                <w:rFonts w:cstheme="minorHAnsi"/>
+                <w:sz w:val="24"/>
+                <w:szCs w:val="24"/>
+              </w:rPr>
+            </w:pPr>
+            <w:r>
+              <w:rPr>
+                <w:rFonts w:asciiTheme="minorHAnsi" w:hAnsiTheme="minorHAnsi" w:cstheme="minorHAnsi"/>
                 <w:b/>
                 <w:bCs/>
-                <w:color w:val="0D5672" w:themeColor="accent1" w:themeShade="80"/>
-                <w:sz w:val="24"/>
-                <w:szCs w:val="24"/>
-              </w:rPr>
+                <w:sz w:val="24"/>
+                <w:szCs w:val="24"/>
+              </w:rPr>
+              <w:lastRenderedPageBreak/>
               <w:t>U</w:t>
             </w:r>
             <w:r>
               <w:rPr>
-                <w:rFonts w:cstheme="minorHAnsi"/>
+                <w:rFonts w:asciiTheme="minorHAnsi" w:hAnsiTheme="minorHAnsi" w:cstheme="minorHAnsi"/>
                 <w:b/>
                 <w:bCs/>
-                <w:color w:val="0D5672" w:themeColor="accent1" w:themeShade="80"/>
                 <w:sz w:val="24"/>
                 <w:szCs w:val="24"/>
               </w:rPr>
@@ -5500,10 +5714,9 @@
             </w:r>
             <w:r>
               <w:rPr>
-                <w:rFonts w:cstheme="minorHAnsi"/>
+                <w:rFonts w:asciiTheme="minorHAnsi" w:hAnsiTheme="minorHAnsi" w:cstheme="minorHAnsi"/>
                 <w:b/>
                 <w:bCs/>
-                <w:color w:val="0D5672" w:themeColor="accent1" w:themeShade="80"/>
                 <w:sz w:val="24"/>
                 <w:szCs w:val="24"/>
               </w:rPr>
@@ -5511,10 +5724,9 @@
             </w:r>
             <w:r>
               <w:rPr>
-                <w:rFonts w:cstheme="minorHAnsi"/>
+                <w:rFonts w:asciiTheme="minorHAnsi" w:hAnsiTheme="minorHAnsi" w:cstheme="minorHAnsi"/>
                 <w:b/>
                 <w:bCs/>
-                <w:color w:val="0D5672" w:themeColor="accent1" w:themeShade="80"/>
                 <w:sz w:val="24"/>
                 <w:szCs w:val="24"/>
               </w:rPr>
@@ -5522,10 +5734,9 @@
             </w:r>
             <w:r>
               <w:rPr>
-                <w:rFonts w:cstheme="minorHAnsi"/>
+                <w:rFonts w:asciiTheme="minorHAnsi" w:hAnsiTheme="minorHAnsi" w:cstheme="minorHAnsi"/>
                 <w:b/>
                 <w:bCs/>
-                <w:color w:val="0D5672" w:themeColor="accent1" w:themeShade="80"/>
                 <w:sz w:val="24"/>
                 <w:szCs w:val="24"/>
               </w:rPr>
@@ -5533,10 +5744,9 @@
             </w:r>
             <w:r>
               <w:rPr>
-                <w:rFonts w:cstheme="minorHAnsi"/>
+                <w:rFonts w:asciiTheme="minorHAnsi" w:hAnsiTheme="minorHAnsi" w:cstheme="minorHAnsi"/>
                 <w:b/>
                 <w:bCs/>
-                <w:color w:val="0D5672" w:themeColor="accent1" w:themeShade="80"/>
                 <w:sz w:val="24"/>
                 <w:szCs w:val="24"/>
               </w:rPr>
@@ -5571,7 +5781,7 @@
             <w:tcBorders>
               <w:bottom w:val="single" w:sz="4" w:space="0" w:color="auto"/>
             </w:tcBorders>
-            <w:shd w:val="clear" w:color="auto" w:fill="CFDFEA" w:themeFill="text2" w:themeFillTint="33"/>
+            <w:shd w:val="clear" w:color="auto" w:fill="C6D9F1" w:themeFill="text2" w:themeFillTint="33"/>
           </w:tcPr>
           <w:p>
             <w:pPr>
@@ -5579,15 +5789,13 @@
               <w:rPr>
                 <w:b/>
                 <w:bCs/>
-                <w:color w:val="0D5672" w:themeColor="accent1" w:themeShade="80"/>
-              </w:rPr>
-            </w:pPr>
-            <w:r>
-              <w:rPr>
-                <w:rFonts w:cstheme="minorHAnsi"/>
+              </w:rPr>
+            </w:pPr>
+            <w:r>
+              <w:rPr>
+                <w:rFonts w:asciiTheme="minorHAnsi" w:hAnsiTheme="minorHAnsi" w:cstheme="minorHAnsi"/>
                 <w:b/>
                 <w:bCs/>
-                <w:color w:val="0D5672" w:themeColor="accent1" w:themeShade="80"/>
                 <w:sz w:val="24"/>
                 <w:szCs w:val="24"/>
               </w:rPr>
@@ -5595,10 +5803,9 @@
             </w:r>
             <w:r>
               <w:rPr>
-                <w:rFonts w:cstheme="minorHAnsi"/>
+                <w:rFonts w:asciiTheme="minorHAnsi" w:hAnsiTheme="minorHAnsi" w:cstheme="minorHAnsi"/>
                 <w:b/>
                 <w:bCs/>
-                <w:color w:val="0D5672" w:themeColor="accent1" w:themeShade="80"/>
                 <w:sz w:val="24"/>
                 <w:szCs w:val="24"/>
               </w:rPr>
@@ -5633,7 +5840,7 @@
             <w:tcBorders>
               <w:bottom w:val="single" w:sz="4" w:space="0" w:color="auto"/>
             </w:tcBorders>
-            <w:shd w:val="clear" w:color="auto" w:fill="CFDFEA" w:themeFill="text2" w:themeFillTint="33"/>
+            <w:shd w:val="clear" w:color="auto" w:fill="C6D9F1" w:themeFill="text2" w:themeFillTint="33"/>
           </w:tcPr>
           <w:p>
             <w:pPr>
@@ -5641,17 +5848,15 @@
               <w:rPr>
                 <w:b/>
                 <w:bCs/>
-                <w:color w:val="0D5672" w:themeColor="accent1" w:themeShade="80"/>
                 <w:sz w:val="32"/>
                 <w:szCs w:val="32"/>
               </w:rPr>
             </w:pPr>
             <w:r>
               <w:rPr>
-                <w:rFonts w:cstheme="minorHAnsi"/>
+                <w:rFonts w:asciiTheme="minorHAnsi" w:hAnsiTheme="minorHAnsi" w:cstheme="minorHAnsi"/>
                 <w:b/>
                 <w:bCs/>
-                <w:color w:val="0D5672" w:themeColor="accent1" w:themeShade="80"/>
                 <w:sz w:val="24"/>
                 <w:szCs w:val="24"/>
               </w:rPr>
@@ -5659,10 +5864,9 @@
             </w:r>
             <w:r>
               <w:rPr>
-                <w:rFonts w:cstheme="minorHAnsi"/>
+                <w:rFonts w:asciiTheme="minorHAnsi" w:hAnsiTheme="minorHAnsi" w:cstheme="minorHAnsi"/>
                 <w:b/>
                 <w:bCs/>
-                <w:color w:val="0D5672" w:themeColor="accent1" w:themeShade="80"/>
                 <w:sz w:val="24"/>
                 <w:szCs w:val="24"/>
               </w:rPr>
@@ -5670,10 +5874,9 @@
             </w:r>
             <w:r>
               <w:rPr>
-                <w:rFonts w:cstheme="minorHAnsi"/>
+                <w:rFonts w:asciiTheme="minorHAnsi" w:hAnsiTheme="minorHAnsi" w:cstheme="minorHAnsi"/>
                 <w:b/>
                 <w:bCs/>
-                <w:color w:val="0D5672" w:themeColor="accent1" w:themeShade="80"/>
                 <w:sz w:val="24"/>
                 <w:szCs w:val="24"/>
               </w:rPr>
@@ -5681,10 +5884,9 @@
             </w:r>
             <w:r>
               <w:rPr>
-                <w:rFonts w:cstheme="minorHAnsi"/>
+                <w:rFonts w:asciiTheme="minorHAnsi" w:hAnsiTheme="minorHAnsi" w:cstheme="minorHAnsi"/>
                 <w:b/>
                 <w:bCs/>
-                <w:color w:val="0D5672" w:themeColor="accent1" w:themeShade="80"/>
                 <w:sz w:val="24"/>
                 <w:szCs w:val="24"/>
               </w:rPr>
@@ -5692,10 +5894,9 @@
             </w:r>
             <w:r>
               <w:rPr>
-                <w:rFonts w:cstheme="minorHAnsi"/>
+                <w:rFonts w:asciiTheme="minorHAnsi" w:hAnsiTheme="minorHAnsi" w:cstheme="minorHAnsi"/>
                 <w:b/>
                 <w:bCs/>
-                <w:color w:val="0D5672" w:themeColor="accent1" w:themeShade="80"/>
                 <w:sz w:val="24"/>
                 <w:szCs w:val="24"/>
               </w:rPr>
@@ -5713,11 +5914,15 @@
           <w:p>
             <w:pPr>
               <w:pStyle w:val="Paragrafoelenco"/>
+              <w:widowControl/>
               <w:numPr>
                 <w:ilvl w:val="0"/>
                 <w:numId w:val="19"/>
               </w:numPr>
-              <w:spacing w:line="259" w:lineRule="auto"/>
+              <w:autoSpaceDE/>
+              <w:autoSpaceDN/>
+              <w:spacing w:after="160" w:line="259" w:lineRule="auto"/>
+              <w:contextualSpacing/>
             </w:pPr>
             <w:r>
               <w:t>L’utente accede al sistema nella sezione della mappa</w:t>
@@ -5726,11 +5931,15 @@
           <w:p>
             <w:pPr>
               <w:pStyle w:val="Paragrafoelenco"/>
+              <w:widowControl/>
               <w:numPr>
                 <w:ilvl w:val="0"/>
                 <w:numId w:val="19"/>
               </w:numPr>
-              <w:spacing w:line="259" w:lineRule="auto"/>
+              <w:autoSpaceDE/>
+              <w:autoSpaceDN/>
+              <w:spacing w:after="160" w:line="259" w:lineRule="auto"/>
+              <w:contextualSpacing/>
             </w:pPr>
             <w:r>
               <w:t xml:space="preserve">Il sistema mostra la mappa contenente le attività </w:t>
@@ -5739,11 +5948,15 @@
           <w:p>
             <w:pPr>
               <w:pStyle w:val="Paragrafoelenco"/>
+              <w:widowControl/>
               <w:numPr>
                 <w:ilvl w:val="0"/>
                 <w:numId w:val="19"/>
               </w:numPr>
-              <w:spacing w:line="259" w:lineRule="auto"/>
+              <w:autoSpaceDE/>
+              <w:autoSpaceDN/>
+              <w:spacing w:after="160" w:line="259" w:lineRule="auto"/>
+              <w:contextualSpacing/>
             </w:pPr>
             <w:r>
               <w:t>L’utente sceglie un’attività, dopo averla selezionata invia la richiesta</w:t>
@@ -5752,15 +5965,24 @@
           <w:p>
             <w:pPr>
               <w:pStyle w:val="Paragrafoelenco"/>
+              <w:widowControl/>
               <w:numPr>
                 <w:ilvl w:val="0"/>
                 <w:numId w:val="19"/>
               </w:numPr>
-              <w:spacing w:line="259" w:lineRule="auto"/>
-            </w:pPr>
-            <w:r>
-              <w:t>Il sistema invia la richiesta all’host</w:t>
-            </w:r>
+              <w:autoSpaceDE/>
+              <w:autoSpaceDN/>
+              <w:spacing w:after="160" w:line="259" w:lineRule="auto"/>
+              <w:contextualSpacing/>
+            </w:pPr>
+            <w:r>
+              <w:t xml:space="preserve">Il sistema invia la richiesta </w:t>
+            </w:r>
+            <w:proofErr w:type="spellStart"/>
+            <w:r>
+              <w:t>all’host</w:t>
+            </w:r>
+            <w:proofErr w:type="spellEnd"/>
           </w:p>
         </w:tc>
       </w:tr>
@@ -5774,7 +5996,7 @@
             <w:tcBorders>
               <w:bottom w:val="single" w:sz="4" w:space="0" w:color="auto"/>
             </w:tcBorders>
-            <w:shd w:val="clear" w:color="auto" w:fill="CFDFEA" w:themeFill="text2" w:themeFillTint="33"/>
+            <w:shd w:val="clear" w:color="auto" w:fill="C6D9F1" w:themeFill="text2" w:themeFillTint="33"/>
           </w:tcPr>
           <w:p>
             <w:pPr>
@@ -5782,15 +6004,13 @@
               <w:rPr>
                 <w:b/>
                 <w:bCs/>
-                <w:color w:val="0D5672" w:themeColor="accent1" w:themeShade="80"/>
-              </w:rPr>
-            </w:pPr>
-            <w:r>
-              <w:rPr>
-                <w:rFonts w:cstheme="minorHAnsi"/>
+              </w:rPr>
+            </w:pPr>
+            <w:r>
+              <w:rPr>
+                <w:rFonts w:asciiTheme="minorHAnsi" w:hAnsiTheme="minorHAnsi" w:cstheme="minorHAnsi"/>
                 <w:b/>
                 <w:bCs/>
-                <w:color w:val="0D5672" w:themeColor="accent1" w:themeShade="80"/>
                 <w:sz w:val="24"/>
                 <w:szCs w:val="24"/>
               </w:rPr>
@@ -5798,10 +6018,9 @@
             </w:r>
             <w:r>
               <w:rPr>
-                <w:rFonts w:cstheme="minorHAnsi"/>
+                <w:rFonts w:asciiTheme="minorHAnsi" w:hAnsiTheme="minorHAnsi" w:cstheme="minorHAnsi"/>
                 <w:b/>
                 <w:bCs/>
-                <w:color w:val="0D5672" w:themeColor="accent1" w:themeShade="80"/>
                 <w:sz w:val="24"/>
                 <w:szCs w:val="24"/>
               </w:rPr>
@@ -5809,10 +6028,9 @@
             </w:r>
             <w:r>
               <w:rPr>
-                <w:rFonts w:cstheme="minorHAnsi"/>
+                <w:rFonts w:asciiTheme="minorHAnsi" w:hAnsiTheme="minorHAnsi" w:cstheme="minorHAnsi"/>
                 <w:b/>
                 <w:bCs/>
-                <w:color w:val="0D5672" w:themeColor="accent1" w:themeShade="80"/>
                 <w:sz w:val="24"/>
                 <w:szCs w:val="24"/>
               </w:rPr>
@@ -5820,10 +6038,9 @@
             </w:r>
             <w:r>
               <w:rPr>
-                <w:rFonts w:cstheme="minorHAnsi"/>
+                <w:rFonts w:asciiTheme="minorHAnsi" w:hAnsiTheme="minorHAnsi" w:cstheme="minorHAnsi"/>
                 <w:b/>
                 <w:bCs/>
-                <w:color w:val="0D5672" w:themeColor="accent1" w:themeShade="80"/>
                 <w:sz w:val="24"/>
                 <w:szCs w:val="24"/>
               </w:rPr>
@@ -5841,11 +6058,15 @@
           <w:p>
             <w:pPr>
               <w:pStyle w:val="Paragrafoelenco"/>
+              <w:widowControl/>
               <w:numPr>
                 <w:ilvl w:val="0"/>
                 <w:numId w:val="13"/>
               </w:numPr>
-              <w:spacing w:line="259" w:lineRule="auto"/>
+              <w:autoSpaceDE/>
+              <w:autoSpaceDN/>
+              <w:spacing w:before="0" w:after="160" w:line="259" w:lineRule="auto"/>
+              <w:contextualSpacing/>
             </w:pPr>
             <w:r>
               <w:t>L’utente è loggato</w:t>
@@ -5863,7 +6084,7 @@
             <w:tcBorders>
               <w:bottom w:val="single" w:sz="4" w:space="0" w:color="auto"/>
             </w:tcBorders>
-            <w:shd w:val="clear" w:color="auto" w:fill="CFDFEA" w:themeFill="text2" w:themeFillTint="33"/>
+            <w:shd w:val="clear" w:color="auto" w:fill="C6D9F1" w:themeFill="text2" w:themeFillTint="33"/>
           </w:tcPr>
           <w:p>
             <w:pPr>
@@ -5871,15 +6092,13 @@
               <w:rPr>
                 <w:b/>
                 <w:bCs/>
-                <w:color w:val="0D5672" w:themeColor="accent1" w:themeShade="80"/>
-              </w:rPr>
-            </w:pPr>
-            <w:r>
-              <w:rPr>
-                <w:rFonts w:cstheme="minorHAnsi"/>
+              </w:rPr>
+            </w:pPr>
+            <w:r>
+              <w:rPr>
+                <w:rFonts w:asciiTheme="minorHAnsi" w:hAnsiTheme="minorHAnsi" w:cstheme="minorHAnsi"/>
                 <w:b/>
                 <w:bCs/>
-                <w:color w:val="0D5672" w:themeColor="accent1" w:themeShade="80"/>
                 <w:sz w:val="24"/>
                 <w:szCs w:val="24"/>
               </w:rPr>
@@ -5887,10 +6106,9 @@
             </w:r>
             <w:r>
               <w:rPr>
-                <w:rFonts w:cstheme="minorHAnsi"/>
+                <w:rFonts w:asciiTheme="minorHAnsi" w:hAnsiTheme="minorHAnsi" w:cstheme="minorHAnsi"/>
                 <w:b/>
                 <w:bCs/>
-                <w:color w:val="0D5672" w:themeColor="accent1" w:themeShade="80"/>
                 <w:sz w:val="24"/>
                 <w:szCs w:val="24"/>
               </w:rPr>
@@ -5898,10 +6116,9 @@
             </w:r>
             <w:r>
               <w:rPr>
-                <w:rFonts w:cstheme="minorHAnsi"/>
+                <w:rFonts w:asciiTheme="minorHAnsi" w:hAnsiTheme="minorHAnsi" w:cstheme="minorHAnsi"/>
                 <w:b/>
                 <w:bCs/>
-                <w:color w:val="0D5672" w:themeColor="accent1" w:themeShade="80"/>
                 <w:sz w:val="24"/>
                 <w:szCs w:val="24"/>
               </w:rPr>
@@ -5919,11 +6136,15 @@
           <w:p>
             <w:pPr>
               <w:pStyle w:val="Paragrafoelenco"/>
+              <w:widowControl/>
               <w:numPr>
                 <w:ilvl w:val="0"/>
                 <w:numId w:val="13"/>
               </w:numPr>
-              <w:spacing w:line="259" w:lineRule="auto"/>
+              <w:autoSpaceDE/>
+              <w:autoSpaceDN/>
+              <w:spacing w:before="0" w:after="160" w:line="259" w:lineRule="auto"/>
+              <w:contextualSpacing/>
             </w:pPr>
             <w:r>
               <w:t>La richiesta di partecipazione è inviata</w:t>
@@ -5941,7 +6162,7 @@
             <w:tcBorders>
               <w:bottom w:val="single" w:sz="4" w:space="0" w:color="auto"/>
             </w:tcBorders>
-            <w:shd w:val="clear" w:color="auto" w:fill="CFDFEA" w:themeFill="text2" w:themeFillTint="33"/>
+            <w:shd w:val="clear" w:color="auto" w:fill="C6D9F1" w:themeFill="text2" w:themeFillTint="33"/>
           </w:tcPr>
           <w:p>
             <w:pPr>
@@ -5950,25 +6171,20 @@
               <w:rPr>
                 <w:b/>
                 <w:bCs/>
-                <w:color w:val="0D5672" w:themeColor="accent1" w:themeShade="80"/>
               </w:rPr>
             </w:pPr>
             <w:r>
               <w:rPr>
                 <w:b/>
                 <w:bCs/>
-                <w:color w:val="0D5672" w:themeColor="accent1" w:themeShade="80"/>
-                <w:sz w:val="24"/>
-                <w:szCs w:val="24"/>
               </w:rPr>
               <w:t>E</w:t>
             </w:r>
             <w:r>
               <w:rPr>
-                <w:rFonts w:cstheme="minorHAnsi"/>
+                <w:rFonts w:asciiTheme="minorHAnsi" w:hAnsiTheme="minorHAnsi" w:cstheme="minorHAnsi"/>
                 <w:b/>
                 <w:bCs/>
-                <w:color w:val="0D5672" w:themeColor="accent1" w:themeShade="80"/>
                 <w:sz w:val="24"/>
                 <w:szCs w:val="24"/>
               </w:rPr>
@@ -5986,14 +6202,23 @@
           <w:p>
             <w:pPr>
               <w:pStyle w:val="Paragrafoelenco"/>
+              <w:widowControl/>
               <w:numPr>
                 <w:ilvl w:val="0"/>
                 <w:numId w:val="13"/>
               </w:numPr>
-              <w:spacing w:line="259" w:lineRule="auto"/>
-            </w:pPr>
-            <w:r>
-              <w:t>E’ già presente un attività in quella fascia temporale</w:t>
+              <w:autoSpaceDE/>
+              <w:autoSpaceDN/>
+              <w:spacing w:before="0" w:after="160" w:line="259" w:lineRule="auto"/>
+              <w:contextualSpacing/>
+            </w:pPr>
+            <w:proofErr w:type="gramStart"/>
+            <w:r>
+              <w:t>E’</w:t>
+            </w:r>
+            <w:proofErr w:type="gramEnd"/>
+            <w:r>
+              <w:t xml:space="preserve"> già presente un attività in quella fascia temporale</w:t>
             </w:r>
           </w:p>
         </w:tc>
@@ -6079,7 +6304,7 @@
             <w:tcBorders>
               <w:bottom w:val="single" w:sz="4" w:space="0" w:color="auto"/>
             </w:tcBorders>
-            <w:shd w:val="clear" w:color="auto" w:fill="CFDFEA" w:themeFill="text2" w:themeFillTint="33"/>
+            <w:shd w:val="clear" w:color="auto" w:fill="C6D9F1" w:themeFill="text2" w:themeFillTint="33"/>
           </w:tcPr>
           <w:p>
             <w:pPr>
@@ -6088,19 +6313,16 @@
               <w:rPr>
                 <w:b/>
                 <w:bCs/>
-                <w:color w:val="0D5672" w:themeColor="accent1" w:themeShade="80"/>
-              </w:rPr>
-            </w:pPr>
-            <w:r>
-              <w:rPr>
-                <w:rFonts w:cstheme="minorHAnsi"/>
+              </w:rPr>
+            </w:pPr>
+            <w:r>
+              <w:rPr>
+                <w:rFonts w:asciiTheme="minorHAnsi" w:hAnsiTheme="minorHAnsi" w:cstheme="minorHAnsi"/>
                 <w:b/>
                 <w:bCs/>
-                <w:color w:val="0D5672" w:themeColor="accent1" w:themeShade="80"/>
-                <w:sz w:val="24"/>
-                <w:szCs w:val="24"/>
-              </w:rPr>
-              <w:lastRenderedPageBreak/>
+                <w:sz w:val="24"/>
+                <w:szCs w:val="24"/>
+              </w:rPr>
               <w:t>USE CASE NAME</w:t>
             </w:r>
           </w:p>
@@ -6132,7 +6354,7 @@
             <w:tcBorders>
               <w:bottom w:val="single" w:sz="4" w:space="0" w:color="auto"/>
             </w:tcBorders>
-            <w:shd w:val="clear" w:color="auto" w:fill="CFDFEA" w:themeFill="text2" w:themeFillTint="33"/>
+            <w:shd w:val="clear" w:color="auto" w:fill="C6D9F1" w:themeFill="text2" w:themeFillTint="33"/>
           </w:tcPr>
           <w:p>
             <w:pPr>
@@ -6141,15 +6363,13 @@
               <w:rPr>
                 <w:b/>
                 <w:bCs/>
-                <w:color w:val="0D5672" w:themeColor="accent1" w:themeShade="80"/>
-              </w:rPr>
-            </w:pPr>
-            <w:r>
-              <w:rPr>
-                <w:rFonts w:cstheme="minorHAnsi"/>
+              </w:rPr>
+            </w:pPr>
+            <w:r>
+              <w:rPr>
+                <w:rFonts w:asciiTheme="minorHAnsi" w:hAnsiTheme="minorHAnsi" w:cstheme="minorHAnsi"/>
                 <w:b/>
                 <w:bCs/>
-                <w:color w:val="0D5672" w:themeColor="accent1" w:themeShade="80"/>
                 <w:sz w:val="24"/>
                 <w:szCs w:val="24"/>
               </w:rPr>
@@ -6184,7 +6404,7 @@
             <w:tcBorders>
               <w:bottom w:val="single" w:sz="4" w:space="0" w:color="auto"/>
             </w:tcBorders>
-            <w:shd w:val="clear" w:color="auto" w:fill="CFDFEA" w:themeFill="text2" w:themeFillTint="33"/>
+            <w:shd w:val="clear" w:color="auto" w:fill="C6D9F1" w:themeFill="text2" w:themeFillTint="33"/>
           </w:tcPr>
           <w:p>
             <w:pPr>
@@ -6193,17 +6413,15 @@
               <w:rPr>
                 <w:b/>
                 <w:bCs/>
-                <w:color w:val="0D5672" w:themeColor="accent1" w:themeShade="80"/>
                 <w:sz w:val="32"/>
                 <w:szCs w:val="32"/>
               </w:rPr>
             </w:pPr>
             <w:r>
               <w:rPr>
-                <w:rFonts w:cstheme="minorHAnsi"/>
+                <w:rFonts w:asciiTheme="minorHAnsi" w:hAnsiTheme="minorHAnsi" w:cstheme="minorHAnsi"/>
                 <w:b/>
                 <w:bCs/>
-                <w:color w:val="0D5672" w:themeColor="accent1" w:themeShade="80"/>
                 <w:sz w:val="24"/>
                 <w:szCs w:val="24"/>
               </w:rPr>
@@ -6221,24 +6439,37 @@
           <w:p>
             <w:pPr>
               <w:pStyle w:val="Paragrafoelenco"/>
+              <w:widowControl/>
               <w:numPr>
                 <w:ilvl w:val="0"/>
                 <w:numId w:val="17"/>
               </w:numPr>
-              <w:spacing w:line="259" w:lineRule="auto"/>
-            </w:pPr>
-            <w:r>
-              <w:t>L’host visualizza le richieste di partecipazione</w:t>
+              <w:autoSpaceDE/>
+              <w:autoSpaceDN/>
+              <w:spacing w:after="160" w:line="259" w:lineRule="auto"/>
+              <w:contextualSpacing/>
+            </w:pPr>
+            <w:proofErr w:type="spellStart"/>
+            <w:r>
+              <w:t>L’host</w:t>
+            </w:r>
+            <w:proofErr w:type="spellEnd"/>
+            <w:r>
+              <w:t xml:space="preserve"> visualizza le richieste di partecipazione</w:t>
             </w:r>
           </w:p>
           <w:p>
             <w:pPr>
               <w:pStyle w:val="Paragrafoelenco"/>
+              <w:widowControl/>
               <w:numPr>
                 <w:ilvl w:val="0"/>
                 <w:numId w:val="17"/>
               </w:numPr>
-              <w:spacing w:line="259" w:lineRule="auto"/>
+              <w:autoSpaceDE/>
+              <w:autoSpaceDN/>
+              <w:spacing w:after="160" w:line="259" w:lineRule="auto"/>
+              <w:contextualSpacing/>
             </w:pPr>
             <w:r>
               <w:t>Il sistema mostra le richieste</w:t>
@@ -6247,28 +6478,46 @@
           <w:p>
             <w:pPr>
               <w:pStyle w:val="Paragrafoelenco"/>
+              <w:widowControl/>
               <w:numPr>
                 <w:ilvl w:val="0"/>
                 <w:numId w:val="17"/>
               </w:numPr>
-              <w:spacing w:line="259" w:lineRule="auto"/>
-            </w:pPr>
-            <w:r>
-              <w:t>L’host accetta la richiesta</w:t>
+              <w:autoSpaceDE/>
+              <w:autoSpaceDN/>
+              <w:spacing w:after="160" w:line="259" w:lineRule="auto"/>
+              <w:contextualSpacing/>
+            </w:pPr>
+            <w:proofErr w:type="spellStart"/>
+            <w:r>
+              <w:t>L’host</w:t>
+            </w:r>
+            <w:proofErr w:type="spellEnd"/>
+            <w:r>
+              <w:t xml:space="preserve"> accetta la richiesta</w:t>
             </w:r>
           </w:p>
           <w:p>
             <w:pPr>
               <w:pStyle w:val="Paragrafoelenco"/>
+              <w:widowControl/>
               <w:numPr>
                 <w:ilvl w:val="0"/>
                 <w:numId w:val="17"/>
               </w:numPr>
-              <w:spacing w:line="259" w:lineRule="auto"/>
-            </w:pPr>
-            <w:r>
-              <w:t>l sistema aggiunge l’utente all’attività dell’host</w:t>
-            </w:r>
+              <w:autoSpaceDE/>
+              <w:autoSpaceDN/>
+              <w:spacing w:after="160" w:line="259" w:lineRule="auto"/>
+              <w:contextualSpacing/>
+            </w:pPr>
+            <w:r>
+              <w:t xml:space="preserve">l sistema aggiunge l’utente all’attività </w:t>
+            </w:r>
+            <w:proofErr w:type="spellStart"/>
+            <w:r>
+              <w:t>dell’host</w:t>
+            </w:r>
+            <w:proofErr w:type="spellEnd"/>
           </w:p>
         </w:tc>
       </w:tr>
@@ -6282,7 +6531,7 @@
             <w:tcBorders>
               <w:bottom w:val="single" w:sz="4" w:space="0" w:color="auto"/>
             </w:tcBorders>
-            <w:shd w:val="clear" w:color="auto" w:fill="CFDFEA" w:themeFill="text2" w:themeFillTint="33"/>
+            <w:shd w:val="clear" w:color="auto" w:fill="C6D9F1" w:themeFill="text2" w:themeFillTint="33"/>
           </w:tcPr>
           <w:p>
             <w:pPr>
@@ -6290,15 +6539,13 @@
               <w:rPr>
                 <w:b/>
                 <w:bCs/>
-                <w:color w:val="0D5672" w:themeColor="accent1" w:themeShade="80"/>
-              </w:rPr>
-            </w:pPr>
-            <w:r>
-              <w:rPr>
-                <w:rFonts w:cstheme="minorHAnsi"/>
+              </w:rPr>
+            </w:pPr>
+            <w:r>
+              <w:rPr>
+                <w:rFonts w:asciiTheme="minorHAnsi" w:hAnsiTheme="minorHAnsi" w:cstheme="minorHAnsi"/>
                 <w:b/>
                 <w:bCs/>
-                <w:color w:val="0D5672" w:themeColor="accent1" w:themeShade="80"/>
                 <w:sz w:val="24"/>
                 <w:szCs w:val="24"/>
               </w:rPr>
@@ -6316,15 +6563,24 @@
           <w:p>
             <w:pPr>
               <w:pStyle w:val="Paragrafoelenco"/>
+              <w:widowControl/>
               <w:numPr>
                 <w:ilvl w:val="0"/>
                 <w:numId w:val="13"/>
               </w:numPr>
-              <w:spacing w:line="259" w:lineRule="auto"/>
-            </w:pPr>
-            <w:r>
-              <w:t>L’utente ha inviato una richiesta all’host</w:t>
-            </w:r>
+              <w:autoSpaceDE/>
+              <w:autoSpaceDN/>
+              <w:spacing w:before="0" w:after="160" w:line="259" w:lineRule="auto"/>
+              <w:contextualSpacing/>
+            </w:pPr>
+            <w:r>
+              <w:t xml:space="preserve">L’utente ha inviato una richiesta </w:t>
+            </w:r>
+            <w:proofErr w:type="spellStart"/>
+            <w:r>
+              <w:t>all’host</w:t>
+            </w:r>
+            <w:proofErr w:type="spellEnd"/>
           </w:p>
         </w:tc>
       </w:tr>
@@ -6338,7 +6594,7 @@
             <w:tcBorders>
               <w:bottom w:val="single" w:sz="4" w:space="0" w:color="auto"/>
             </w:tcBorders>
-            <w:shd w:val="clear" w:color="auto" w:fill="CFDFEA" w:themeFill="text2" w:themeFillTint="33"/>
+            <w:shd w:val="clear" w:color="auto" w:fill="C6D9F1" w:themeFill="text2" w:themeFillTint="33"/>
           </w:tcPr>
           <w:p>
             <w:pPr>
@@ -6347,15 +6603,13 @@
               <w:rPr>
                 <w:b/>
                 <w:bCs/>
-                <w:color w:val="0D5672" w:themeColor="accent1" w:themeShade="80"/>
-              </w:rPr>
-            </w:pPr>
-            <w:r>
-              <w:rPr>
-                <w:rFonts w:cstheme="minorHAnsi"/>
+              </w:rPr>
+            </w:pPr>
+            <w:r>
+              <w:rPr>
+                <w:rFonts w:asciiTheme="minorHAnsi" w:hAnsiTheme="minorHAnsi" w:cstheme="minorHAnsi"/>
                 <w:b/>
                 <w:bCs/>
-                <w:color w:val="0D5672" w:themeColor="accent1" w:themeShade="80"/>
                 <w:sz w:val="24"/>
                 <w:szCs w:val="24"/>
               </w:rPr>
@@ -6373,14 +6627,23 @@
           <w:p>
             <w:pPr>
               <w:pStyle w:val="Paragrafoelenco"/>
+              <w:widowControl/>
               <w:numPr>
                 <w:ilvl w:val="0"/>
                 <w:numId w:val="13"/>
               </w:numPr>
-              <w:spacing w:line="259" w:lineRule="auto"/>
-            </w:pPr>
-            <w:r>
-              <w:t xml:space="preserve">L’host accetta la richiesta </w:t>
+              <w:autoSpaceDE/>
+              <w:autoSpaceDN/>
+              <w:spacing w:before="0" w:after="160" w:line="259" w:lineRule="auto"/>
+              <w:contextualSpacing/>
+            </w:pPr>
+            <w:proofErr w:type="spellStart"/>
+            <w:r>
+              <w:t>L’host</w:t>
+            </w:r>
+            <w:proofErr w:type="spellEnd"/>
+            <w:r>
+              <w:t xml:space="preserve"> accetta la richiesta </w:t>
             </w:r>
           </w:p>
         </w:tc>
@@ -6395,7 +6658,7 @@
             <w:tcBorders>
               <w:bottom w:val="single" w:sz="4" w:space="0" w:color="auto"/>
             </w:tcBorders>
-            <w:shd w:val="clear" w:color="auto" w:fill="CFDFEA" w:themeFill="text2" w:themeFillTint="33"/>
+            <w:shd w:val="clear" w:color="auto" w:fill="C6D9F1" w:themeFill="text2" w:themeFillTint="33"/>
           </w:tcPr>
           <w:p>
             <w:pPr>
@@ -6404,25 +6667,20 @@
               <w:rPr>
                 <w:b/>
                 <w:bCs/>
-                <w:color w:val="0D5672" w:themeColor="accent1" w:themeShade="80"/>
               </w:rPr>
             </w:pPr>
             <w:r>
               <w:rPr>
                 <w:b/>
                 <w:bCs/>
-                <w:color w:val="0D5672" w:themeColor="accent1" w:themeShade="80"/>
-                <w:sz w:val="24"/>
-                <w:szCs w:val="24"/>
               </w:rPr>
               <w:t>E</w:t>
             </w:r>
             <w:r>
               <w:rPr>
-                <w:rFonts w:cstheme="minorHAnsi"/>
+                <w:rFonts w:asciiTheme="minorHAnsi" w:hAnsiTheme="minorHAnsi" w:cstheme="minorHAnsi"/>
                 <w:b/>
                 <w:bCs/>
-                <w:color w:val="0D5672" w:themeColor="accent1" w:themeShade="80"/>
                 <w:sz w:val="24"/>
                 <w:szCs w:val="24"/>
               </w:rPr>
@@ -6446,6 +6704,22 @@
         </w:tc>
       </w:tr>
     </w:tbl>
+    <w:p>
+      <w:pPr>
+        <w:pBdr>
+          <w:top w:val="single" w:sz="4" w:space="0" w:color="auto"/>
+        </w:pBdr>
+        <w:spacing w:line="144" w:lineRule="auto"/>
+      </w:pPr>
+    </w:p>
+    <w:p>
+      <w:pPr>
+        <w:pBdr>
+          <w:top w:val="single" w:sz="4" w:space="0" w:color="auto"/>
+        </w:pBdr>
+        <w:spacing w:line="144" w:lineRule="auto"/>
+      </w:pPr>
+    </w:p>
     <w:p>
       <w:pPr>
         <w:pBdr>
@@ -6526,7 +6800,7 @@
             <w:tcBorders>
               <w:bottom w:val="single" w:sz="4" w:space="0" w:color="auto"/>
             </w:tcBorders>
-            <w:shd w:val="clear" w:color="auto" w:fill="CFDFEA" w:themeFill="text2" w:themeFillTint="33"/>
+            <w:shd w:val="clear" w:color="auto" w:fill="C6D9F1" w:themeFill="text2" w:themeFillTint="33"/>
           </w:tcPr>
           <w:p>
             <w:pPr>
@@ -6535,15 +6809,13 @@
               <w:rPr>
                 <w:b/>
                 <w:bCs/>
-                <w:color w:val="0D5672" w:themeColor="accent1" w:themeShade="80"/>
-              </w:rPr>
-            </w:pPr>
-            <w:r>
-              <w:rPr>
-                <w:rFonts w:cstheme="minorHAnsi"/>
+              </w:rPr>
+            </w:pPr>
+            <w:r>
+              <w:rPr>
+                <w:rFonts w:asciiTheme="minorHAnsi" w:hAnsiTheme="minorHAnsi" w:cstheme="minorHAnsi"/>
                 <w:b/>
                 <w:bCs/>
-                <w:color w:val="0D5672" w:themeColor="accent1" w:themeShade="80"/>
                 <w:sz w:val="24"/>
                 <w:szCs w:val="24"/>
               </w:rPr>
@@ -6578,7 +6850,7 @@
             <w:tcBorders>
               <w:bottom w:val="single" w:sz="4" w:space="0" w:color="auto"/>
             </w:tcBorders>
-            <w:shd w:val="clear" w:color="auto" w:fill="CFDFEA" w:themeFill="text2" w:themeFillTint="33"/>
+            <w:shd w:val="clear" w:color="auto" w:fill="C6D9F1" w:themeFill="text2" w:themeFillTint="33"/>
           </w:tcPr>
           <w:p>
             <w:pPr>
@@ -6587,15 +6859,13 @@
               <w:rPr>
                 <w:b/>
                 <w:bCs/>
-                <w:color w:val="0D5672" w:themeColor="accent1" w:themeShade="80"/>
-              </w:rPr>
-            </w:pPr>
-            <w:r>
-              <w:rPr>
-                <w:rFonts w:cstheme="minorHAnsi"/>
+              </w:rPr>
+            </w:pPr>
+            <w:r>
+              <w:rPr>
+                <w:rFonts w:asciiTheme="minorHAnsi" w:hAnsiTheme="minorHAnsi" w:cstheme="minorHAnsi"/>
                 <w:b/>
                 <w:bCs/>
-                <w:color w:val="0D5672" w:themeColor="accent1" w:themeShade="80"/>
                 <w:sz w:val="24"/>
                 <w:szCs w:val="24"/>
               </w:rPr>
@@ -6630,7 +6900,7 @@
             <w:tcBorders>
               <w:bottom w:val="single" w:sz="4" w:space="0" w:color="auto"/>
             </w:tcBorders>
-            <w:shd w:val="clear" w:color="auto" w:fill="CFDFEA" w:themeFill="text2" w:themeFillTint="33"/>
+            <w:shd w:val="clear" w:color="auto" w:fill="C6D9F1" w:themeFill="text2" w:themeFillTint="33"/>
           </w:tcPr>
           <w:p>
             <w:pPr>
@@ -6639,17 +6909,15 @@
               <w:rPr>
                 <w:b/>
                 <w:bCs/>
-                <w:color w:val="0D5672" w:themeColor="accent1" w:themeShade="80"/>
                 <w:sz w:val="32"/>
                 <w:szCs w:val="32"/>
               </w:rPr>
             </w:pPr>
             <w:r>
               <w:rPr>
-                <w:rFonts w:cstheme="minorHAnsi"/>
+                <w:rFonts w:asciiTheme="minorHAnsi" w:hAnsiTheme="minorHAnsi" w:cstheme="minorHAnsi"/>
                 <w:b/>
                 <w:bCs/>
-                <w:color w:val="0D5672" w:themeColor="accent1" w:themeShade="80"/>
                 <w:sz w:val="24"/>
                 <w:szCs w:val="24"/>
               </w:rPr>
@@ -6667,11 +6935,15 @@
           <w:p>
             <w:pPr>
               <w:pStyle w:val="Paragrafoelenco"/>
+              <w:widowControl/>
               <w:numPr>
                 <w:ilvl w:val="0"/>
                 <w:numId w:val="20"/>
               </w:numPr>
-              <w:spacing w:line="259" w:lineRule="auto"/>
+              <w:autoSpaceDE/>
+              <w:autoSpaceDN/>
+              <w:spacing w:after="160" w:line="259" w:lineRule="auto"/>
+              <w:contextualSpacing/>
             </w:pPr>
             <w:r>
               <w:t>Il sistema riconosce l’attività dell’utente</w:t>
@@ -6680,11 +6952,15 @@
           <w:p>
             <w:pPr>
               <w:pStyle w:val="Paragrafoelenco"/>
+              <w:widowControl/>
               <w:numPr>
                 <w:ilvl w:val="0"/>
                 <w:numId w:val="20"/>
               </w:numPr>
-              <w:spacing w:line="259" w:lineRule="auto"/>
+              <w:autoSpaceDE/>
+              <w:autoSpaceDN/>
+              <w:spacing w:after="160" w:line="259" w:lineRule="auto"/>
+              <w:contextualSpacing/>
             </w:pPr>
             <w:r>
               <w:t>L’utente richiede il servizio scrivere le recensioni</w:t>
@@ -6693,24 +6969,40 @@
           <w:p>
             <w:pPr>
               <w:pStyle w:val="Paragrafoelenco"/>
+              <w:widowControl/>
               <w:numPr>
                 <w:ilvl w:val="0"/>
                 <w:numId w:val="20"/>
               </w:numPr>
-              <w:spacing w:line="259" w:lineRule="auto"/>
-            </w:pPr>
-            <w:r>
-              <w:t>Il sistema mostra un form contenente un campo per il titolo, un campo per scrivere testo e la possibilità di selezionare quante stelle dare</w:t>
+              <w:autoSpaceDE/>
+              <w:autoSpaceDN/>
+              <w:spacing w:after="160" w:line="259" w:lineRule="auto"/>
+              <w:contextualSpacing/>
+            </w:pPr>
+            <w:r>
+              <w:t xml:space="preserve">Il sistema mostra un </w:t>
+            </w:r>
+            <w:proofErr w:type="spellStart"/>
+            <w:r>
+              <w:t>form</w:t>
+            </w:r>
+            <w:proofErr w:type="spellEnd"/>
+            <w:r>
+              <w:t xml:space="preserve"> contenente un campo per il titolo, un campo per scrivere testo e la possibilità di selezionare quante stelle dare</w:t>
             </w:r>
           </w:p>
           <w:p>
             <w:pPr>
               <w:pStyle w:val="Paragrafoelenco"/>
+              <w:widowControl/>
               <w:numPr>
                 <w:ilvl w:val="0"/>
                 <w:numId w:val="20"/>
               </w:numPr>
-              <w:spacing w:line="259" w:lineRule="auto"/>
+              <w:autoSpaceDE/>
+              <w:autoSpaceDN/>
+              <w:spacing w:after="160" w:line="259" w:lineRule="auto"/>
+              <w:contextualSpacing/>
             </w:pPr>
             <w:r>
               <w:t>L’utente compila i campi</w:t>
@@ -6719,11 +7011,15 @@
           <w:p>
             <w:pPr>
               <w:pStyle w:val="Paragrafoelenco"/>
+              <w:widowControl/>
               <w:numPr>
                 <w:ilvl w:val="0"/>
                 <w:numId w:val="20"/>
               </w:numPr>
-              <w:spacing w:line="259" w:lineRule="auto"/>
+              <w:autoSpaceDE/>
+              <w:autoSpaceDN/>
+              <w:spacing w:after="160" w:line="259" w:lineRule="auto"/>
+              <w:contextualSpacing/>
             </w:pPr>
             <w:r>
               <w:t>Il sistema salva la recensione</w:t>
@@ -6741,7 +7037,7 @@
             <w:tcBorders>
               <w:bottom w:val="single" w:sz="4" w:space="0" w:color="auto"/>
             </w:tcBorders>
-            <w:shd w:val="clear" w:color="auto" w:fill="CFDFEA" w:themeFill="text2" w:themeFillTint="33"/>
+            <w:shd w:val="clear" w:color="auto" w:fill="C6D9F1" w:themeFill="text2" w:themeFillTint="33"/>
           </w:tcPr>
           <w:p>
             <w:pPr>
@@ -6749,15 +7045,13 @@
               <w:rPr>
                 <w:b/>
                 <w:bCs/>
-                <w:color w:val="0D5672" w:themeColor="accent1" w:themeShade="80"/>
-              </w:rPr>
-            </w:pPr>
-            <w:r>
-              <w:rPr>
-                <w:rFonts w:cstheme="minorHAnsi"/>
+              </w:rPr>
+            </w:pPr>
+            <w:r>
+              <w:rPr>
+                <w:rFonts w:asciiTheme="minorHAnsi" w:hAnsiTheme="minorHAnsi" w:cstheme="minorHAnsi"/>
                 <w:b/>
                 <w:bCs/>
-                <w:color w:val="0D5672" w:themeColor="accent1" w:themeShade="80"/>
                 <w:sz w:val="24"/>
                 <w:szCs w:val="24"/>
               </w:rPr>
@@ -6775,11 +7069,15 @@
           <w:p>
             <w:pPr>
               <w:pStyle w:val="Paragrafoelenco"/>
+              <w:widowControl/>
               <w:numPr>
                 <w:ilvl w:val="0"/>
                 <w:numId w:val="13"/>
               </w:numPr>
-              <w:spacing w:line="259" w:lineRule="auto"/>
+              <w:autoSpaceDE/>
+              <w:autoSpaceDN/>
+              <w:spacing w:before="0" w:after="160" w:line="259" w:lineRule="auto"/>
+              <w:contextualSpacing/>
             </w:pPr>
             <w:r>
               <w:t>L’utente ha effettuato l’attività</w:t>
@@ -6797,7 +7095,7 @@
             <w:tcBorders>
               <w:bottom w:val="single" w:sz="4" w:space="0" w:color="auto"/>
             </w:tcBorders>
-            <w:shd w:val="clear" w:color="auto" w:fill="CFDFEA" w:themeFill="text2" w:themeFillTint="33"/>
+            <w:shd w:val="clear" w:color="auto" w:fill="C6D9F1" w:themeFill="text2" w:themeFillTint="33"/>
           </w:tcPr>
           <w:p>
             <w:pPr>
@@ -6806,15 +7104,13 @@
               <w:rPr>
                 <w:b/>
                 <w:bCs/>
-                <w:color w:val="0D5672" w:themeColor="accent1" w:themeShade="80"/>
-              </w:rPr>
-            </w:pPr>
-            <w:r>
-              <w:rPr>
-                <w:rFonts w:cstheme="minorHAnsi"/>
+              </w:rPr>
+            </w:pPr>
+            <w:r>
+              <w:rPr>
+                <w:rFonts w:asciiTheme="minorHAnsi" w:hAnsiTheme="minorHAnsi" w:cstheme="minorHAnsi"/>
                 <w:b/>
                 <w:bCs/>
-                <w:color w:val="0D5672" w:themeColor="accent1" w:themeShade="80"/>
                 <w:sz w:val="24"/>
                 <w:szCs w:val="24"/>
               </w:rPr>
@@ -6832,11 +7128,15 @@
           <w:p>
             <w:pPr>
               <w:pStyle w:val="Paragrafoelenco"/>
+              <w:widowControl/>
               <w:numPr>
                 <w:ilvl w:val="0"/>
                 <w:numId w:val="13"/>
               </w:numPr>
-              <w:spacing w:line="259" w:lineRule="auto"/>
+              <w:autoSpaceDE/>
+              <w:autoSpaceDN/>
+              <w:spacing w:before="0" w:after="160" w:line="259" w:lineRule="auto"/>
+              <w:contextualSpacing/>
             </w:pPr>
             <w:r>
               <w:t>L’utente scrive la recensione</w:t>
@@ -6854,7 +7154,7 @@
             <w:tcBorders>
               <w:bottom w:val="single" w:sz="4" w:space="0" w:color="auto"/>
             </w:tcBorders>
-            <w:shd w:val="clear" w:color="auto" w:fill="CFDFEA" w:themeFill="text2" w:themeFillTint="33"/>
+            <w:shd w:val="clear" w:color="auto" w:fill="C6D9F1" w:themeFill="text2" w:themeFillTint="33"/>
           </w:tcPr>
           <w:p>
             <w:pPr>
@@ -6863,25 +7163,20 @@
               <w:rPr>
                 <w:b/>
                 <w:bCs/>
-                <w:color w:val="0D5672" w:themeColor="accent1" w:themeShade="80"/>
               </w:rPr>
             </w:pPr>
             <w:r>
               <w:rPr>
                 <w:b/>
                 <w:bCs/>
-                <w:color w:val="0D5672" w:themeColor="accent1" w:themeShade="80"/>
-                <w:sz w:val="24"/>
-                <w:szCs w:val="24"/>
               </w:rPr>
               <w:t>E</w:t>
             </w:r>
             <w:r>
               <w:rPr>
-                <w:rFonts w:cstheme="minorHAnsi"/>
+                <w:rFonts w:asciiTheme="minorHAnsi" w:hAnsiTheme="minorHAnsi" w:cstheme="minorHAnsi"/>
                 <w:b/>
                 <w:bCs/>
-                <w:color w:val="0D5672" w:themeColor="accent1" w:themeShade="80"/>
                 <w:sz w:val="24"/>
                 <w:szCs w:val="24"/>
               </w:rPr>
@@ -6899,11 +7194,15 @@
           <w:p>
             <w:pPr>
               <w:pStyle w:val="Paragrafoelenco"/>
+              <w:widowControl/>
               <w:numPr>
                 <w:ilvl w:val="0"/>
                 <w:numId w:val="13"/>
               </w:numPr>
-              <w:spacing w:line="259" w:lineRule="auto"/>
+              <w:autoSpaceDE/>
+              <w:autoSpaceDN/>
+              <w:spacing w:before="0" w:after="160" w:line="259" w:lineRule="auto"/>
+              <w:contextualSpacing/>
             </w:pPr>
             <w:r>
               <w:t>L’utente non ha compilato uno o più campi</w:t>
@@ -6912,22 +7211,6 @@
         </w:tc>
       </w:tr>
     </w:tbl>
-    <w:p>
-      <w:pPr>
-        <w:pBdr>
-          <w:top w:val="single" w:sz="4" w:space="1" w:color="auto"/>
-        </w:pBdr>
-        <w:spacing w:line="144" w:lineRule="auto"/>
-      </w:pPr>
-    </w:p>
-    <w:p>
-      <w:pPr>
-        <w:pBdr>
-          <w:top w:val="single" w:sz="4" w:space="1" w:color="auto"/>
-        </w:pBdr>
-        <w:spacing w:line="144" w:lineRule="auto"/>
-      </w:pPr>
-    </w:p>
     <w:p>
       <w:pPr>
         <w:pBdr>
@@ -6998,18 +7281,15 @@
         <w:rPr>
           <w:b/>
           <w:bCs/>
-          <w:color w:val="0D5672" w:themeColor="accent1" w:themeShade="80"/>
         </w:rPr>
       </w:pPr>
       <w:bookmarkStart w:id="26" w:name="_Toc55308850"/>
-      <w:bookmarkStart w:id="27" w:name="_Toc56526786"/>
+      <w:bookmarkStart w:id="27" w:name="_Toc55902633"/>
       <w:r>
         <w:rPr>
           <w:b/>
           <w:bCs/>
-          <w:color w:val="0D5672" w:themeColor="accent1" w:themeShade="80"/>
-        </w:rPr>
-        <w:lastRenderedPageBreak/>
+        </w:rPr>
         <w:t>DATABASE</w:t>
       </w:r>
       <w:bookmarkEnd w:id="26"/>
@@ -7019,27 +7299,17 @@
       <w:pPr>
         <w:ind w:firstLine="472"/>
         <w:rPr>
-          <w:rFonts w:cstheme="minorHAnsi"/>
+          <w:rFonts w:asciiTheme="minorHAnsi" w:hAnsiTheme="minorHAnsi" w:cstheme="minorHAnsi"/>
           <w:sz w:val="24"/>
           <w:szCs w:val="24"/>
         </w:rPr>
       </w:pPr>
-    </w:p>
-    <w:p>
-      <w:pPr>
-        <w:ind w:firstLine="472"/>
-        <w:rPr>
-          <w:rFonts w:cstheme="minorHAnsi"/>
+      <w:r>
+        <w:rPr>
+          <w:rFonts w:asciiTheme="minorHAnsi" w:hAnsiTheme="minorHAnsi" w:cstheme="minorHAnsi"/>
           <w:sz w:val="24"/>
           <w:szCs w:val="24"/>
         </w:rPr>
-      </w:pPr>
-      <w:r>
-        <w:rPr>
-          <w:rFonts w:cstheme="minorHAnsi"/>
-          <w:sz w:val="24"/>
-          <w:szCs w:val="24"/>
-        </w:rPr>
         <w:t>Lo schema ER del database è momentaneamente questo:</w:t>
       </w:r>
     </w:p>
@@ -7047,7 +7317,7 @@
       <w:pPr>
         <w:ind w:firstLine="472"/>
         <w:rPr>
-          <w:rFonts w:cstheme="minorHAnsi"/>
+          <w:rFonts w:asciiTheme="minorHAnsi" w:hAnsiTheme="minorHAnsi" w:cstheme="minorHAnsi"/>
           <w:sz w:val="24"/>
           <w:szCs w:val="24"/>
         </w:rPr>
@@ -7143,6 +7413,54 @@
     </w:p>
     <w:p>
       <w:pPr>
+        <w:ind w:right="284"/>
+        <w:jc w:val="center"/>
+        <w:rPr>
+          <w:sz w:val="24"/>
+          <w:szCs w:val="24"/>
+        </w:rPr>
+      </w:pPr>
+    </w:p>
+    <w:p>
+      <w:pPr>
+        <w:ind w:right="284"/>
+        <w:jc w:val="center"/>
+        <w:rPr>
+          <w:sz w:val="24"/>
+          <w:szCs w:val="24"/>
+        </w:rPr>
+      </w:pPr>
+    </w:p>
+    <w:p>
+      <w:pPr>
+        <w:ind w:right="284"/>
+        <w:jc w:val="center"/>
+        <w:rPr>
+          <w:sz w:val="24"/>
+          <w:szCs w:val="24"/>
+        </w:rPr>
+      </w:pPr>
+    </w:p>
+    <w:p>
+      <w:pPr>
+        <w:ind w:right="284"/>
+        <w:jc w:val="center"/>
+        <w:rPr>
+          <w:sz w:val="24"/>
+          <w:szCs w:val="24"/>
+        </w:rPr>
+      </w:pPr>
+    </w:p>
+    <w:p>
+      <w:pPr>
+        <w:rPr>
+          <w:sz w:val="24"/>
+          <w:szCs w:val="24"/>
+        </w:rPr>
+      </w:pPr>
+    </w:p>
+    <w:p>
+      <w:pPr>
         <w:pStyle w:val="Titolo1"/>
         <w:numPr>
           <w:ilvl w:val="0"/>
@@ -7154,51 +7472,51 @@
         <w:rPr>
           <w:b/>
           <w:bCs/>
-          <w:color w:val="0D5672" w:themeColor="accent1" w:themeShade="80"/>
-        </w:rPr>
-      </w:pPr>
+        </w:rPr>
+      </w:pPr>
+      <w:bookmarkStart w:id="28" w:name="_Toc55902634"/>
       <w:r>
         <w:rPr>
           <w:b/>
           <w:bCs/>
-          <w:color w:val="0D5672" w:themeColor="accent1" w:themeShade="80"/>
         </w:rPr>
         <w:lastRenderedPageBreak/>
-        <w:t xml:space="preserve"> </w:t>
-      </w:r>
-      <w:bookmarkStart w:id="28" w:name="_Toc56526787"/>
-      <w:r>
-        <w:rPr>
-          <w:b/>
-          <w:bCs/>
-          <w:color w:val="0D5672" w:themeColor="accent1" w:themeShade="80"/>
-        </w:rPr>
         <w:t>INTERFACCE</w:t>
       </w:r>
       <w:bookmarkEnd w:id="28"/>
     </w:p>
-    <w:p/>
-    <w:p>
-      <w:r>
+    <w:p>
+      <w:pPr>
+        <w:pStyle w:val="Titolo1"/>
+        <w:tabs>
+          <w:tab w:val="left" w:pos="834"/>
+        </w:tabs>
+        <w:ind w:left="644" w:firstLine="0"/>
         <w:rPr>
           <w:b/>
           <w:bCs/>
+        </w:rPr>
+      </w:pPr>
+      <w:bookmarkStart w:id="29" w:name="_Toc55902635"/>
+      <w:r>
+        <w:rPr>
           <w:noProof/>
-          <w:color w:val="0D5672" w:themeColor="accent1" w:themeShade="80"/>
+          <w:sz w:val="24"/>
+          <w:szCs w:val="24"/>
         </w:rPr>
         <w:drawing>
-          <wp:anchor distT="0" distB="0" distL="114300" distR="114300" simplePos="0" relativeHeight="251667456" behindDoc="1" locked="0" layoutInCell="1" allowOverlap="1" wp14:anchorId="6D0C0509" wp14:editId="260BD5D4">
+          <wp:anchor distT="0" distB="0" distL="114300" distR="114300" simplePos="0" relativeHeight="251658752" behindDoc="0" locked="0" layoutInCell="1" allowOverlap="1" wp14:anchorId="32B1CCF1" wp14:editId="512951DE">
             <wp:simplePos x="0" y="0"/>
             <wp:positionH relativeFrom="column">
-              <wp:posOffset>4572000</wp:posOffset>
+              <wp:posOffset>717641</wp:posOffset>
             </wp:positionH>
             <wp:positionV relativeFrom="paragraph">
-              <wp:posOffset>3636010</wp:posOffset>
+              <wp:posOffset>177020</wp:posOffset>
             </wp:positionV>
-            <wp:extent cx="1619885" cy="1732915"/>
+            <wp:extent cx="1440000" cy="3200000"/>
             <wp:effectExtent l="0" t="0" r="0" b="0"/>
             <wp:wrapNone/>
-            <wp:docPr id="18" name="Immagine 18" descr="Immagine che contiene testo&#10;&#10;Descrizione generata automaticamente"/>
+            <wp:docPr id="4" name="Immagine 4"/>
             <wp:cNvGraphicFramePr>
               <a:graphicFrameLocks xmlns:a="http://schemas.openxmlformats.org/drawingml/2006/main" noChangeAspect="1"/>
             </wp:cNvGraphicFramePr>
@@ -7206,10 +7524,10 @@
               <a:graphicData uri="http://schemas.openxmlformats.org/drawingml/2006/picture">
                 <pic:pic xmlns:pic="http://schemas.openxmlformats.org/drawingml/2006/picture">
                   <pic:nvPicPr>
-                    <pic:cNvPr id="18" name="Immagine 18" descr="Immagine che contiene testo&#10;&#10;Descrizione generata automaticamente"/>
+                    <pic:cNvPr id="4" name="Immagine 4"/>
                     <pic:cNvPicPr/>
                   </pic:nvPicPr>
-                  <pic:blipFill rotWithShape="1">
+                  <pic:blipFill>
                     <a:blip r:embed="rId9" cstate="print">
                       <a:extLst>
                         <a:ext uri="{28A0092B-C50C-407E-A947-70E740481C1C}">
@@ -7217,13 +7535,283 @@
                         </a:ext>
                       </a:extLst>
                     </a:blip>
-                    <a:srcRect t="51847"/>
+                    <a:stretch>
+                      <a:fillRect/>
+                    </a:stretch>
+                  </pic:blipFill>
+                  <pic:spPr>
+                    <a:xfrm>
+                      <a:off x="0" y="0"/>
+                      <a:ext cx="1440000" cy="3200000"/>
+                    </a:xfrm>
+                    <a:prstGeom prst="rect">
+                      <a:avLst/>
+                    </a:prstGeom>
+                  </pic:spPr>
+                </pic:pic>
+              </a:graphicData>
+            </a:graphic>
+            <wp14:sizeRelH relativeFrom="page">
+              <wp14:pctWidth>0</wp14:pctWidth>
+            </wp14:sizeRelH>
+            <wp14:sizeRelV relativeFrom="page">
+              <wp14:pctHeight>0</wp14:pctHeight>
+            </wp14:sizeRelV>
+          </wp:anchor>
+        </w:drawing>
+      </w:r>
+      <w:r>
+        <w:rPr>
+          <w:noProof/>
+          <w:sz w:val="24"/>
+          <w:szCs w:val="24"/>
+        </w:rPr>
+        <w:drawing>
+          <wp:anchor distT="0" distB="0" distL="114300" distR="114300" simplePos="0" relativeHeight="251664896" behindDoc="0" locked="0" layoutInCell="1" allowOverlap="1" wp14:anchorId="49045531" wp14:editId="2D7A91A0">
+            <wp:simplePos x="0" y="0"/>
+            <wp:positionH relativeFrom="column">
+              <wp:posOffset>2566670</wp:posOffset>
+            </wp:positionH>
+            <wp:positionV relativeFrom="paragraph">
+              <wp:posOffset>174458</wp:posOffset>
+            </wp:positionV>
+            <wp:extent cx="1440000" cy="3199998"/>
+            <wp:effectExtent l="0" t="0" r="0" b="0"/>
+            <wp:wrapNone/>
+            <wp:docPr id="10" name="Immagine 10" descr="Immagine che contiene mappa&#10;&#10;Descrizione generata automaticamente"/>
+            <wp:cNvGraphicFramePr>
+              <a:graphicFrameLocks xmlns:a="http://schemas.openxmlformats.org/drawingml/2006/main" noChangeAspect="1"/>
+            </wp:cNvGraphicFramePr>
+            <a:graphic xmlns:a="http://schemas.openxmlformats.org/drawingml/2006/main">
+              <a:graphicData uri="http://schemas.openxmlformats.org/drawingml/2006/picture">
+                <pic:pic xmlns:pic="http://schemas.openxmlformats.org/drawingml/2006/picture">
+                  <pic:nvPicPr>
+                    <pic:cNvPr id="10" name="Immagine 10" descr="Immagine che contiene mappa&#10;&#10;Descrizione generata automaticamente"/>
+                    <pic:cNvPicPr/>
+                  </pic:nvPicPr>
+                  <pic:blipFill>
+                    <a:blip r:embed="rId10" cstate="print">
+                      <a:extLst>
+                        <a:ext uri="{28A0092B-C50C-407E-A947-70E740481C1C}">
+                          <a14:useLocalDpi xmlns:a14="http://schemas.microsoft.com/office/drawing/2010/main" val="0"/>
+                        </a:ext>
+                      </a:extLst>
+                    </a:blip>
+                    <a:stretch>
+                      <a:fillRect/>
+                    </a:stretch>
+                  </pic:blipFill>
+                  <pic:spPr>
+                    <a:xfrm>
+                      <a:off x="0" y="0"/>
+                      <a:ext cx="1440000" cy="3199998"/>
+                    </a:xfrm>
+                    <a:prstGeom prst="rect">
+                      <a:avLst/>
+                    </a:prstGeom>
+                  </pic:spPr>
+                </pic:pic>
+              </a:graphicData>
+            </a:graphic>
+            <wp14:sizeRelH relativeFrom="page">
+              <wp14:pctWidth>0</wp14:pctWidth>
+            </wp14:sizeRelH>
+            <wp14:sizeRelV relativeFrom="page">
+              <wp14:pctHeight>0</wp14:pctHeight>
+            </wp14:sizeRelV>
+          </wp:anchor>
+        </w:drawing>
+      </w:r>
+      <w:r>
+        <w:rPr>
+          <w:noProof/>
+          <w:sz w:val="24"/>
+          <w:szCs w:val="24"/>
+        </w:rPr>
+        <w:drawing>
+          <wp:anchor distT="0" distB="0" distL="114300" distR="114300" simplePos="0" relativeHeight="251659776" behindDoc="0" locked="0" layoutInCell="1" allowOverlap="1" wp14:anchorId="2C547937" wp14:editId="4BC4D849">
+            <wp:simplePos x="0" y="0"/>
+            <wp:positionH relativeFrom="column">
+              <wp:posOffset>4327225</wp:posOffset>
+            </wp:positionH>
+            <wp:positionV relativeFrom="paragraph">
+              <wp:posOffset>177584</wp:posOffset>
+            </wp:positionV>
+            <wp:extent cx="1440000" cy="3200000"/>
+            <wp:effectExtent l="0" t="0" r="0" b="0"/>
+            <wp:wrapNone/>
+            <wp:docPr id="5" name="Immagine 5" descr="Immagine che contiene testo&#10;&#10;Descrizione generata automaticamente"/>
+            <wp:cNvGraphicFramePr>
+              <a:graphicFrameLocks xmlns:a="http://schemas.openxmlformats.org/drawingml/2006/main" noChangeAspect="1"/>
+            </wp:cNvGraphicFramePr>
+            <a:graphic xmlns:a="http://schemas.openxmlformats.org/drawingml/2006/main">
+              <a:graphicData uri="http://schemas.openxmlformats.org/drawingml/2006/picture">
+                <pic:pic xmlns:pic="http://schemas.openxmlformats.org/drawingml/2006/picture">
+                  <pic:nvPicPr>
+                    <pic:cNvPr id="5" name="Immagine 5" descr="Immagine che contiene testo&#10;&#10;Descrizione generata automaticamente"/>
+                    <pic:cNvPicPr/>
+                  </pic:nvPicPr>
+                  <pic:blipFill>
+                    <a:blip r:embed="rId11" cstate="print">
+                      <a:extLst>
+                        <a:ext uri="{28A0092B-C50C-407E-A947-70E740481C1C}">
+                          <a14:useLocalDpi xmlns:a14="http://schemas.microsoft.com/office/drawing/2010/main" val="0"/>
+                        </a:ext>
+                      </a:extLst>
+                    </a:blip>
+                    <a:stretch>
+                      <a:fillRect/>
+                    </a:stretch>
+                  </pic:blipFill>
+                  <pic:spPr>
+                    <a:xfrm>
+                      <a:off x="0" y="0"/>
+                      <a:ext cx="1440000" cy="3200000"/>
+                    </a:xfrm>
+                    <a:prstGeom prst="rect">
+                      <a:avLst/>
+                    </a:prstGeom>
+                  </pic:spPr>
+                </pic:pic>
+              </a:graphicData>
+            </a:graphic>
+            <wp14:sizeRelH relativeFrom="page">
+              <wp14:pctWidth>0</wp14:pctWidth>
+            </wp14:sizeRelH>
+            <wp14:sizeRelV relativeFrom="page">
+              <wp14:pctHeight>0</wp14:pctHeight>
+            </wp14:sizeRelV>
+          </wp:anchor>
+        </w:drawing>
+      </w:r>
+      <w:bookmarkEnd w:id="29"/>
+    </w:p>
+    <w:p>
+      <w:pPr>
+        <w:pStyle w:val="Titolo1"/>
+        <w:tabs>
+          <w:tab w:val="left" w:pos="834"/>
+        </w:tabs>
+        <w:ind w:left="644" w:firstLine="0"/>
+        <w:rPr>
+          <w:b/>
+          <w:bCs/>
+        </w:rPr>
+      </w:pPr>
+    </w:p>
+    <w:p>
+      <w:pPr>
+        <w:rPr>
+          <w:sz w:val="24"/>
+          <w:szCs w:val="24"/>
+        </w:rPr>
+      </w:pPr>
+      <w:r>
+        <w:rPr>
+          <w:noProof/>
+          <w:sz w:val="24"/>
+          <w:szCs w:val="24"/>
+        </w:rPr>
+        <w:drawing>
+          <wp:anchor distT="0" distB="0" distL="114300" distR="114300" simplePos="0" relativeHeight="251660800" behindDoc="0" locked="0" layoutInCell="1" allowOverlap="1" wp14:anchorId="70ED3EE4" wp14:editId="6A33FF3E">
+            <wp:simplePos x="0" y="0"/>
+            <wp:positionH relativeFrom="column">
+              <wp:posOffset>714466</wp:posOffset>
+            </wp:positionH>
+            <wp:positionV relativeFrom="paragraph">
+              <wp:posOffset>3115641</wp:posOffset>
+            </wp:positionV>
+            <wp:extent cx="1440000" cy="3200000"/>
+            <wp:effectExtent l="0" t="0" r="0" b="0"/>
+            <wp:wrapNone/>
+            <wp:docPr id="6" name="Immagine 6" descr="Immagine che contiene testo&#10;&#10;Descrizione generata automaticamente"/>
+            <wp:cNvGraphicFramePr>
+              <a:graphicFrameLocks xmlns:a="http://schemas.openxmlformats.org/drawingml/2006/main" noChangeAspect="1"/>
+            </wp:cNvGraphicFramePr>
+            <a:graphic xmlns:a="http://schemas.openxmlformats.org/drawingml/2006/main">
+              <a:graphicData uri="http://schemas.openxmlformats.org/drawingml/2006/picture">
+                <pic:pic xmlns:pic="http://schemas.openxmlformats.org/drawingml/2006/picture">
+                  <pic:nvPicPr>
+                    <pic:cNvPr id="6" name="Immagine 6" descr="Immagine che contiene testo&#10;&#10;Descrizione generata automaticamente"/>
+                    <pic:cNvPicPr/>
+                  </pic:nvPicPr>
+                  <pic:blipFill>
+                    <a:blip r:embed="rId12" cstate="print">
+                      <a:extLst>
+                        <a:ext uri="{28A0092B-C50C-407E-A947-70E740481C1C}">
+                          <a14:useLocalDpi xmlns:a14="http://schemas.microsoft.com/office/drawing/2010/main" val="0"/>
+                        </a:ext>
+                      </a:extLst>
+                    </a:blip>
+                    <a:stretch>
+                      <a:fillRect/>
+                    </a:stretch>
+                  </pic:blipFill>
+                  <pic:spPr>
+                    <a:xfrm>
+                      <a:off x="0" y="0"/>
+                      <a:ext cx="1440000" cy="3200000"/>
+                    </a:xfrm>
+                    <a:prstGeom prst="rect">
+                      <a:avLst/>
+                    </a:prstGeom>
+                  </pic:spPr>
+                </pic:pic>
+              </a:graphicData>
+            </a:graphic>
+            <wp14:sizeRelH relativeFrom="page">
+              <wp14:pctWidth>0</wp14:pctWidth>
+            </wp14:sizeRelH>
+            <wp14:sizeRelV relativeFrom="page">
+              <wp14:pctHeight>0</wp14:pctHeight>
+            </wp14:sizeRelV>
+          </wp:anchor>
+        </w:drawing>
+      </w:r>
+      <w:r>
+        <w:rPr>
+          <w:noProof/>
+          <w:sz w:val="24"/>
+          <w:szCs w:val="24"/>
+        </w:rPr>
+        <w:drawing>
+          <wp:anchor distT="0" distB="0" distL="114300" distR="114300" simplePos="0" relativeHeight="251663872" behindDoc="0" locked="0" layoutInCell="1" allowOverlap="1" wp14:anchorId="5C7317E5" wp14:editId="50704049">
+            <wp:simplePos x="0" y="0"/>
+            <wp:positionH relativeFrom="column">
+              <wp:posOffset>2538536</wp:posOffset>
+            </wp:positionH>
+            <wp:positionV relativeFrom="paragraph">
+              <wp:posOffset>6128001</wp:posOffset>
+            </wp:positionV>
+            <wp:extent cx="1439545" cy="1535530"/>
+            <wp:effectExtent l="0" t="0" r="0" b="0"/>
+            <wp:wrapNone/>
+            <wp:docPr id="9" name="Immagine 9" descr="Immagine che contiene testo&#10;&#10;Descrizione generata automaticamente"/>
+            <wp:cNvGraphicFramePr>
+              <a:graphicFrameLocks xmlns:a="http://schemas.openxmlformats.org/drawingml/2006/main" noChangeAspect="1"/>
+            </wp:cNvGraphicFramePr>
+            <a:graphic xmlns:a="http://schemas.openxmlformats.org/drawingml/2006/main">
+              <a:graphicData uri="http://schemas.openxmlformats.org/drawingml/2006/picture">
+                <pic:pic xmlns:pic="http://schemas.openxmlformats.org/drawingml/2006/picture">
+                  <pic:nvPicPr>
+                    <pic:cNvPr id="9" name="Immagine 9" descr="Immagine che contiene testo&#10;&#10;Descrizione generata automaticamente"/>
+                    <pic:cNvPicPr/>
+                  </pic:nvPicPr>
+                  <pic:blipFill rotWithShape="1">
+                    <a:blip r:embed="rId13" cstate="print">
+                      <a:extLst>
+                        <a:ext uri="{28A0092B-C50C-407E-A947-70E740481C1C}">
+                          <a14:useLocalDpi xmlns:a14="http://schemas.microsoft.com/office/drawing/2010/main" val="0"/>
+                        </a:ext>
+                      </a:extLst>
+                    </a:blip>
+                    <a:srcRect t="52000"/>
                     <a:stretch/>
                   </pic:blipFill>
                   <pic:spPr bwMode="auto">
                     <a:xfrm>
                       <a:off x="0" y="0"/>
-                      <a:ext cx="1619885" cy="1732915"/>
+                      <a:ext cx="1439545" cy="1535530"/>
                     </a:xfrm>
                     <a:prstGeom prst="rect">
                       <a:avLst/>
@@ -7251,16 +7839,23 @@
       </w:r>
       <w:r>
         <w:rPr>
-          <w:b/>
-          <w:bCs/>
           <w:noProof/>
-          <w:color w:val="0D5672" w:themeColor="accent1" w:themeShade="80"/>
+          <w:sz w:val="24"/>
+          <w:szCs w:val="24"/>
         </w:rPr>
         <w:drawing>
-          <wp:inline distT="0" distB="0" distL="0" distR="0" wp14:anchorId="7A5D78EE" wp14:editId="6F064BC4">
-            <wp:extent cx="1620203" cy="3600450"/>
+          <wp:anchor distT="0" distB="0" distL="114300" distR="114300" simplePos="0" relativeHeight="251662848" behindDoc="0" locked="0" layoutInCell="1" allowOverlap="1" wp14:anchorId="23F1A972" wp14:editId="707A93CE">
+            <wp:simplePos x="0" y="0"/>
+            <wp:positionH relativeFrom="column">
+              <wp:posOffset>2565914</wp:posOffset>
+            </wp:positionH>
+            <wp:positionV relativeFrom="paragraph">
+              <wp:posOffset>3088663</wp:posOffset>
+            </wp:positionV>
+            <wp:extent cx="1439545" cy="3000375"/>
             <wp:effectExtent l="0" t="0" r="0" b="0"/>
-            <wp:docPr id="14" name="Immagine 14"/>
+            <wp:wrapNone/>
+            <wp:docPr id="8" name="Immagine 8" descr="Immagine che contiene testo&#10;&#10;Descrizione generata automaticamente"/>
             <wp:cNvGraphicFramePr>
               <a:graphicFrameLocks xmlns:a="http://schemas.openxmlformats.org/drawingml/2006/main" noChangeAspect="1"/>
             </wp:cNvGraphicFramePr>
@@ -7268,54 +7863,68 @@
               <a:graphicData uri="http://schemas.openxmlformats.org/drawingml/2006/picture">
                 <pic:pic xmlns:pic="http://schemas.openxmlformats.org/drawingml/2006/picture">
                   <pic:nvPicPr>
-                    <pic:cNvPr id="14" name="Immagine 14"/>
+                    <pic:cNvPr id="8" name="Immagine 8" descr="Immagine che contiene testo&#10;&#10;Descrizione generata automaticamente"/>
                     <pic:cNvPicPr/>
                   </pic:nvPicPr>
-                  <pic:blipFill>
-                    <a:blip r:embed="rId10" cstate="print">
+                  <pic:blipFill rotWithShape="1">
+                    <a:blip r:embed="rId14" cstate="print">
                       <a:extLst>
                         <a:ext uri="{28A0092B-C50C-407E-A947-70E740481C1C}">
                           <a14:useLocalDpi xmlns:a14="http://schemas.microsoft.com/office/drawing/2010/main" val="0"/>
                         </a:ext>
                       </a:extLst>
                     </a:blip>
-                    <a:stretch>
-                      <a:fillRect/>
-                    </a:stretch>
+                    <a:srcRect b="6204"/>
+                    <a:stretch/>
                   </pic:blipFill>
-                  <pic:spPr>
+                  <pic:spPr bwMode="auto">
                     <a:xfrm>
                       <a:off x="0" y="0"/>
-                      <a:ext cx="1630963" cy="3624361"/>
+                      <a:ext cx="1439545" cy="3000375"/>
                     </a:xfrm>
                     <a:prstGeom prst="rect">
                       <a:avLst/>
                     </a:prstGeom>
+                    <a:ln>
+                      <a:noFill/>
+                    </a:ln>
+                    <a:extLst>
+                      <a:ext uri="{53640926-AAD7-44D8-BBD7-CCE9431645EC}">
+                        <a14:shadowObscured xmlns:a14="http://schemas.microsoft.com/office/drawing/2010/main"/>
+                      </a:ext>
+                    </a:extLst>
                   </pic:spPr>
                 </pic:pic>
               </a:graphicData>
             </a:graphic>
-          </wp:inline>
+            <wp14:sizeRelH relativeFrom="page">
+              <wp14:pctWidth>0</wp14:pctWidth>
+            </wp14:sizeRelH>
+            <wp14:sizeRelV relativeFrom="page">
+              <wp14:pctHeight>0</wp14:pctHeight>
+            </wp14:sizeRelV>
+          </wp:anchor>
         </w:drawing>
       </w:r>
       <w:r>
-        <w:tab/>
-      </w:r>
-      <w:r>
-        <w:tab/>
-      </w:r>
-      <w:r>
-        <w:rPr>
-          <w:b/>
-          <w:bCs/>
+        <w:rPr>
           <w:noProof/>
-          <w:color w:val="0D5672" w:themeColor="accent1" w:themeShade="80"/>
+          <w:sz w:val="24"/>
+          <w:szCs w:val="24"/>
         </w:rPr>
         <w:drawing>
-          <wp:inline distT="0" distB="0" distL="0" distR="0" wp14:anchorId="15043FE6" wp14:editId="5F1407F6">
-            <wp:extent cx="1620000" cy="3600000"/>
+          <wp:anchor distT="0" distB="0" distL="114300" distR="114300" simplePos="0" relativeHeight="251661824" behindDoc="0" locked="0" layoutInCell="1" allowOverlap="1" wp14:anchorId="1B0D13CE" wp14:editId="665C697F">
+            <wp:simplePos x="0" y="0"/>
+            <wp:positionH relativeFrom="column">
+              <wp:posOffset>4327224</wp:posOffset>
+            </wp:positionH>
+            <wp:positionV relativeFrom="paragraph">
+              <wp:posOffset>3118041</wp:posOffset>
+            </wp:positionV>
+            <wp:extent cx="1440000" cy="3200000"/>
             <wp:effectExtent l="0" t="0" r="0" b="0"/>
-            <wp:docPr id="15" name="Immagine 15"/>
+            <wp:wrapNone/>
+            <wp:docPr id="7" name="Immagine 7" descr="Immagine che contiene testo&#10;&#10;Descrizione generata automaticamente"/>
             <wp:cNvGraphicFramePr>
               <a:graphicFrameLocks xmlns:a="http://schemas.openxmlformats.org/drawingml/2006/main" noChangeAspect="1"/>
             </wp:cNvGraphicFramePr>
@@ -7323,237 +7932,7 @@
               <a:graphicData uri="http://schemas.openxmlformats.org/drawingml/2006/picture">
                 <pic:pic xmlns:pic="http://schemas.openxmlformats.org/drawingml/2006/picture">
                   <pic:nvPicPr>
-                    <pic:cNvPr id="15" name="Immagine 15"/>
-                    <pic:cNvPicPr/>
-                  </pic:nvPicPr>
-                  <pic:blipFill>
-                    <a:blip r:embed="rId11" cstate="print">
-                      <a:extLst>
-                        <a:ext uri="{28A0092B-C50C-407E-A947-70E740481C1C}">
-                          <a14:useLocalDpi xmlns:a14="http://schemas.microsoft.com/office/drawing/2010/main" val="0"/>
-                        </a:ext>
-                      </a:extLst>
-                    </a:blip>
-                    <a:stretch>
-                      <a:fillRect/>
-                    </a:stretch>
-                  </pic:blipFill>
-                  <pic:spPr>
-                    <a:xfrm>
-                      <a:off x="0" y="0"/>
-                      <a:ext cx="1620000" cy="3600000"/>
-                    </a:xfrm>
-                    <a:prstGeom prst="rect">
-                      <a:avLst/>
-                    </a:prstGeom>
-                  </pic:spPr>
-                </pic:pic>
-              </a:graphicData>
-            </a:graphic>
-          </wp:inline>
-        </w:drawing>
-      </w:r>
-      <w:r>
-        <w:tab/>
-      </w:r>
-      <w:r>
-        <w:tab/>
-      </w:r>
-      <w:r>
-        <w:rPr>
-          <w:b/>
-          <w:bCs/>
-          <w:noProof/>
-          <w:color w:val="0D5672" w:themeColor="accent1" w:themeShade="80"/>
-        </w:rPr>
-        <w:drawing>
-          <wp:inline distT="0" distB="0" distL="0" distR="0" wp14:anchorId="0EF832A0" wp14:editId="62BADC65">
-            <wp:extent cx="1620000" cy="3600000"/>
-            <wp:effectExtent l="0" t="0" r="0" b="0"/>
-            <wp:docPr id="19" name="Immagine 19"/>
-            <wp:cNvGraphicFramePr>
-              <a:graphicFrameLocks xmlns:a="http://schemas.openxmlformats.org/drawingml/2006/main" noChangeAspect="1"/>
-            </wp:cNvGraphicFramePr>
-            <a:graphic xmlns:a="http://schemas.openxmlformats.org/drawingml/2006/main">
-              <a:graphicData uri="http://schemas.openxmlformats.org/drawingml/2006/picture">
-                <pic:pic xmlns:pic="http://schemas.openxmlformats.org/drawingml/2006/picture">
-                  <pic:nvPicPr>
-                    <pic:cNvPr id="19" name="Immagine 19"/>
-                    <pic:cNvPicPr/>
-                  </pic:nvPicPr>
-                  <pic:blipFill>
-                    <a:blip r:embed="rId12" cstate="print">
-                      <a:extLst>
-                        <a:ext uri="{28A0092B-C50C-407E-A947-70E740481C1C}">
-                          <a14:useLocalDpi xmlns:a14="http://schemas.microsoft.com/office/drawing/2010/main" val="0"/>
-                        </a:ext>
-                      </a:extLst>
-                    </a:blip>
-                    <a:stretch>
-                      <a:fillRect/>
-                    </a:stretch>
-                  </pic:blipFill>
-                  <pic:spPr>
-                    <a:xfrm>
-                      <a:off x="0" y="0"/>
-                      <a:ext cx="1620000" cy="3600000"/>
-                    </a:xfrm>
-                    <a:prstGeom prst="rect">
-                      <a:avLst/>
-                    </a:prstGeom>
-                  </pic:spPr>
-                </pic:pic>
-              </a:graphicData>
-            </a:graphic>
-          </wp:inline>
-        </w:drawing>
-      </w:r>
-    </w:p>
-    <w:p/>
-    <w:p>
-      <w:r>
-        <w:rPr>
-          <w:b/>
-          <w:bCs/>
-          <w:noProof/>
-          <w:color w:val="0D5672" w:themeColor="accent1" w:themeShade="80"/>
-        </w:rPr>
-        <w:drawing>
-          <wp:inline distT="0" distB="0" distL="0" distR="0" wp14:anchorId="6C250ECD" wp14:editId="64B5CB00">
-            <wp:extent cx="1620000" cy="3600000"/>
-            <wp:effectExtent l="0" t="0" r="0" b="0"/>
-            <wp:docPr id="17" name="Immagine 17"/>
-            <wp:cNvGraphicFramePr>
-              <a:graphicFrameLocks xmlns:a="http://schemas.openxmlformats.org/drawingml/2006/main" noChangeAspect="1"/>
-            </wp:cNvGraphicFramePr>
-            <a:graphic xmlns:a="http://schemas.openxmlformats.org/drawingml/2006/main">
-              <a:graphicData uri="http://schemas.openxmlformats.org/drawingml/2006/picture">
-                <pic:pic xmlns:pic="http://schemas.openxmlformats.org/drawingml/2006/picture">
-                  <pic:nvPicPr>
-                    <pic:cNvPr id="17" name="Immagine 17"/>
-                    <pic:cNvPicPr/>
-                  </pic:nvPicPr>
-                  <pic:blipFill>
-                    <a:blip r:embed="rId13" cstate="print">
-                      <a:extLst>
-                        <a:ext uri="{28A0092B-C50C-407E-A947-70E740481C1C}">
-                          <a14:useLocalDpi xmlns:a14="http://schemas.microsoft.com/office/drawing/2010/main" val="0"/>
-                        </a:ext>
-                      </a:extLst>
-                    </a:blip>
-                    <a:stretch>
-                      <a:fillRect/>
-                    </a:stretch>
-                  </pic:blipFill>
-                  <pic:spPr>
-                    <a:xfrm>
-                      <a:off x="0" y="0"/>
-                      <a:ext cx="1620000" cy="3600000"/>
-                    </a:xfrm>
-                    <a:prstGeom prst="rect">
-                      <a:avLst/>
-                    </a:prstGeom>
-                  </pic:spPr>
-                </pic:pic>
-              </a:graphicData>
-            </a:graphic>
-          </wp:inline>
-        </w:drawing>
-      </w:r>
-      <w:r>
-        <w:tab/>
-      </w:r>
-      <w:r>
-        <w:tab/>
-      </w:r>
-      <w:r>
-        <w:rPr>
-          <w:b/>
-          <w:bCs/>
-          <w:noProof/>
-          <w:color w:val="0D5672" w:themeColor="accent1" w:themeShade="80"/>
-        </w:rPr>
-        <w:drawing>
-          <wp:inline distT="0" distB="0" distL="0" distR="0" wp14:anchorId="1F5FC95B" wp14:editId="38BC7C0E">
-            <wp:extent cx="1620000" cy="3600000"/>
-            <wp:effectExtent l="0" t="0" r="0" b="0"/>
-            <wp:docPr id="16" name="Immagine 16"/>
-            <wp:cNvGraphicFramePr>
-              <a:graphicFrameLocks xmlns:a="http://schemas.openxmlformats.org/drawingml/2006/main" noChangeAspect="1"/>
-            </wp:cNvGraphicFramePr>
-            <a:graphic xmlns:a="http://schemas.openxmlformats.org/drawingml/2006/main">
-              <a:graphicData uri="http://schemas.openxmlformats.org/drawingml/2006/picture">
-                <pic:pic xmlns:pic="http://schemas.openxmlformats.org/drawingml/2006/picture">
-                  <pic:nvPicPr>
-                    <pic:cNvPr id="16" name="Immagine 16"/>
-                    <pic:cNvPicPr/>
-                  </pic:nvPicPr>
-                  <pic:blipFill>
-                    <a:blip r:embed="rId14" cstate="print">
-                      <a:extLst>
-                        <a:ext uri="{28A0092B-C50C-407E-A947-70E740481C1C}">
-                          <a14:useLocalDpi xmlns:a14="http://schemas.microsoft.com/office/drawing/2010/main" val="0"/>
-                        </a:ext>
-                      </a:extLst>
-                    </a:blip>
-                    <a:stretch>
-                      <a:fillRect/>
-                    </a:stretch>
-                  </pic:blipFill>
-                  <pic:spPr>
-                    <a:xfrm>
-                      <a:off x="0" y="0"/>
-                      <a:ext cx="1620000" cy="3600000"/>
-                    </a:xfrm>
-                    <a:prstGeom prst="rect">
-                      <a:avLst/>
-                    </a:prstGeom>
-                  </pic:spPr>
-                </pic:pic>
-              </a:graphicData>
-            </a:graphic>
-          </wp:inline>
-        </w:drawing>
-      </w:r>
-      <w:r>
-        <w:tab/>
-      </w:r>
-      <w:r>
-        <w:tab/>
-      </w:r>
-    </w:p>
-    <w:p>
-      <w:pPr>
-        <w:ind w:left="6480" w:firstLine="720"/>
-      </w:pPr>
-    </w:p>
-    <w:p>
-      <w:r>
-        <w:br w:type="page"/>
-      </w:r>
-    </w:p>
-    <w:p>
-      <w:r>
-        <w:rPr>
-          <w:b/>
-          <w:bCs/>
-          <w:noProof/>
-          <w:color w:val="0D5672" w:themeColor="accent1" w:themeShade="80"/>
-        </w:rPr>
-        <w:lastRenderedPageBreak/>
-        <w:drawing>
-          <wp:inline distT="0" distB="0" distL="0" distR="0" wp14:anchorId="111414B3" wp14:editId="4A6ADE22">
-            <wp:extent cx="2025119" cy="3600000"/>
-            <wp:effectExtent l="0" t="0" r="0" b="0"/>
-            <wp:docPr id="11" name="Immagine 11"/>
-            <wp:cNvGraphicFramePr>
-              <a:graphicFrameLocks xmlns:a="http://schemas.openxmlformats.org/drawingml/2006/main" noChangeAspect="1"/>
-            </wp:cNvGraphicFramePr>
-            <a:graphic xmlns:a="http://schemas.openxmlformats.org/drawingml/2006/main">
-              <a:graphicData uri="http://schemas.openxmlformats.org/drawingml/2006/picture">
-                <pic:pic xmlns:pic="http://schemas.openxmlformats.org/drawingml/2006/picture">
-                  <pic:nvPicPr>
-                    <pic:cNvPr id="11" name="Immagine 11"/>
+                    <pic:cNvPr id="7" name="Immagine 7" descr="Immagine che contiene testo&#10;&#10;Descrizione generata automaticamente"/>
                     <pic:cNvPicPr/>
                   </pic:nvPicPr>
                   <pic:blipFill>
@@ -7571,7 +7950,7 @@
                   <pic:spPr>
                     <a:xfrm>
                       <a:off x="0" y="0"/>
-                      <a:ext cx="2025119" cy="3600000"/>
+                      <a:ext cx="1440000" cy="3200000"/>
                     </a:xfrm>
                     <a:prstGeom prst="rect">
                       <a:avLst/>
@@ -7580,27 +7959,34 @@
                 </pic:pic>
               </a:graphicData>
             </a:graphic>
-          </wp:inline>
+            <wp14:sizeRelH relativeFrom="page">
+              <wp14:pctWidth>0</wp14:pctWidth>
+            </wp14:sizeRelH>
+            <wp14:sizeRelV relativeFrom="page">
+              <wp14:pctHeight>0</wp14:pctHeight>
+            </wp14:sizeRelV>
+          </wp:anchor>
         </w:drawing>
       </w:r>
       <w:r>
-        <w:tab/>
-      </w:r>
-      <w:r>
-        <w:tab/>
-      </w:r>
-      <w:r>
-        <w:rPr>
-          <w:b/>
-          <w:bCs/>
+        <w:rPr>
           <w:noProof/>
-          <w:color w:val="0D5672" w:themeColor="accent1" w:themeShade="80"/>
+          <w:sz w:val="24"/>
+          <w:szCs w:val="24"/>
         </w:rPr>
         <w:drawing>
-          <wp:inline distT="0" distB="0" distL="0" distR="0" wp14:anchorId="07ABF80E" wp14:editId="6B57EB14">
-            <wp:extent cx="1620000" cy="3600000"/>
+          <wp:anchor distT="0" distB="0" distL="114300" distR="114300" simplePos="0" relativeHeight="251665920" behindDoc="0" locked="0" layoutInCell="1" allowOverlap="1" wp14:anchorId="3E03B115" wp14:editId="570CE0C0">
+            <wp:simplePos x="0" y="0"/>
+            <wp:positionH relativeFrom="column">
+              <wp:posOffset>1093378</wp:posOffset>
+            </wp:positionH>
+            <wp:positionV relativeFrom="paragraph">
+              <wp:posOffset>131457</wp:posOffset>
+            </wp:positionV>
+            <wp:extent cx="700857" cy="699379"/>
             <wp:effectExtent l="0" t="0" r="0" b="0"/>
-            <wp:docPr id="13" name="Immagine 13"/>
+            <wp:wrapNone/>
+            <wp:docPr id="12" name="Immagine 12"/>
             <wp:cNvGraphicFramePr>
               <a:graphicFrameLocks xmlns:a="http://schemas.openxmlformats.org/drawingml/2006/main" noChangeAspect="1"/>
             </wp:cNvGraphicFramePr>
@@ -7608,34 +7994,108 @@
               <a:graphicData uri="http://schemas.openxmlformats.org/drawingml/2006/picture">
                 <pic:pic xmlns:pic="http://schemas.openxmlformats.org/drawingml/2006/picture">
                   <pic:nvPicPr>
-                    <pic:cNvPr id="13" name="Immagine 13"/>
+                    <pic:cNvPr id="12" name="Immagine 12"/>
                     <pic:cNvPicPr/>
                   </pic:nvPicPr>
-                  <pic:blipFill>
+                  <pic:blipFill rotWithShape="1">
                     <a:blip r:embed="rId16" cstate="print">
                       <a:extLst>
+                        <a:ext uri="{BEBA8EAE-BF5A-486C-A8C5-ECC9F3942E4B}">
+                          <a14:imgProps xmlns:a14="http://schemas.microsoft.com/office/drawing/2010/main">
+                            <a14:imgLayer r:embed="rId17">
+                              <a14:imgEffect>
+                                <a14:backgroundRemoval t="11625" b="89500" l="9625" r="88750">
+                                  <a14:foregroundMark x1="21375" y1="34625" x2="21375" y2="34625"/>
+                                  <a14:foregroundMark x1="22000" y1="33500" x2="31625" y2="38875"/>
+                                  <a14:foregroundMark x1="32125" y1="31000" x2="24875" y2="51875"/>
+                                  <a14:foregroundMark x1="24875" y1="51875" x2="34375" y2="35250"/>
+                                  <a14:foregroundMark x1="39125" y1="29250" x2="42500" y2="52875"/>
+                                  <a14:foregroundMark x1="42500" y1="52875" x2="42500" y2="52750"/>
+                                  <a14:foregroundMark x1="42500" y1="52625" x2="38750" y2="72750"/>
+                                  <a14:foregroundMark x1="38750" y1="72750" x2="50375" y2="36625"/>
+                                  <a14:foregroundMark x1="50625" y1="35750" x2="53750" y2="31625"/>
+                                  <a14:foregroundMark x1="17500" y1="30750" x2="28500" y2="18000"/>
+                                  <a14:foregroundMark x1="33500" y1="14875" x2="52750" y2="12375"/>
+                                  <a14:foregroundMark x1="41750" y1="13000" x2="53250" y2="11625"/>
+                                  <a14:foregroundMark x1="49250" y1="10500" x2="69250" y2="16625"/>
+                                  <a14:foregroundMark x1="69250" y1="16625" x2="84625" y2="32750"/>
+                                  <a14:foregroundMark x1="84625" y1="32750" x2="88750" y2="52000"/>
+                                  <a14:foregroundMark x1="88750" y1="52000" x2="85125" y2="66125"/>
+                                  <a14:foregroundMark x1="31875" y1="25125" x2="22500" y2="64750"/>
+                                  <a14:foregroundMark x1="16000" y1="33500" x2="12625" y2="53750"/>
+                                  <a14:foregroundMark x1="12625" y1="53750" x2="24500" y2="78625"/>
+                                  <a14:foregroundMark x1="10750" y1="45000" x2="9625" y2="49875"/>
+                                  <a14:foregroundMark x1="34875" y1="84750" x2="56625" y2="86750"/>
+                                  <a14:foregroundMark x1="56625" y1="86750" x2="65375" y2="84500"/>
+                                  <a14:foregroundMark x1="52125" y1="89250" x2="43625" y2="89500"/>
+                                  <a14:foregroundMark x1="38625" y1="79500" x2="32375" y2="80000"/>
+                                  <a14:foregroundMark x1="40625" y1="83625" x2="24250" y2="73750"/>
+                                  <a14:foregroundMark x1="54375" y1="85625" x2="75250" y2="67000"/>
+                                  <a14:foregroundMark x1="59375" y1="84500" x2="75750" y2="70375"/>
+                                  <a14:foregroundMark x1="75750" y1="70375" x2="73125" y2="43375"/>
+                                  <a14:foregroundMark x1="73125" y1="43375" x2="66750" y2="33750"/>
+                                  <a14:foregroundMark x1="74875" y1="35000" x2="78250" y2="57125"/>
+                                  <a14:foregroundMark x1="78250" y1="57125" x2="72375" y2="36000"/>
+                                  <a14:foregroundMark x1="72375" y1="36000" x2="72125" y2="47375"/>
+                                  <a14:foregroundMark x1="77125" y1="41125" x2="70125" y2="80375"/>
+                                  <a14:foregroundMark x1="70125" y1="80375" x2="65875" y2="83875"/>
+                                  <a14:foregroundMark x1="70625" y1="78875" x2="78000" y2="71500"/>
+                                  <a14:foregroundMark x1="76625" y1="74375" x2="81125" y2="59375"/>
+                                  <a14:foregroundMark x1="82875" y1="56125" x2="80875" y2="45875"/>
+                                  <a14:foregroundMark x1="82500" y1="48125" x2="70875" y2="26625"/>
+                                  <a14:foregroundMark x1="70875" y1="26625" x2="68500" y2="24250"/>
+                                  <a14:foregroundMark x1="79500" y1="36625" x2="69250" y2="26750"/>
+                                  <a14:foregroundMark x1="58250" y1="61750" x2="58875" y2="55250"/>
+                                  <a14:foregroundMark x1="59500" y1="53750" x2="56125" y2="58625"/>
+                                  <a14:foregroundMark x1="63875" y1="51250" x2="63125" y2="54875"/>
+                                  <a14:foregroundMark x1="33000" y1="57500" x2="36375" y2="41375"/>
+                                  <a14:foregroundMark x1="24500" y1="30125" x2="43500" y2="20750"/>
+                                  <a14:foregroundMark x1="43500" y1="20750" x2="63750" y2="18875"/>
+                                  <a14:foregroundMark x1="63750" y1="18875" x2="64000" y2="18625"/>
+                                  <a14:foregroundMark x1="53750" y1="16625" x2="30750" y2="27250"/>
+                                  <a14:foregroundMark x1="30750" y1="27250" x2="50625" y2="14375"/>
+                                  <a14:foregroundMark x1="50625" y1="14375" x2="47250" y2="16375"/>
+                                  <a14:foregroundMark x1="37500" y1="21375" x2="47625" y2="23875"/>
+                                </a14:backgroundRemoval>
+                              </a14:imgEffect>
+                            </a14:imgLayer>
+                          </a14:imgProps>
+                        </a:ext>
                         <a:ext uri="{28A0092B-C50C-407E-A947-70E740481C1C}">
                           <a14:useLocalDpi xmlns:a14="http://schemas.microsoft.com/office/drawing/2010/main" val="0"/>
                         </a:ext>
                       </a:extLst>
                     </a:blip>
-                    <a:stretch>
-                      <a:fillRect/>
-                    </a:stretch>
+                    <a:srcRect l="7639" t="7637" r="7710" b="7890"/>
+                    <a:stretch/>
                   </pic:blipFill>
-                  <pic:spPr>
+                  <pic:spPr bwMode="auto">
                     <a:xfrm>
                       <a:off x="0" y="0"/>
-                      <a:ext cx="1620000" cy="3600000"/>
+                      <a:ext cx="700857" cy="699379"/>
                     </a:xfrm>
                     <a:prstGeom prst="rect">
                       <a:avLst/>
                     </a:prstGeom>
+                    <a:ln>
+                      <a:noFill/>
+                    </a:ln>
+                    <a:extLst>
+                      <a:ext uri="{53640926-AAD7-44D8-BBD7-CCE9431645EC}">
+                        <a14:shadowObscured xmlns:a14="http://schemas.microsoft.com/office/drawing/2010/main"/>
+                      </a:ext>
+                    </a:extLst>
                   </pic:spPr>
                 </pic:pic>
               </a:graphicData>
             </a:graphic>
-          </wp:inline>
+            <wp14:sizeRelH relativeFrom="page">
+              <wp14:pctWidth>0</wp14:pctWidth>
+            </wp14:sizeRelH>
+            <wp14:sizeRelV relativeFrom="page">
+              <wp14:pctHeight>0</wp14:pctHeight>
+            </wp14:sizeRelV>
+          </wp:anchor>
         </w:drawing>
       </w:r>
     </w:p>
@@ -8093,7 +8553,7 @@
   <w:abstractNum w:abstractNumId="4" w15:restartNumberingAfterBreak="0">
     <w:nsid w:val="19EA63E3"/>
     <w:multiLevelType w:val="multilevel"/>
-    <w:tmpl w:val="F5EE3284"/>
+    <w:tmpl w:val="E976E5FE"/>
     <w:lvl w:ilvl="0">
       <w:start w:val="1"/>
       <w:numFmt w:val="decimal"/>
@@ -8103,12 +8563,11 @@
         <w:ind w:left="644" w:hanging="360"/>
       </w:pPr>
       <w:rPr>
-        <w:rFonts w:asciiTheme="majorHAnsi" w:eastAsia="Calibri Light" w:hAnsiTheme="majorHAnsi" w:cs="Calibri Light" w:hint="default"/>
-        <w:color w:val="0D5672" w:themeColor="accent1" w:themeShade="80"/>
+        <w:rFonts w:ascii="Calibri Light" w:eastAsia="Calibri Light" w:hAnsi="Calibri Light" w:cs="Calibri Light" w:hint="default"/>
         <w:spacing w:val="-1"/>
         <w:w w:val="100"/>
-        <w:sz w:val="40"/>
-        <w:szCs w:val="40"/>
+        <w:sz w:val="28"/>
+        <w:szCs w:val="28"/>
         <w:lang w:val="it-IT" w:eastAsia="it-IT" w:bidi="it-IT"/>
       </w:rPr>
     </w:lvl>
@@ -9664,7 +10123,7 @@
   <w:abstractNum w:abstractNumId="18" w15:restartNumberingAfterBreak="0">
     <w:nsid w:val="6A226F80"/>
     <w:multiLevelType w:val="multilevel"/>
-    <w:tmpl w:val="E948F412"/>
+    <w:tmpl w:val="E976E5FE"/>
     <w:lvl w:ilvl="0">
       <w:start w:val="1"/>
       <w:numFmt w:val="decimal"/>
@@ -9674,12 +10133,11 @@
         <w:ind w:left="644" w:hanging="360"/>
       </w:pPr>
       <w:rPr>
-        <w:rFonts w:asciiTheme="majorHAnsi" w:eastAsia="Calibri Light" w:hAnsiTheme="majorHAnsi" w:cs="Calibri Light" w:hint="default"/>
-        <w:color w:val="0D5672" w:themeColor="accent1" w:themeShade="80"/>
+        <w:rFonts w:ascii="Calibri Light" w:eastAsia="Calibri Light" w:hAnsi="Calibri Light" w:cs="Calibri Light" w:hint="default"/>
         <w:spacing w:val="-1"/>
         <w:w w:val="100"/>
-        <w:sz w:val="40"/>
-        <w:szCs w:val="40"/>
+        <w:sz w:val="28"/>
+        <w:szCs w:val="28"/>
         <w:lang w:val="it-IT" w:eastAsia="it-IT" w:bidi="it-IT"/>
       </w:rPr>
     </w:lvl>
@@ -9968,15 +10426,17 @@
   <w:docDefaults>
     <w:rPrDefault>
       <w:rPr>
-        <w:rFonts w:asciiTheme="minorHAnsi" w:eastAsiaTheme="minorEastAsia" w:hAnsiTheme="minorHAnsi" w:cstheme="minorBidi"/>
-        <w:sz w:val="21"/>
-        <w:szCs w:val="21"/>
+        <w:rFonts w:asciiTheme="minorHAnsi" w:eastAsiaTheme="minorHAnsi" w:hAnsiTheme="minorHAnsi" w:cstheme="minorBidi"/>
+        <w:sz w:val="22"/>
+        <w:szCs w:val="22"/>
         <w:lang w:val="en-US" w:eastAsia="en-US" w:bidi="ar-SA"/>
       </w:rPr>
     </w:rPrDefault>
     <w:pPrDefault>
       <w:pPr>
-        <w:spacing w:after="160" w:line="276" w:lineRule="auto"/>
+        <w:widowControl w:val="0"/>
+        <w:autoSpaceDE w:val="0"/>
+        <w:autoSpaceDN w:val="0"/>
       </w:pPr>
     </w:pPrDefault>
   </w:docDefaults>
@@ -10361,30 +10821,25 @@
   <w:style w:type="paragraph" w:default="1" w:styleId="Normale">
     <w:name w:val="Normal"/>
     <w:qFormat/>
-    <w:rsid w:val="00EC4223"/>
+    <w:rPr>
+      <w:rFonts w:ascii="Calibri" w:eastAsia="Calibri" w:hAnsi="Calibri" w:cs="Calibri"/>
+      <w:lang w:val="it-IT" w:eastAsia="it-IT" w:bidi="it-IT"/>
+    </w:rPr>
   </w:style>
   <w:style w:type="paragraph" w:styleId="Titolo1">
     <w:name w:val="heading 1"/>
     <w:basedOn w:val="Normale"/>
-    <w:next w:val="Normale"/>
-    <w:link w:val="Titolo1Carattere"/>
     <w:uiPriority w:val="9"/>
     <w:qFormat/>
-    <w:rsid w:val="00EC4223"/>
     <w:pPr>
-      <w:keepNext/>
-      <w:keepLines/>
-      <w:pBdr>
-        <w:bottom w:val="single" w:sz="4" w:space="2" w:color="2683C6" w:themeColor="accent2"/>
-      </w:pBdr>
-      <w:spacing w:before="360" w:after="120" w:line="240" w:lineRule="auto"/>
+      <w:spacing w:before="20"/>
+      <w:ind w:left="833" w:hanging="361"/>
       <w:outlineLvl w:val="0"/>
     </w:pPr>
     <w:rPr>
-      <w:rFonts w:asciiTheme="majorHAnsi" w:eastAsiaTheme="majorEastAsia" w:hAnsiTheme="majorHAnsi" w:cstheme="majorBidi"/>
-      <w:color w:val="262626" w:themeColor="text1" w:themeTint="D9"/>
-      <w:sz w:val="40"/>
-      <w:szCs w:val="40"/>
+      <w:rFonts w:ascii="Calibri Light" w:eastAsia="Calibri Light" w:hAnsi="Calibri Light" w:cs="Calibri Light"/>
+      <w:sz w:val="28"/>
+      <w:szCs w:val="28"/>
     </w:rPr>
   </w:style>
   <w:style w:type="paragraph" w:styleId="Titolo2">
@@ -10395,187 +10850,18 @@
     <w:uiPriority w:val="9"/>
     <w:unhideWhenUsed/>
     <w:qFormat/>
-    <w:rsid w:val="00EC4223"/>
+    <w:rsid w:val="00242034"/>
     <w:pPr>
       <w:keepNext/>
       <w:keepLines/>
-      <w:spacing w:before="120" w:after="0" w:line="240" w:lineRule="auto"/>
+      <w:spacing w:before="40"/>
       <w:outlineLvl w:val="1"/>
     </w:pPr>
     <w:rPr>
       <w:rFonts w:asciiTheme="majorHAnsi" w:eastAsiaTheme="majorEastAsia" w:hAnsiTheme="majorHAnsi" w:cstheme="majorBidi"/>
-      <w:color w:val="2683C6" w:themeColor="accent2"/>
-      <w:sz w:val="36"/>
-      <w:szCs w:val="36"/>
-    </w:rPr>
-  </w:style>
-  <w:style w:type="paragraph" w:styleId="Titolo3">
-    <w:name w:val="heading 3"/>
-    <w:basedOn w:val="Normale"/>
-    <w:next w:val="Normale"/>
-    <w:link w:val="Titolo3Carattere"/>
-    <w:uiPriority w:val="9"/>
-    <w:semiHidden/>
-    <w:unhideWhenUsed/>
-    <w:qFormat/>
-    <w:rsid w:val="00EC4223"/>
-    <w:pPr>
-      <w:keepNext/>
-      <w:keepLines/>
-      <w:spacing w:before="80" w:after="0" w:line="240" w:lineRule="auto"/>
-      <w:outlineLvl w:val="2"/>
-    </w:pPr>
-    <w:rPr>
-      <w:rFonts w:asciiTheme="majorHAnsi" w:eastAsiaTheme="majorEastAsia" w:hAnsiTheme="majorHAnsi" w:cstheme="majorBidi"/>
-      <w:color w:val="1C6194" w:themeColor="accent2" w:themeShade="BF"/>
-      <w:sz w:val="32"/>
-      <w:szCs w:val="32"/>
-    </w:rPr>
-  </w:style>
-  <w:style w:type="paragraph" w:styleId="Titolo4">
-    <w:name w:val="heading 4"/>
-    <w:basedOn w:val="Normale"/>
-    <w:next w:val="Normale"/>
-    <w:link w:val="Titolo4Carattere"/>
-    <w:uiPriority w:val="9"/>
-    <w:semiHidden/>
-    <w:unhideWhenUsed/>
-    <w:qFormat/>
-    <w:rsid w:val="00EC4223"/>
-    <w:pPr>
-      <w:keepNext/>
-      <w:keepLines/>
-      <w:spacing w:before="80" w:after="0" w:line="240" w:lineRule="auto"/>
-      <w:outlineLvl w:val="3"/>
-    </w:pPr>
-    <w:rPr>
-      <w:rFonts w:asciiTheme="majorHAnsi" w:eastAsiaTheme="majorEastAsia" w:hAnsiTheme="majorHAnsi" w:cstheme="majorBidi"/>
-      <w:i/>
-      <w:iCs/>
-      <w:color w:val="134163" w:themeColor="accent2" w:themeShade="80"/>
-      <w:sz w:val="28"/>
-      <w:szCs w:val="28"/>
-    </w:rPr>
-  </w:style>
-  <w:style w:type="paragraph" w:styleId="Titolo5">
-    <w:name w:val="heading 5"/>
-    <w:basedOn w:val="Normale"/>
-    <w:next w:val="Normale"/>
-    <w:link w:val="Titolo5Carattere"/>
-    <w:uiPriority w:val="9"/>
-    <w:semiHidden/>
-    <w:unhideWhenUsed/>
-    <w:qFormat/>
-    <w:rsid w:val="00EC4223"/>
-    <w:pPr>
-      <w:keepNext/>
-      <w:keepLines/>
-      <w:spacing w:before="80" w:after="0" w:line="240" w:lineRule="auto"/>
-      <w:outlineLvl w:val="4"/>
-    </w:pPr>
-    <w:rPr>
-      <w:rFonts w:asciiTheme="majorHAnsi" w:eastAsiaTheme="majorEastAsia" w:hAnsiTheme="majorHAnsi" w:cstheme="majorBidi"/>
-      <w:color w:val="1C6194" w:themeColor="accent2" w:themeShade="BF"/>
-      <w:sz w:val="24"/>
-      <w:szCs w:val="24"/>
-    </w:rPr>
-  </w:style>
-  <w:style w:type="paragraph" w:styleId="Titolo6">
-    <w:name w:val="heading 6"/>
-    <w:basedOn w:val="Normale"/>
-    <w:next w:val="Normale"/>
-    <w:link w:val="Titolo6Carattere"/>
-    <w:uiPriority w:val="9"/>
-    <w:semiHidden/>
-    <w:unhideWhenUsed/>
-    <w:qFormat/>
-    <w:rsid w:val="00EC4223"/>
-    <w:pPr>
-      <w:keepNext/>
-      <w:keepLines/>
-      <w:spacing w:before="80" w:after="0" w:line="240" w:lineRule="auto"/>
-      <w:outlineLvl w:val="5"/>
-    </w:pPr>
-    <w:rPr>
-      <w:rFonts w:asciiTheme="majorHAnsi" w:eastAsiaTheme="majorEastAsia" w:hAnsiTheme="majorHAnsi" w:cstheme="majorBidi"/>
-      <w:i/>
-      <w:iCs/>
-      <w:color w:val="134163" w:themeColor="accent2" w:themeShade="80"/>
-      <w:sz w:val="24"/>
-      <w:szCs w:val="24"/>
-    </w:rPr>
-  </w:style>
-  <w:style w:type="paragraph" w:styleId="Titolo7">
-    <w:name w:val="heading 7"/>
-    <w:basedOn w:val="Normale"/>
-    <w:next w:val="Normale"/>
-    <w:link w:val="Titolo7Carattere"/>
-    <w:uiPriority w:val="9"/>
-    <w:semiHidden/>
-    <w:unhideWhenUsed/>
-    <w:qFormat/>
-    <w:rsid w:val="00EC4223"/>
-    <w:pPr>
-      <w:keepNext/>
-      <w:keepLines/>
-      <w:spacing w:before="80" w:after="0" w:line="240" w:lineRule="auto"/>
-      <w:outlineLvl w:val="6"/>
-    </w:pPr>
-    <w:rPr>
-      <w:rFonts w:asciiTheme="majorHAnsi" w:eastAsiaTheme="majorEastAsia" w:hAnsiTheme="majorHAnsi" w:cstheme="majorBidi"/>
-      <w:b/>
-      <w:bCs/>
-      <w:color w:val="134163" w:themeColor="accent2" w:themeShade="80"/>
-      <w:sz w:val="22"/>
-      <w:szCs w:val="22"/>
-    </w:rPr>
-  </w:style>
-  <w:style w:type="paragraph" w:styleId="Titolo8">
-    <w:name w:val="heading 8"/>
-    <w:basedOn w:val="Normale"/>
-    <w:next w:val="Normale"/>
-    <w:link w:val="Titolo8Carattere"/>
-    <w:uiPriority w:val="9"/>
-    <w:semiHidden/>
-    <w:unhideWhenUsed/>
-    <w:qFormat/>
-    <w:rsid w:val="00EC4223"/>
-    <w:pPr>
-      <w:keepNext/>
-      <w:keepLines/>
-      <w:spacing w:before="80" w:after="0" w:line="240" w:lineRule="auto"/>
-      <w:outlineLvl w:val="7"/>
-    </w:pPr>
-    <w:rPr>
-      <w:rFonts w:asciiTheme="majorHAnsi" w:eastAsiaTheme="majorEastAsia" w:hAnsiTheme="majorHAnsi" w:cstheme="majorBidi"/>
-      <w:color w:val="134163" w:themeColor="accent2" w:themeShade="80"/>
-      <w:sz w:val="22"/>
-      <w:szCs w:val="22"/>
-    </w:rPr>
-  </w:style>
-  <w:style w:type="paragraph" w:styleId="Titolo9">
-    <w:name w:val="heading 9"/>
-    <w:basedOn w:val="Normale"/>
-    <w:next w:val="Normale"/>
-    <w:link w:val="Titolo9Carattere"/>
-    <w:uiPriority w:val="9"/>
-    <w:semiHidden/>
-    <w:unhideWhenUsed/>
-    <w:qFormat/>
-    <w:rsid w:val="00EC4223"/>
-    <w:pPr>
-      <w:keepNext/>
-      <w:keepLines/>
-      <w:spacing w:before="80" w:after="0" w:line="240" w:lineRule="auto"/>
-      <w:outlineLvl w:val="8"/>
-    </w:pPr>
-    <w:rPr>
-      <w:rFonts w:asciiTheme="majorHAnsi" w:eastAsiaTheme="majorEastAsia" w:hAnsiTheme="majorHAnsi" w:cstheme="majorBidi"/>
-      <w:i/>
-      <w:iCs/>
-      <w:color w:val="134163" w:themeColor="accent2" w:themeShade="80"/>
-      <w:sz w:val="22"/>
-      <w:szCs w:val="22"/>
+      <w:color w:val="365F91" w:themeColor="accent1" w:themeShade="BF"/>
+      <w:sz w:val="26"/>
+      <w:szCs w:val="26"/>
     </w:rPr>
   </w:style>
   <w:style w:type="character" w:default="1" w:styleId="Carpredefinitoparagrafo">
@@ -10625,11 +10911,12 @@
     <w:name w:val="toc 1"/>
     <w:basedOn w:val="Normale"/>
     <w:uiPriority w:val="39"/>
+    <w:qFormat/>
     <w:pPr>
       <w:spacing w:before="120"/>
     </w:pPr>
     <w:rPr>
-      <w:rFonts w:cstheme="minorHAnsi"/>
+      <w:rFonts w:asciiTheme="minorHAnsi" w:hAnsiTheme="minorHAnsi" w:cstheme="minorHAnsi"/>
       <w:b/>
       <w:bCs/>
       <w:i/>
@@ -10642,12 +10929,13 @@
     <w:name w:val="toc 2"/>
     <w:basedOn w:val="Normale"/>
     <w:uiPriority w:val="39"/>
+    <w:qFormat/>
     <w:pPr>
       <w:spacing w:before="120"/>
       <w:ind w:left="220"/>
     </w:pPr>
     <w:rPr>
-      <w:rFonts w:cstheme="minorHAnsi"/>
+      <w:rFonts w:asciiTheme="minorHAnsi" w:hAnsiTheme="minorHAnsi" w:cstheme="minorHAnsi"/>
       <w:b/>
       <w:bCs/>
     </w:rPr>
@@ -10657,6 +10945,7 @@
     <w:basedOn w:val="Normale"/>
     <w:link w:val="CorpotestoCarattere"/>
     <w:uiPriority w:val="1"/>
+    <w:qFormat/>
     <w:rPr>
       <w:sz w:val="24"/>
       <w:szCs w:val="24"/>
@@ -10668,14 +10957,15 @@
     <w:uiPriority w:val="34"/>
     <w:qFormat/>
     <w:pPr>
-      <w:ind w:left="720"/>
-      <w:contextualSpacing/>
+      <w:spacing w:before="23"/>
+      <w:ind w:left="1553" w:hanging="361"/>
     </w:pPr>
   </w:style>
   <w:style w:type="paragraph" w:customStyle="1" w:styleId="TableParagraph">
     <w:name w:val="Table Paragraph"/>
     <w:basedOn w:val="Normale"/>
     <w:uiPriority w:val="1"/>
+    <w:qFormat/>
     <w:pPr>
       <w:spacing w:line="272" w:lineRule="exact"/>
       <w:ind w:left="108"/>
@@ -10688,10 +10978,24 @@
     <w:uiPriority w:val="39"/>
     <w:unhideWhenUsed/>
     <w:qFormat/>
-    <w:rsid w:val="00EC4223"/>
+    <w:rsid w:val="00242034"/>
     <w:pPr>
+      <w:keepNext/>
+      <w:keepLines/>
+      <w:widowControl/>
+      <w:autoSpaceDE/>
+      <w:autoSpaceDN/>
+      <w:spacing w:before="240" w:line="259" w:lineRule="auto"/>
+      <w:ind w:left="0" w:firstLine="0"/>
       <w:outlineLvl w:val="9"/>
     </w:pPr>
+    <w:rPr>
+      <w:rFonts w:asciiTheme="majorHAnsi" w:eastAsiaTheme="majorEastAsia" w:hAnsiTheme="majorHAnsi" w:cstheme="majorBidi"/>
+      <w:color w:val="365F91" w:themeColor="accent1" w:themeShade="BF"/>
+      <w:sz w:val="32"/>
+      <w:szCs w:val="32"/>
+      <w:lang w:bidi="ar-SA"/>
+    </w:rPr>
   </w:style>
   <w:style w:type="character" w:styleId="Collegamentoipertestuale">
     <w:name w:val="Hyperlink"/>
@@ -10700,7 +11004,7 @@
     <w:unhideWhenUsed/>
     <w:rsid w:val="00242034"/>
     <w:rPr>
-      <w:color w:val="6EAC1C" w:themeColor="hyperlink"/>
+      <w:color w:val="0000FF" w:themeColor="hyperlink"/>
       <w:u w:val="single"/>
     </w:rPr>
   </w:style>
@@ -10709,12 +11013,13 @@
     <w:basedOn w:val="Carpredefinitoparagrafo"/>
     <w:link w:val="Titolo2"/>
     <w:uiPriority w:val="9"/>
-    <w:rsid w:val="00EC4223"/>
+    <w:rsid w:val="00242034"/>
     <w:rPr>
       <w:rFonts w:asciiTheme="majorHAnsi" w:eastAsiaTheme="majorEastAsia" w:hAnsiTheme="majorHAnsi" w:cstheme="majorBidi"/>
-      <w:color w:val="2683C6" w:themeColor="accent2"/>
-      <w:sz w:val="36"/>
-      <w:szCs w:val="36"/>
+      <w:color w:val="365F91" w:themeColor="accent1" w:themeShade="BF"/>
+      <w:sz w:val="26"/>
+      <w:szCs w:val="26"/>
+      <w:lang w:val="it-IT" w:eastAsia="it-IT" w:bidi="it-IT"/>
     </w:rPr>
   </w:style>
   <w:style w:type="table" w:styleId="Grigliatabella">
@@ -10758,7 +11063,7 @@
       <w:ind w:left="440"/>
     </w:pPr>
     <w:rPr>
-      <w:rFonts w:cstheme="minorHAnsi"/>
+      <w:rFonts w:asciiTheme="minorHAnsi" w:hAnsiTheme="minorHAnsi" w:cstheme="minorHAnsi"/>
       <w:sz w:val="20"/>
       <w:szCs w:val="20"/>
     </w:rPr>
@@ -10776,7 +11081,7 @@
       <w:ind w:left="660"/>
     </w:pPr>
     <w:rPr>
-      <w:rFonts w:cstheme="minorHAnsi"/>
+      <w:rFonts w:asciiTheme="minorHAnsi" w:hAnsiTheme="minorHAnsi" w:cstheme="minorHAnsi"/>
       <w:sz w:val="20"/>
       <w:szCs w:val="20"/>
     </w:rPr>
@@ -10794,7 +11099,7 @@
       <w:ind w:left="880"/>
     </w:pPr>
     <w:rPr>
-      <w:rFonts w:cstheme="minorHAnsi"/>
+      <w:rFonts w:asciiTheme="minorHAnsi" w:hAnsiTheme="minorHAnsi" w:cstheme="minorHAnsi"/>
       <w:sz w:val="20"/>
       <w:szCs w:val="20"/>
     </w:rPr>
@@ -10812,7 +11117,7 @@
       <w:ind w:left="1100"/>
     </w:pPr>
     <w:rPr>
-      <w:rFonts w:cstheme="minorHAnsi"/>
+      <w:rFonts w:asciiTheme="minorHAnsi" w:hAnsiTheme="minorHAnsi" w:cstheme="minorHAnsi"/>
       <w:sz w:val="20"/>
       <w:szCs w:val="20"/>
     </w:rPr>
@@ -10830,7 +11135,7 @@
       <w:ind w:left="1320"/>
     </w:pPr>
     <w:rPr>
-      <w:rFonts w:cstheme="minorHAnsi"/>
+      <w:rFonts w:asciiTheme="minorHAnsi" w:hAnsiTheme="minorHAnsi" w:cstheme="minorHAnsi"/>
       <w:sz w:val="20"/>
       <w:szCs w:val="20"/>
     </w:rPr>
@@ -10848,7 +11153,7 @@
       <w:ind w:left="1540"/>
     </w:pPr>
     <w:rPr>
-      <w:rFonts w:cstheme="minorHAnsi"/>
+      <w:rFonts w:asciiTheme="minorHAnsi" w:hAnsiTheme="minorHAnsi" w:cstheme="minorHAnsi"/>
       <w:sz w:val="20"/>
       <w:szCs w:val="20"/>
     </w:rPr>
@@ -10866,389 +11171,9 @@
       <w:ind w:left="1760"/>
     </w:pPr>
     <w:rPr>
-      <w:rFonts w:cstheme="minorHAnsi"/>
+      <w:rFonts w:asciiTheme="minorHAnsi" w:hAnsiTheme="minorHAnsi" w:cstheme="minorHAnsi"/>
       <w:sz w:val="20"/>
       <w:szCs w:val="20"/>
-    </w:rPr>
-  </w:style>
-  <w:style w:type="character" w:customStyle="1" w:styleId="Titolo1Carattere">
-    <w:name w:val="Titolo 1 Carattere"/>
-    <w:basedOn w:val="Carpredefinitoparagrafo"/>
-    <w:link w:val="Titolo1"/>
-    <w:uiPriority w:val="9"/>
-    <w:rsid w:val="00EC4223"/>
-    <w:rPr>
-      <w:rFonts w:asciiTheme="majorHAnsi" w:eastAsiaTheme="majorEastAsia" w:hAnsiTheme="majorHAnsi" w:cstheme="majorBidi"/>
-      <w:color w:val="262626" w:themeColor="text1" w:themeTint="D9"/>
-      <w:sz w:val="40"/>
-      <w:szCs w:val="40"/>
-    </w:rPr>
-  </w:style>
-  <w:style w:type="character" w:customStyle="1" w:styleId="Titolo3Carattere">
-    <w:name w:val="Titolo 3 Carattere"/>
-    <w:basedOn w:val="Carpredefinitoparagrafo"/>
-    <w:link w:val="Titolo3"/>
-    <w:uiPriority w:val="9"/>
-    <w:semiHidden/>
-    <w:rsid w:val="00EC4223"/>
-    <w:rPr>
-      <w:rFonts w:asciiTheme="majorHAnsi" w:eastAsiaTheme="majorEastAsia" w:hAnsiTheme="majorHAnsi" w:cstheme="majorBidi"/>
-      <w:color w:val="1C6194" w:themeColor="accent2" w:themeShade="BF"/>
-      <w:sz w:val="32"/>
-      <w:szCs w:val="32"/>
-    </w:rPr>
-  </w:style>
-  <w:style w:type="character" w:customStyle="1" w:styleId="Titolo4Carattere">
-    <w:name w:val="Titolo 4 Carattere"/>
-    <w:basedOn w:val="Carpredefinitoparagrafo"/>
-    <w:link w:val="Titolo4"/>
-    <w:uiPriority w:val="9"/>
-    <w:semiHidden/>
-    <w:rsid w:val="00EC4223"/>
-    <w:rPr>
-      <w:rFonts w:asciiTheme="majorHAnsi" w:eastAsiaTheme="majorEastAsia" w:hAnsiTheme="majorHAnsi" w:cstheme="majorBidi"/>
-      <w:i/>
-      <w:iCs/>
-      <w:color w:val="134163" w:themeColor="accent2" w:themeShade="80"/>
-      <w:sz w:val="28"/>
-      <w:szCs w:val="28"/>
-    </w:rPr>
-  </w:style>
-  <w:style w:type="character" w:customStyle="1" w:styleId="Titolo5Carattere">
-    <w:name w:val="Titolo 5 Carattere"/>
-    <w:basedOn w:val="Carpredefinitoparagrafo"/>
-    <w:link w:val="Titolo5"/>
-    <w:uiPriority w:val="9"/>
-    <w:semiHidden/>
-    <w:rsid w:val="00EC4223"/>
-    <w:rPr>
-      <w:rFonts w:asciiTheme="majorHAnsi" w:eastAsiaTheme="majorEastAsia" w:hAnsiTheme="majorHAnsi" w:cstheme="majorBidi"/>
-      <w:color w:val="1C6194" w:themeColor="accent2" w:themeShade="BF"/>
-      <w:sz w:val="24"/>
-      <w:szCs w:val="24"/>
-    </w:rPr>
-  </w:style>
-  <w:style w:type="character" w:customStyle="1" w:styleId="Titolo6Carattere">
-    <w:name w:val="Titolo 6 Carattere"/>
-    <w:basedOn w:val="Carpredefinitoparagrafo"/>
-    <w:link w:val="Titolo6"/>
-    <w:uiPriority w:val="9"/>
-    <w:semiHidden/>
-    <w:rsid w:val="00EC4223"/>
-    <w:rPr>
-      <w:rFonts w:asciiTheme="majorHAnsi" w:eastAsiaTheme="majorEastAsia" w:hAnsiTheme="majorHAnsi" w:cstheme="majorBidi"/>
-      <w:i/>
-      <w:iCs/>
-      <w:color w:val="134163" w:themeColor="accent2" w:themeShade="80"/>
-      <w:sz w:val="24"/>
-      <w:szCs w:val="24"/>
-    </w:rPr>
-  </w:style>
-  <w:style w:type="character" w:customStyle="1" w:styleId="Titolo7Carattere">
-    <w:name w:val="Titolo 7 Carattere"/>
-    <w:basedOn w:val="Carpredefinitoparagrafo"/>
-    <w:link w:val="Titolo7"/>
-    <w:uiPriority w:val="9"/>
-    <w:semiHidden/>
-    <w:rsid w:val="00EC4223"/>
-    <w:rPr>
-      <w:rFonts w:asciiTheme="majorHAnsi" w:eastAsiaTheme="majorEastAsia" w:hAnsiTheme="majorHAnsi" w:cstheme="majorBidi"/>
-      <w:b/>
-      <w:bCs/>
-      <w:color w:val="134163" w:themeColor="accent2" w:themeShade="80"/>
-      <w:sz w:val="22"/>
-      <w:szCs w:val="22"/>
-    </w:rPr>
-  </w:style>
-  <w:style w:type="character" w:customStyle="1" w:styleId="Titolo8Carattere">
-    <w:name w:val="Titolo 8 Carattere"/>
-    <w:basedOn w:val="Carpredefinitoparagrafo"/>
-    <w:link w:val="Titolo8"/>
-    <w:uiPriority w:val="9"/>
-    <w:semiHidden/>
-    <w:rsid w:val="00EC4223"/>
-    <w:rPr>
-      <w:rFonts w:asciiTheme="majorHAnsi" w:eastAsiaTheme="majorEastAsia" w:hAnsiTheme="majorHAnsi" w:cstheme="majorBidi"/>
-      <w:color w:val="134163" w:themeColor="accent2" w:themeShade="80"/>
-      <w:sz w:val="22"/>
-      <w:szCs w:val="22"/>
-    </w:rPr>
-  </w:style>
-  <w:style w:type="character" w:customStyle="1" w:styleId="Titolo9Carattere">
-    <w:name w:val="Titolo 9 Carattere"/>
-    <w:basedOn w:val="Carpredefinitoparagrafo"/>
-    <w:link w:val="Titolo9"/>
-    <w:uiPriority w:val="9"/>
-    <w:semiHidden/>
-    <w:rsid w:val="00EC4223"/>
-    <w:rPr>
-      <w:rFonts w:asciiTheme="majorHAnsi" w:eastAsiaTheme="majorEastAsia" w:hAnsiTheme="majorHAnsi" w:cstheme="majorBidi"/>
-      <w:i/>
-      <w:iCs/>
-      <w:color w:val="134163" w:themeColor="accent2" w:themeShade="80"/>
-      <w:sz w:val="22"/>
-      <w:szCs w:val="22"/>
-    </w:rPr>
-  </w:style>
-  <w:style w:type="paragraph" w:styleId="Didascalia">
-    <w:name w:val="caption"/>
-    <w:basedOn w:val="Normale"/>
-    <w:next w:val="Normale"/>
-    <w:uiPriority w:val="35"/>
-    <w:semiHidden/>
-    <w:unhideWhenUsed/>
-    <w:qFormat/>
-    <w:rsid w:val="00EC4223"/>
-    <w:pPr>
-      <w:spacing w:line="240" w:lineRule="auto"/>
-    </w:pPr>
-    <w:rPr>
-      <w:b/>
-      <w:bCs/>
-      <w:color w:val="404040" w:themeColor="text1" w:themeTint="BF"/>
-      <w:sz w:val="16"/>
-      <w:szCs w:val="16"/>
-    </w:rPr>
-  </w:style>
-  <w:style w:type="paragraph" w:styleId="Titolo">
-    <w:name w:val="Title"/>
-    <w:basedOn w:val="Normale"/>
-    <w:next w:val="Normale"/>
-    <w:link w:val="TitoloCarattere"/>
-    <w:uiPriority w:val="10"/>
-    <w:qFormat/>
-    <w:rsid w:val="00EC4223"/>
-    <w:pPr>
-      <w:spacing w:after="0" w:line="240" w:lineRule="auto"/>
-      <w:contextualSpacing/>
-    </w:pPr>
-    <w:rPr>
-      <w:rFonts w:asciiTheme="majorHAnsi" w:eastAsiaTheme="majorEastAsia" w:hAnsiTheme="majorHAnsi" w:cstheme="majorBidi"/>
-      <w:color w:val="262626" w:themeColor="text1" w:themeTint="D9"/>
-      <w:sz w:val="96"/>
-      <w:szCs w:val="96"/>
-    </w:rPr>
-  </w:style>
-  <w:style w:type="character" w:customStyle="1" w:styleId="TitoloCarattere">
-    <w:name w:val="Titolo Carattere"/>
-    <w:basedOn w:val="Carpredefinitoparagrafo"/>
-    <w:link w:val="Titolo"/>
-    <w:uiPriority w:val="10"/>
-    <w:rsid w:val="00EC4223"/>
-    <w:rPr>
-      <w:rFonts w:asciiTheme="majorHAnsi" w:eastAsiaTheme="majorEastAsia" w:hAnsiTheme="majorHAnsi" w:cstheme="majorBidi"/>
-      <w:color w:val="262626" w:themeColor="text1" w:themeTint="D9"/>
-      <w:sz w:val="96"/>
-      <w:szCs w:val="96"/>
-    </w:rPr>
-  </w:style>
-  <w:style w:type="paragraph" w:styleId="Sottotitolo">
-    <w:name w:val="Subtitle"/>
-    <w:basedOn w:val="Normale"/>
-    <w:next w:val="Normale"/>
-    <w:link w:val="SottotitoloCarattere"/>
-    <w:uiPriority w:val="11"/>
-    <w:qFormat/>
-    <w:rsid w:val="00EC4223"/>
-    <w:pPr>
-      <w:numPr>
-        <w:ilvl w:val="1"/>
-      </w:numPr>
-      <w:spacing w:after="240"/>
-    </w:pPr>
-    <w:rPr>
-      <w:caps/>
-      <w:color w:val="404040" w:themeColor="text1" w:themeTint="BF"/>
-      <w:spacing w:val="20"/>
-      <w:sz w:val="28"/>
-      <w:szCs w:val="28"/>
-    </w:rPr>
-  </w:style>
-  <w:style w:type="character" w:customStyle="1" w:styleId="SottotitoloCarattere">
-    <w:name w:val="Sottotitolo Carattere"/>
-    <w:basedOn w:val="Carpredefinitoparagrafo"/>
-    <w:link w:val="Sottotitolo"/>
-    <w:uiPriority w:val="11"/>
-    <w:rsid w:val="00EC4223"/>
-    <w:rPr>
-      <w:caps/>
-      <w:color w:val="404040" w:themeColor="text1" w:themeTint="BF"/>
-      <w:spacing w:val="20"/>
-      <w:sz w:val="28"/>
-      <w:szCs w:val="28"/>
-    </w:rPr>
-  </w:style>
-  <w:style w:type="character" w:styleId="Enfasigrassetto">
-    <w:name w:val="Strong"/>
-    <w:basedOn w:val="Carpredefinitoparagrafo"/>
-    <w:uiPriority w:val="22"/>
-    <w:qFormat/>
-    <w:rsid w:val="00EC4223"/>
-    <w:rPr>
-      <w:b/>
-      <w:bCs/>
-    </w:rPr>
-  </w:style>
-  <w:style w:type="character" w:styleId="Enfasicorsivo">
-    <w:name w:val="Emphasis"/>
-    <w:basedOn w:val="Carpredefinitoparagrafo"/>
-    <w:uiPriority w:val="20"/>
-    <w:qFormat/>
-    <w:rsid w:val="00EC4223"/>
-    <w:rPr>
-      <w:i/>
-      <w:iCs/>
-      <w:color w:val="000000" w:themeColor="text1"/>
-    </w:rPr>
-  </w:style>
-  <w:style w:type="paragraph" w:styleId="Nessunaspaziatura">
-    <w:name w:val="No Spacing"/>
-    <w:uiPriority w:val="1"/>
-    <w:qFormat/>
-    <w:rsid w:val="00EC4223"/>
-    <w:pPr>
-      <w:spacing w:after="0" w:line="240" w:lineRule="auto"/>
-    </w:pPr>
-  </w:style>
-  <w:style w:type="paragraph" w:styleId="Citazione">
-    <w:name w:val="Quote"/>
-    <w:basedOn w:val="Normale"/>
-    <w:next w:val="Normale"/>
-    <w:link w:val="CitazioneCarattere"/>
-    <w:uiPriority w:val="29"/>
-    <w:qFormat/>
-    <w:rsid w:val="00EC4223"/>
-    <w:pPr>
-      <w:spacing w:before="160"/>
-      <w:ind w:left="720" w:right="720"/>
-      <w:jc w:val="center"/>
-    </w:pPr>
-    <w:rPr>
-      <w:rFonts w:asciiTheme="majorHAnsi" w:eastAsiaTheme="majorEastAsia" w:hAnsiTheme="majorHAnsi" w:cstheme="majorBidi"/>
-      <w:color w:val="000000" w:themeColor="text1"/>
-      <w:sz w:val="24"/>
-      <w:szCs w:val="24"/>
-    </w:rPr>
-  </w:style>
-  <w:style w:type="character" w:customStyle="1" w:styleId="CitazioneCarattere">
-    <w:name w:val="Citazione Carattere"/>
-    <w:basedOn w:val="Carpredefinitoparagrafo"/>
-    <w:link w:val="Citazione"/>
-    <w:uiPriority w:val="29"/>
-    <w:rsid w:val="00EC4223"/>
-    <w:rPr>
-      <w:rFonts w:asciiTheme="majorHAnsi" w:eastAsiaTheme="majorEastAsia" w:hAnsiTheme="majorHAnsi" w:cstheme="majorBidi"/>
-      <w:color w:val="000000" w:themeColor="text1"/>
-      <w:sz w:val="24"/>
-      <w:szCs w:val="24"/>
-    </w:rPr>
-  </w:style>
-  <w:style w:type="paragraph" w:styleId="Citazioneintensa">
-    <w:name w:val="Intense Quote"/>
-    <w:basedOn w:val="Normale"/>
-    <w:next w:val="Normale"/>
-    <w:link w:val="CitazioneintensaCarattere"/>
-    <w:uiPriority w:val="30"/>
-    <w:qFormat/>
-    <w:rsid w:val="00EC4223"/>
-    <w:pPr>
-      <w:pBdr>
-        <w:top w:val="single" w:sz="24" w:space="4" w:color="2683C6" w:themeColor="accent2"/>
-      </w:pBdr>
-      <w:spacing w:before="240" w:after="240" w:line="240" w:lineRule="auto"/>
-      <w:ind w:left="936" w:right="936"/>
-      <w:jc w:val="center"/>
-    </w:pPr>
-    <w:rPr>
-      <w:rFonts w:asciiTheme="majorHAnsi" w:eastAsiaTheme="majorEastAsia" w:hAnsiTheme="majorHAnsi" w:cstheme="majorBidi"/>
-      <w:sz w:val="24"/>
-      <w:szCs w:val="24"/>
-    </w:rPr>
-  </w:style>
-  <w:style w:type="character" w:customStyle="1" w:styleId="CitazioneintensaCarattere">
-    <w:name w:val="Citazione intensa Carattere"/>
-    <w:basedOn w:val="Carpredefinitoparagrafo"/>
-    <w:link w:val="Citazioneintensa"/>
-    <w:uiPriority w:val="30"/>
-    <w:rsid w:val="00EC4223"/>
-    <w:rPr>
-      <w:rFonts w:asciiTheme="majorHAnsi" w:eastAsiaTheme="majorEastAsia" w:hAnsiTheme="majorHAnsi" w:cstheme="majorBidi"/>
-      <w:sz w:val="24"/>
-      <w:szCs w:val="24"/>
-    </w:rPr>
-  </w:style>
-  <w:style w:type="character" w:styleId="Enfasidelicata">
-    <w:name w:val="Subtle Emphasis"/>
-    <w:basedOn w:val="Carpredefinitoparagrafo"/>
-    <w:uiPriority w:val="19"/>
-    <w:qFormat/>
-    <w:rsid w:val="00EC4223"/>
-    <w:rPr>
-      <w:i/>
-      <w:iCs/>
-      <w:color w:val="595959" w:themeColor="text1" w:themeTint="A6"/>
-    </w:rPr>
-  </w:style>
-  <w:style w:type="character" w:styleId="Enfasiintensa">
-    <w:name w:val="Intense Emphasis"/>
-    <w:basedOn w:val="Carpredefinitoparagrafo"/>
-    <w:uiPriority w:val="21"/>
-    <w:qFormat/>
-    <w:rsid w:val="00EC4223"/>
-    <w:rPr>
-      <w:b/>
-      <w:bCs/>
-      <w:i/>
-      <w:iCs/>
-      <w:caps w:val="0"/>
-      <w:smallCaps w:val="0"/>
-      <w:strike w:val="0"/>
-      <w:dstrike w:val="0"/>
-      <w:color w:val="2683C6" w:themeColor="accent2"/>
-    </w:rPr>
-  </w:style>
-  <w:style w:type="character" w:styleId="Riferimentodelicato">
-    <w:name w:val="Subtle Reference"/>
-    <w:basedOn w:val="Carpredefinitoparagrafo"/>
-    <w:uiPriority w:val="31"/>
-    <w:qFormat/>
-    <w:rsid w:val="00EC4223"/>
-    <w:rPr>
-      <w:caps w:val="0"/>
-      <w:smallCaps/>
-      <w:color w:val="404040" w:themeColor="text1" w:themeTint="BF"/>
-      <w:spacing w:val="0"/>
-      <w:u w:val="single" w:color="7F7F7F" w:themeColor="text1" w:themeTint="80"/>
-    </w:rPr>
-  </w:style>
-  <w:style w:type="character" w:styleId="Riferimentointenso">
-    <w:name w:val="Intense Reference"/>
-    <w:basedOn w:val="Carpredefinitoparagrafo"/>
-    <w:uiPriority w:val="32"/>
-    <w:qFormat/>
-    <w:rsid w:val="00EC4223"/>
-    <w:rPr>
-      <w:b/>
-      <w:bCs/>
-      <w:caps w:val="0"/>
-      <w:smallCaps/>
-      <w:color w:val="auto"/>
-      <w:spacing w:val="0"/>
-      <w:u w:val="single"/>
-    </w:rPr>
-  </w:style>
-  <w:style w:type="character" w:styleId="Titolodellibro">
-    <w:name w:val="Book Title"/>
-    <w:basedOn w:val="Carpredefinitoparagrafo"/>
-    <w:uiPriority w:val="33"/>
-    <w:qFormat/>
-    <w:rsid w:val="00EC4223"/>
-    <w:rPr>
-      <w:b/>
-      <w:bCs/>
-      <w:caps w:val="0"/>
-      <w:smallCaps/>
-      <w:spacing w:val="0"/>
     </w:rPr>
   </w:style>
 </w:styles>
@@ -11257,7 +11182,7 @@
 <file path=word/theme/theme1.xml><?xml version="1.0" encoding="utf-8"?>
 <a:theme xmlns:a="http://schemas.openxmlformats.org/drawingml/2006/main" name="Office Theme">
   <a:themeElements>
-    <a:clrScheme name="Blu II">
+    <a:clrScheme name="Office">
       <a:dk1>
         <a:sysClr val="windowText" lastClr="000000"/>
       </a:dk1>
@@ -11265,34 +11190,34 @@
         <a:sysClr val="window" lastClr="FFFFFF"/>
       </a:lt1>
       <a:dk2>
-        <a:srgbClr val="335B74"/>
+        <a:srgbClr val="1F497D"/>
       </a:dk2>
       <a:lt2>
-        <a:srgbClr val="DFE3E5"/>
+        <a:srgbClr val="EEECE1"/>
       </a:lt2>
       <a:accent1>
-        <a:srgbClr val="1CADE4"/>
+        <a:srgbClr val="4F81BD"/>
       </a:accent1>
       <a:accent2>
-        <a:srgbClr val="2683C6"/>
+        <a:srgbClr val="C0504D"/>
       </a:accent2>
       <a:accent3>
-        <a:srgbClr val="27CED7"/>
+        <a:srgbClr val="9BBB59"/>
       </a:accent3>
       <a:accent4>
-        <a:srgbClr val="42BA97"/>
+        <a:srgbClr val="8064A2"/>
       </a:accent4>
       <a:accent5>
-        <a:srgbClr val="3E8853"/>
+        <a:srgbClr val="4BACC6"/>
       </a:accent5>
       <a:accent6>
-        <a:srgbClr val="62A39F"/>
+        <a:srgbClr val="F79646"/>
       </a:accent6>
       <a:hlink>
-        <a:srgbClr val="6EAC1C"/>
+        <a:srgbClr val="0000FF"/>
       </a:hlink>
       <a:folHlink>
-        <a:srgbClr val="B26B02"/>
+        <a:srgbClr val="800080"/>
       </a:folHlink>
     </a:clrScheme>
     <a:fontScheme name="Office">
